--- a/Docs/1.Problem Statement/PS_BookPad.docx
+++ b/Docs/1.Problem Statement/PS_BookPad.docx
@@ -686,33 +686,6 @@
     </w:p>
     <w:p>
       <w:pPr>
-        <w:rPr>
-          <w:rFonts w:ascii="Univers" w:hAnsi="Univers"/>
-          <w:sz w:val="28"/>
-          <w:szCs w:val="28"/>
-        </w:rPr>
-      </w:pPr>
-    </w:p>
-    <w:p>
-      <w:pPr>
-        <w:rPr>
-          <w:rFonts w:ascii="Univers" w:hAnsi="Univers"/>
-          <w:sz w:val="28"/>
-          <w:szCs w:val="28"/>
-        </w:rPr>
-      </w:pPr>
-    </w:p>
-    <w:p>
-      <w:pPr>
-        <w:rPr>
-          <w:rFonts w:ascii="Univers" w:hAnsi="Univers"/>
-          <w:sz w:val="28"/>
-          <w:szCs w:val="28"/>
-        </w:rPr>
-      </w:pPr>
-    </w:p>
-    <w:p>
-      <w:pPr>
         <w:pStyle w:val="Sommario1"/>
         <w:tabs>
           <w:tab w:val="left" w:pos="440"/>
@@ -765,84 +738,2160 @@
         </w:rPr>
         <w:fldChar w:fldCharType="separate"/>
       </w:r>
-      <w:hyperlink w:anchor="_Toc120462168" w:history="1">
-        <w:r>
-          <w:rPr>
-            <w:rStyle w:val="Collegamentoipertestuale"/>
-            <w:noProof/>
-          </w:rPr>
-          <w:t>1.</w:t>
-        </w:r>
-        <w:r>
-          <w:rPr>
-            <w:rFonts w:eastAsiaTheme="minorEastAsia" w:cstheme="minorBidi"/>
-            <w:b w:val="0"/>
-            <w:bCs w:val="0"/>
-            <w:caps w:val="0"/>
-            <w:noProof/>
-            <w:sz w:val="22"/>
-            <w:szCs w:val="22"/>
-            <w:lang w:eastAsia="it-IT"/>
-          </w:rPr>
-          <w:tab/>
-        </w:r>
-        <w:r>
-          <w:rPr>
-            <w:rStyle w:val="Collegamentoipertestuale"/>
-            <w:noProof/>
-          </w:rPr>
-          <w:t>Problem Domain</w:t>
-        </w:r>
-        <w:r>
-          <w:rPr>
-            <w:noProof/>
-            <w:webHidden/>
-          </w:rPr>
-          <w:tab/>
-        </w:r>
-        <w:r>
-          <w:rPr>
-            <w:noProof/>
-            <w:webHidden/>
-          </w:rPr>
-          <w:fldChar w:fldCharType="begin"/>
-        </w:r>
-        <w:r>
-          <w:rPr>
-            <w:noProof/>
-            <w:webHidden/>
-          </w:rPr>
-          <w:instrText xml:space="preserve"> PAGEREF _Toc120462168 \h </w:instrText>
-        </w:r>
-        <w:r>
-          <w:rPr>
-            <w:noProof/>
-            <w:webHidden/>
-          </w:rPr>
-        </w:r>
-        <w:r>
-          <w:rPr>
-            <w:noProof/>
-            <w:webHidden/>
-          </w:rPr>
-          <w:fldChar w:fldCharType="separate"/>
-        </w:r>
-        <w:r>
-          <w:rPr>
-            <w:noProof/>
-            <w:webHidden/>
-          </w:rPr>
-          <w:t>3</w:t>
-        </w:r>
-        <w:r>
-          <w:rPr>
-            <w:noProof/>
-            <w:webHidden/>
-          </w:rPr>
-          <w:fldChar w:fldCharType="end"/>
-        </w:r>
-      </w:hyperlink>
-    </w:p>
+    </w:p>
+    <w:sdt>
+      <w:sdtPr>
+        <w:id w:val="1666278120"/>
+        <w:docPartObj>
+          <w:docPartGallery w:val="Table of Contents"/>
+          <w:docPartUnique/>
+        </w:docPartObj>
+      </w:sdtPr>
+      <w:sdtEndPr>
+        <w:rPr>
+          <w:rFonts w:asciiTheme="minorHAnsi" w:eastAsiaTheme="minorHAnsi" w:hAnsiTheme="minorHAnsi" w:cstheme="minorBidi"/>
+          <w:b/>
+          <w:bCs/>
+          <w:color w:val="auto"/>
+          <w:sz w:val="22"/>
+          <w:szCs w:val="22"/>
+          <w:lang w:eastAsia="en-US"/>
+        </w:rPr>
+      </w:sdtEndPr>
+      <w:sdtContent>
+        <w:p>
+          <w:pPr>
+            <w:pStyle w:val="Titolosommario"/>
+            <w:rPr>
+              <w:color w:val="7E6583" w:themeColor="background2" w:themeShade="80"/>
+            </w:rPr>
+          </w:pPr>
+          <w:r>
+            <w:rPr>
+              <w:color w:val="7E6583" w:themeColor="background2" w:themeShade="80"/>
+            </w:rPr>
+            <w:t>Sommario</w:t>
+          </w:r>
+        </w:p>
+        <w:p>
+          <w:pPr>
+            <w:pStyle w:val="Sommario1"/>
+            <w:tabs>
+              <w:tab w:val="left" w:pos="440"/>
+              <w:tab w:val="right" w:leader="dot" w:pos="10456"/>
+            </w:tabs>
+            <w:rPr>
+              <w:rFonts w:eastAsiaTheme="minorEastAsia" w:cstheme="minorBidi"/>
+              <w:b w:val="0"/>
+              <w:bCs w:val="0"/>
+              <w:caps w:val="0"/>
+              <w:noProof/>
+              <w:color w:val="7E6583" w:themeColor="background2" w:themeShade="80"/>
+              <w:sz w:val="28"/>
+              <w:szCs w:val="28"/>
+              <w:lang w:eastAsia="it-IT"/>
+            </w:rPr>
+          </w:pPr>
+          <w:r>
+            <w:rPr>
+              <w:sz w:val="24"/>
+              <w:szCs w:val="24"/>
+            </w:rPr>
+            <w:fldChar w:fldCharType="begin"/>
+          </w:r>
+          <w:r>
+            <w:rPr>
+              <w:sz w:val="24"/>
+              <w:szCs w:val="24"/>
+            </w:rPr>
+            <w:instrText xml:space="preserve"> TOC \o "1-3" \h \z \u </w:instrText>
+          </w:r>
+          <w:r>
+            <w:rPr>
+              <w:sz w:val="24"/>
+              <w:szCs w:val="24"/>
+            </w:rPr>
+            <w:fldChar w:fldCharType="separate"/>
+          </w:r>
+          <w:hyperlink w:anchor="_Toc120524514" w:history="1">
+            <w:r>
+              <w:rPr>
+                <w:rStyle w:val="Collegamentoipertestuale"/>
+                <w:noProof/>
+                <w:color w:val="7E6583" w:themeColor="background2" w:themeShade="80"/>
+                <w:sz w:val="24"/>
+                <w:szCs w:val="24"/>
+              </w:rPr>
+              <w:t>1.</w:t>
+            </w:r>
+            <w:r>
+              <w:rPr>
+                <w:rFonts w:eastAsiaTheme="minorEastAsia" w:cstheme="minorBidi"/>
+                <w:b w:val="0"/>
+                <w:bCs w:val="0"/>
+                <w:caps w:val="0"/>
+                <w:noProof/>
+                <w:color w:val="7E6583" w:themeColor="background2" w:themeShade="80"/>
+                <w:sz w:val="28"/>
+                <w:szCs w:val="28"/>
+                <w:lang w:eastAsia="it-IT"/>
+              </w:rPr>
+              <w:tab/>
+            </w:r>
+            <w:r>
+              <w:rPr>
+                <w:rStyle w:val="Collegamentoipertestuale"/>
+                <w:noProof/>
+                <w:color w:val="7E6583" w:themeColor="background2" w:themeShade="80"/>
+                <w:sz w:val="24"/>
+                <w:szCs w:val="24"/>
+              </w:rPr>
+              <w:t>Problem Domain</w:t>
+            </w:r>
+            <w:r>
+              <w:rPr>
+                <w:noProof/>
+                <w:webHidden/>
+                <w:color w:val="7E6583" w:themeColor="background2" w:themeShade="80"/>
+                <w:sz w:val="24"/>
+                <w:szCs w:val="24"/>
+              </w:rPr>
+              <w:tab/>
+            </w:r>
+            <w:r>
+              <w:rPr>
+                <w:noProof/>
+                <w:webHidden/>
+                <w:color w:val="7E6583" w:themeColor="background2" w:themeShade="80"/>
+                <w:sz w:val="24"/>
+                <w:szCs w:val="24"/>
+              </w:rPr>
+              <w:fldChar w:fldCharType="begin"/>
+            </w:r>
+            <w:r>
+              <w:rPr>
+                <w:noProof/>
+                <w:webHidden/>
+                <w:color w:val="7E6583" w:themeColor="background2" w:themeShade="80"/>
+                <w:sz w:val="24"/>
+                <w:szCs w:val="24"/>
+              </w:rPr>
+              <w:instrText xml:space="preserve"> PAGEREF _Toc120524514 \h </w:instrText>
+            </w:r>
+            <w:r>
+              <w:rPr>
+                <w:noProof/>
+                <w:webHidden/>
+                <w:color w:val="7E6583" w:themeColor="background2" w:themeShade="80"/>
+                <w:sz w:val="24"/>
+                <w:szCs w:val="24"/>
+              </w:rPr>
+            </w:r>
+            <w:r>
+              <w:rPr>
+                <w:noProof/>
+                <w:webHidden/>
+                <w:color w:val="7E6583" w:themeColor="background2" w:themeShade="80"/>
+                <w:sz w:val="24"/>
+                <w:szCs w:val="24"/>
+              </w:rPr>
+              <w:fldChar w:fldCharType="separate"/>
+            </w:r>
+            <w:r>
+              <w:rPr>
+                <w:noProof/>
+                <w:webHidden/>
+                <w:color w:val="7E6583" w:themeColor="background2" w:themeShade="80"/>
+                <w:sz w:val="24"/>
+                <w:szCs w:val="24"/>
+              </w:rPr>
+              <w:t>2</w:t>
+            </w:r>
+            <w:r>
+              <w:rPr>
+                <w:noProof/>
+                <w:webHidden/>
+                <w:color w:val="7E6583" w:themeColor="background2" w:themeShade="80"/>
+                <w:sz w:val="24"/>
+                <w:szCs w:val="24"/>
+              </w:rPr>
+              <w:fldChar w:fldCharType="end"/>
+            </w:r>
+          </w:hyperlink>
+        </w:p>
+        <w:p>
+          <w:pPr>
+            <w:pStyle w:val="Sommario1"/>
+            <w:tabs>
+              <w:tab w:val="left" w:pos="440"/>
+              <w:tab w:val="right" w:leader="dot" w:pos="10456"/>
+            </w:tabs>
+            <w:rPr>
+              <w:rFonts w:eastAsiaTheme="minorEastAsia" w:cstheme="minorBidi"/>
+              <w:b w:val="0"/>
+              <w:bCs w:val="0"/>
+              <w:caps w:val="0"/>
+              <w:noProof/>
+              <w:color w:val="7E6583" w:themeColor="background2" w:themeShade="80"/>
+              <w:sz w:val="28"/>
+              <w:szCs w:val="28"/>
+              <w:lang w:eastAsia="it-IT"/>
+            </w:rPr>
+          </w:pPr>
+          <w:hyperlink w:anchor="_Toc120524515" w:history="1">
+            <w:r>
+              <w:rPr>
+                <w:rStyle w:val="Collegamentoipertestuale"/>
+                <w:noProof/>
+                <w:color w:val="7E6583" w:themeColor="background2" w:themeShade="80"/>
+                <w:sz w:val="24"/>
+                <w:szCs w:val="24"/>
+              </w:rPr>
+              <w:t>2.</w:t>
+            </w:r>
+            <w:r>
+              <w:rPr>
+                <w:rFonts w:eastAsiaTheme="minorEastAsia" w:cstheme="minorBidi"/>
+                <w:b w:val="0"/>
+                <w:bCs w:val="0"/>
+                <w:caps w:val="0"/>
+                <w:noProof/>
+                <w:color w:val="7E6583" w:themeColor="background2" w:themeShade="80"/>
+                <w:sz w:val="28"/>
+                <w:szCs w:val="28"/>
+                <w:lang w:eastAsia="it-IT"/>
+              </w:rPr>
+              <w:tab/>
+            </w:r>
+            <w:r>
+              <w:rPr>
+                <w:rStyle w:val="Collegamentoipertestuale"/>
+                <w:noProof/>
+                <w:color w:val="7E6583" w:themeColor="background2" w:themeShade="80"/>
+                <w:sz w:val="24"/>
+                <w:szCs w:val="24"/>
+              </w:rPr>
+              <w:t>Functional Requirements</w:t>
+            </w:r>
+            <w:r>
+              <w:rPr>
+                <w:noProof/>
+                <w:webHidden/>
+                <w:color w:val="7E6583" w:themeColor="background2" w:themeShade="80"/>
+                <w:sz w:val="24"/>
+                <w:szCs w:val="24"/>
+              </w:rPr>
+              <w:tab/>
+            </w:r>
+            <w:r>
+              <w:rPr>
+                <w:noProof/>
+                <w:webHidden/>
+                <w:color w:val="7E6583" w:themeColor="background2" w:themeShade="80"/>
+                <w:sz w:val="24"/>
+                <w:szCs w:val="24"/>
+              </w:rPr>
+              <w:fldChar w:fldCharType="begin"/>
+            </w:r>
+            <w:r>
+              <w:rPr>
+                <w:noProof/>
+                <w:webHidden/>
+                <w:color w:val="7E6583" w:themeColor="background2" w:themeShade="80"/>
+                <w:sz w:val="24"/>
+                <w:szCs w:val="24"/>
+              </w:rPr>
+              <w:instrText xml:space="preserve"> PAGEREF _Toc120524515 \h </w:instrText>
+            </w:r>
+            <w:r>
+              <w:rPr>
+                <w:noProof/>
+                <w:webHidden/>
+                <w:color w:val="7E6583" w:themeColor="background2" w:themeShade="80"/>
+                <w:sz w:val="24"/>
+                <w:szCs w:val="24"/>
+              </w:rPr>
+            </w:r>
+            <w:r>
+              <w:rPr>
+                <w:noProof/>
+                <w:webHidden/>
+                <w:color w:val="7E6583" w:themeColor="background2" w:themeShade="80"/>
+                <w:sz w:val="24"/>
+                <w:szCs w:val="24"/>
+              </w:rPr>
+              <w:fldChar w:fldCharType="separate"/>
+            </w:r>
+            <w:r>
+              <w:rPr>
+                <w:noProof/>
+                <w:webHidden/>
+                <w:color w:val="7E6583" w:themeColor="background2" w:themeShade="80"/>
+                <w:sz w:val="24"/>
+                <w:szCs w:val="24"/>
+              </w:rPr>
+              <w:t>3</w:t>
+            </w:r>
+            <w:r>
+              <w:rPr>
+                <w:noProof/>
+                <w:webHidden/>
+                <w:color w:val="7E6583" w:themeColor="background2" w:themeShade="80"/>
+                <w:sz w:val="24"/>
+                <w:szCs w:val="24"/>
+              </w:rPr>
+              <w:fldChar w:fldCharType="end"/>
+            </w:r>
+          </w:hyperlink>
+        </w:p>
+        <w:p>
+          <w:pPr>
+            <w:pStyle w:val="Sommario2"/>
+            <w:tabs>
+              <w:tab w:val="left" w:pos="880"/>
+              <w:tab w:val="right" w:leader="dot" w:pos="10456"/>
+            </w:tabs>
+            <w:rPr>
+              <w:rFonts w:eastAsiaTheme="minorEastAsia" w:cstheme="minorBidi"/>
+              <w:smallCaps w:val="0"/>
+              <w:noProof/>
+              <w:color w:val="7E6583" w:themeColor="background2" w:themeShade="80"/>
+              <w:sz w:val="28"/>
+              <w:szCs w:val="28"/>
+              <w:lang w:eastAsia="it-IT"/>
+            </w:rPr>
+          </w:pPr>
+          <w:hyperlink w:anchor="_Toc120524516" w:history="1">
+            <w:r>
+              <w:rPr>
+                <w:rStyle w:val="Collegamentoipertestuale"/>
+                <w:noProof/>
+                <w:color w:val="7E6583" w:themeColor="background2" w:themeShade="80"/>
+                <w:sz w:val="24"/>
+                <w:szCs w:val="24"/>
+              </w:rPr>
+              <w:t>2.1</w:t>
+            </w:r>
+            <w:r>
+              <w:rPr>
+                <w:rFonts w:eastAsiaTheme="minorEastAsia" w:cstheme="minorBidi"/>
+                <w:smallCaps w:val="0"/>
+                <w:noProof/>
+                <w:color w:val="7E6583" w:themeColor="background2" w:themeShade="80"/>
+                <w:sz w:val="28"/>
+                <w:szCs w:val="28"/>
+                <w:lang w:eastAsia="it-IT"/>
+              </w:rPr>
+              <w:tab/>
+            </w:r>
+            <w:r>
+              <w:rPr>
+                <w:rStyle w:val="Collegamentoipertestuale"/>
+                <w:noProof/>
+                <w:color w:val="7E6583" w:themeColor="background2" w:themeShade="80"/>
+                <w:sz w:val="24"/>
+                <w:szCs w:val="24"/>
+              </w:rPr>
+              <w:t>Utenti Guest</w:t>
+            </w:r>
+            <w:r>
+              <w:rPr>
+                <w:noProof/>
+                <w:webHidden/>
+                <w:color w:val="7E6583" w:themeColor="background2" w:themeShade="80"/>
+                <w:sz w:val="24"/>
+                <w:szCs w:val="24"/>
+              </w:rPr>
+              <w:tab/>
+            </w:r>
+            <w:r>
+              <w:rPr>
+                <w:noProof/>
+                <w:webHidden/>
+                <w:color w:val="7E6583" w:themeColor="background2" w:themeShade="80"/>
+                <w:sz w:val="24"/>
+                <w:szCs w:val="24"/>
+              </w:rPr>
+              <w:fldChar w:fldCharType="begin"/>
+            </w:r>
+            <w:r>
+              <w:rPr>
+                <w:noProof/>
+                <w:webHidden/>
+                <w:color w:val="7E6583" w:themeColor="background2" w:themeShade="80"/>
+                <w:sz w:val="24"/>
+                <w:szCs w:val="24"/>
+              </w:rPr>
+              <w:instrText xml:space="preserve"> PAGEREF _Toc120524516 \h </w:instrText>
+            </w:r>
+            <w:r>
+              <w:rPr>
+                <w:noProof/>
+                <w:webHidden/>
+                <w:color w:val="7E6583" w:themeColor="background2" w:themeShade="80"/>
+                <w:sz w:val="24"/>
+                <w:szCs w:val="24"/>
+              </w:rPr>
+            </w:r>
+            <w:r>
+              <w:rPr>
+                <w:noProof/>
+                <w:webHidden/>
+                <w:color w:val="7E6583" w:themeColor="background2" w:themeShade="80"/>
+                <w:sz w:val="24"/>
+                <w:szCs w:val="24"/>
+              </w:rPr>
+              <w:fldChar w:fldCharType="separate"/>
+            </w:r>
+            <w:r>
+              <w:rPr>
+                <w:noProof/>
+                <w:webHidden/>
+                <w:color w:val="7E6583" w:themeColor="background2" w:themeShade="80"/>
+                <w:sz w:val="24"/>
+                <w:szCs w:val="24"/>
+              </w:rPr>
+              <w:t>3</w:t>
+            </w:r>
+            <w:r>
+              <w:rPr>
+                <w:noProof/>
+                <w:webHidden/>
+                <w:color w:val="7E6583" w:themeColor="background2" w:themeShade="80"/>
+                <w:sz w:val="24"/>
+                <w:szCs w:val="24"/>
+              </w:rPr>
+              <w:fldChar w:fldCharType="end"/>
+            </w:r>
+          </w:hyperlink>
+        </w:p>
+        <w:p>
+          <w:pPr>
+            <w:pStyle w:val="Sommario2"/>
+            <w:tabs>
+              <w:tab w:val="left" w:pos="880"/>
+              <w:tab w:val="right" w:leader="dot" w:pos="10456"/>
+            </w:tabs>
+            <w:rPr>
+              <w:rFonts w:eastAsiaTheme="minorEastAsia" w:cstheme="minorBidi"/>
+              <w:smallCaps w:val="0"/>
+              <w:noProof/>
+              <w:color w:val="7E6583" w:themeColor="background2" w:themeShade="80"/>
+              <w:sz w:val="28"/>
+              <w:szCs w:val="28"/>
+              <w:lang w:eastAsia="it-IT"/>
+            </w:rPr>
+          </w:pPr>
+          <w:hyperlink w:anchor="_Toc120524517" w:history="1">
+            <w:r>
+              <w:rPr>
+                <w:rStyle w:val="Collegamentoipertestuale"/>
+                <w:noProof/>
+                <w:color w:val="7E6583" w:themeColor="background2" w:themeShade="80"/>
+                <w:sz w:val="24"/>
+                <w:szCs w:val="24"/>
+              </w:rPr>
+              <w:t>2.2</w:t>
+            </w:r>
+            <w:r>
+              <w:rPr>
+                <w:rFonts w:eastAsiaTheme="minorEastAsia" w:cstheme="minorBidi"/>
+                <w:smallCaps w:val="0"/>
+                <w:noProof/>
+                <w:color w:val="7E6583" w:themeColor="background2" w:themeShade="80"/>
+                <w:sz w:val="28"/>
+                <w:szCs w:val="28"/>
+                <w:lang w:eastAsia="it-IT"/>
+              </w:rPr>
+              <w:tab/>
+            </w:r>
+            <w:r>
+              <w:rPr>
+                <w:rStyle w:val="Collegamentoipertestuale"/>
+                <w:noProof/>
+                <w:color w:val="7E6583" w:themeColor="background2" w:themeShade="80"/>
+                <w:sz w:val="24"/>
+                <w:szCs w:val="24"/>
+              </w:rPr>
+              <w:t>Utenti Registrati</w:t>
+            </w:r>
+            <w:r>
+              <w:rPr>
+                <w:noProof/>
+                <w:webHidden/>
+                <w:color w:val="7E6583" w:themeColor="background2" w:themeShade="80"/>
+                <w:sz w:val="24"/>
+                <w:szCs w:val="24"/>
+              </w:rPr>
+              <w:tab/>
+            </w:r>
+            <w:r>
+              <w:rPr>
+                <w:noProof/>
+                <w:webHidden/>
+                <w:color w:val="7E6583" w:themeColor="background2" w:themeShade="80"/>
+                <w:sz w:val="24"/>
+                <w:szCs w:val="24"/>
+              </w:rPr>
+              <w:fldChar w:fldCharType="begin"/>
+            </w:r>
+            <w:r>
+              <w:rPr>
+                <w:noProof/>
+                <w:webHidden/>
+                <w:color w:val="7E6583" w:themeColor="background2" w:themeShade="80"/>
+                <w:sz w:val="24"/>
+                <w:szCs w:val="24"/>
+              </w:rPr>
+              <w:instrText xml:space="preserve"> PAGEREF _Toc120524517 \h </w:instrText>
+            </w:r>
+            <w:r>
+              <w:rPr>
+                <w:noProof/>
+                <w:webHidden/>
+                <w:color w:val="7E6583" w:themeColor="background2" w:themeShade="80"/>
+                <w:sz w:val="24"/>
+                <w:szCs w:val="24"/>
+              </w:rPr>
+            </w:r>
+            <w:r>
+              <w:rPr>
+                <w:noProof/>
+                <w:webHidden/>
+                <w:color w:val="7E6583" w:themeColor="background2" w:themeShade="80"/>
+                <w:sz w:val="24"/>
+                <w:szCs w:val="24"/>
+              </w:rPr>
+              <w:fldChar w:fldCharType="separate"/>
+            </w:r>
+            <w:r>
+              <w:rPr>
+                <w:noProof/>
+                <w:webHidden/>
+                <w:color w:val="7E6583" w:themeColor="background2" w:themeShade="80"/>
+                <w:sz w:val="24"/>
+                <w:szCs w:val="24"/>
+              </w:rPr>
+              <w:t>3</w:t>
+            </w:r>
+            <w:r>
+              <w:rPr>
+                <w:noProof/>
+                <w:webHidden/>
+                <w:color w:val="7E6583" w:themeColor="background2" w:themeShade="80"/>
+                <w:sz w:val="24"/>
+                <w:szCs w:val="24"/>
+              </w:rPr>
+              <w:fldChar w:fldCharType="end"/>
+            </w:r>
+          </w:hyperlink>
+        </w:p>
+        <w:p>
+          <w:pPr>
+            <w:pStyle w:val="Sommario1"/>
+            <w:tabs>
+              <w:tab w:val="left" w:pos="440"/>
+              <w:tab w:val="right" w:leader="dot" w:pos="10456"/>
+            </w:tabs>
+            <w:rPr>
+              <w:rFonts w:eastAsiaTheme="minorEastAsia" w:cstheme="minorBidi"/>
+              <w:b w:val="0"/>
+              <w:bCs w:val="0"/>
+              <w:caps w:val="0"/>
+              <w:noProof/>
+              <w:color w:val="7E6583" w:themeColor="background2" w:themeShade="80"/>
+              <w:sz w:val="28"/>
+              <w:szCs w:val="28"/>
+              <w:lang w:eastAsia="it-IT"/>
+            </w:rPr>
+          </w:pPr>
+          <w:hyperlink w:anchor="_Toc120524518" w:history="1">
+            <w:r>
+              <w:rPr>
+                <w:rStyle w:val="Collegamentoipertestuale"/>
+                <w:noProof/>
+                <w:color w:val="7E6583" w:themeColor="background2" w:themeShade="80"/>
+                <w:sz w:val="24"/>
+                <w:szCs w:val="24"/>
+              </w:rPr>
+              <w:t>3.</w:t>
+            </w:r>
+            <w:r>
+              <w:rPr>
+                <w:rFonts w:eastAsiaTheme="minorEastAsia" w:cstheme="minorBidi"/>
+                <w:b w:val="0"/>
+                <w:bCs w:val="0"/>
+                <w:caps w:val="0"/>
+                <w:noProof/>
+                <w:color w:val="7E6583" w:themeColor="background2" w:themeShade="80"/>
+                <w:sz w:val="28"/>
+                <w:szCs w:val="28"/>
+                <w:lang w:eastAsia="it-IT"/>
+              </w:rPr>
+              <w:tab/>
+            </w:r>
+            <w:r>
+              <w:rPr>
+                <w:rStyle w:val="Collegamentoipertestuale"/>
+                <w:noProof/>
+                <w:color w:val="7E6583" w:themeColor="background2" w:themeShade="80"/>
+                <w:sz w:val="24"/>
+                <w:szCs w:val="24"/>
+              </w:rPr>
+              <w:t>Non-Functional Requirements</w:t>
+            </w:r>
+            <w:r>
+              <w:rPr>
+                <w:noProof/>
+                <w:webHidden/>
+                <w:color w:val="7E6583" w:themeColor="background2" w:themeShade="80"/>
+                <w:sz w:val="24"/>
+                <w:szCs w:val="24"/>
+              </w:rPr>
+              <w:tab/>
+            </w:r>
+            <w:r>
+              <w:rPr>
+                <w:noProof/>
+                <w:webHidden/>
+                <w:color w:val="7E6583" w:themeColor="background2" w:themeShade="80"/>
+                <w:sz w:val="24"/>
+                <w:szCs w:val="24"/>
+              </w:rPr>
+              <w:fldChar w:fldCharType="begin"/>
+            </w:r>
+            <w:r>
+              <w:rPr>
+                <w:noProof/>
+                <w:webHidden/>
+                <w:color w:val="7E6583" w:themeColor="background2" w:themeShade="80"/>
+                <w:sz w:val="24"/>
+                <w:szCs w:val="24"/>
+              </w:rPr>
+              <w:instrText xml:space="preserve"> PAGEREF _Toc120524518 \h </w:instrText>
+            </w:r>
+            <w:r>
+              <w:rPr>
+                <w:noProof/>
+                <w:webHidden/>
+                <w:color w:val="7E6583" w:themeColor="background2" w:themeShade="80"/>
+                <w:sz w:val="24"/>
+                <w:szCs w:val="24"/>
+              </w:rPr>
+            </w:r>
+            <w:r>
+              <w:rPr>
+                <w:noProof/>
+                <w:webHidden/>
+                <w:color w:val="7E6583" w:themeColor="background2" w:themeShade="80"/>
+                <w:sz w:val="24"/>
+                <w:szCs w:val="24"/>
+              </w:rPr>
+              <w:fldChar w:fldCharType="separate"/>
+            </w:r>
+            <w:r>
+              <w:rPr>
+                <w:noProof/>
+                <w:webHidden/>
+                <w:color w:val="7E6583" w:themeColor="background2" w:themeShade="80"/>
+                <w:sz w:val="24"/>
+                <w:szCs w:val="24"/>
+              </w:rPr>
+              <w:t>4</w:t>
+            </w:r>
+            <w:r>
+              <w:rPr>
+                <w:noProof/>
+                <w:webHidden/>
+                <w:color w:val="7E6583" w:themeColor="background2" w:themeShade="80"/>
+                <w:sz w:val="24"/>
+                <w:szCs w:val="24"/>
+              </w:rPr>
+              <w:fldChar w:fldCharType="end"/>
+            </w:r>
+          </w:hyperlink>
+        </w:p>
+        <w:p>
+          <w:pPr>
+            <w:pStyle w:val="Sommario2"/>
+            <w:tabs>
+              <w:tab w:val="left" w:pos="880"/>
+              <w:tab w:val="right" w:leader="dot" w:pos="10456"/>
+            </w:tabs>
+            <w:rPr>
+              <w:rFonts w:eastAsiaTheme="minorEastAsia" w:cstheme="minorBidi"/>
+              <w:smallCaps w:val="0"/>
+              <w:noProof/>
+              <w:color w:val="7E6583" w:themeColor="background2" w:themeShade="80"/>
+              <w:sz w:val="28"/>
+              <w:szCs w:val="28"/>
+              <w:lang w:eastAsia="it-IT"/>
+            </w:rPr>
+          </w:pPr>
+          <w:hyperlink w:anchor="_Toc120524519" w:history="1">
+            <w:r>
+              <w:rPr>
+                <w:rStyle w:val="Collegamentoipertestuale"/>
+                <w:noProof/>
+                <w:color w:val="7E6583" w:themeColor="background2" w:themeShade="80"/>
+                <w:sz w:val="24"/>
+                <w:szCs w:val="24"/>
+              </w:rPr>
+              <w:t>3.1</w:t>
+            </w:r>
+            <w:r>
+              <w:rPr>
+                <w:rFonts w:eastAsiaTheme="minorEastAsia" w:cstheme="minorBidi"/>
+                <w:smallCaps w:val="0"/>
+                <w:noProof/>
+                <w:color w:val="7E6583" w:themeColor="background2" w:themeShade="80"/>
+                <w:sz w:val="28"/>
+                <w:szCs w:val="28"/>
+                <w:lang w:eastAsia="it-IT"/>
+              </w:rPr>
+              <w:tab/>
+            </w:r>
+            <w:r>
+              <w:rPr>
+                <w:rStyle w:val="Collegamentoipertestuale"/>
+                <w:noProof/>
+                <w:color w:val="7E6583" w:themeColor="background2" w:themeShade="80"/>
+                <w:sz w:val="24"/>
+                <w:szCs w:val="24"/>
+              </w:rPr>
+              <w:t>Usabilità</w:t>
+            </w:r>
+            <w:r>
+              <w:rPr>
+                <w:noProof/>
+                <w:webHidden/>
+                <w:color w:val="7E6583" w:themeColor="background2" w:themeShade="80"/>
+                <w:sz w:val="24"/>
+                <w:szCs w:val="24"/>
+              </w:rPr>
+              <w:tab/>
+            </w:r>
+            <w:r>
+              <w:rPr>
+                <w:noProof/>
+                <w:webHidden/>
+                <w:color w:val="7E6583" w:themeColor="background2" w:themeShade="80"/>
+                <w:sz w:val="24"/>
+                <w:szCs w:val="24"/>
+              </w:rPr>
+              <w:fldChar w:fldCharType="begin"/>
+            </w:r>
+            <w:r>
+              <w:rPr>
+                <w:noProof/>
+                <w:webHidden/>
+                <w:color w:val="7E6583" w:themeColor="background2" w:themeShade="80"/>
+                <w:sz w:val="24"/>
+                <w:szCs w:val="24"/>
+              </w:rPr>
+              <w:instrText xml:space="preserve"> PAGEREF _Toc120524519 \h </w:instrText>
+            </w:r>
+            <w:r>
+              <w:rPr>
+                <w:noProof/>
+                <w:webHidden/>
+                <w:color w:val="7E6583" w:themeColor="background2" w:themeShade="80"/>
+                <w:sz w:val="24"/>
+                <w:szCs w:val="24"/>
+              </w:rPr>
+            </w:r>
+            <w:r>
+              <w:rPr>
+                <w:noProof/>
+                <w:webHidden/>
+                <w:color w:val="7E6583" w:themeColor="background2" w:themeShade="80"/>
+                <w:sz w:val="24"/>
+                <w:szCs w:val="24"/>
+              </w:rPr>
+              <w:fldChar w:fldCharType="separate"/>
+            </w:r>
+            <w:r>
+              <w:rPr>
+                <w:noProof/>
+                <w:webHidden/>
+                <w:color w:val="7E6583" w:themeColor="background2" w:themeShade="80"/>
+                <w:sz w:val="24"/>
+                <w:szCs w:val="24"/>
+              </w:rPr>
+              <w:t>4</w:t>
+            </w:r>
+            <w:r>
+              <w:rPr>
+                <w:noProof/>
+                <w:webHidden/>
+                <w:color w:val="7E6583" w:themeColor="background2" w:themeShade="80"/>
+                <w:sz w:val="24"/>
+                <w:szCs w:val="24"/>
+              </w:rPr>
+              <w:fldChar w:fldCharType="end"/>
+            </w:r>
+          </w:hyperlink>
+        </w:p>
+        <w:p>
+          <w:pPr>
+            <w:pStyle w:val="Sommario2"/>
+            <w:tabs>
+              <w:tab w:val="left" w:pos="880"/>
+              <w:tab w:val="right" w:leader="dot" w:pos="10456"/>
+            </w:tabs>
+            <w:rPr>
+              <w:rFonts w:eastAsiaTheme="minorEastAsia" w:cstheme="minorBidi"/>
+              <w:smallCaps w:val="0"/>
+              <w:noProof/>
+              <w:color w:val="7E6583" w:themeColor="background2" w:themeShade="80"/>
+              <w:sz w:val="28"/>
+              <w:szCs w:val="28"/>
+              <w:lang w:eastAsia="it-IT"/>
+            </w:rPr>
+          </w:pPr>
+          <w:hyperlink w:anchor="_Toc120524520" w:history="1">
+            <w:r>
+              <w:rPr>
+                <w:rStyle w:val="Collegamentoipertestuale"/>
+                <w:noProof/>
+                <w:color w:val="7E6583" w:themeColor="background2" w:themeShade="80"/>
+                <w:sz w:val="24"/>
+                <w:szCs w:val="24"/>
+              </w:rPr>
+              <w:t>3.2</w:t>
+            </w:r>
+            <w:r>
+              <w:rPr>
+                <w:rFonts w:eastAsiaTheme="minorEastAsia" w:cstheme="minorBidi"/>
+                <w:smallCaps w:val="0"/>
+                <w:noProof/>
+                <w:color w:val="7E6583" w:themeColor="background2" w:themeShade="80"/>
+                <w:sz w:val="28"/>
+                <w:szCs w:val="28"/>
+                <w:lang w:eastAsia="it-IT"/>
+              </w:rPr>
+              <w:tab/>
+            </w:r>
+            <w:r>
+              <w:rPr>
+                <w:rStyle w:val="Collegamentoipertestuale"/>
+                <w:noProof/>
+                <w:color w:val="7E6583" w:themeColor="background2" w:themeShade="80"/>
+                <w:sz w:val="24"/>
+                <w:szCs w:val="24"/>
+              </w:rPr>
+              <w:t>Affidabilità</w:t>
+            </w:r>
+            <w:r>
+              <w:rPr>
+                <w:noProof/>
+                <w:webHidden/>
+                <w:color w:val="7E6583" w:themeColor="background2" w:themeShade="80"/>
+                <w:sz w:val="24"/>
+                <w:szCs w:val="24"/>
+              </w:rPr>
+              <w:tab/>
+            </w:r>
+            <w:r>
+              <w:rPr>
+                <w:noProof/>
+                <w:webHidden/>
+                <w:color w:val="7E6583" w:themeColor="background2" w:themeShade="80"/>
+                <w:sz w:val="24"/>
+                <w:szCs w:val="24"/>
+              </w:rPr>
+              <w:fldChar w:fldCharType="begin"/>
+            </w:r>
+            <w:r>
+              <w:rPr>
+                <w:noProof/>
+                <w:webHidden/>
+                <w:color w:val="7E6583" w:themeColor="background2" w:themeShade="80"/>
+                <w:sz w:val="24"/>
+                <w:szCs w:val="24"/>
+              </w:rPr>
+              <w:instrText xml:space="preserve"> PAGEREF _Toc120524520 \h </w:instrText>
+            </w:r>
+            <w:r>
+              <w:rPr>
+                <w:noProof/>
+                <w:webHidden/>
+                <w:color w:val="7E6583" w:themeColor="background2" w:themeShade="80"/>
+                <w:sz w:val="24"/>
+                <w:szCs w:val="24"/>
+              </w:rPr>
+            </w:r>
+            <w:r>
+              <w:rPr>
+                <w:noProof/>
+                <w:webHidden/>
+                <w:color w:val="7E6583" w:themeColor="background2" w:themeShade="80"/>
+                <w:sz w:val="24"/>
+                <w:szCs w:val="24"/>
+              </w:rPr>
+              <w:fldChar w:fldCharType="separate"/>
+            </w:r>
+            <w:r>
+              <w:rPr>
+                <w:noProof/>
+                <w:webHidden/>
+                <w:color w:val="7E6583" w:themeColor="background2" w:themeShade="80"/>
+                <w:sz w:val="24"/>
+                <w:szCs w:val="24"/>
+              </w:rPr>
+              <w:t>4</w:t>
+            </w:r>
+            <w:r>
+              <w:rPr>
+                <w:noProof/>
+                <w:webHidden/>
+                <w:color w:val="7E6583" w:themeColor="background2" w:themeShade="80"/>
+                <w:sz w:val="24"/>
+                <w:szCs w:val="24"/>
+              </w:rPr>
+              <w:fldChar w:fldCharType="end"/>
+            </w:r>
+          </w:hyperlink>
+        </w:p>
+        <w:p>
+          <w:pPr>
+            <w:pStyle w:val="Sommario2"/>
+            <w:tabs>
+              <w:tab w:val="left" w:pos="880"/>
+              <w:tab w:val="right" w:leader="dot" w:pos="10456"/>
+            </w:tabs>
+            <w:rPr>
+              <w:rFonts w:eastAsiaTheme="minorEastAsia" w:cstheme="minorBidi"/>
+              <w:smallCaps w:val="0"/>
+              <w:noProof/>
+              <w:color w:val="7E6583" w:themeColor="background2" w:themeShade="80"/>
+              <w:sz w:val="28"/>
+              <w:szCs w:val="28"/>
+              <w:lang w:eastAsia="it-IT"/>
+            </w:rPr>
+          </w:pPr>
+          <w:hyperlink w:anchor="_Toc120524521" w:history="1">
+            <w:r>
+              <w:rPr>
+                <w:rStyle w:val="Collegamentoipertestuale"/>
+                <w:noProof/>
+                <w:color w:val="7E6583" w:themeColor="background2" w:themeShade="80"/>
+                <w:sz w:val="24"/>
+                <w:szCs w:val="24"/>
+              </w:rPr>
+              <w:t>3.3</w:t>
+            </w:r>
+            <w:r>
+              <w:rPr>
+                <w:rFonts w:eastAsiaTheme="minorEastAsia" w:cstheme="minorBidi"/>
+                <w:smallCaps w:val="0"/>
+                <w:noProof/>
+                <w:color w:val="7E6583" w:themeColor="background2" w:themeShade="80"/>
+                <w:sz w:val="28"/>
+                <w:szCs w:val="28"/>
+                <w:lang w:eastAsia="it-IT"/>
+              </w:rPr>
+              <w:tab/>
+            </w:r>
+            <w:r>
+              <w:rPr>
+                <w:rStyle w:val="Collegamentoipertestuale"/>
+                <w:noProof/>
+                <w:color w:val="7E6583" w:themeColor="background2" w:themeShade="80"/>
+                <w:sz w:val="24"/>
+                <w:szCs w:val="24"/>
+              </w:rPr>
+              <w:t>Supportabilità</w:t>
+            </w:r>
+            <w:r>
+              <w:rPr>
+                <w:noProof/>
+                <w:webHidden/>
+                <w:color w:val="7E6583" w:themeColor="background2" w:themeShade="80"/>
+                <w:sz w:val="24"/>
+                <w:szCs w:val="24"/>
+              </w:rPr>
+              <w:tab/>
+            </w:r>
+            <w:r>
+              <w:rPr>
+                <w:noProof/>
+                <w:webHidden/>
+                <w:color w:val="7E6583" w:themeColor="background2" w:themeShade="80"/>
+                <w:sz w:val="24"/>
+                <w:szCs w:val="24"/>
+              </w:rPr>
+              <w:fldChar w:fldCharType="begin"/>
+            </w:r>
+            <w:r>
+              <w:rPr>
+                <w:noProof/>
+                <w:webHidden/>
+                <w:color w:val="7E6583" w:themeColor="background2" w:themeShade="80"/>
+                <w:sz w:val="24"/>
+                <w:szCs w:val="24"/>
+              </w:rPr>
+              <w:instrText xml:space="preserve"> PAGEREF _Toc120524521 \h </w:instrText>
+            </w:r>
+            <w:r>
+              <w:rPr>
+                <w:noProof/>
+                <w:webHidden/>
+                <w:color w:val="7E6583" w:themeColor="background2" w:themeShade="80"/>
+                <w:sz w:val="24"/>
+                <w:szCs w:val="24"/>
+              </w:rPr>
+            </w:r>
+            <w:r>
+              <w:rPr>
+                <w:noProof/>
+                <w:webHidden/>
+                <w:color w:val="7E6583" w:themeColor="background2" w:themeShade="80"/>
+                <w:sz w:val="24"/>
+                <w:szCs w:val="24"/>
+              </w:rPr>
+              <w:fldChar w:fldCharType="separate"/>
+            </w:r>
+            <w:r>
+              <w:rPr>
+                <w:noProof/>
+                <w:webHidden/>
+                <w:color w:val="7E6583" w:themeColor="background2" w:themeShade="80"/>
+                <w:sz w:val="24"/>
+                <w:szCs w:val="24"/>
+              </w:rPr>
+              <w:t>4</w:t>
+            </w:r>
+            <w:r>
+              <w:rPr>
+                <w:noProof/>
+                <w:webHidden/>
+                <w:color w:val="7E6583" w:themeColor="background2" w:themeShade="80"/>
+                <w:sz w:val="24"/>
+                <w:szCs w:val="24"/>
+              </w:rPr>
+              <w:fldChar w:fldCharType="end"/>
+            </w:r>
+          </w:hyperlink>
+        </w:p>
+        <w:p>
+          <w:pPr>
+            <w:pStyle w:val="Sommario1"/>
+            <w:tabs>
+              <w:tab w:val="left" w:pos="440"/>
+              <w:tab w:val="right" w:leader="dot" w:pos="10456"/>
+            </w:tabs>
+            <w:rPr>
+              <w:rFonts w:eastAsiaTheme="minorEastAsia" w:cstheme="minorBidi"/>
+              <w:b w:val="0"/>
+              <w:bCs w:val="0"/>
+              <w:caps w:val="0"/>
+              <w:noProof/>
+              <w:color w:val="7E6583" w:themeColor="background2" w:themeShade="80"/>
+              <w:sz w:val="28"/>
+              <w:szCs w:val="28"/>
+              <w:lang w:eastAsia="it-IT"/>
+            </w:rPr>
+          </w:pPr>
+          <w:hyperlink w:anchor="_Toc120524522" w:history="1">
+            <w:r>
+              <w:rPr>
+                <w:rStyle w:val="Collegamentoipertestuale"/>
+                <w:noProof/>
+                <w:color w:val="7E6583" w:themeColor="background2" w:themeShade="80"/>
+                <w:sz w:val="24"/>
+                <w:szCs w:val="24"/>
+              </w:rPr>
+              <w:t>4.</w:t>
+            </w:r>
+            <w:r>
+              <w:rPr>
+                <w:rFonts w:eastAsiaTheme="minorEastAsia" w:cstheme="minorBidi"/>
+                <w:b w:val="0"/>
+                <w:bCs w:val="0"/>
+                <w:caps w:val="0"/>
+                <w:noProof/>
+                <w:color w:val="7E6583" w:themeColor="background2" w:themeShade="80"/>
+                <w:sz w:val="28"/>
+                <w:szCs w:val="28"/>
+                <w:lang w:eastAsia="it-IT"/>
+              </w:rPr>
+              <w:tab/>
+            </w:r>
+            <w:r>
+              <w:rPr>
+                <w:rStyle w:val="Collegamentoipertestuale"/>
+                <w:noProof/>
+                <w:color w:val="7E6583" w:themeColor="background2" w:themeShade="80"/>
+                <w:sz w:val="24"/>
+                <w:szCs w:val="24"/>
+              </w:rPr>
+              <w:t>Scenari</w:t>
+            </w:r>
+            <w:r>
+              <w:rPr>
+                <w:noProof/>
+                <w:webHidden/>
+                <w:color w:val="7E6583" w:themeColor="background2" w:themeShade="80"/>
+                <w:sz w:val="24"/>
+                <w:szCs w:val="24"/>
+              </w:rPr>
+              <w:tab/>
+            </w:r>
+            <w:r>
+              <w:rPr>
+                <w:noProof/>
+                <w:webHidden/>
+                <w:color w:val="7E6583" w:themeColor="background2" w:themeShade="80"/>
+                <w:sz w:val="24"/>
+                <w:szCs w:val="24"/>
+              </w:rPr>
+              <w:fldChar w:fldCharType="begin"/>
+            </w:r>
+            <w:r>
+              <w:rPr>
+                <w:noProof/>
+                <w:webHidden/>
+                <w:color w:val="7E6583" w:themeColor="background2" w:themeShade="80"/>
+                <w:sz w:val="24"/>
+                <w:szCs w:val="24"/>
+              </w:rPr>
+              <w:instrText xml:space="preserve"> PAGEREF _Toc120524522 \h </w:instrText>
+            </w:r>
+            <w:r>
+              <w:rPr>
+                <w:noProof/>
+                <w:webHidden/>
+                <w:color w:val="7E6583" w:themeColor="background2" w:themeShade="80"/>
+                <w:sz w:val="24"/>
+                <w:szCs w:val="24"/>
+              </w:rPr>
+            </w:r>
+            <w:r>
+              <w:rPr>
+                <w:noProof/>
+                <w:webHidden/>
+                <w:color w:val="7E6583" w:themeColor="background2" w:themeShade="80"/>
+                <w:sz w:val="24"/>
+                <w:szCs w:val="24"/>
+              </w:rPr>
+              <w:fldChar w:fldCharType="separate"/>
+            </w:r>
+            <w:r>
+              <w:rPr>
+                <w:noProof/>
+                <w:webHidden/>
+                <w:color w:val="7E6583" w:themeColor="background2" w:themeShade="80"/>
+                <w:sz w:val="24"/>
+                <w:szCs w:val="24"/>
+              </w:rPr>
+              <w:t>5</w:t>
+            </w:r>
+            <w:r>
+              <w:rPr>
+                <w:noProof/>
+                <w:webHidden/>
+                <w:color w:val="7E6583" w:themeColor="background2" w:themeShade="80"/>
+                <w:sz w:val="24"/>
+                <w:szCs w:val="24"/>
+              </w:rPr>
+              <w:fldChar w:fldCharType="end"/>
+            </w:r>
+          </w:hyperlink>
+        </w:p>
+        <w:p>
+          <w:pPr>
+            <w:pStyle w:val="Sommario2"/>
+            <w:tabs>
+              <w:tab w:val="left" w:pos="880"/>
+              <w:tab w:val="right" w:leader="dot" w:pos="10456"/>
+            </w:tabs>
+            <w:rPr>
+              <w:rFonts w:eastAsiaTheme="minorEastAsia" w:cstheme="minorBidi"/>
+              <w:smallCaps w:val="0"/>
+              <w:noProof/>
+              <w:color w:val="7E6583" w:themeColor="background2" w:themeShade="80"/>
+              <w:sz w:val="28"/>
+              <w:szCs w:val="28"/>
+              <w:lang w:eastAsia="it-IT"/>
+            </w:rPr>
+          </w:pPr>
+          <w:hyperlink w:anchor="_Toc120524523" w:history="1">
+            <w:r>
+              <w:rPr>
+                <w:rStyle w:val="Collegamentoipertestuale"/>
+                <w:noProof/>
+                <w:color w:val="7E6583" w:themeColor="background2" w:themeShade="80"/>
+                <w:sz w:val="24"/>
+                <w:szCs w:val="24"/>
+              </w:rPr>
+              <w:t>4.1</w:t>
+            </w:r>
+            <w:r>
+              <w:rPr>
+                <w:rFonts w:eastAsiaTheme="minorEastAsia" w:cstheme="minorBidi"/>
+                <w:smallCaps w:val="0"/>
+                <w:noProof/>
+                <w:color w:val="7E6583" w:themeColor="background2" w:themeShade="80"/>
+                <w:sz w:val="28"/>
+                <w:szCs w:val="28"/>
+                <w:lang w:eastAsia="it-IT"/>
+              </w:rPr>
+              <w:tab/>
+            </w:r>
+            <w:r>
+              <w:rPr>
+                <w:rStyle w:val="Collegamentoipertestuale"/>
+                <w:noProof/>
+                <w:color w:val="7E6583" w:themeColor="background2" w:themeShade="80"/>
+                <w:sz w:val="24"/>
+                <w:szCs w:val="24"/>
+              </w:rPr>
+              <w:t>Scenario registrazione</w:t>
+            </w:r>
+            <w:r>
+              <w:rPr>
+                <w:noProof/>
+                <w:webHidden/>
+                <w:color w:val="7E6583" w:themeColor="background2" w:themeShade="80"/>
+                <w:sz w:val="24"/>
+                <w:szCs w:val="24"/>
+              </w:rPr>
+              <w:tab/>
+            </w:r>
+            <w:r>
+              <w:rPr>
+                <w:noProof/>
+                <w:webHidden/>
+                <w:color w:val="7E6583" w:themeColor="background2" w:themeShade="80"/>
+                <w:sz w:val="24"/>
+                <w:szCs w:val="24"/>
+              </w:rPr>
+              <w:fldChar w:fldCharType="begin"/>
+            </w:r>
+            <w:r>
+              <w:rPr>
+                <w:noProof/>
+                <w:webHidden/>
+                <w:color w:val="7E6583" w:themeColor="background2" w:themeShade="80"/>
+                <w:sz w:val="24"/>
+                <w:szCs w:val="24"/>
+              </w:rPr>
+              <w:instrText xml:space="preserve"> PAGEREF _Toc120524523 \h </w:instrText>
+            </w:r>
+            <w:r>
+              <w:rPr>
+                <w:noProof/>
+                <w:webHidden/>
+                <w:color w:val="7E6583" w:themeColor="background2" w:themeShade="80"/>
+                <w:sz w:val="24"/>
+                <w:szCs w:val="24"/>
+              </w:rPr>
+            </w:r>
+            <w:r>
+              <w:rPr>
+                <w:noProof/>
+                <w:webHidden/>
+                <w:color w:val="7E6583" w:themeColor="background2" w:themeShade="80"/>
+                <w:sz w:val="24"/>
+                <w:szCs w:val="24"/>
+              </w:rPr>
+              <w:fldChar w:fldCharType="separate"/>
+            </w:r>
+            <w:r>
+              <w:rPr>
+                <w:noProof/>
+                <w:webHidden/>
+                <w:color w:val="7E6583" w:themeColor="background2" w:themeShade="80"/>
+                <w:sz w:val="24"/>
+                <w:szCs w:val="24"/>
+              </w:rPr>
+              <w:t>5</w:t>
+            </w:r>
+            <w:r>
+              <w:rPr>
+                <w:noProof/>
+                <w:webHidden/>
+                <w:color w:val="7E6583" w:themeColor="background2" w:themeShade="80"/>
+                <w:sz w:val="24"/>
+                <w:szCs w:val="24"/>
+              </w:rPr>
+              <w:fldChar w:fldCharType="end"/>
+            </w:r>
+          </w:hyperlink>
+        </w:p>
+        <w:p>
+          <w:pPr>
+            <w:pStyle w:val="Sommario2"/>
+            <w:tabs>
+              <w:tab w:val="left" w:pos="880"/>
+              <w:tab w:val="right" w:leader="dot" w:pos="10456"/>
+            </w:tabs>
+            <w:rPr>
+              <w:rFonts w:eastAsiaTheme="minorEastAsia" w:cstheme="minorBidi"/>
+              <w:smallCaps w:val="0"/>
+              <w:noProof/>
+              <w:color w:val="7E6583" w:themeColor="background2" w:themeShade="80"/>
+              <w:sz w:val="28"/>
+              <w:szCs w:val="28"/>
+              <w:lang w:eastAsia="it-IT"/>
+            </w:rPr>
+          </w:pPr>
+          <w:hyperlink w:anchor="_Toc120524524" w:history="1">
+            <w:r>
+              <w:rPr>
+                <w:rStyle w:val="Collegamentoipertestuale"/>
+                <w:noProof/>
+                <w:color w:val="7E6583" w:themeColor="background2" w:themeShade="80"/>
+                <w:sz w:val="24"/>
+                <w:szCs w:val="24"/>
+              </w:rPr>
+              <w:t>4.2</w:t>
+            </w:r>
+            <w:r>
+              <w:rPr>
+                <w:rFonts w:eastAsiaTheme="minorEastAsia" w:cstheme="minorBidi"/>
+                <w:smallCaps w:val="0"/>
+                <w:noProof/>
+                <w:color w:val="7E6583" w:themeColor="background2" w:themeShade="80"/>
+                <w:sz w:val="28"/>
+                <w:szCs w:val="28"/>
+                <w:lang w:eastAsia="it-IT"/>
+              </w:rPr>
+              <w:tab/>
+            </w:r>
+            <w:r>
+              <w:rPr>
+                <w:rStyle w:val="Collegamentoipertestuale"/>
+                <w:noProof/>
+                <w:color w:val="7E6583" w:themeColor="background2" w:themeShade="80"/>
+                <w:sz w:val="24"/>
+                <w:szCs w:val="24"/>
+              </w:rPr>
+              <w:t>Scenario lettura storia</w:t>
+            </w:r>
+            <w:r>
+              <w:rPr>
+                <w:noProof/>
+                <w:webHidden/>
+                <w:color w:val="7E6583" w:themeColor="background2" w:themeShade="80"/>
+                <w:sz w:val="24"/>
+                <w:szCs w:val="24"/>
+              </w:rPr>
+              <w:tab/>
+            </w:r>
+            <w:r>
+              <w:rPr>
+                <w:noProof/>
+                <w:webHidden/>
+                <w:color w:val="7E6583" w:themeColor="background2" w:themeShade="80"/>
+                <w:sz w:val="24"/>
+                <w:szCs w:val="24"/>
+              </w:rPr>
+              <w:fldChar w:fldCharType="begin"/>
+            </w:r>
+            <w:r>
+              <w:rPr>
+                <w:noProof/>
+                <w:webHidden/>
+                <w:color w:val="7E6583" w:themeColor="background2" w:themeShade="80"/>
+                <w:sz w:val="24"/>
+                <w:szCs w:val="24"/>
+              </w:rPr>
+              <w:instrText xml:space="preserve"> PAGEREF _Toc120524524 \h </w:instrText>
+            </w:r>
+            <w:r>
+              <w:rPr>
+                <w:noProof/>
+                <w:webHidden/>
+                <w:color w:val="7E6583" w:themeColor="background2" w:themeShade="80"/>
+                <w:sz w:val="24"/>
+                <w:szCs w:val="24"/>
+              </w:rPr>
+            </w:r>
+            <w:r>
+              <w:rPr>
+                <w:noProof/>
+                <w:webHidden/>
+                <w:color w:val="7E6583" w:themeColor="background2" w:themeShade="80"/>
+                <w:sz w:val="24"/>
+                <w:szCs w:val="24"/>
+              </w:rPr>
+              <w:fldChar w:fldCharType="separate"/>
+            </w:r>
+            <w:r>
+              <w:rPr>
+                <w:noProof/>
+                <w:webHidden/>
+                <w:color w:val="7E6583" w:themeColor="background2" w:themeShade="80"/>
+                <w:sz w:val="24"/>
+                <w:szCs w:val="24"/>
+              </w:rPr>
+              <w:t>5</w:t>
+            </w:r>
+            <w:r>
+              <w:rPr>
+                <w:noProof/>
+                <w:webHidden/>
+                <w:color w:val="7E6583" w:themeColor="background2" w:themeShade="80"/>
+                <w:sz w:val="24"/>
+                <w:szCs w:val="24"/>
+              </w:rPr>
+              <w:fldChar w:fldCharType="end"/>
+            </w:r>
+          </w:hyperlink>
+        </w:p>
+        <w:p>
+          <w:pPr>
+            <w:pStyle w:val="Sommario2"/>
+            <w:tabs>
+              <w:tab w:val="left" w:pos="880"/>
+              <w:tab w:val="right" w:leader="dot" w:pos="10456"/>
+            </w:tabs>
+            <w:rPr>
+              <w:rFonts w:eastAsiaTheme="minorEastAsia" w:cstheme="minorBidi"/>
+              <w:smallCaps w:val="0"/>
+              <w:noProof/>
+              <w:color w:val="7E6583" w:themeColor="background2" w:themeShade="80"/>
+              <w:sz w:val="28"/>
+              <w:szCs w:val="28"/>
+              <w:lang w:eastAsia="it-IT"/>
+            </w:rPr>
+          </w:pPr>
+          <w:hyperlink w:anchor="_Toc120524525" w:history="1">
+            <w:r>
+              <w:rPr>
+                <w:rStyle w:val="Collegamentoipertestuale"/>
+                <w:noProof/>
+                <w:color w:val="7E6583" w:themeColor="background2" w:themeShade="80"/>
+                <w:sz w:val="24"/>
+                <w:szCs w:val="24"/>
+              </w:rPr>
+              <w:t>4.3</w:t>
+            </w:r>
+            <w:r>
+              <w:rPr>
+                <w:rFonts w:eastAsiaTheme="minorEastAsia" w:cstheme="minorBidi"/>
+                <w:smallCaps w:val="0"/>
+                <w:noProof/>
+                <w:color w:val="7E6583" w:themeColor="background2" w:themeShade="80"/>
+                <w:sz w:val="28"/>
+                <w:szCs w:val="28"/>
+                <w:lang w:eastAsia="it-IT"/>
+              </w:rPr>
+              <w:tab/>
+            </w:r>
+            <w:r>
+              <w:rPr>
+                <w:rStyle w:val="Collegamentoipertestuale"/>
+                <w:noProof/>
+                <w:color w:val="7E6583" w:themeColor="background2" w:themeShade="80"/>
+                <w:sz w:val="24"/>
+                <w:szCs w:val="24"/>
+              </w:rPr>
+              <w:t>Scenario pubblicazione storia</w:t>
+            </w:r>
+            <w:r>
+              <w:rPr>
+                <w:noProof/>
+                <w:webHidden/>
+                <w:color w:val="7E6583" w:themeColor="background2" w:themeShade="80"/>
+                <w:sz w:val="24"/>
+                <w:szCs w:val="24"/>
+              </w:rPr>
+              <w:tab/>
+            </w:r>
+            <w:r>
+              <w:rPr>
+                <w:noProof/>
+                <w:webHidden/>
+                <w:color w:val="7E6583" w:themeColor="background2" w:themeShade="80"/>
+                <w:sz w:val="24"/>
+                <w:szCs w:val="24"/>
+              </w:rPr>
+              <w:fldChar w:fldCharType="begin"/>
+            </w:r>
+            <w:r>
+              <w:rPr>
+                <w:noProof/>
+                <w:webHidden/>
+                <w:color w:val="7E6583" w:themeColor="background2" w:themeShade="80"/>
+                <w:sz w:val="24"/>
+                <w:szCs w:val="24"/>
+              </w:rPr>
+              <w:instrText xml:space="preserve"> PAGEREF _Toc120524525 \h </w:instrText>
+            </w:r>
+            <w:r>
+              <w:rPr>
+                <w:noProof/>
+                <w:webHidden/>
+                <w:color w:val="7E6583" w:themeColor="background2" w:themeShade="80"/>
+                <w:sz w:val="24"/>
+                <w:szCs w:val="24"/>
+              </w:rPr>
+            </w:r>
+            <w:r>
+              <w:rPr>
+                <w:noProof/>
+                <w:webHidden/>
+                <w:color w:val="7E6583" w:themeColor="background2" w:themeShade="80"/>
+                <w:sz w:val="24"/>
+                <w:szCs w:val="24"/>
+              </w:rPr>
+              <w:fldChar w:fldCharType="separate"/>
+            </w:r>
+            <w:r>
+              <w:rPr>
+                <w:noProof/>
+                <w:webHidden/>
+                <w:color w:val="7E6583" w:themeColor="background2" w:themeShade="80"/>
+                <w:sz w:val="24"/>
+                <w:szCs w:val="24"/>
+              </w:rPr>
+              <w:t>6</w:t>
+            </w:r>
+            <w:r>
+              <w:rPr>
+                <w:noProof/>
+                <w:webHidden/>
+                <w:color w:val="7E6583" w:themeColor="background2" w:themeShade="80"/>
+                <w:sz w:val="24"/>
+                <w:szCs w:val="24"/>
+              </w:rPr>
+              <w:fldChar w:fldCharType="end"/>
+            </w:r>
+          </w:hyperlink>
+        </w:p>
+        <w:p>
+          <w:pPr>
+            <w:pStyle w:val="Sommario2"/>
+            <w:tabs>
+              <w:tab w:val="left" w:pos="880"/>
+              <w:tab w:val="right" w:leader="dot" w:pos="10456"/>
+            </w:tabs>
+            <w:rPr>
+              <w:rFonts w:eastAsiaTheme="minorEastAsia" w:cstheme="minorBidi"/>
+              <w:smallCaps w:val="0"/>
+              <w:noProof/>
+              <w:color w:val="7E6583" w:themeColor="background2" w:themeShade="80"/>
+              <w:sz w:val="28"/>
+              <w:szCs w:val="28"/>
+              <w:lang w:eastAsia="it-IT"/>
+            </w:rPr>
+          </w:pPr>
+          <w:hyperlink w:anchor="_Toc120524526" w:history="1">
+            <w:r>
+              <w:rPr>
+                <w:rStyle w:val="Collegamentoipertestuale"/>
+                <w:noProof/>
+                <w:color w:val="7E6583" w:themeColor="background2" w:themeShade="80"/>
+                <w:sz w:val="24"/>
+                <w:szCs w:val="24"/>
+              </w:rPr>
+              <w:t>4.4</w:t>
+            </w:r>
+            <w:r>
+              <w:rPr>
+                <w:rFonts w:eastAsiaTheme="minorEastAsia" w:cstheme="minorBidi"/>
+                <w:smallCaps w:val="0"/>
+                <w:noProof/>
+                <w:color w:val="7E6583" w:themeColor="background2" w:themeShade="80"/>
+                <w:sz w:val="28"/>
+                <w:szCs w:val="28"/>
+                <w:lang w:eastAsia="it-IT"/>
+              </w:rPr>
+              <w:tab/>
+            </w:r>
+            <w:r>
+              <w:rPr>
+                <w:rStyle w:val="Collegamentoipertestuale"/>
+                <w:noProof/>
+                <w:color w:val="7E6583" w:themeColor="background2" w:themeShade="80"/>
+                <w:sz w:val="24"/>
+                <w:szCs w:val="24"/>
+              </w:rPr>
+              <w:t>Scenario visualizzazione profilo utenti</w:t>
+            </w:r>
+            <w:r>
+              <w:rPr>
+                <w:noProof/>
+                <w:webHidden/>
+                <w:color w:val="7E6583" w:themeColor="background2" w:themeShade="80"/>
+                <w:sz w:val="24"/>
+                <w:szCs w:val="24"/>
+              </w:rPr>
+              <w:tab/>
+            </w:r>
+            <w:r>
+              <w:rPr>
+                <w:noProof/>
+                <w:webHidden/>
+                <w:color w:val="7E6583" w:themeColor="background2" w:themeShade="80"/>
+                <w:sz w:val="24"/>
+                <w:szCs w:val="24"/>
+              </w:rPr>
+              <w:fldChar w:fldCharType="begin"/>
+            </w:r>
+            <w:r>
+              <w:rPr>
+                <w:noProof/>
+                <w:webHidden/>
+                <w:color w:val="7E6583" w:themeColor="background2" w:themeShade="80"/>
+                <w:sz w:val="24"/>
+                <w:szCs w:val="24"/>
+              </w:rPr>
+              <w:instrText xml:space="preserve"> PAGEREF _Toc120524526 \h </w:instrText>
+            </w:r>
+            <w:r>
+              <w:rPr>
+                <w:noProof/>
+                <w:webHidden/>
+                <w:color w:val="7E6583" w:themeColor="background2" w:themeShade="80"/>
+                <w:sz w:val="24"/>
+                <w:szCs w:val="24"/>
+              </w:rPr>
+            </w:r>
+            <w:r>
+              <w:rPr>
+                <w:noProof/>
+                <w:webHidden/>
+                <w:color w:val="7E6583" w:themeColor="background2" w:themeShade="80"/>
+                <w:sz w:val="24"/>
+                <w:szCs w:val="24"/>
+              </w:rPr>
+              <w:fldChar w:fldCharType="separate"/>
+            </w:r>
+            <w:r>
+              <w:rPr>
+                <w:noProof/>
+                <w:webHidden/>
+                <w:color w:val="7E6583" w:themeColor="background2" w:themeShade="80"/>
+                <w:sz w:val="24"/>
+                <w:szCs w:val="24"/>
+              </w:rPr>
+              <w:t>7</w:t>
+            </w:r>
+            <w:r>
+              <w:rPr>
+                <w:noProof/>
+                <w:webHidden/>
+                <w:color w:val="7E6583" w:themeColor="background2" w:themeShade="80"/>
+                <w:sz w:val="24"/>
+                <w:szCs w:val="24"/>
+              </w:rPr>
+              <w:fldChar w:fldCharType="end"/>
+            </w:r>
+          </w:hyperlink>
+        </w:p>
+        <w:p>
+          <w:pPr>
+            <w:pStyle w:val="Sommario2"/>
+            <w:tabs>
+              <w:tab w:val="left" w:pos="880"/>
+              <w:tab w:val="right" w:leader="dot" w:pos="10456"/>
+            </w:tabs>
+            <w:rPr>
+              <w:rFonts w:eastAsiaTheme="minorEastAsia" w:cstheme="minorBidi"/>
+              <w:smallCaps w:val="0"/>
+              <w:noProof/>
+              <w:color w:val="7E6583" w:themeColor="background2" w:themeShade="80"/>
+              <w:sz w:val="28"/>
+              <w:szCs w:val="28"/>
+              <w:lang w:eastAsia="it-IT"/>
+            </w:rPr>
+          </w:pPr>
+          <w:hyperlink w:anchor="_Toc120524527" w:history="1">
+            <w:r>
+              <w:rPr>
+                <w:rStyle w:val="Collegamentoipertestuale"/>
+                <w:noProof/>
+                <w:color w:val="7E6583" w:themeColor="background2" w:themeShade="80"/>
+                <w:sz w:val="24"/>
+                <w:szCs w:val="24"/>
+              </w:rPr>
+              <w:t>4.5</w:t>
+            </w:r>
+            <w:r>
+              <w:rPr>
+                <w:rFonts w:eastAsiaTheme="minorEastAsia" w:cstheme="minorBidi"/>
+                <w:smallCaps w:val="0"/>
+                <w:noProof/>
+                <w:color w:val="7E6583" w:themeColor="background2" w:themeShade="80"/>
+                <w:sz w:val="28"/>
+                <w:szCs w:val="28"/>
+                <w:lang w:eastAsia="it-IT"/>
+              </w:rPr>
+              <w:tab/>
+            </w:r>
+            <w:r>
+              <w:rPr>
+                <w:rStyle w:val="Collegamentoipertestuale"/>
+                <w:noProof/>
+                <w:color w:val="7E6583" w:themeColor="background2" w:themeShade="80"/>
+                <w:sz w:val="24"/>
+                <w:szCs w:val="24"/>
+              </w:rPr>
+              <w:t>Scenario visualizzazione profilo utente loggato</w:t>
+            </w:r>
+            <w:r>
+              <w:rPr>
+                <w:noProof/>
+                <w:webHidden/>
+                <w:color w:val="7E6583" w:themeColor="background2" w:themeShade="80"/>
+                <w:sz w:val="24"/>
+                <w:szCs w:val="24"/>
+              </w:rPr>
+              <w:tab/>
+            </w:r>
+            <w:r>
+              <w:rPr>
+                <w:noProof/>
+                <w:webHidden/>
+                <w:color w:val="7E6583" w:themeColor="background2" w:themeShade="80"/>
+                <w:sz w:val="24"/>
+                <w:szCs w:val="24"/>
+              </w:rPr>
+              <w:fldChar w:fldCharType="begin"/>
+            </w:r>
+            <w:r>
+              <w:rPr>
+                <w:noProof/>
+                <w:webHidden/>
+                <w:color w:val="7E6583" w:themeColor="background2" w:themeShade="80"/>
+                <w:sz w:val="24"/>
+                <w:szCs w:val="24"/>
+              </w:rPr>
+              <w:instrText xml:space="preserve"> PAGEREF _Toc120524527 \h </w:instrText>
+            </w:r>
+            <w:r>
+              <w:rPr>
+                <w:noProof/>
+                <w:webHidden/>
+                <w:color w:val="7E6583" w:themeColor="background2" w:themeShade="80"/>
+                <w:sz w:val="24"/>
+                <w:szCs w:val="24"/>
+              </w:rPr>
+            </w:r>
+            <w:r>
+              <w:rPr>
+                <w:noProof/>
+                <w:webHidden/>
+                <w:color w:val="7E6583" w:themeColor="background2" w:themeShade="80"/>
+                <w:sz w:val="24"/>
+                <w:szCs w:val="24"/>
+              </w:rPr>
+              <w:fldChar w:fldCharType="separate"/>
+            </w:r>
+            <w:r>
+              <w:rPr>
+                <w:noProof/>
+                <w:webHidden/>
+                <w:color w:val="7E6583" w:themeColor="background2" w:themeShade="80"/>
+                <w:sz w:val="24"/>
+                <w:szCs w:val="24"/>
+              </w:rPr>
+              <w:t>7</w:t>
+            </w:r>
+            <w:r>
+              <w:rPr>
+                <w:noProof/>
+                <w:webHidden/>
+                <w:color w:val="7E6583" w:themeColor="background2" w:themeShade="80"/>
+                <w:sz w:val="24"/>
+                <w:szCs w:val="24"/>
+              </w:rPr>
+              <w:fldChar w:fldCharType="end"/>
+            </w:r>
+          </w:hyperlink>
+        </w:p>
+        <w:p>
+          <w:pPr>
+            <w:pStyle w:val="Sommario1"/>
+            <w:tabs>
+              <w:tab w:val="left" w:pos="440"/>
+              <w:tab w:val="right" w:leader="dot" w:pos="10456"/>
+            </w:tabs>
+            <w:rPr>
+              <w:rFonts w:eastAsiaTheme="minorEastAsia" w:cstheme="minorBidi"/>
+              <w:b w:val="0"/>
+              <w:bCs w:val="0"/>
+              <w:caps w:val="0"/>
+              <w:noProof/>
+              <w:color w:val="7E6583" w:themeColor="background2" w:themeShade="80"/>
+              <w:sz w:val="28"/>
+              <w:szCs w:val="28"/>
+              <w:lang w:eastAsia="it-IT"/>
+            </w:rPr>
+          </w:pPr>
+          <w:hyperlink w:anchor="_Toc120524528" w:history="1">
+            <w:r>
+              <w:rPr>
+                <w:rStyle w:val="Collegamentoipertestuale"/>
+                <w:noProof/>
+                <w:color w:val="7E6583" w:themeColor="background2" w:themeShade="80"/>
+                <w:sz w:val="24"/>
+                <w:szCs w:val="24"/>
+              </w:rPr>
+              <w:t>5.</w:t>
+            </w:r>
+            <w:r>
+              <w:rPr>
+                <w:rFonts w:eastAsiaTheme="minorEastAsia" w:cstheme="minorBidi"/>
+                <w:b w:val="0"/>
+                <w:bCs w:val="0"/>
+                <w:caps w:val="0"/>
+                <w:noProof/>
+                <w:color w:val="7E6583" w:themeColor="background2" w:themeShade="80"/>
+                <w:sz w:val="28"/>
+                <w:szCs w:val="28"/>
+                <w:lang w:eastAsia="it-IT"/>
+              </w:rPr>
+              <w:tab/>
+            </w:r>
+            <w:r>
+              <w:rPr>
+                <w:rStyle w:val="Collegamentoipertestuale"/>
+                <w:noProof/>
+                <w:color w:val="7E6583" w:themeColor="background2" w:themeShade="80"/>
+                <w:sz w:val="24"/>
+                <w:szCs w:val="24"/>
+              </w:rPr>
+              <w:t>Target Environment</w:t>
+            </w:r>
+            <w:r>
+              <w:rPr>
+                <w:noProof/>
+                <w:webHidden/>
+                <w:color w:val="7E6583" w:themeColor="background2" w:themeShade="80"/>
+                <w:sz w:val="24"/>
+                <w:szCs w:val="24"/>
+              </w:rPr>
+              <w:tab/>
+            </w:r>
+            <w:r>
+              <w:rPr>
+                <w:noProof/>
+                <w:webHidden/>
+                <w:color w:val="7E6583" w:themeColor="background2" w:themeShade="80"/>
+                <w:sz w:val="24"/>
+                <w:szCs w:val="24"/>
+              </w:rPr>
+              <w:fldChar w:fldCharType="begin"/>
+            </w:r>
+            <w:r>
+              <w:rPr>
+                <w:noProof/>
+                <w:webHidden/>
+                <w:color w:val="7E6583" w:themeColor="background2" w:themeShade="80"/>
+                <w:sz w:val="24"/>
+                <w:szCs w:val="24"/>
+              </w:rPr>
+              <w:instrText xml:space="preserve"> PAGEREF _Toc120524528 \h </w:instrText>
+            </w:r>
+            <w:r>
+              <w:rPr>
+                <w:noProof/>
+                <w:webHidden/>
+                <w:color w:val="7E6583" w:themeColor="background2" w:themeShade="80"/>
+                <w:sz w:val="24"/>
+                <w:szCs w:val="24"/>
+              </w:rPr>
+            </w:r>
+            <w:r>
+              <w:rPr>
+                <w:noProof/>
+                <w:webHidden/>
+                <w:color w:val="7E6583" w:themeColor="background2" w:themeShade="80"/>
+                <w:sz w:val="24"/>
+                <w:szCs w:val="24"/>
+              </w:rPr>
+              <w:fldChar w:fldCharType="separate"/>
+            </w:r>
+            <w:r>
+              <w:rPr>
+                <w:noProof/>
+                <w:webHidden/>
+                <w:color w:val="7E6583" w:themeColor="background2" w:themeShade="80"/>
+                <w:sz w:val="24"/>
+                <w:szCs w:val="24"/>
+              </w:rPr>
+              <w:t>8</w:t>
+            </w:r>
+            <w:r>
+              <w:rPr>
+                <w:noProof/>
+                <w:webHidden/>
+                <w:color w:val="7E6583" w:themeColor="background2" w:themeShade="80"/>
+                <w:sz w:val="24"/>
+                <w:szCs w:val="24"/>
+              </w:rPr>
+              <w:fldChar w:fldCharType="end"/>
+            </w:r>
+          </w:hyperlink>
+        </w:p>
+        <w:p>
+          <w:pPr>
+            <w:pStyle w:val="Sommario1"/>
+            <w:tabs>
+              <w:tab w:val="left" w:pos="440"/>
+              <w:tab w:val="right" w:leader="dot" w:pos="10456"/>
+            </w:tabs>
+            <w:rPr>
+              <w:rFonts w:eastAsiaTheme="minorEastAsia" w:cstheme="minorBidi"/>
+              <w:b w:val="0"/>
+              <w:bCs w:val="0"/>
+              <w:caps w:val="0"/>
+              <w:noProof/>
+              <w:color w:val="7E6583" w:themeColor="background2" w:themeShade="80"/>
+              <w:sz w:val="28"/>
+              <w:szCs w:val="28"/>
+              <w:lang w:eastAsia="it-IT"/>
+            </w:rPr>
+          </w:pPr>
+          <w:hyperlink w:anchor="_Toc120524529" w:history="1">
+            <w:r>
+              <w:rPr>
+                <w:rStyle w:val="Collegamentoipertestuale"/>
+                <w:noProof/>
+                <w:color w:val="7E6583" w:themeColor="background2" w:themeShade="80"/>
+                <w:sz w:val="24"/>
+                <w:szCs w:val="24"/>
+              </w:rPr>
+              <w:t>6.</w:t>
+            </w:r>
+            <w:r>
+              <w:rPr>
+                <w:rFonts w:eastAsiaTheme="minorEastAsia" w:cstheme="minorBidi"/>
+                <w:b w:val="0"/>
+                <w:bCs w:val="0"/>
+                <w:caps w:val="0"/>
+                <w:noProof/>
+                <w:color w:val="7E6583" w:themeColor="background2" w:themeShade="80"/>
+                <w:sz w:val="28"/>
+                <w:szCs w:val="28"/>
+                <w:lang w:eastAsia="it-IT"/>
+              </w:rPr>
+              <w:tab/>
+            </w:r>
+            <w:r>
+              <w:rPr>
+                <w:rStyle w:val="Collegamentoipertestuale"/>
+                <w:noProof/>
+                <w:color w:val="7E6583" w:themeColor="background2" w:themeShade="80"/>
+                <w:sz w:val="24"/>
+                <w:szCs w:val="24"/>
+              </w:rPr>
+              <w:t>Deliverable &amp; Deadlines</w:t>
+            </w:r>
+            <w:r>
+              <w:rPr>
+                <w:noProof/>
+                <w:webHidden/>
+                <w:color w:val="7E6583" w:themeColor="background2" w:themeShade="80"/>
+                <w:sz w:val="24"/>
+                <w:szCs w:val="24"/>
+              </w:rPr>
+              <w:tab/>
+            </w:r>
+            <w:r>
+              <w:rPr>
+                <w:noProof/>
+                <w:webHidden/>
+                <w:color w:val="7E6583" w:themeColor="background2" w:themeShade="80"/>
+                <w:sz w:val="24"/>
+                <w:szCs w:val="24"/>
+              </w:rPr>
+              <w:fldChar w:fldCharType="begin"/>
+            </w:r>
+            <w:r>
+              <w:rPr>
+                <w:noProof/>
+                <w:webHidden/>
+                <w:color w:val="7E6583" w:themeColor="background2" w:themeShade="80"/>
+                <w:sz w:val="24"/>
+                <w:szCs w:val="24"/>
+              </w:rPr>
+              <w:instrText xml:space="preserve"> PAGEREF _Toc120524529 \h </w:instrText>
+            </w:r>
+            <w:r>
+              <w:rPr>
+                <w:noProof/>
+                <w:webHidden/>
+                <w:color w:val="7E6583" w:themeColor="background2" w:themeShade="80"/>
+                <w:sz w:val="24"/>
+                <w:szCs w:val="24"/>
+              </w:rPr>
+            </w:r>
+            <w:r>
+              <w:rPr>
+                <w:noProof/>
+                <w:webHidden/>
+                <w:color w:val="7E6583" w:themeColor="background2" w:themeShade="80"/>
+                <w:sz w:val="24"/>
+                <w:szCs w:val="24"/>
+              </w:rPr>
+              <w:fldChar w:fldCharType="separate"/>
+            </w:r>
+            <w:r>
+              <w:rPr>
+                <w:noProof/>
+                <w:webHidden/>
+                <w:color w:val="7E6583" w:themeColor="background2" w:themeShade="80"/>
+                <w:sz w:val="24"/>
+                <w:szCs w:val="24"/>
+              </w:rPr>
+              <w:t>8</w:t>
+            </w:r>
+            <w:r>
+              <w:rPr>
+                <w:noProof/>
+                <w:webHidden/>
+                <w:color w:val="7E6583" w:themeColor="background2" w:themeShade="80"/>
+                <w:sz w:val="24"/>
+                <w:szCs w:val="24"/>
+              </w:rPr>
+              <w:fldChar w:fldCharType="end"/>
+            </w:r>
+          </w:hyperlink>
+        </w:p>
+        <w:p>
+          <w:pPr>
+            <w:pStyle w:val="Sommario1"/>
+            <w:tabs>
+              <w:tab w:val="left" w:pos="440"/>
+              <w:tab w:val="right" w:leader="dot" w:pos="10456"/>
+            </w:tabs>
+            <w:rPr>
+              <w:rFonts w:eastAsiaTheme="minorEastAsia" w:cstheme="minorBidi"/>
+              <w:b w:val="0"/>
+              <w:bCs w:val="0"/>
+              <w:caps w:val="0"/>
+              <w:noProof/>
+              <w:color w:val="7E6583" w:themeColor="background2" w:themeShade="80"/>
+              <w:sz w:val="28"/>
+              <w:szCs w:val="28"/>
+              <w:lang w:eastAsia="it-IT"/>
+            </w:rPr>
+          </w:pPr>
+          <w:hyperlink w:anchor="_Toc120524530" w:history="1">
+            <w:r>
+              <w:rPr>
+                <w:rStyle w:val="Collegamentoipertestuale"/>
+                <w:noProof/>
+                <w:color w:val="7E6583" w:themeColor="background2" w:themeShade="80"/>
+                <w:sz w:val="24"/>
+                <w:szCs w:val="24"/>
+              </w:rPr>
+              <w:t>7.</w:t>
+            </w:r>
+            <w:r>
+              <w:rPr>
+                <w:rFonts w:eastAsiaTheme="minorEastAsia" w:cstheme="minorBidi"/>
+                <w:b w:val="0"/>
+                <w:bCs w:val="0"/>
+                <w:caps w:val="0"/>
+                <w:noProof/>
+                <w:color w:val="7E6583" w:themeColor="background2" w:themeShade="80"/>
+                <w:sz w:val="28"/>
+                <w:szCs w:val="28"/>
+                <w:lang w:eastAsia="it-IT"/>
+              </w:rPr>
+              <w:tab/>
+            </w:r>
+            <w:r>
+              <w:rPr>
+                <w:rStyle w:val="Collegamentoipertestuale"/>
+                <w:noProof/>
+                <w:color w:val="7E6583" w:themeColor="background2" w:themeShade="80"/>
+                <w:sz w:val="24"/>
+                <w:szCs w:val="24"/>
+              </w:rPr>
+              <w:t>Acceptance Criteria</w:t>
+            </w:r>
+            <w:r>
+              <w:rPr>
+                <w:noProof/>
+                <w:webHidden/>
+                <w:color w:val="7E6583" w:themeColor="background2" w:themeShade="80"/>
+                <w:sz w:val="24"/>
+                <w:szCs w:val="24"/>
+              </w:rPr>
+              <w:tab/>
+            </w:r>
+            <w:r>
+              <w:rPr>
+                <w:noProof/>
+                <w:webHidden/>
+                <w:color w:val="7E6583" w:themeColor="background2" w:themeShade="80"/>
+                <w:sz w:val="24"/>
+                <w:szCs w:val="24"/>
+              </w:rPr>
+              <w:fldChar w:fldCharType="begin"/>
+            </w:r>
+            <w:r>
+              <w:rPr>
+                <w:noProof/>
+                <w:webHidden/>
+                <w:color w:val="7E6583" w:themeColor="background2" w:themeShade="80"/>
+                <w:sz w:val="24"/>
+                <w:szCs w:val="24"/>
+              </w:rPr>
+              <w:instrText xml:space="preserve"> PAGEREF _Toc120524530 \h </w:instrText>
+            </w:r>
+            <w:r>
+              <w:rPr>
+                <w:noProof/>
+                <w:webHidden/>
+                <w:color w:val="7E6583" w:themeColor="background2" w:themeShade="80"/>
+                <w:sz w:val="24"/>
+                <w:szCs w:val="24"/>
+              </w:rPr>
+            </w:r>
+            <w:r>
+              <w:rPr>
+                <w:noProof/>
+                <w:webHidden/>
+                <w:color w:val="7E6583" w:themeColor="background2" w:themeShade="80"/>
+                <w:sz w:val="24"/>
+                <w:szCs w:val="24"/>
+              </w:rPr>
+              <w:fldChar w:fldCharType="separate"/>
+            </w:r>
+            <w:r>
+              <w:rPr>
+                <w:noProof/>
+                <w:webHidden/>
+                <w:color w:val="7E6583" w:themeColor="background2" w:themeShade="80"/>
+                <w:sz w:val="24"/>
+                <w:szCs w:val="24"/>
+              </w:rPr>
+              <w:t>9</w:t>
+            </w:r>
+            <w:r>
+              <w:rPr>
+                <w:noProof/>
+                <w:webHidden/>
+                <w:color w:val="7E6583" w:themeColor="background2" w:themeShade="80"/>
+                <w:sz w:val="24"/>
+                <w:szCs w:val="24"/>
+              </w:rPr>
+              <w:fldChar w:fldCharType="end"/>
+            </w:r>
+          </w:hyperlink>
+        </w:p>
+        <w:p>
+          <w:r>
+            <w:rPr>
+              <w:b/>
+              <w:bCs/>
+              <w:sz w:val="28"/>
+              <w:szCs w:val="28"/>
+            </w:rPr>
+            <w:fldChar w:fldCharType="end"/>
+          </w:r>
+        </w:p>
+      </w:sdtContent>
+    </w:sdt>
     <w:p>
       <w:pPr>
         <w:pStyle w:val="Sommario1"/>
@@ -861,267 +2910,6 @@
           <w:lang w:eastAsia="it-IT"/>
         </w:rPr>
       </w:pPr>
-      <w:hyperlink w:anchor="_Toc120462169" w:history="1">
-        <w:r>
-          <w:rPr>
-            <w:rStyle w:val="Collegamentoipertestuale"/>
-            <w:noProof/>
-          </w:rPr>
-          <w:t>2.</w:t>
-        </w:r>
-        <w:r>
-          <w:rPr>
-            <w:rFonts w:eastAsiaTheme="minorEastAsia" w:cstheme="minorBidi"/>
-            <w:b w:val="0"/>
-            <w:bCs w:val="0"/>
-            <w:caps w:val="0"/>
-            <w:noProof/>
-            <w:sz w:val="22"/>
-            <w:szCs w:val="22"/>
-            <w:lang w:eastAsia="it-IT"/>
-          </w:rPr>
-          <w:tab/>
-        </w:r>
-        <w:r>
-          <w:rPr>
-            <w:rStyle w:val="Collegamentoipertestuale"/>
-            <w:noProof/>
-          </w:rPr>
-          <w:t>Functional Requirements</w:t>
-        </w:r>
-        <w:r>
-          <w:rPr>
-            <w:noProof/>
-            <w:webHidden/>
-          </w:rPr>
-          <w:tab/>
-        </w:r>
-        <w:r>
-          <w:rPr>
-            <w:noProof/>
-            <w:webHidden/>
-          </w:rPr>
-          <w:fldChar w:fldCharType="begin"/>
-        </w:r>
-        <w:r>
-          <w:rPr>
-            <w:noProof/>
-            <w:webHidden/>
-          </w:rPr>
-          <w:instrText xml:space="preserve"> PAGEREF _Toc120462169 \h </w:instrText>
-        </w:r>
-        <w:r>
-          <w:rPr>
-            <w:noProof/>
-            <w:webHidden/>
-          </w:rPr>
-        </w:r>
-        <w:r>
-          <w:rPr>
-            <w:noProof/>
-            <w:webHidden/>
-          </w:rPr>
-          <w:fldChar w:fldCharType="separate"/>
-        </w:r>
-        <w:r>
-          <w:rPr>
-            <w:noProof/>
-            <w:webHidden/>
-          </w:rPr>
-          <w:t>3</w:t>
-        </w:r>
-        <w:r>
-          <w:rPr>
-            <w:noProof/>
-            <w:webHidden/>
-          </w:rPr>
-          <w:fldChar w:fldCharType="end"/>
-        </w:r>
-      </w:hyperlink>
-    </w:p>
-    <w:p>
-      <w:pPr>
-        <w:pStyle w:val="Sommario2"/>
-        <w:tabs>
-          <w:tab w:val="left" w:pos="880"/>
-          <w:tab w:val="right" w:pos="10456"/>
-        </w:tabs>
-        <w:rPr>
-          <w:rFonts w:eastAsiaTheme="minorEastAsia" w:cstheme="minorBidi"/>
-          <w:smallCaps w:val="0"/>
-          <w:noProof/>
-          <w:sz w:val="22"/>
-          <w:szCs w:val="22"/>
-          <w:lang w:eastAsia="it-IT"/>
-        </w:rPr>
-      </w:pPr>
-      <w:hyperlink w:anchor="_Toc120462170" w:history="1">
-        <w:r>
-          <w:rPr>
-            <w:rStyle w:val="Collegamentoipertestuale"/>
-            <w:noProof/>
-          </w:rPr>
-          <w:t>2.1</w:t>
-        </w:r>
-        <w:r>
-          <w:rPr>
-            <w:rFonts w:eastAsiaTheme="minorEastAsia" w:cstheme="minorBidi"/>
-            <w:smallCaps w:val="0"/>
-            <w:noProof/>
-            <w:sz w:val="22"/>
-            <w:szCs w:val="22"/>
-            <w:lang w:eastAsia="it-IT"/>
-          </w:rPr>
-          <w:tab/>
-        </w:r>
-        <w:r>
-          <w:rPr>
-            <w:rStyle w:val="Collegamentoipertestuale"/>
-            <w:noProof/>
-          </w:rPr>
-          <w:t>Utenti Guest</w:t>
-        </w:r>
-        <w:r>
-          <w:rPr>
-            <w:noProof/>
-            <w:webHidden/>
-          </w:rPr>
-          <w:tab/>
-        </w:r>
-        <w:r>
-          <w:rPr>
-            <w:noProof/>
-            <w:webHidden/>
-          </w:rPr>
-          <w:fldChar w:fldCharType="begin"/>
-        </w:r>
-        <w:r>
-          <w:rPr>
-            <w:noProof/>
-            <w:webHidden/>
-          </w:rPr>
-          <w:instrText xml:space="preserve"> PAGEREF _Toc120462170 \h </w:instrText>
-        </w:r>
-        <w:r>
-          <w:rPr>
-            <w:noProof/>
-            <w:webHidden/>
-          </w:rPr>
-        </w:r>
-        <w:r>
-          <w:rPr>
-            <w:noProof/>
-            <w:webHidden/>
-          </w:rPr>
-          <w:fldChar w:fldCharType="separate"/>
-        </w:r>
-        <w:r>
-          <w:rPr>
-            <w:noProof/>
-            <w:webHidden/>
-          </w:rPr>
-          <w:t>3</w:t>
-        </w:r>
-        <w:r>
-          <w:rPr>
-            <w:noProof/>
-            <w:webHidden/>
-          </w:rPr>
-          <w:fldChar w:fldCharType="end"/>
-        </w:r>
-      </w:hyperlink>
-    </w:p>
-    <w:p>
-      <w:pPr>
-        <w:pStyle w:val="Sommario2"/>
-        <w:tabs>
-          <w:tab w:val="left" w:pos="880"/>
-          <w:tab w:val="right" w:pos="10456"/>
-        </w:tabs>
-        <w:rPr>
-          <w:rFonts w:eastAsiaTheme="minorEastAsia" w:cstheme="minorBidi"/>
-          <w:smallCaps w:val="0"/>
-          <w:noProof/>
-          <w:sz w:val="22"/>
-          <w:szCs w:val="22"/>
-          <w:lang w:eastAsia="it-IT"/>
-        </w:rPr>
-      </w:pPr>
-      <w:hyperlink w:anchor="_Toc120462171" w:history="1">
-        <w:r>
-          <w:rPr>
-            <w:rStyle w:val="Collegamentoipertestuale"/>
-            <w:noProof/>
-          </w:rPr>
-          <w:t>2.2</w:t>
-        </w:r>
-        <w:r>
-          <w:rPr>
-            <w:rFonts w:eastAsiaTheme="minorEastAsia" w:cstheme="minorBidi"/>
-            <w:smallCaps w:val="0"/>
-            <w:noProof/>
-            <w:sz w:val="22"/>
-            <w:szCs w:val="22"/>
-            <w:lang w:eastAsia="it-IT"/>
-          </w:rPr>
-          <w:tab/>
-        </w:r>
-        <w:r>
-          <w:rPr>
-            <w:rStyle w:val="Collegamentoipertestuale"/>
-            <w:noProof/>
-          </w:rPr>
-          <w:t>Utenti Registrati</w:t>
-        </w:r>
-        <w:r>
-          <w:rPr>
-            <w:noProof/>
-            <w:webHidden/>
-          </w:rPr>
-          <w:tab/>
-        </w:r>
-        <w:r>
-          <w:rPr>
-            <w:noProof/>
-            <w:webHidden/>
-          </w:rPr>
-          <w:fldChar w:fldCharType="begin"/>
-        </w:r>
-        <w:r>
-          <w:rPr>
-            <w:noProof/>
-            <w:webHidden/>
-          </w:rPr>
-          <w:instrText xml:space="preserve"> PAGEREF _Toc120462171 \h </w:instrText>
-        </w:r>
-        <w:r>
-          <w:rPr>
-            <w:noProof/>
-            <w:webHidden/>
-          </w:rPr>
-        </w:r>
-        <w:r>
-          <w:rPr>
-            <w:noProof/>
-            <w:webHidden/>
-          </w:rPr>
-          <w:fldChar w:fldCharType="separate"/>
-        </w:r>
-        <w:r>
-          <w:rPr>
-            <w:noProof/>
-            <w:webHidden/>
-          </w:rPr>
-          <w:t>3</w:t>
-        </w:r>
-        <w:r>
-          <w:rPr>
-            <w:noProof/>
-            <w:webHidden/>
-          </w:rPr>
-          <w:fldChar w:fldCharType="end"/>
-        </w:r>
-      </w:hyperlink>
     </w:p>
     <w:p>
       <w:pPr>
@@ -1141,1295 +2929,6 @@
           <w:lang w:eastAsia="it-IT"/>
         </w:rPr>
       </w:pPr>
-      <w:hyperlink w:anchor="_Toc120462172" w:history="1">
-        <w:r>
-          <w:rPr>
-            <w:rStyle w:val="Collegamentoipertestuale"/>
-            <w:noProof/>
-          </w:rPr>
-          <w:t>3.</w:t>
-        </w:r>
-        <w:r>
-          <w:rPr>
-            <w:rFonts w:eastAsiaTheme="minorEastAsia" w:cstheme="minorBidi"/>
-            <w:b w:val="0"/>
-            <w:bCs w:val="0"/>
-            <w:caps w:val="0"/>
-            <w:noProof/>
-            <w:sz w:val="22"/>
-            <w:szCs w:val="22"/>
-            <w:lang w:eastAsia="it-IT"/>
-          </w:rPr>
-          <w:tab/>
-        </w:r>
-        <w:r>
-          <w:rPr>
-            <w:rStyle w:val="Collegamentoipertestuale"/>
-            <w:noProof/>
-          </w:rPr>
-          <w:t>Non-Functional Requirements</w:t>
-        </w:r>
-        <w:r>
-          <w:rPr>
-            <w:noProof/>
-            <w:webHidden/>
-          </w:rPr>
-          <w:tab/>
-        </w:r>
-        <w:r>
-          <w:rPr>
-            <w:noProof/>
-            <w:webHidden/>
-          </w:rPr>
-          <w:fldChar w:fldCharType="begin"/>
-        </w:r>
-        <w:r>
-          <w:rPr>
-            <w:noProof/>
-            <w:webHidden/>
-          </w:rPr>
-          <w:instrText xml:space="preserve"> PAGEREF _Toc120462172 \h </w:instrText>
-        </w:r>
-        <w:r>
-          <w:rPr>
-            <w:noProof/>
-            <w:webHidden/>
-          </w:rPr>
-        </w:r>
-        <w:r>
-          <w:rPr>
-            <w:noProof/>
-            <w:webHidden/>
-          </w:rPr>
-          <w:fldChar w:fldCharType="separate"/>
-        </w:r>
-        <w:r>
-          <w:rPr>
-            <w:noProof/>
-            <w:webHidden/>
-          </w:rPr>
-          <w:t>4</w:t>
-        </w:r>
-        <w:r>
-          <w:rPr>
-            <w:noProof/>
-            <w:webHidden/>
-          </w:rPr>
-          <w:fldChar w:fldCharType="end"/>
-        </w:r>
-      </w:hyperlink>
-    </w:p>
-    <w:p>
-      <w:pPr>
-        <w:pStyle w:val="Sommario2"/>
-        <w:tabs>
-          <w:tab w:val="left" w:pos="880"/>
-          <w:tab w:val="right" w:pos="10456"/>
-        </w:tabs>
-        <w:rPr>
-          <w:rFonts w:eastAsiaTheme="minorEastAsia" w:cstheme="minorBidi"/>
-          <w:smallCaps w:val="0"/>
-          <w:noProof/>
-          <w:sz w:val="22"/>
-          <w:szCs w:val="22"/>
-          <w:lang w:eastAsia="it-IT"/>
-        </w:rPr>
-      </w:pPr>
-      <w:hyperlink w:anchor="_Toc120462173" w:history="1">
-        <w:r>
-          <w:rPr>
-            <w:rStyle w:val="Collegamentoipertestuale"/>
-            <w:noProof/>
-          </w:rPr>
-          <w:t>3.1</w:t>
-        </w:r>
-        <w:r>
-          <w:rPr>
-            <w:rFonts w:eastAsiaTheme="minorEastAsia" w:cstheme="minorBidi"/>
-            <w:smallCaps w:val="0"/>
-            <w:noProof/>
-            <w:sz w:val="22"/>
-            <w:szCs w:val="22"/>
-            <w:lang w:eastAsia="it-IT"/>
-          </w:rPr>
-          <w:tab/>
-        </w:r>
-        <w:r>
-          <w:rPr>
-            <w:rStyle w:val="Collegamentoipertestuale"/>
-            <w:noProof/>
-          </w:rPr>
-          <w:t>Usabilità</w:t>
-        </w:r>
-        <w:r>
-          <w:rPr>
-            <w:noProof/>
-            <w:webHidden/>
-          </w:rPr>
-          <w:tab/>
-        </w:r>
-        <w:r>
-          <w:rPr>
-            <w:noProof/>
-            <w:webHidden/>
-          </w:rPr>
-          <w:fldChar w:fldCharType="begin"/>
-        </w:r>
-        <w:r>
-          <w:rPr>
-            <w:noProof/>
-            <w:webHidden/>
-          </w:rPr>
-          <w:instrText xml:space="preserve"> PAGEREF _Toc120462173 \h </w:instrText>
-        </w:r>
-        <w:r>
-          <w:rPr>
-            <w:noProof/>
-            <w:webHidden/>
-          </w:rPr>
-        </w:r>
-        <w:r>
-          <w:rPr>
-            <w:noProof/>
-            <w:webHidden/>
-          </w:rPr>
-          <w:fldChar w:fldCharType="separate"/>
-        </w:r>
-        <w:r>
-          <w:rPr>
-            <w:noProof/>
-            <w:webHidden/>
-          </w:rPr>
-          <w:t>4</w:t>
-        </w:r>
-        <w:r>
-          <w:rPr>
-            <w:noProof/>
-            <w:webHidden/>
-          </w:rPr>
-          <w:fldChar w:fldCharType="end"/>
-        </w:r>
-      </w:hyperlink>
-    </w:p>
-    <w:p>
-      <w:pPr>
-        <w:pStyle w:val="Sommario2"/>
-        <w:tabs>
-          <w:tab w:val="left" w:pos="880"/>
-          <w:tab w:val="right" w:pos="10456"/>
-        </w:tabs>
-        <w:rPr>
-          <w:rFonts w:eastAsiaTheme="minorEastAsia" w:cstheme="minorBidi"/>
-          <w:smallCaps w:val="0"/>
-          <w:noProof/>
-          <w:sz w:val="22"/>
-          <w:szCs w:val="22"/>
-          <w:lang w:eastAsia="it-IT"/>
-        </w:rPr>
-      </w:pPr>
-      <w:hyperlink w:anchor="_Toc120462174" w:history="1">
-        <w:r>
-          <w:rPr>
-            <w:rStyle w:val="Collegamentoipertestuale"/>
-            <w:noProof/>
-          </w:rPr>
-          <w:t>3.2</w:t>
-        </w:r>
-        <w:r>
-          <w:rPr>
-            <w:rFonts w:eastAsiaTheme="minorEastAsia" w:cstheme="minorBidi"/>
-            <w:smallCaps w:val="0"/>
-            <w:noProof/>
-            <w:sz w:val="22"/>
-            <w:szCs w:val="22"/>
-            <w:lang w:eastAsia="it-IT"/>
-          </w:rPr>
-          <w:tab/>
-        </w:r>
-        <w:r>
-          <w:rPr>
-            <w:rStyle w:val="Collegamentoipertestuale"/>
-            <w:noProof/>
-          </w:rPr>
-          <w:t>Affidabilità</w:t>
-        </w:r>
-        <w:r>
-          <w:rPr>
-            <w:noProof/>
-            <w:webHidden/>
-          </w:rPr>
-          <w:tab/>
-        </w:r>
-        <w:r>
-          <w:rPr>
-            <w:noProof/>
-            <w:webHidden/>
-          </w:rPr>
-          <w:fldChar w:fldCharType="begin"/>
-        </w:r>
-        <w:r>
-          <w:rPr>
-            <w:noProof/>
-            <w:webHidden/>
-          </w:rPr>
-          <w:instrText xml:space="preserve"> PAGEREF _Toc120462174 \h </w:instrText>
-        </w:r>
-        <w:r>
-          <w:rPr>
-            <w:noProof/>
-            <w:webHidden/>
-          </w:rPr>
-        </w:r>
-        <w:r>
-          <w:rPr>
-            <w:noProof/>
-            <w:webHidden/>
-          </w:rPr>
-          <w:fldChar w:fldCharType="separate"/>
-        </w:r>
-        <w:r>
-          <w:rPr>
-            <w:noProof/>
-            <w:webHidden/>
-          </w:rPr>
-          <w:t>4</w:t>
-        </w:r>
-        <w:r>
-          <w:rPr>
-            <w:noProof/>
-            <w:webHidden/>
-          </w:rPr>
-          <w:fldChar w:fldCharType="end"/>
-        </w:r>
-      </w:hyperlink>
-    </w:p>
-    <w:p>
-      <w:pPr>
-        <w:pStyle w:val="Sommario2"/>
-        <w:tabs>
-          <w:tab w:val="left" w:pos="880"/>
-          <w:tab w:val="right" w:pos="10456"/>
-        </w:tabs>
-        <w:rPr>
-          <w:rFonts w:eastAsiaTheme="minorEastAsia" w:cstheme="minorBidi"/>
-          <w:smallCaps w:val="0"/>
-          <w:noProof/>
-          <w:sz w:val="22"/>
-          <w:szCs w:val="22"/>
-          <w:lang w:eastAsia="it-IT"/>
-        </w:rPr>
-      </w:pPr>
-      <w:hyperlink w:anchor="_Toc120462175" w:history="1">
-        <w:r>
-          <w:rPr>
-            <w:rStyle w:val="Collegamentoipertestuale"/>
-            <w:noProof/>
-          </w:rPr>
-          <w:t>3.3</w:t>
-        </w:r>
-        <w:r>
-          <w:rPr>
-            <w:rFonts w:eastAsiaTheme="minorEastAsia" w:cstheme="minorBidi"/>
-            <w:smallCaps w:val="0"/>
-            <w:noProof/>
-            <w:sz w:val="22"/>
-            <w:szCs w:val="22"/>
-            <w:lang w:eastAsia="it-IT"/>
-          </w:rPr>
-          <w:tab/>
-        </w:r>
-        <w:r>
-          <w:rPr>
-            <w:rStyle w:val="Collegamentoipertestuale"/>
-            <w:noProof/>
-          </w:rPr>
-          <w:t>Supportabilità</w:t>
-        </w:r>
-        <w:r>
-          <w:rPr>
-            <w:noProof/>
-            <w:webHidden/>
-          </w:rPr>
-          <w:tab/>
-        </w:r>
-        <w:r>
-          <w:rPr>
-            <w:noProof/>
-            <w:webHidden/>
-          </w:rPr>
-          <w:fldChar w:fldCharType="begin"/>
-        </w:r>
-        <w:r>
-          <w:rPr>
-            <w:noProof/>
-            <w:webHidden/>
-          </w:rPr>
-          <w:instrText xml:space="preserve"> PAGEREF _Toc120462175 \h </w:instrText>
-        </w:r>
-        <w:r>
-          <w:rPr>
-            <w:noProof/>
-            <w:webHidden/>
-          </w:rPr>
-        </w:r>
-        <w:r>
-          <w:rPr>
-            <w:noProof/>
-            <w:webHidden/>
-          </w:rPr>
-          <w:fldChar w:fldCharType="separate"/>
-        </w:r>
-        <w:r>
-          <w:rPr>
-            <w:noProof/>
-            <w:webHidden/>
-          </w:rPr>
-          <w:t>4</w:t>
-        </w:r>
-        <w:r>
-          <w:rPr>
-            <w:noProof/>
-            <w:webHidden/>
-          </w:rPr>
-          <w:fldChar w:fldCharType="end"/>
-        </w:r>
-      </w:hyperlink>
-    </w:p>
-    <w:p>
-      <w:pPr>
-        <w:pStyle w:val="Sommario1"/>
-        <w:tabs>
-          <w:tab w:val="left" w:pos="440"/>
-          <w:tab w:val="right" w:pos="10456"/>
-        </w:tabs>
-        <w:rPr>
-          <w:rFonts w:eastAsiaTheme="minorEastAsia" w:cstheme="minorBidi"/>
-          <w:b w:val="0"/>
-          <w:bCs w:val="0"/>
-          <w:caps w:val="0"/>
-          <w:noProof/>
-          <w:sz w:val="22"/>
-          <w:szCs w:val="22"/>
-          <w:lang w:eastAsia="it-IT"/>
-        </w:rPr>
-      </w:pPr>
-      <w:hyperlink w:anchor="_Toc120462176" w:history="1">
-        <w:r>
-          <w:rPr>
-            <w:rStyle w:val="Collegamentoipertestuale"/>
-            <w:noProof/>
-          </w:rPr>
-          <w:t>4.</w:t>
-        </w:r>
-        <w:r>
-          <w:rPr>
-            <w:rFonts w:eastAsiaTheme="minorEastAsia" w:cstheme="minorBidi"/>
-            <w:b w:val="0"/>
-            <w:bCs w:val="0"/>
-            <w:caps w:val="0"/>
-            <w:noProof/>
-            <w:sz w:val="22"/>
-            <w:szCs w:val="22"/>
-            <w:lang w:eastAsia="it-IT"/>
-          </w:rPr>
-          <w:tab/>
-        </w:r>
-        <w:r>
-          <w:rPr>
-            <w:rStyle w:val="Collegamentoipertestuale"/>
-            <w:noProof/>
-          </w:rPr>
-          <w:t>Scenari</w:t>
-        </w:r>
-        <w:r>
-          <w:rPr>
-            <w:noProof/>
-            <w:webHidden/>
-          </w:rPr>
-          <w:tab/>
-        </w:r>
-        <w:r>
-          <w:rPr>
-            <w:noProof/>
-            <w:webHidden/>
-          </w:rPr>
-          <w:fldChar w:fldCharType="begin"/>
-        </w:r>
-        <w:r>
-          <w:rPr>
-            <w:noProof/>
-            <w:webHidden/>
-          </w:rPr>
-          <w:instrText xml:space="preserve"> PAGEREF _Toc120462176 \h </w:instrText>
-        </w:r>
-        <w:r>
-          <w:rPr>
-            <w:noProof/>
-            <w:webHidden/>
-          </w:rPr>
-        </w:r>
-        <w:r>
-          <w:rPr>
-            <w:noProof/>
-            <w:webHidden/>
-          </w:rPr>
-          <w:fldChar w:fldCharType="separate"/>
-        </w:r>
-        <w:r>
-          <w:rPr>
-            <w:noProof/>
-            <w:webHidden/>
-          </w:rPr>
-          <w:t>5</w:t>
-        </w:r>
-        <w:r>
-          <w:rPr>
-            <w:noProof/>
-            <w:webHidden/>
-          </w:rPr>
-          <w:fldChar w:fldCharType="end"/>
-        </w:r>
-      </w:hyperlink>
-    </w:p>
-    <w:p>
-      <w:pPr>
-        <w:pStyle w:val="Sommario2"/>
-        <w:tabs>
-          <w:tab w:val="left" w:pos="880"/>
-          <w:tab w:val="right" w:pos="10456"/>
-        </w:tabs>
-        <w:rPr>
-          <w:rFonts w:eastAsiaTheme="minorEastAsia" w:cstheme="minorBidi"/>
-          <w:smallCaps w:val="0"/>
-          <w:noProof/>
-          <w:sz w:val="22"/>
-          <w:szCs w:val="22"/>
-          <w:lang w:eastAsia="it-IT"/>
-        </w:rPr>
-      </w:pPr>
-      <w:hyperlink w:anchor="_Toc120462177" w:history="1">
-        <w:r>
-          <w:rPr>
-            <w:rStyle w:val="Collegamentoipertestuale"/>
-            <w:noProof/>
-          </w:rPr>
-          <w:t>4.1</w:t>
-        </w:r>
-        <w:r>
-          <w:rPr>
-            <w:rFonts w:eastAsiaTheme="minorEastAsia" w:cstheme="minorBidi"/>
-            <w:smallCaps w:val="0"/>
-            <w:noProof/>
-            <w:sz w:val="22"/>
-            <w:szCs w:val="22"/>
-            <w:lang w:eastAsia="it-IT"/>
-          </w:rPr>
-          <w:tab/>
-        </w:r>
-        <w:r>
-          <w:rPr>
-            <w:rStyle w:val="Collegamentoipertestuale"/>
-            <w:noProof/>
-          </w:rPr>
-          <w:t>Scenario registrazione</w:t>
-        </w:r>
-        <w:r>
-          <w:rPr>
-            <w:noProof/>
-            <w:webHidden/>
-          </w:rPr>
-          <w:tab/>
-        </w:r>
-        <w:r>
-          <w:rPr>
-            <w:noProof/>
-            <w:webHidden/>
-          </w:rPr>
-          <w:fldChar w:fldCharType="begin"/>
-        </w:r>
-        <w:r>
-          <w:rPr>
-            <w:noProof/>
-            <w:webHidden/>
-          </w:rPr>
-          <w:instrText xml:space="preserve"> PAGEREF _Toc120462177 \h </w:instrText>
-        </w:r>
-        <w:r>
-          <w:rPr>
-            <w:noProof/>
-            <w:webHidden/>
-          </w:rPr>
-        </w:r>
-        <w:r>
-          <w:rPr>
-            <w:noProof/>
-            <w:webHidden/>
-          </w:rPr>
-          <w:fldChar w:fldCharType="separate"/>
-        </w:r>
-        <w:r>
-          <w:rPr>
-            <w:noProof/>
-            <w:webHidden/>
-          </w:rPr>
-          <w:t>5</w:t>
-        </w:r>
-        <w:r>
-          <w:rPr>
-            <w:noProof/>
-            <w:webHidden/>
-          </w:rPr>
-          <w:fldChar w:fldCharType="end"/>
-        </w:r>
-      </w:hyperlink>
-    </w:p>
-    <w:p>
-      <w:pPr>
-        <w:pStyle w:val="Sommario2"/>
-        <w:tabs>
-          <w:tab w:val="left" w:pos="880"/>
-          <w:tab w:val="right" w:pos="10456"/>
-        </w:tabs>
-        <w:rPr>
-          <w:rFonts w:eastAsiaTheme="minorEastAsia" w:cstheme="minorBidi"/>
-          <w:smallCaps w:val="0"/>
-          <w:noProof/>
-          <w:sz w:val="22"/>
-          <w:szCs w:val="22"/>
-          <w:lang w:eastAsia="it-IT"/>
-        </w:rPr>
-      </w:pPr>
-      <w:hyperlink w:anchor="_Toc120462178" w:history="1">
-        <w:r>
-          <w:rPr>
-            <w:rStyle w:val="Collegamentoipertestuale"/>
-            <w:noProof/>
-          </w:rPr>
-          <w:t>4.2</w:t>
-        </w:r>
-        <w:r>
-          <w:rPr>
-            <w:rFonts w:eastAsiaTheme="minorEastAsia" w:cstheme="minorBidi"/>
-            <w:smallCaps w:val="0"/>
-            <w:noProof/>
-            <w:sz w:val="22"/>
-            <w:szCs w:val="22"/>
-            <w:lang w:eastAsia="it-IT"/>
-          </w:rPr>
-          <w:tab/>
-        </w:r>
-        <w:r>
-          <w:rPr>
-            <w:rStyle w:val="Collegamentoipertestuale"/>
-            <w:noProof/>
-          </w:rPr>
-          <w:t>Scenario lettura storia</w:t>
-        </w:r>
-        <w:r>
-          <w:rPr>
-            <w:noProof/>
-            <w:webHidden/>
-          </w:rPr>
-          <w:tab/>
-        </w:r>
-        <w:r>
-          <w:rPr>
-            <w:noProof/>
-            <w:webHidden/>
-          </w:rPr>
-          <w:fldChar w:fldCharType="begin"/>
-        </w:r>
-        <w:r>
-          <w:rPr>
-            <w:noProof/>
-            <w:webHidden/>
-          </w:rPr>
-          <w:instrText xml:space="preserve"> PAGEREF _Toc120462178 \h </w:instrText>
-        </w:r>
-        <w:r>
-          <w:rPr>
-            <w:noProof/>
-            <w:webHidden/>
-          </w:rPr>
-        </w:r>
-        <w:r>
-          <w:rPr>
-            <w:noProof/>
-            <w:webHidden/>
-          </w:rPr>
-          <w:fldChar w:fldCharType="separate"/>
-        </w:r>
-        <w:r>
-          <w:rPr>
-            <w:noProof/>
-            <w:webHidden/>
-          </w:rPr>
-          <w:t>5</w:t>
-        </w:r>
-        <w:r>
-          <w:rPr>
-            <w:noProof/>
-            <w:webHidden/>
-          </w:rPr>
-          <w:fldChar w:fldCharType="end"/>
-        </w:r>
-      </w:hyperlink>
-    </w:p>
-    <w:p>
-      <w:pPr>
-        <w:pStyle w:val="Sommario2"/>
-        <w:tabs>
-          <w:tab w:val="left" w:pos="880"/>
-          <w:tab w:val="right" w:pos="10456"/>
-        </w:tabs>
-        <w:rPr>
-          <w:rFonts w:eastAsiaTheme="minorEastAsia" w:cstheme="minorBidi"/>
-          <w:smallCaps w:val="0"/>
-          <w:noProof/>
-          <w:sz w:val="22"/>
-          <w:szCs w:val="22"/>
-          <w:lang w:eastAsia="it-IT"/>
-        </w:rPr>
-      </w:pPr>
-      <w:hyperlink w:anchor="_Toc120462179" w:history="1">
-        <w:r>
-          <w:rPr>
-            <w:rStyle w:val="Collegamentoipertestuale"/>
-            <w:noProof/>
-          </w:rPr>
-          <w:t>4.3</w:t>
-        </w:r>
-        <w:r>
-          <w:rPr>
-            <w:rFonts w:eastAsiaTheme="minorEastAsia" w:cstheme="minorBidi"/>
-            <w:smallCaps w:val="0"/>
-            <w:noProof/>
-            <w:sz w:val="22"/>
-            <w:szCs w:val="22"/>
-            <w:lang w:eastAsia="it-IT"/>
-          </w:rPr>
-          <w:tab/>
-        </w:r>
-        <w:r>
-          <w:rPr>
-            <w:rStyle w:val="Collegamentoipertestuale"/>
-            <w:noProof/>
-          </w:rPr>
-          <w:t>Scenario pubblicazione storia</w:t>
-        </w:r>
-        <w:r>
-          <w:rPr>
-            <w:noProof/>
-            <w:webHidden/>
-          </w:rPr>
-          <w:tab/>
-        </w:r>
-        <w:r>
-          <w:rPr>
-            <w:noProof/>
-            <w:webHidden/>
-          </w:rPr>
-          <w:fldChar w:fldCharType="begin"/>
-        </w:r>
-        <w:r>
-          <w:rPr>
-            <w:noProof/>
-            <w:webHidden/>
-          </w:rPr>
-          <w:instrText xml:space="preserve"> PAGEREF _Toc120462179 \h </w:instrText>
-        </w:r>
-        <w:r>
-          <w:rPr>
-            <w:noProof/>
-            <w:webHidden/>
-          </w:rPr>
-        </w:r>
-        <w:r>
-          <w:rPr>
-            <w:noProof/>
-            <w:webHidden/>
-          </w:rPr>
-          <w:fldChar w:fldCharType="separate"/>
-        </w:r>
-        <w:r>
-          <w:rPr>
-            <w:noProof/>
-            <w:webHidden/>
-          </w:rPr>
-          <w:t>6</w:t>
-        </w:r>
-        <w:r>
-          <w:rPr>
-            <w:noProof/>
-            <w:webHidden/>
-          </w:rPr>
-          <w:fldChar w:fldCharType="end"/>
-        </w:r>
-      </w:hyperlink>
-    </w:p>
-    <w:p>
-      <w:pPr>
-        <w:pStyle w:val="Sommario2"/>
-        <w:tabs>
-          <w:tab w:val="left" w:pos="880"/>
-          <w:tab w:val="right" w:pos="10456"/>
-        </w:tabs>
-        <w:rPr>
-          <w:rFonts w:eastAsiaTheme="minorEastAsia" w:cstheme="minorBidi"/>
-          <w:smallCaps w:val="0"/>
-          <w:noProof/>
-          <w:sz w:val="22"/>
-          <w:szCs w:val="22"/>
-          <w:lang w:eastAsia="it-IT"/>
-        </w:rPr>
-      </w:pPr>
-      <w:hyperlink w:anchor="_Toc120462180" w:history="1">
-        <w:r>
-          <w:rPr>
-            <w:rStyle w:val="Collegamentoipertestuale"/>
-            <w:noProof/>
-          </w:rPr>
-          <w:t>4.4</w:t>
-        </w:r>
-        <w:r>
-          <w:rPr>
-            <w:rFonts w:eastAsiaTheme="minorEastAsia" w:cstheme="minorBidi"/>
-            <w:smallCaps w:val="0"/>
-            <w:noProof/>
-            <w:sz w:val="22"/>
-            <w:szCs w:val="22"/>
-            <w:lang w:eastAsia="it-IT"/>
-          </w:rPr>
-          <w:tab/>
-        </w:r>
-        <w:r>
-          <w:rPr>
-            <w:rStyle w:val="Collegamentoipertestuale"/>
-            <w:noProof/>
-          </w:rPr>
-          <w:t>Scenario visualizzazione profilo utenti</w:t>
-        </w:r>
-        <w:r>
-          <w:rPr>
-            <w:noProof/>
-            <w:webHidden/>
-          </w:rPr>
-          <w:tab/>
-        </w:r>
-        <w:r>
-          <w:rPr>
-            <w:noProof/>
-            <w:webHidden/>
-          </w:rPr>
-          <w:fldChar w:fldCharType="begin"/>
-        </w:r>
-        <w:r>
-          <w:rPr>
-            <w:noProof/>
-            <w:webHidden/>
-          </w:rPr>
-          <w:instrText xml:space="preserve"> PAGEREF _Toc120462180 \h </w:instrText>
-        </w:r>
-        <w:r>
-          <w:rPr>
-            <w:noProof/>
-            <w:webHidden/>
-          </w:rPr>
-        </w:r>
-        <w:r>
-          <w:rPr>
-            <w:noProof/>
-            <w:webHidden/>
-          </w:rPr>
-          <w:fldChar w:fldCharType="separate"/>
-        </w:r>
-        <w:r>
-          <w:rPr>
-            <w:noProof/>
-            <w:webHidden/>
-          </w:rPr>
-          <w:t>6</w:t>
-        </w:r>
-        <w:r>
-          <w:rPr>
-            <w:noProof/>
-            <w:webHidden/>
-          </w:rPr>
-          <w:fldChar w:fldCharType="end"/>
-        </w:r>
-      </w:hyperlink>
-    </w:p>
-    <w:p>
-      <w:pPr>
-        <w:pStyle w:val="Sommario2"/>
-        <w:tabs>
-          <w:tab w:val="left" w:pos="880"/>
-          <w:tab w:val="right" w:pos="10456"/>
-        </w:tabs>
-        <w:rPr>
-          <w:rFonts w:eastAsiaTheme="minorEastAsia" w:cstheme="minorBidi"/>
-          <w:smallCaps w:val="0"/>
-          <w:noProof/>
-          <w:sz w:val="22"/>
-          <w:szCs w:val="22"/>
-          <w:lang w:eastAsia="it-IT"/>
-        </w:rPr>
-      </w:pPr>
-      <w:hyperlink w:anchor="_Toc120462181" w:history="1">
-        <w:r>
-          <w:rPr>
-            <w:rStyle w:val="Collegamentoipertestuale"/>
-            <w:noProof/>
-          </w:rPr>
-          <w:t>4.5</w:t>
-        </w:r>
-        <w:r>
-          <w:rPr>
-            <w:rFonts w:eastAsiaTheme="minorEastAsia" w:cstheme="minorBidi"/>
-            <w:smallCaps w:val="0"/>
-            <w:noProof/>
-            <w:sz w:val="22"/>
-            <w:szCs w:val="22"/>
-            <w:lang w:eastAsia="it-IT"/>
-          </w:rPr>
-          <w:tab/>
-        </w:r>
-        <w:r>
-          <w:rPr>
-            <w:rStyle w:val="Collegamentoipertestuale"/>
-            <w:noProof/>
-          </w:rPr>
-          <w:t>Scenario visualizzazione profilo utente loggato</w:t>
-        </w:r>
-        <w:r>
-          <w:rPr>
-            <w:noProof/>
-            <w:webHidden/>
-          </w:rPr>
-          <w:tab/>
-        </w:r>
-        <w:r>
-          <w:rPr>
-            <w:noProof/>
-            <w:webHidden/>
-          </w:rPr>
-          <w:fldChar w:fldCharType="begin"/>
-        </w:r>
-        <w:r>
-          <w:rPr>
-            <w:noProof/>
-            <w:webHidden/>
-          </w:rPr>
-          <w:instrText xml:space="preserve"> PAGEREF _Toc120462181 \h </w:instrText>
-        </w:r>
-        <w:r>
-          <w:rPr>
-            <w:noProof/>
-            <w:webHidden/>
-          </w:rPr>
-        </w:r>
-        <w:r>
-          <w:rPr>
-            <w:noProof/>
-            <w:webHidden/>
-          </w:rPr>
-          <w:fldChar w:fldCharType="separate"/>
-        </w:r>
-        <w:r>
-          <w:rPr>
-            <w:noProof/>
-            <w:webHidden/>
-          </w:rPr>
-          <w:t>7</w:t>
-        </w:r>
-        <w:r>
-          <w:rPr>
-            <w:noProof/>
-            <w:webHidden/>
-          </w:rPr>
-          <w:fldChar w:fldCharType="end"/>
-        </w:r>
-      </w:hyperlink>
-    </w:p>
-    <w:p>
-      <w:pPr>
-        <w:pStyle w:val="Sommario2"/>
-        <w:tabs>
-          <w:tab w:val="left" w:pos="880"/>
-          <w:tab w:val="right" w:pos="10456"/>
-        </w:tabs>
-        <w:rPr>
-          <w:rFonts w:eastAsiaTheme="minorEastAsia" w:cstheme="minorBidi"/>
-          <w:smallCaps w:val="0"/>
-          <w:noProof/>
-          <w:sz w:val="22"/>
-          <w:szCs w:val="22"/>
-          <w:lang w:eastAsia="it-IT"/>
-        </w:rPr>
-      </w:pPr>
-      <w:hyperlink w:anchor="_Toc120462182" w:history="1">
-        <w:r>
-          <w:rPr>
-            <w:rStyle w:val="Collegamentoipertestuale"/>
-            <w:noProof/>
-          </w:rPr>
-          <w:t>4.6</w:t>
-        </w:r>
-        <w:r>
-          <w:rPr>
-            <w:rFonts w:eastAsiaTheme="minorEastAsia" w:cstheme="minorBidi"/>
-            <w:smallCaps w:val="0"/>
-            <w:noProof/>
-            <w:sz w:val="22"/>
-            <w:szCs w:val="22"/>
-            <w:lang w:eastAsia="it-IT"/>
-          </w:rPr>
-          <w:tab/>
-        </w:r>
-        <w:r>
-          <w:rPr>
-            <w:rStyle w:val="Collegamentoipertestuale"/>
-            <w:noProof/>
-          </w:rPr>
-          <w:t>Scenario invio messaggio</w:t>
-        </w:r>
-        <w:r>
-          <w:rPr>
-            <w:noProof/>
-            <w:webHidden/>
-          </w:rPr>
-          <w:tab/>
-        </w:r>
-        <w:r>
-          <w:rPr>
-            <w:noProof/>
-            <w:webHidden/>
-          </w:rPr>
-          <w:fldChar w:fldCharType="begin"/>
-        </w:r>
-        <w:r>
-          <w:rPr>
-            <w:noProof/>
-            <w:webHidden/>
-          </w:rPr>
-          <w:instrText xml:space="preserve"> PAGEREF _Toc120462182 \h </w:instrText>
-        </w:r>
-        <w:r>
-          <w:rPr>
-            <w:noProof/>
-            <w:webHidden/>
-          </w:rPr>
-        </w:r>
-        <w:r>
-          <w:rPr>
-            <w:noProof/>
-            <w:webHidden/>
-          </w:rPr>
-          <w:fldChar w:fldCharType="separate"/>
-        </w:r>
-        <w:r>
-          <w:rPr>
-            <w:noProof/>
-            <w:webHidden/>
-          </w:rPr>
-          <w:t>8</w:t>
-        </w:r>
-        <w:r>
-          <w:rPr>
-            <w:noProof/>
-            <w:webHidden/>
-          </w:rPr>
-          <w:fldChar w:fldCharType="end"/>
-        </w:r>
-      </w:hyperlink>
-    </w:p>
-    <w:p>
-      <w:pPr>
-        <w:pStyle w:val="Sommario1"/>
-        <w:tabs>
-          <w:tab w:val="left" w:pos="440"/>
-          <w:tab w:val="right" w:pos="10456"/>
-        </w:tabs>
-        <w:rPr>
-          <w:rFonts w:eastAsiaTheme="minorEastAsia" w:cstheme="minorBidi"/>
-          <w:b w:val="0"/>
-          <w:bCs w:val="0"/>
-          <w:caps w:val="0"/>
-          <w:noProof/>
-          <w:sz w:val="22"/>
-          <w:szCs w:val="22"/>
-          <w:lang w:eastAsia="it-IT"/>
-        </w:rPr>
-      </w:pPr>
-      <w:hyperlink w:anchor="_Toc120462183" w:history="1">
-        <w:r>
-          <w:rPr>
-            <w:rStyle w:val="Collegamentoipertestuale"/>
-            <w:noProof/>
-          </w:rPr>
-          <w:t>5.</w:t>
-        </w:r>
-        <w:r>
-          <w:rPr>
-            <w:rFonts w:eastAsiaTheme="minorEastAsia" w:cstheme="minorBidi"/>
-            <w:b w:val="0"/>
-            <w:bCs w:val="0"/>
-            <w:caps w:val="0"/>
-            <w:noProof/>
-            <w:sz w:val="22"/>
-            <w:szCs w:val="22"/>
-            <w:lang w:eastAsia="it-IT"/>
-          </w:rPr>
-          <w:tab/>
-        </w:r>
-        <w:r>
-          <w:rPr>
-            <w:rStyle w:val="Collegamentoipertestuale"/>
-            <w:noProof/>
-          </w:rPr>
-          <w:t>Target Environment</w:t>
-        </w:r>
-        <w:r>
-          <w:rPr>
-            <w:noProof/>
-            <w:webHidden/>
-          </w:rPr>
-          <w:tab/>
-        </w:r>
-        <w:r>
-          <w:rPr>
-            <w:noProof/>
-            <w:webHidden/>
-          </w:rPr>
-          <w:fldChar w:fldCharType="begin"/>
-        </w:r>
-        <w:r>
-          <w:rPr>
-            <w:noProof/>
-            <w:webHidden/>
-          </w:rPr>
-          <w:instrText xml:space="preserve"> PAGEREF _Toc120462183 \h </w:instrText>
-        </w:r>
-        <w:r>
-          <w:rPr>
-            <w:noProof/>
-            <w:webHidden/>
-          </w:rPr>
-        </w:r>
-        <w:r>
-          <w:rPr>
-            <w:noProof/>
-            <w:webHidden/>
-          </w:rPr>
-          <w:fldChar w:fldCharType="separate"/>
-        </w:r>
-        <w:r>
-          <w:rPr>
-            <w:noProof/>
-            <w:webHidden/>
-          </w:rPr>
-          <w:t>8</w:t>
-        </w:r>
-        <w:r>
-          <w:rPr>
-            <w:noProof/>
-            <w:webHidden/>
-          </w:rPr>
-          <w:fldChar w:fldCharType="end"/>
-        </w:r>
-      </w:hyperlink>
-    </w:p>
-    <w:p>
-      <w:pPr>
-        <w:pStyle w:val="Sommario1"/>
-        <w:tabs>
-          <w:tab w:val="left" w:pos="440"/>
-          <w:tab w:val="right" w:pos="10456"/>
-        </w:tabs>
-        <w:rPr>
-          <w:rFonts w:eastAsiaTheme="minorEastAsia" w:cstheme="minorBidi"/>
-          <w:b w:val="0"/>
-          <w:bCs w:val="0"/>
-          <w:caps w:val="0"/>
-          <w:noProof/>
-          <w:sz w:val="22"/>
-          <w:szCs w:val="22"/>
-          <w:lang w:eastAsia="it-IT"/>
-        </w:rPr>
-      </w:pPr>
-      <w:hyperlink w:anchor="_Toc120462184" w:history="1">
-        <w:r>
-          <w:rPr>
-            <w:rStyle w:val="Collegamentoipertestuale"/>
-            <w:noProof/>
-          </w:rPr>
-          <w:t>6.</w:t>
-        </w:r>
-        <w:r>
-          <w:rPr>
-            <w:rFonts w:eastAsiaTheme="minorEastAsia" w:cstheme="minorBidi"/>
-            <w:b w:val="0"/>
-            <w:bCs w:val="0"/>
-            <w:caps w:val="0"/>
-            <w:noProof/>
-            <w:sz w:val="22"/>
-            <w:szCs w:val="22"/>
-            <w:lang w:eastAsia="it-IT"/>
-          </w:rPr>
-          <w:tab/>
-        </w:r>
-        <w:r>
-          <w:rPr>
-            <w:rStyle w:val="Collegamentoipertestuale"/>
-            <w:noProof/>
-          </w:rPr>
-          <w:t>Deliverable &amp; Deadlines</w:t>
-        </w:r>
-        <w:r>
-          <w:rPr>
-            <w:noProof/>
-            <w:webHidden/>
-          </w:rPr>
-          <w:tab/>
-        </w:r>
-        <w:r>
-          <w:rPr>
-            <w:noProof/>
-            <w:webHidden/>
-          </w:rPr>
-          <w:fldChar w:fldCharType="begin"/>
-        </w:r>
-        <w:r>
-          <w:rPr>
-            <w:noProof/>
-            <w:webHidden/>
-          </w:rPr>
-          <w:instrText xml:space="preserve"> PAGEREF _Toc120462184 \h </w:instrText>
-        </w:r>
-        <w:r>
-          <w:rPr>
-            <w:noProof/>
-            <w:webHidden/>
-          </w:rPr>
-        </w:r>
-        <w:r>
-          <w:rPr>
-            <w:noProof/>
-            <w:webHidden/>
-          </w:rPr>
-          <w:fldChar w:fldCharType="separate"/>
-        </w:r>
-        <w:r>
-          <w:rPr>
-            <w:noProof/>
-            <w:webHidden/>
-          </w:rPr>
-          <w:t>8</w:t>
-        </w:r>
-        <w:r>
-          <w:rPr>
-            <w:noProof/>
-            <w:webHidden/>
-          </w:rPr>
-          <w:fldChar w:fldCharType="end"/>
-        </w:r>
-      </w:hyperlink>
-    </w:p>
-    <w:p>
-      <w:pPr>
-        <w:pStyle w:val="Sommario1"/>
-        <w:tabs>
-          <w:tab w:val="left" w:pos="440"/>
-          <w:tab w:val="right" w:pos="10456"/>
-        </w:tabs>
-        <w:rPr>
-          <w:rFonts w:eastAsiaTheme="minorEastAsia" w:cstheme="minorBidi"/>
-          <w:b w:val="0"/>
-          <w:bCs w:val="0"/>
-          <w:caps w:val="0"/>
-          <w:noProof/>
-          <w:sz w:val="22"/>
-          <w:szCs w:val="22"/>
-          <w:lang w:eastAsia="it-IT"/>
-        </w:rPr>
-      </w:pPr>
-      <w:hyperlink w:anchor="_Toc120462185" w:history="1">
-        <w:r>
-          <w:rPr>
-            <w:rStyle w:val="Collegamentoipertestuale"/>
-            <w:noProof/>
-          </w:rPr>
-          <w:t>7.</w:t>
-        </w:r>
-        <w:r>
-          <w:rPr>
-            <w:rFonts w:eastAsiaTheme="minorEastAsia" w:cstheme="minorBidi"/>
-            <w:b w:val="0"/>
-            <w:bCs w:val="0"/>
-            <w:caps w:val="0"/>
-            <w:noProof/>
-            <w:sz w:val="22"/>
-            <w:szCs w:val="22"/>
-            <w:lang w:eastAsia="it-IT"/>
-          </w:rPr>
-          <w:tab/>
-        </w:r>
-        <w:r>
-          <w:rPr>
-            <w:rStyle w:val="Collegamentoipertestuale"/>
-            <w:noProof/>
-          </w:rPr>
-          <w:t>Acceptance Criteria</w:t>
-        </w:r>
-        <w:r>
-          <w:rPr>
-            <w:noProof/>
-            <w:webHidden/>
-          </w:rPr>
-          <w:tab/>
-        </w:r>
-        <w:r>
-          <w:rPr>
-            <w:noProof/>
-            <w:webHidden/>
-          </w:rPr>
-          <w:fldChar w:fldCharType="begin"/>
-        </w:r>
-        <w:r>
-          <w:rPr>
-            <w:noProof/>
-            <w:webHidden/>
-          </w:rPr>
-          <w:instrText xml:space="preserve"> PAGEREF _Toc120462185 \h </w:instrText>
-        </w:r>
-        <w:r>
-          <w:rPr>
-            <w:noProof/>
-            <w:webHidden/>
-          </w:rPr>
-        </w:r>
-        <w:r>
-          <w:rPr>
-            <w:noProof/>
-            <w:webHidden/>
-          </w:rPr>
-          <w:fldChar w:fldCharType="separate"/>
-        </w:r>
-        <w:r>
-          <w:rPr>
-            <w:noProof/>
-            <w:webHidden/>
-          </w:rPr>
-          <w:t>8</w:t>
-        </w:r>
-        <w:r>
-          <w:rPr>
-            <w:noProof/>
-            <w:webHidden/>
-          </w:rPr>
-          <w:fldChar w:fldCharType="end"/>
-        </w:r>
-      </w:hyperlink>
     </w:p>
     <w:p>
       <w:pPr>
@@ -2544,47 +3043,13 @@
     </w:p>
     <w:p>
       <w:pPr>
-        <w:rPr>
-          <w:rFonts w:ascii="Univers" w:hAnsi="Univers"/>
-          <w:sz w:val="28"/>
-          <w:szCs w:val="28"/>
-        </w:rPr>
-      </w:pPr>
-    </w:p>
-    <w:p>
-      <w:pPr>
-        <w:rPr>
-          <w:rFonts w:ascii="Univers" w:hAnsi="Univers"/>
-          <w:sz w:val="28"/>
-          <w:szCs w:val="28"/>
-        </w:rPr>
-      </w:pPr>
-    </w:p>
-    <w:p>
-      <w:pPr>
-        <w:rPr>
-          <w:rFonts w:ascii="Univers" w:hAnsi="Univers"/>
-          <w:sz w:val="28"/>
-          <w:szCs w:val="28"/>
-        </w:rPr>
-      </w:pPr>
-    </w:p>
-    <w:p>
-      <w:pPr>
-        <w:rPr>
-          <w:rFonts w:ascii="Univers" w:hAnsi="Univers"/>
-          <w:sz w:val="28"/>
-          <w:szCs w:val="28"/>
-        </w:rPr>
-      </w:pPr>
-    </w:p>
-    <w:p>
-      <w:pPr>
         <w:pStyle w:val="BookPadProjectTitle1"/>
       </w:pPr>
       <w:bookmarkStart w:id="0" w:name="_Toc117086501"/>
       <w:bookmarkStart w:id="1" w:name="_Toc120439925"/>
-      <w:bookmarkStart w:id="2" w:name="_Toc120462168"/>
+      <w:bookmarkStart w:id="2" w:name="_Toc120524474"/>
+      <w:bookmarkStart w:id="3" w:name="_Toc120524497"/>
+      <w:bookmarkStart w:id="4" w:name="_Toc120524514"/>
       <w:r>
         <w:lastRenderedPageBreak/>
         <w:t>Problem Domain</w:t>
@@ -2592,6 +3057,8 @@
       <w:bookmarkEnd w:id="0"/>
       <w:bookmarkEnd w:id="1"/>
       <w:bookmarkEnd w:id="2"/>
+      <w:bookmarkEnd w:id="3"/>
+      <w:bookmarkEnd w:id="4"/>
     </w:p>
     <w:p>
       <w:pPr>
@@ -2768,27 +3235,35 @@
       <w:pPr>
         <w:pStyle w:val="BookPadProjectTitle1"/>
       </w:pPr>
-      <w:bookmarkStart w:id="3" w:name="_Toc117086502"/>
-      <w:bookmarkStart w:id="4" w:name="_Toc120439926"/>
-      <w:bookmarkStart w:id="5" w:name="_Toc120462169"/>
+      <w:bookmarkStart w:id="5" w:name="_Toc117086502"/>
+      <w:bookmarkStart w:id="6" w:name="_Toc120439926"/>
+      <w:bookmarkStart w:id="7" w:name="_Toc120524475"/>
+      <w:bookmarkStart w:id="8" w:name="_Toc120524498"/>
+      <w:bookmarkStart w:id="9" w:name="_Toc120524515"/>
       <w:r>
         <w:t>Functional Requirements</w:t>
       </w:r>
-      <w:bookmarkEnd w:id="3"/>
-      <w:bookmarkEnd w:id="4"/>
       <w:bookmarkEnd w:id="5"/>
-    </w:p>
-    <w:p>
-      <w:pPr>
-        <w:pStyle w:val="BookPadProjectTitle2"/>
-      </w:pPr>
-      <w:bookmarkStart w:id="6" w:name="_Toc120439927"/>
-      <w:bookmarkStart w:id="7" w:name="_Toc120462170"/>
-      <w:r>
-        <w:t>Utenti Guest</w:t>
-      </w:r>
       <w:bookmarkEnd w:id="6"/>
       <w:bookmarkEnd w:id="7"/>
+      <w:bookmarkEnd w:id="8"/>
+      <w:bookmarkEnd w:id="9"/>
+    </w:p>
+    <w:p>
+      <w:pPr>
+        <w:pStyle w:val="BookPadProjectTitle2"/>
+      </w:pPr>
+      <w:bookmarkStart w:id="10" w:name="_Toc120439927"/>
+      <w:bookmarkStart w:id="11" w:name="_Toc120524476"/>
+      <w:bookmarkStart w:id="12" w:name="_Toc120524499"/>
+      <w:bookmarkStart w:id="13" w:name="_Toc120524516"/>
+      <w:r>
+        <w:t>Utenti Guest</w:t>
+      </w:r>
+      <w:bookmarkEnd w:id="10"/>
+      <w:bookmarkEnd w:id="11"/>
+      <w:bookmarkEnd w:id="12"/>
+      <w:bookmarkEnd w:id="13"/>
     </w:p>
     <w:p>
       <w:pPr>
@@ -2835,6 +3310,185 @@
         </w:rPr>
         <w:t>di:</w:t>
       </w:r>
+    </w:p>
+    <w:p>
+      <w:pPr>
+        <w:pStyle w:val="Paragrafoelenco"/>
+        <w:numPr>
+          <w:ilvl w:val="0"/>
+          <w:numId w:val="4"/>
+        </w:numPr>
+        <w:spacing w:after="0" w:line="240" w:lineRule="auto"/>
+        <w:rPr>
+          <w:rFonts w:ascii="Univers" w:hAnsi="Univers"/>
+          <w:sz w:val="20"/>
+          <w:szCs w:val="20"/>
+        </w:rPr>
+      </w:pPr>
+      <w:r>
+        <w:rPr>
+          <w:rFonts w:ascii="Univers" w:hAnsi="Univers"/>
+          <w:b/>
+          <w:bCs/>
+          <w:color w:val="752EB0" w:themeColor="accent2" w:themeShade="BF"/>
+          <w:sz w:val="20"/>
+          <w:szCs w:val="20"/>
+        </w:rPr>
+        <w:t xml:space="preserve"> </w:t>
+      </w:r>
+      <w:r>
+        <w:rPr>
+          <w:rFonts w:ascii="Univers" w:hAnsi="Univers"/>
+          <w:b/>
+          <w:bCs/>
+          <w:color w:val="752EB0" w:themeColor="accent2" w:themeShade="BF"/>
+          <w:sz w:val="20"/>
+          <w:szCs w:val="20"/>
+        </w:rPr>
+        <w:t>FR-1</w:t>
+      </w:r>
+      <w:r>
+        <w:rPr>
+          <w:rFonts w:ascii="Univers" w:hAnsi="Univers"/>
+          <w:sz w:val="20"/>
+          <w:szCs w:val="20"/>
+        </w:rPr>
+        <w:tab/>
+        <w:t>registrarsi alla piattaforma</w:t>
+      </w:r>
+    </w:p>
+    <w:p>
+      <w:pPr>
+        <w:pStyle w:val="Paragrafoelenco"/>
+        <w:spacing w:after="0" w:line="240" w:lineRule="auto"/>
+        <w:ind w:left="2136" w:firstLine="696"/>
+        <w:rPr>
+          <w:rFonts w:ascii="Univers" w:hAnsi="Univers"/>
+          <w:i/>
+          <w:iCs/>
+          <w:color w:val="B4A3B8" w:themeColor="background2" w:themeShade="BF"/>
+          <w:sz w:val="20"/>
+          <w:szCs w:val="20"/>
+        </w:rPr>
+      </w:pPr>
+      <w:r>
+        <w:rPr>
+          <w:rFonts w:ascii="Univers" w:hAnsi="Univers"/>
+          <w:i/>
+          <w:iCs/>
+          <w:color w:val="B4A3B8" w:themeColor="background2" w:themeShade="BF"/>
+          <w:sz w:val="20"/>
+          <w:szCs w:val="20"/>
+        </w:rPr>
+        <w:t>Priorità: Alta</w:t>
+      </w:r>
+    </w:p>
+    <w:p>
+      <w:pPr>
+        <w:pStyle w:val="Paragrafoelenco"/>
+        <w:spacing w:after="0" w:line="240" w:lineRule="auto"/>
+        <w:ind w:left="2136" w:firstLine="696"/>
+        <w:rPr>
+          <w:rFonts w:ascii="Univers" w:hAnsi="Univers"/>
+          <w:i/>
+          <w:iCs/>
+          <w:color w:val="B4A3B8" w:themeColor="background2" w:themeShade="BF"/>
+          <w:sz w:val="10"/>
+          <w:szCs w:val="10"/>
+        </w:rPr>
+      </w:pPr>
+    </w:p>
+    <w:p>
+      <w:pPr>
+        <w:pStyle w:val="Paragrafoelenco"/>
+        <w:numPr>
+          <w:ilvl w:val="0"/>
+          <w:numId w:val="4"/>
+        </w:numPr>
+        <w:spacing w:line="240" w:lineRule="auto"/>
+        <w:rPr>
+          <w:rFonts w:ascii="Univers" w:hAnsi="Univers"/>
+          <w:sz w:val="20"/>
+          <w:szCs w:val="20"/>
+        </w:rPr>
+      </w:pPr>
+      <w:r>
+        <w:rPr>
+          <w:rFonts w:ascii="Univers" w:hAnsi="Univers"/>
+          <w:b/>
+          <w:bCs/>
+          <w:color w:val="752EB0" w:themeColor="accent2" w:themeShade="BF"/>
+          <w:sz w:val="20"/>
+          <w:szCs w:val="20"/>
+        </w:rPr>
+        <w:t xml:space="preserve"> </w:t>
+      </w:r>
+      <w:r>
+        <w:rPr>
+          <w:rFonts w:ascii="Univers" w:hAnsi="Univers"/>
+          <w:b/>
+          <w:bCs/>
+          <w:color w:val="752EB0" w:themeColor="accent2" w:themeShade="BF"/>
+          <w:sz w:val="20"/>
+          <w:szCs w:val="20"/>
+        </w:rPr>
+        <w:t>FR-2</w:t>
+      </w:r>
+      <w:r>
+        <w:rPr>
+          <w:rFonts w:ascii="Univers" w:hAnsi="Univers"/>
+          <w:sz w:val="20"/>
+          <w:szCs w:val="20"/>
+        </w:rPr>
+        <w:tab/>
+        <w:t>cercare le storie</w:t>
+      </w:r>
+      <w:r>
+        <w:rPr>
+          <w:rFonts w:ascii="Univers" w:hAnsi="Univers"/>
+          <w:sz w:val="20"/>
+          <w:szCs w:val="20"/>
+        </w:rPr>
+        <w:t xml:space="preserve"> attraverso titolo o hashtag</w:t>
+      </w:r>
+    </w:p>
+    <w:p>
+      <w:pPr>
+        <w:pStyle w:val="Paragrafoelenco"/>
+        <w:spacing w:after="0" w:line="240" w:lineRule="auto"/>
+        <w:ind w:left="2136" w:firstLine="696"/>
+        <w:rPr>
+          <w:rFonts w:ascii="Univers" w:hAnsi="Univers"/>
+          <w:i/>
+          <w:iCs/>
+          <w:color w:val="B4A3B8" w:themeColor="background2" w:themeShade="BF"/>
+          <w:sz w:val="20"/>
+          <w:szCs w:val="20"/>
+        </w:rPr>
+      </w:pPr>
+      <w:r>
+        <w:rPr>
+          <w:rFonts w:ascii="Univers" w:hAnsi="Univers"/>
+          <w:i/>
+          <w:iCs/>
+          <w:color w:val="B4A3B8" w:themeColor="background2" w:themeShade="BF"/>
+          <w:sz w:val="20"/>
+          <w:szCs w:val="20"/>
+        </w:rPr>
+        <w:t>Priorità: Alta</w:t>
+      </w:r>
+    </w:p>
+    <w:p>
+      <w:pPr>
+        <w:pStyle w:val="Paragrafoelenco"/>
+        <w:spacing w:line="240" w:lineRule="auto"/>
+        <w:ind w:left="2832"/>
+        <w:rPr>
+          <w:rFonts w:ascii="Univers" w:hAnsi="Univers"/>
+          <w:sz w:val="10"/>
+          <w:szCs w:val="10"/>
+        </w:rPr>
+      </w:pPr>
     </w:p>
     <w:p>
       <w:pPr>
@@ -2870,17 +3524,73 @@
           <w:sz w:val="20"/>
           <w:szCs w:val="20"/>
         </w:rPr>
-        <w:t>FR-1</w:t>
-      </w:r>
-      <w:r>
-        <w:rPr>
-          <w:rFonts w:ascii="Univers" w:hAnsi="Univers"/>
+        <w:t>FR-3</w:t>
+      </w:r>
+      <w:r>
+        <w:rPr>
+          <w:rFonts w:ascii="Univers" w:hAnsi="Univers"/>
+          <w:b/>
+          <w:bCs/>
+          <w:color w:val="752EB0" w:themeColor="accent2" w:themeShade="BF"/>
           <w:sz w:val="20"/>
           <w:szCs w:val="20"/>
         </w:rPr>
         <w:tab/>
-        <w:t>registrarsi alla piattaforma</w:t>
-      </w:r>
+      </w:r>
+      <w:r>
+        <w:rPr>
+          <w:rFonts w:ascii="Univers" w:hAnsi="Univers"/>
+          <w:sz w:val="20"/>
+          <w:szCs w:val="20"/>
+        </w:rPr>
+        <w:t>cercare gli utenti</w:t>
+      </w:r>
+      <w:r>
+        <w:rPr>
+          <w:rFonts w:ascii="Univers" w:hAnsi="Univers"/>
+          <w:sz w:val="20"/>
+          <w:szCs w:val="20"/>
+        </w:rPr>
+        <w:t xml:space="preserve"> attraverso username</w:t>
+      </w:r>
+    </w:p>
+    <w:p>
+      <w:pPr>
+        <w:pStyle w:val="Paragrafoelenco"/>
+        <w:spacing w:after="0" w:line="240" w:lineRule="auto"/>
+        <w:ind w:left="2136" w:firstLine="696"/>
+        <w:rPr>
+          <w:rFonts w:ascii="Univers" w:hAnsi="Univers"/>
+          <w:i/>
+          <w:iCs/>
+          <w:color w:val="B4A3B8" w:themeColor="background2" w:themeShade="BF"/>
+          <w:sz w:val="20"/>
+          <w:szCs w:val="20"/>
+        </w:rPr>
+      </w:pPr>
+      <w:r>
+        <w:rPr>
+          <w:rFonts w:ascii="Univers" w:hAnsi="Univers"/>
+          <w:i/>
+          <w:iCs/>
+          <w:color w:val="B4A3B8" w:themeColor="background2" w:themeShade="BF"/>
+          <w:sz w:val="20"/>
+          <w:szCs w:val="20"/>
+        </w:rPr>
+        <w:t>Priorità: Alta</w:t>
+      </w:r>
+    </w:p>
+    <w:p>
+      <w:pPr>
+        <w:pStyle w:val="Paragrafoelenco"/>
+        <w:spacing w:line="240" w:lineRule="auto"/>
+        <w:ind w:left="2832"/>
+        <w:rPr>
+          <w:rFonts w:ascii="Univers" w:hAnsi="Univers"/>
+          <w:sz w:val="10"/>
+          <w:szCs w:val="10"/>
+        </w:rPr>
+      </w:pPr>
     </w:p>
     <w:p>
       <w:pPr>
@@ -2889,7 +3599,7 @@
           <w:ilvl w:val="0"/>
           <w:numId w:val="4"/>
         </w:numPr>
-        <w:spacing w:line="360" w:lineRule="auto"/>
+        <w:spacing w:line="240" w:lineRule="auto"/>
         <w:rPr>
           <w:rFonts w:ascii="Univers" w:hAnsi="Univers"/>
           <w:sz w:val="20"/>
@@ -2916,7 +3626,7 @@
           <w:sz w:val="20"/>
           <w:szCs w:val="20"/>
         </w:rPr>
-        <w:t>FR-2</w:t>
+        <w:t>FR-4</w:t>
       </w:r>
       <w:r>
         <w:rPr>
@@ -2925,15 +3635,114 @@
           <w:szCs w:val="20"/>
         </w:rPr>
         <w:tab/>
-        <w:t>cercare le storie</w:t>
-      </w:r>
-      <w:r>
-        <w:rPr>
-          <w:rFonts w:ascii="Univers" w:hAnsi="Univers"/>
-          <w:sz w:val="20"/>
-          <w:szCs w:val="20"/>
-        </w:rPr>
-        <w:t xml:space="preserve"> attraverso titolo o hashtag</w:t>
+      </w:r>
+      <w:r>
+        <w:rPr>
+          <w:rFonts w:ascii="Univers" w:hAnsi="Univers"/>
+          <w:sz w:val="20"/>
+          <w:szCs w:val="20"/>
+        </w:rPr>
+        <w:t>visualizzare le storie</w:t>
+      </w:r>
+    </w:p>
+    <w:p>
+      <w:pPr>
+        <w:pStyle w:val="Paragrafoelenco"/>
+        <w:spacing w:after="0" w:line="240" w:lineRule="auto"/>
+        <w:ind w:left="2136" w:firstLine="696"/>
+        <w:rPr>
+          <w:rFonts w:ascii="Univers" w:hAnsi="Univers"/>
+          <w:i/>
+          <w:iCs/>
+          <w:color w:val="B4A3B8" w:themeColor="background2" w:themeShade="BF"/>
+          <w:sz w:val="20"/>
+          <w:szCs w:val="20"/>
+        </w:rPr>
+      </w:pPr>
+      <w:r>
+        <w:rPr>
+          <w:rFonts w:ascii="Univers" w:hAnsi="Univers"/>
+          <w:i/>
+          <w:iCs/>
+          <w:color w:val="B4A3B8" w:themeColor="background2" w:themeShade="BF"/>
+          <w:sz w:val="20"/>
+          <w:szCs w:val="20"/>
+        </w:rPr>
+        <w:t>Priorità: Alta</w:t>
+      </w:r>
+    </w:p>
+    <w:p>
+      <w:pPr>
+        <w:pStyle w:val="Paragrafoelenco"/>
+        <w:spacing w:line="240" w:lineRule="auto"/>
+        <w:ind w:left="2832"/>
+        <w:rPr>
+          <w:rFonts w:ascii="Univers" w:hAnsi="Univers"/>
+          <w:sz w:val="20"/>
+          <w:szCs w:val="20"/>
+        </w:rPr>
+      </w:pPr>
+    </w:p>
+    <w:p>
+      <w:pPr>
+        <w:pStyle w:val="BookPadProjectTitle2"/>
+      </w:pPr>
+      <w:bookmarkStart w:id="14" w:name="_Toc120439928"/>
+      <w:bookmarkStart w:id="15" w:name="_Toc120524477"/>
+      <w:bookmarkStart w:id="16" w:name="_Toc120524500"/>
+      <w:bookmarkStart w:id="17" w:name="_Toc120524517"/>
+      <w:r>
+        <w:t>Utenti Registrati</w:t>
+      </w:r>
+      <w:bookmarkEnd w:id="14"/>
+      <w:bookmarkEnd w:id="15"/>
+      <w:bookmarkEnd w:id="16"/>
+      <w:bookmarkEnd w:id="17"/>
+    </w:p>
+    <w:p>
+      <w:pPr>
+        <w:ind w:left="1416"/>
+        <w:rPr>
+          <w:rFonts w:ascii="Univers" w:hAnsi="Univers"/>
+          <w:sz w:val="20"/>
+          <w:szCs w:val="20"/>
+        </w:rPr>
+      </w:pPr>
+      <w:r>
+        <w:rPr>
+          <w:rFonts w:ascii="Univers" w:hAnsi="Univers"/>
+          <w:sz w:val="20"/>
+          <w:szCs w:val="20"/>
+        </w:rPr>
+        <w:t xml:space="preserve">Il sistema deve consentire agli </w:t>
+      </w:r>
+      <w:r>
+        <w:rPr>
+          <w:rFonts w:ascii="Univers" w:hAnsi="Univers"/>
+          <w:b/>
+          <w:bCs/>
+          <w:color w:val="9B57D3" w:themeColor="accent2"/>
+          <w:sz w:val="20"/>
+          <w:szCs w:val="20"/>
+        </w:rPr>
+        <w:t>utenti registrati</w:t>
+      </w:r>
+      <w:r>
+        <w:rPr>
+          <w:rFonts w:ascii="Univers" w:hAnsi="Univers"/>
+          <w:color w:val="9B57D3" w:themeColor="accent2"/>
+          <w:sz w:val="20"/>
+          <w:szCs w:val="20"/>
+        </w:rPr>
+        <w:t xml:space="preserve"> </w:t>
+      </w:r>
+      <w:r>
+        <w:rPr>
+          <w:rFonts w:ascii="Univers" w:hAnsi="Univers"/>
+          <w:sz w:val="20"/>
+          <w:szCs w:val="20"/>
+        </w:rPr>
+        <w:t>di:</w:t>
       </w:r>
     </w:p>
     <w:p>
@@ -2943,7 +3752,7 @@
           <w:ilvl w:val="0"/>
           <w:numId w:val="4"/>
         </w:numPr>
-        <w:spacing w:line="360" w:lineRule="auto"/>
+        <w:spacing w:line="240" w:lineRule="auto"/>
         <w:rPr>
           <w:rFonts w:ascii="Univers" w:hAnsi="Univers"/>
           <w:sz w:val="20"/>
@@ -2970,35 +3779,55 @@
           <w:sz w:val="20"/>
           <w:szCs w:val="20"/>
         </w:rPr>
-        <w:t>FR-3</w:t>
-      </w:r>
-      <w:r>
-        <w:rPr>
-          <w:rFonts w:ascii="Univers" w:hAnsi="Univers"/>
-          <w:b/>
-          <w:bCs/>
-          <w:color w:val="752EB0" w:themeColor="accent2" w:themeShade="BF"/>
+        <w:t>FR-2</w:t>
+      </w:r>
+      <w:r>
+        <w:rPr>
+          <w:rFonts w:ascii="Univers" w:hAnsi="Univers"/>
           <w:sz w:val="20"/>
           <w:szCs w:val="20"/>
         </w:rPr>
         <w:tab/>
-      </w:r>
-      <w:r>
-        <w:rPr>
-          <w:rFonts w:ascii="Univers" w:hAnsi="Univers"/>
-          <w:sz w:val="20"/>
-          <w:szCs w:val="20"/>
-        </w:rPr>
-        <w:t>cercare gli utenti</w:t>
-      </w:r>
-      <w:r>
-        <w:rPr>
-          <w:rFonts w:ascii="Univers" w:hAnsi="Univers"/>
-          <w:sz w:val="20"/>
-          <w:szCs w:val="20"/>
-        </w:rPr>
-        <w:t xml:space="preserve"> attraverso username</w:t>
-      </w:r>
+        <w:t>cercare le storie attraverso titolo o hashtag</w:t>
+      </w:r>
+    </w:p>
+    <w:p>
+      <w:pPr>
+        <w:pStyle w:val="Paragrafoelenco"/>
+        <w:spacing w:after="0" w:line="240" w:lineRule="auto"/>
+        <w:ind w:left="2136" w:firstLine="696"/>
+        <w:rPr>
+          <w:rFonts w:ascii="Univers" w:hAnsi="Univers"/>
+          <w:i/>
+          <w:iCs/>
+          <w:color w:val="B4A3B8" w:themeColor="background2" w:themeShade="BF"/>
+          <w:sz w:val="20"/>
+          <w:szCs w:val="20"/>
+        </w:rPr>
+      </w:pPr>
+      <w:r>
+        <w:rPr>
+          <w:rFonts w:ascii="Univers" w:hAnsi="Univers"/>
+          <w:i/>
+          <w:iCs/>
+          <w:color w:val="B4A3B8" w:themeColor="background2" w:themeShade="BF"/>
+          <w:sz w:val="20"/>
+          <w:szCs w:val="20"/>
+        </w:rPr>
+        <w:t>Priorità: Alta</w:t>
+      </w:r>
+    </w:p>
+    <w:p>
+      <w:pPr>
+        <w:pStyle w:val="Paragrafoelenco"/>
+        <w:spacing w:line="240" w:lineRule="auto"/>
+        <w:ind w:left="2832"/>
+        <w:rPr>
+          <w:rFonts w:ascii="Univers" w:hAnsi="Univers"/>
+          <w:sz w:val="20"/>
+          <w:szCs w:val="20"/>
+        </w:rPr>
+      </w:pPr>
     </w:p>
     <w:p>
       <w:pPr>
@@ -3007,13 +3836,21 @@
           <w:ilvl w:val="0"/>
           <w:numId w:val="4"/>
         </w:numPr>
-        <w:spacing w:line="360" w:lineRule="auto"/>
-        <w:rPr>
-          <w:rFonts w:ascii="Univers" w:hAnsi="Univers"/>
-          <w:sz w:val="20"/>
-          <w:szCs w:val="20"/>
-        </w:rPr>
-      </w:pPr>
+        <w:spacing w:line="240" w:lineRule="auto"/>
+        <w:rPr>
+          <w:rFonts w:ascii="Univers" w:hAnsi="Univers"/>
+          <w:sz w:val="20"/>
+          <w:szCs w:val="20"/>
+        </w:rPr>
+      </w:pPr>
+      <w:r>
+        <w:rPr>
+          <w:rFonts w:ascii="Univers" w:hAnsi="Univers"/>
+          <w:sz w:val="20"/>
+          <w:szCs w:val="20"/>
+        </w:rPr>
+        <w:t xml:space="preserve"> </w:t>
+      </w:r>
       <w:r>
         <w:rPr>
           <w:rFonts w:ascii="Univers" w:hAnsi="Univers"/>
@@ -3023,18 +3860,7 @@
           <w:sz w:val="20"/>
           <w:szCs w:val="20"/>
         </w:rPr>
-        <w:t xml:space="preserve"> </w:t>
-      </w:r>
-      <w:r>
-        <w:rPr>
-          <w:rFonts w:ascii="Univers" w:hAnsi="Univers"/>
-          <w:b/>
-          <w:bCs/>
-          <w:color w:val="752EB0" w:themeColor="accent2" w:themeShade="BF"/>
-          <w:sz w:val="20"/>
-          <w:szCs w:val="20"/>
-        </w:rPr>
-        <w:t>FR-4</w:t>
+        <w:t>FR-3</w:t>
       </w:r>
       <w:r>
         <w:rPr>
@@ -3043,73 +3869,49 @@
           <w:szCs w:val="20"/>
         </w:rPr>
         <w:tab/>
-      </w:r>
-      <w:r>
-        <w:rPr>
-          <w:rFonts w:ascii="Univers" w:hAnsi="Univers"/>
-          <w:sz w:val="20"/>
-          <w:szCs w:val="20"/>
-        </w:rPr>
-        <w:t>visualizzare le storie</w:t>
-      </w:r>
-    </w:p>
-    <w:p>
-      <w:pPr>
-        <w:pStyle w:val="BookPadProjectTitle2"/>
-      </w:pPr>
-      <w:bookmarkStart w:id="8" w:name="_Toc120439928"/>
-      <w:bookmarkStart w:id="9" w:name="_Toc120462171"/>
-      <w:r>
-        <w:t>Utenti Registrati</w:t>
-      </w:r>
-      <w:bookmarkEnd w:id="8"/>
-      <w:bookmarkEnd w:id="9"/>
-    </w:p>
-    <w:p>
-      <w:pPr>
-        <w:ind w:left="1416"/>
-        <w:rPr>
-          <w:rFonts w:ascii="Univers" w:hAnsi="Univers"/>
-          <w:sz w:val="20"/>
-          <w:szCs w:val="20"/>
-        </w:rPr>
-      </w:pPr>
-      <w:r>
-        <w:rPr>
-          <w:rFonts w:ascii="Univers" w:hAnsi="Univers"/>
-          <w:sz w:val="20"/>
-          <w:szCs w:val="20"/>
-        </w:rPr>
-        <w:t xml:space="preserve">Il sistema deve consentire agli </w:t>
-      </w:r>
-      <w:r>
-        <w:rPr>
-          <w:rFonts w:ascii="Univers" w:hAnsi="Univers"/>
-          <w:b/>
-          <w:bCs/>
-          <w:color w:val="9B57D3" w:themeColor="accent2"/>
-          <w:sz w:val="20"/>
-          <w:szCs w:val="20"/>
-        </w:rPr>
-        <w:t>utenti registrati</w:t>
-      </w:r>
-      <w:r>
-        <w:rPr>
-          <w:rFonts w:ascii="Univers" w:hAnsi="Univers"/>
-          <w:color w:val="9B57D3" w:themeColor="accent2"/>
-          <w:sz w:val="20"/>
-          <w:szCs w:val="20"/>
-        </w:rPr>
-        <w:t xml:space="preserve"> </w:t>
-      </w:r>
-      <w:r>
-        <w:rPr>
-          <w:rFonts w:ascii="Univers" w:hAnsi="Univers"/>
-          <w:sz w:val="20"/>
-          <w:szCs w:val="20"/>
-        </w:rPr>
-        <w:t>di:</w:t>
-      </w:r>
+        <w:t>cercare gli utenti attraverso username</w:t>
+      </w:r>
+    </w:p>
+    <w:p>
+      <w:pPr>
+        <w:pStyle w:val="Paragrafoelenco"/>
+        <w:spacing w:after="0" w:line="240" w:lineRule="auto"/>
+        <w:ind w:left="2136" w:firstLine="696"/>
+        <w:rPr>
+          <w:rFonts w:ascii="Univers" w:hAnsi="Univers"/>
+          <w:i/>
+          <w:iCs/>
+          <w:color w:val="B4A3B8" w:themeColor="background2" w:themeShade="BF"/>
+          <w:sz w:val="20"/>
+          <w:szCs w:val="20"/>
+        </w:rPr>
+      </w:pPr>
+      <w:r>
+        <w:rPr>
+          <w:rFonts w:ascii="Univers" w:hAnsi="Univers"/>
+          <w:i/>
+          <w:iCs/>
+          <w:color w:val="B4A3B8" w:themeColor="background2" w:themeShade="BF"/>
+          <w:sz w:val="20"/>
+          <w:szCs w:val="20"/>
+        </w:rPr>
+        <w:t>Priorità: Alta</w:t>
+      </w:r>
+    </w:p>
+    <w:p>
+      <w:pPr>
+        <w:pStyle w:val="Paragrafoelenco"/>
+        <w:spacing w:after="0" w:line="240" w:lineRule="auto"/>
+        <w:ind w:left="2136" w:firstLine="696"/>
+        <w:rPr>
+          <w:rFonts w:ascii="Univers" w:hAnsi="Univers"/>
+          <w:i/>
+          <w:iCs/>
+          <w:color w:val="B4A3B8" w:themeColor="background2" w:themeShade="BF"/>
+          <w:sz w:val="10"/>
+          <w:szCs w:val="10"/>
+        </w:rPr>
+      </w:pPr>
     </w:p>
     <w:p>
       <w:pPr>
@@ -3118,13 +3920,21 @@
           <w:ilvl w:val="0"/>
           <w:numId w:val="4"/>
         </w:numPr>
-        <w:spacing w:line="360" w:lineRule="auto"/>
-        <w:rPr>
-          <w:rFonts w:ascii="Univers" w:hAnsi="Univers"/>
-          <w:sz w:val="20"/>
-          <w:szCs w:val="20"/>
-        </w:rPr>
-      </w:pPr>
+        <w:spacing w:line="240" w:lineRule="auto"/>
+        <w:rPr>
+          <w:rFonts w:ascii="Univers" w:hAnsi="Univers"/>
+          <w:sz w:val="20"/>
+          <w:szCs w:val="20"/>
+        </w:rPr>
+      </w:pPr>
+      <w:r>
+        <w:rPr>
+          <w:rFonts w:ascii="Univers" w:hAnsi="Univers"/>
+          <w:sz w:val="20"/>
+          <w:szCs w:val="20"/>
+        </w:rPr>
+        <w:t xml:space="preserve"> </w:t>
+      </w:r>
       <w:r>
         <w:rPr>
           <w:rFonts w:ascii="Univers" w:hAnsi="Univers"/>
@@ -3134,103 +3944,6 @@
           <w:sz w:val="20"/>
           <w:szCs w:val="20"/>
         </w:rPr>
-        <w:t xml:space="preserve"> </w:t>
-      </w:r>
-      <w:r>
-        <w:rPr>
-          <w:rFonts w:ascii="Univers" w:hAnsi="Univers"/>
-          <w:b/>
-          <w:bCs/>
-          <w:color w:val="752EB0" w:themeColor="accent2" w:themeShade="BF"/>
-          <w:sz w:val="20"/>
-          <w:szCs w:val="20"/>
-        </w:rPr>
-        <w:t>FR-2</w:t>
-      </w:r>
-      <w:r>
-        <w:rPr>
-          <w:rFonts w:ascii="Univers" w:hAnsi="Univers"/>
-          <w:sz w:val="20"/>
-          <w:szCs w:val="20"/>
-        </w:rPr>
-        <w:tab/>
-        <w:t>cercare le storie attraverso titolo o hashtag</w:t>
-      </w:r>
-    </w:p>
-    <w:p>
-      <w:pPr>
-        <w:pStyle w:val="Paragrafoelenco"/>
-        <w:numPr>
-          <w:ilvl w:val="0"/>
-          <w:numId w:val="4"/>
-        </w:numPr>
-        <w:spacing w:line="360" w:lineRule="auto"/>
-        <w:rPr>
-          <w:rFonts w:ascii="Univers" w:hAnsi="Univers"/>
-          <w:sz w:val="20"/>
-          <w:szCs w:val="20"/>
-        </w:rPr>
-      </w:pPr>
-      <w:r>
-        <w:rPr>
-          <w:rFonts w:ascii="Univers" w:hAnsi="Univers"/>
-          <w:sz w:val="20"/>
-          <w:szCs w:val="20"/>
-        </w:rPr>
-        <w:t xml:space="preserve"> </w:t>
-      </w:r>
-      <w:r>
-        <w:rPr>
-          <w:rFonts w:ascii="Univers" w:hAnsi="Univers"/>
-          <w:b/>
-          <w:bCs/>
-          <w:color w:val="752EB0" w:themeColor="accent2" w:themeShade="BF"/>
-          <w:sz w:val="20"/>
-          <w:szCs w:val="20"/>
-        </w:rPr>
-        <w:t>FR-3</w:t>
-      </w:r>
-      <w:r>
-        <w:rPr>
-          <w:rFonts w:ascii="Univers" w:hAnsi="Univers"/>
-          <w:sz w:val="20"/>
-          <w:szCs w:val="20"/>
-        </w:rPr>
-        <w:tab/>
-        <w:t>cercare gli utenti attraverso username</w:t>
-      </w:r>
-    </w:p>
-    <w:p>
-      <w:pPr>
-        <w:pStyle w:val="Paragrafoelenco"/>
-        <w:numPr>
-          <w:ilvl w:val="0"/>
-          <w:numId w:val="4"/>
-        </w:numPr>
-        <w:spacing w:line="360" w:lineRule="auto"/>
-        <w:rPr>
-          <w:rFonts w:ascii="Univers" w:hAnsi="Univers"/>
-          <w:sz w:val="20"/>
-          <w:szCs w:val="20"/>
-        </w:rPr>
-      </w:pPr>
-      <w:r>
-        <w:rPr>
-          <w:rFonts w:ascii="Univers" w:hAnsi="Univers"/>
-          <w:sz w:val="20"/>
-          <w:szCs w:val="20"/>
-        </w:rPr>
-        <w:t xml:space="preserve"> </w:t>
-      </w:r>
-      <w:r>
-        <w:rPr>
-          <w:rFonts w:ascii="Univers" w:hAnsi="Univers"/>
-          <w:b/>
-          <w:bCs/>
-          <w:color w:val="752EB0" w:themeColor="accent2" w:themeShade="BF"/>
-          <w:sz w:val="20"/>
-          <w:szCs w:val="20"/>
-        </w:rPr>
         <w:t>FR-4</w:t>
       </w:r>
       <w:r>
@@ -3242,6 +3955,44 @@
         <w:tab/>
         <w:t>visualizzare le storie</w:t>
       </w:r>
+    </w:p>
+    <w:p>
+      <w:pPr>
+        <w:pStyle w:val="Paragrafoelenco"/>
+        <w:spacing w:after="0" w:line="240" w:lineRule="auto"/>
+        <w:ind w:left="2136" w:firstLine="696"/>
+        <w:rPr>
+          <w:rFonts w:ascii="Univers" w:hAnsi="Univers"/>
+          <w:i/>
+          <w:iCs/>
+          <w:color w:val="B4A3B8" w:themeColor="background2" w:themeShade="BF"/>
+          <w:sz w:val="20"/>
+          <w:szCs w:val="20"/>
+        </w:rPr>
+      </w:pPr>
+      <w:r>
+        <w:rPr>
+          <w:rFonts w:ascii="Univers" w:hAnsi="Univers"/>
+          <w:i/>
+          <w:iCs/>
+          <w:color w:val="B4A3B8" w:themeColor="background2" w:themeShade="BF"/>
+          <w:sz w:val="20"/>
+          <w:szCs w:val="20"/>
+        </w:rPr>
+        <w:t>Priorità: Alta</w:t>
+      </w:r>
+    </w:p>
+    <w:p>
+      <w:pPr>
+        <w:pStyle w:val="Paragrafoelenco"/>
+        <w:spacing w:line="240" w:lineRule="auto"/>
+        <w:ind w:left="2832"/>
+        <w:rPr>
+          <w:rFonts w:ascii="Univers" w:hAnsi="Univers"/>
+          <w:sz w:val="10"/>
+          <w:szCs w:val="10"/>
+        </w:rPr>
+      </w:pPr>
     </w:p>
     <w:p>
       <w:pPr>
@@ -3250,7 +4001,7 @@
           <w:ilvl w:val="0"/>
           <w:numId w:val="5"/>
         </w:numPr>
-        <w:spacing w:line="360" w:lineRule="auto"/>
+        <w:spacing w:line="240" w:lineRule="auto"/>
         <w:rPr>
           <w:rFonts w:ascii="Univers" w:hAnsi="Univers"/>
           <w:sz w:val="20"/>
@@ -3285,6 +4036,44 @@
         <w:tab/>
         <w:t>leggere i capitoli delle storie</w:t>
       </w:r>
+    </w:p>
+    <w:p>
+      <w:pPr>
+        <w:pStyle w:val="Paragrafoelenco"/>
+        <w:spacing w:after="0" w:line="240" w:lineRule="auto"/>
+        <w:ind w:left="2136" w:firstLine="696"/>
+        <w:rPr>
+          <w:rFonts w:ascii="Univers" w:hAnsi="Univers"/>
+          <w:i/>
+          <w:iCs/>
+          <w:color w:val="B4A3B8" w:themeColor="background2" w:themeShade="BF"/>
+          <w:sz w:val="20"/>
+          <w:szCs w:val="20"/>
+        </w:rPr>
+      </w:pPr>
+      <w:r>
+        <w:rPr>
+          <w:rFonts w:ascii="Univers" w:hAnsi="Univers"/>
+          <w:i/>
+          <w:iCs/>
+          <w:color w:val="B4A3B8" w:themeColor="background2" w:themeShade="BF"/>
+          <w:sz w:val="20"/>
+          <w:szCs w:val="20"/>
+        </w:rPr>
+        <w:t>Priorità: Alta</w:t>
+      </w:r>
+    </w:p>
+    <w:p>
+      <w:pPr>
+        <w:pStyle w:val="Paragrafoelenco"/>
+        <w:spacing w:line="240" w:lineRule="auto"/>
+        <w:ind w:left="2832"/>
+        <w:rPr>
+          <w:rFonts w:ascii="Univers" w:hAnsi="Univers"/>
+          <w:sz w:val="10"/>
+          <w:szCs w:val="10"/>
+        </w:rPr>
+      </w:pPr>
     </w:p>
     <w:p>
       <w:pPr>
@@ -3293,20 +4082,19 @@
           <w:ilvl w:val="0"/>
           <w:numId w:val="5"/>
         </w:numPr>
-        <w:spacing w:line="360" w:lineRule="auto"/>
-        <w:rPr>
-          <w:rFonts w:ascii="Univers" w:hAnsi="Univers"/>
-          <w:sz w:val="20"/>
-          <w:szCs w:val="20"/>
-        </w:rPr>
-      </w:pPr>
-      <w:r>
-        <w:rPr>
-          <w:rFonts w:ascii="Univers" w:hAnsi="Univers"/>
-          <w:sz w:val="20"/>
-          <w:szCs w:val="20"/>
-        </w:rPr>
-        <w:lastRenderedPageBreak/>
+        <w:spacing w:line="240" w:lineRule="auto"/>
+        <w:rPr>
+          <w:rFonts w:ascii="Univers" w:hAnsi="Univers"/>
+          <w:sz w:val="20"/>
+          <w:szCs w:val="20"/>
+        </w:rPr>
+      </w:pPr>
+      <w:r>
+        <w:rPr>
+          <w:rFonts w:ascii="Univers" w:hAnsi="Univers"/>
+          <w:sz w:val="20"/>
+          <w:szCs w:val="20"/>
+        </w:rPr>
         <w:t xml:space="preserve"> </w:t>
       </w:r>
       <w:r>
@@ -3337,6 +4125,44 @@
         </w:rPr>
         <w:t xml:space="preserve"> nella propria biblioteca</w:t>
       </w:r>
+    </w:p>
+    <w:p>
+      <w:pPr>
+        <w:pStyle w:val="Paragrafoelenco"/>
+        <w:spacing w:after="0" w:line="240" w:lineRule="auto"/>
+        <w:ind w:left="2136" w:firstLine="696"/>
+        <w:rPr>
+          <w:rFonts w:ascii="Univers" w:hAnsi="Univers"/>
+          <w:i/>
+          <w:iCs/>
+          <w:color w:val="B4A3B8" w:themeColor="background2" w:themeShade="BF"/>
+          <w:sz w:val="20"/>
+          <w:szCs w:val="20"/>
+        </w:rPr>
+      </w:pPr>
+      <w:r>
+        <w:rPr>
+          <w:rFonts w:ascii="Univers" w:hAnsi="Univers"/>
+          <w:i/>
+          <w:iCs/>
+          <w:color w:val="B4A3B8" w:themeColor="background2" w:themeShade="BF"/>
+          <w:sz w:val="20"/>
+          <w:szCs w:val="20"/>
+        </w:rPr>
+        <w:t>Priorità: Alta</w:t>
+      </w:r>
+    </w:p>
+    <w:p>
+      <w:pPr>
+        <w:pStyle w:val="Paragrafoelenco"/>
+        <w:spacing w:line="240" w:lineRule="auto"/>
+        <w:ind w:left="2832"/>
+        <w:rPr>
+          <w:rFonts w:ascii="Univers" w:hAnsi="Univers"/>
+          <w:sz w:val="10"/>
+          <w:szCs w:val="10"/>
+        </w:rPr>
+      </w:pPr>
     </w:p>
     <w:p>
       <w:pPr>
@@ -3345,7 +4171,7 @@
           <w:ilvl w:val="0"/>
           <w:numId w:val="5"/>
         </w:numPr>
-        <w:spacing w:line="360" w:lineRule="auto"/>
+        <w:spacing w:line="240" w:lineRule="auto"/>
         <w:rPr>
           <w:rFonts w:ascii="Univers" w:hAnsi="Univers"/>
           <w:sz w:val="20"/>
@@ -3380,6 +4206,44 @@
         <w:tab/>
         <w:t>commentare le storie</w:t>
       </w:r>
+    </w:p>
+    <w:p>
+      <w:pPr>
+        <w:pStyle w:val="Paragrafoelenco"/>
+        <w:spacing w:after="0" w:line="240" w:lineRule="auto"/>
+        <w:ind w:left="2136" w:firstLine="696"/>
+        <w:rPr>
+          <w:rFonts w:ascii="Univers" w:hAnsi="Univers"/>
+          <w:i/>
+          <w:iCs/>
+          <w:color w:val="B4A3B8" w:themeColor="background2" w:themeShade="BF"/>
+          <w:sz w:val="20"/>
+          <w:szCs w:val="20"/>
+        </w:rPr>
+      </w:pPr>
+      <w:r>
+        <w:rPr>
+          <w:rFonts w:ascii="Univers" w:hAnsi="Univers"/>
+          <w:i/>
+          <w:iCs/>
+          <w:color w:val="B4A3B8" w:themeColor="background2" w:themeShade="BF"/>
+          <w:sz w:val="20"/>
+          <w:szCs w:val="20"/>
+        </w:rPr>
+        <w:t>Priorità: Alta</w:t>
+      </w:r>
+    </w:p>
+    <w:p>
+      <w:pPr>
+        <w:pStyle w:val="Paragrafoelenco"/>
+        <w:spacing w:line="240" w:lineRule="auto"/>
+        <w:ind w:left="2832"/>
+        <w:rPr>
+          <w:rFonts w:ascii="Univers" w:hAnsi="Univers"/>
+          <w:sz w:val="10"/>
+          <w:szCs w:val="10"/>
+        </w:rPr>
+      </w:pPr>
     </w:p>
     <w:p>
       <w:pPr>
@@ -3388,7 +4252,7 @@
           <w:ilvl w:val="0"/>
           <w:numId w:val="5"/>
         </w:numPr>
-        <w:spacing w:line="360" w:lineRule="auto"/>
+        <w:spacing w:line="240" w:lineRule="auto"/>
         <w:rPr>
           <w:rFonts w:ascii="Univers" w:hAnsi="Univers"/>
           <w:sz w:val="20"/>
@@ -3423,6 +4287,44 @@
         <w:tab/>
         <w:t>mettere like alle storie</w:t>
       </w:r>
+    </w:p>
+    <w:p>
+      <w:pPr>
+        <w:pStyle w:val="Paragrafoelenco"/>
+        <w:spacing w:after="0" w:line="240" w:lineRule="auto"/>
+        <w:ind w:left="2136" w:firstLine="696"/>
+        <w:rPr>
+          <w:rFonts w:ascii="Univers" w:hAnsi="Univers"/>
+          <w:i/>
+          <w:iCs/>
+          <w:color w:val="B4A3B8" w:themeColor="background2" w:themeShade="BF"/>
+          <w:sz w:val="20"/>
+          <w:szCs w:val="20"/>
+        </w:rPr>
+      </w:pPr>
+      <w:r>
+        <w:rPr>
+          <w:rFonts w:ascii="Univers" w:hAnsi="Univers"/>
+          <w:i/>
+          <w:iCs/>
+          <w:color w:val="B4A3B8" w:themeColor="background2" w:themeShade="BF"/>
+          <w:sz w:val="20"/>
+          <w:szCs w:val="20"/>
+        </w:rPr>
+        <w:t>Priorità: Alta</w:t>
+      </w:r>
+    </w:p>
+    <w:p>
+      <w:pPr>
+        <w:pStyle w:val="Paragrafoelenco"/>
+        <w:spacing w:line="240" w:lineRule="auto"/>
+        <w:ind w:left="2832"/>
+        <w:rPr>
+          <w:rFonts w:ascii="Univers" w:hAnsi="Univers"/>
+          <w:sz w:val="10"/>
+          <w:szCs w:val="10"/>
+        </w:rPr>
+      </w:pPr>
     </w:p>
     <w:p>
       <w:pPr>
@@ -3431,7 +4333,7 @@
           <w:ilvl w:val="0"/>
           <w:numId w:val="5"/>
         </w:numPr>
-        <w:spacing w:line="360" w:lineRule="auto"/>
+        <w:spacing w:line="240" w:lineRule="auto"/>
         <w:rPr>
           <w:rFonts w:ascii="Univers" w:hAnsi="Univers"/>
           <w:sz w:val="20"/>
@@ -3466,6 +4368,44 @@
         <w:tab/>
         <w:t>scrivere storie</w:t>
       </w:r>
+    </w:p>
+    <w:p>
+      <w:pPr>
+        <w:pStyle w:val="Paragrafoelenco"/>
+        <w:spacing w:after="0" w:line="240" w:lineRule="auto"/>
+        <w:ind w:left="2136" w:firstLine="696"/>
+        <w:rPr>
+          <w:rFonts w:ascii="Univers" w:hAnsi="Univers"/>
+          <w:i/>
+          <w:iCs/>
+          <w:color w:val="B4A3B8" w:themeColor="background2" w:themeShade="BF"/>
+          <w:sz w:val="20"/>
+          <w:szCs w:val="20"/>
+        </w:rPr>
+      </w:pPr>
+      <w:r>
+        <w:rPr>
+          <w:rFonts w:ascii="Univers" w:hAnsi="Univers"/>
+          <w:i/>
+          <w:iCs/>
+          <w:color w:val="B4A3B8" w:themeColor="background2" w:themeShade="BF"/>
+          <w:sz w:val="20"/>
+          <w:szCs w:val="20"/>
+        </w:rPr>
+        <w:t>Priorità: Alta</w:t>
+      </w:r>
+    </w:p>
+    <w:p>
+      <w:pPr>
+        <w:pStyle w:val="Paragrafoelenco"/>
+        <w:spacing w:line="240" w:lineRule="auto"/>
+        <w:ind w:left="2832"/>
+        <w:rPr>
+          <w:rFonts w:ascii="Univers" w:hAnsi="Univers"/>
+          <w:sz w:val="10"/>
+          <w:szCs w:val="10"/>
+        </w:rPr>
+      </w:pPr>
     </w:p>
     <w:p>
       <w:pPr>
@@ -3474,7 +4414,7 @@
           <w:ilvl w:val="0"/>
           <w:numId w:val="5"/>
         </w:numPr>
-        <w:spacing w:line="360" w:lineRule="auto"/>
+        <w:spacing w:line="240" w:lineRule="auto"/>
         <w:rPr>
           <w:rFonts w:ascii="Univers" w:hAnsi="Univers"/>
           <w:sz w:val="20"/>
@@ -3509,6 +4449,44 @@
         <w:tab/>
         <w:t>visualizzare profilo utente</w:t>
       </w:r>
+    </w:p>
+    <w:p>
+      <w:pPr>
+        <w:pStyle w:val="Paragrafoelenco"/>
+        <w:spacing w:after="0" w:line="240" w:lineRule="auto"/>
+        <w:ind w:left="2136" w:firstLine="696"/>
+        <w:rPr>
+          <w:rFonts w:ascii="Univers" w:hAnsi="Univers"/>
+          <w:i/>
+          <w:iCs/>
+          <w:color w:val="B4A3B8" w:themeColor="background2" w:themeShade="BF"/>
+          <w:sz w:val="20"/>
+          <w:szCs w:val="20"/>
+        </w:rPr>
+      </w:pPr>
+      <w:r>
+        <w:rPr>
+          <w:rFonts w:ascii="Univers" w:hAnsi="Univers"/>
+          <w:i/>
+          <w:iCs/>
+          <w:color w:val="B4A3B8" w:themeColor="background2" w:themeShade="BF"/>
+          <w:sz w:val="20"/>
+          <w:szCs w:val="20"/>
+        </w:rPr>
+        <w:t>Priorità: Alta</w:t>
+      </w:r>
+    </w:p>
+    <w:p>
+      <w:pPr>
+        <w:pStyle w:val="Paragrafoelenco"/>
+        <w:spacing w:line="240" w:lineRule="auto"/>
+        <w:ind w:left="2832"/>
+        <w:rPr>
+          <w:rFonts w:ascii="Univers" w:hAnsi="Univers"/>
+          <w:sz w:val="10"/>
+          <w:szCs w:val="10"/>
+        </w:rPr>
+      </w:pPr>
     </w:p>
     <w:p>
       <w:pPr>
@@ -3517,7 +4495,7 @@
           <w:ilvl w:val="0"/>
           <w:numId w:val="5"/>
         </w:numPr>
-        <w:spacing w:line="360" w:lineRule="auto"/>
+        <w:spacing w:line="240" w:lineRule="auto"/>
         <w:rPr>
           <w:rFonts w:ascii="Univers" w:hAnsi="Univers"/>
           <w:sz w:val="20"/>
@@ -3552,6 +4530,44 @@
         <w:tab/>
         <w:t>seguire altri utenti della piattaforma</w:t>
       </w:r>
+    </w:p>
+    <w:p>
+      <w:pPr>
+        <w:pStyle w:val="Paragrafoelenco"/>
+        <w:spacing w:after="0" w:line="240" w:lineRule="auto"/>
+        <w:ind w:left="2136" w:firstLine="696"/>
+        <w:rPr>
+          <w:rFonts w:ascii="Univers" w:hAnsi="Univers"/>
+          <w:i/>
+          <w:iCs/>
+          <w:color w:val="B4A3B8" w:themeColor="background2" w:themeShade="BF"/>
+          <w:sz w:val="20"/>
+          <w:szCs w:val="20"/>
+        </w:rPr>
+      </w:pPr>
+      <w:r>
+        <w:rPr>
+          <w:rFonts w:ascii="Univers" w:hAnsi="Univers"/>
+          <w:i/>
+          <w:iCs/>
+          <w:color w:val="B4A3B8" w:themeColor="background2" w:themeShade="BF"/>
+          <w:sz w:val="20"/>
+          <w:szCs w:val="20"/>
+        </w:rPr>
+        <w:t>Priorità: Alta</w:t>
+      </w:r>
+    </w:p>
+    <w:p>
+      <w:pPr>
+        <w:pStyle w:val="Paragrafoelenco"/>
+        <w:spacing w:line="240" w:lineRule="auto"/>
+        <w:ind w:left="2832"/>
+        <w:rPr>
+          <w:rFonts w:ascii="Univers" w:hAnsi="Univers"/>
+          <w:sz w:val="10"/>
+          <w:szCs w:val="10"/>
+        </w:rPr>
+      </w:pPr>
     </w:p>
     <w:p>
       <w:pPr>
@@ -3560,7 +4576,7 @@
           <w:ilvl w:val="0"/>
           <w:numId w:val="5"/>
         </w:numPr>
-        <w:spacing w:line="360" w:lineRule="auto"/>
+        <w:spacing w:line="240" w:lineRule="auto"/>
         <w:rPr>
           <w:rFonts w:ascii="Univers" w:hAnsi="Univers"/>
           <w:sz w:val="20"/>
@@ -3595,6 +4611,44 @@
         <w:tab/>
         <w:t>smettere di seguire utenti che si seguono</w:t>
       </w:r>
+    </w:p>
+    <w:p>
+      <w:pPr>
+        <w:pStyle w:val="Paragrafoelenco"/>
+        <w:spacing w:after="0" w:line="240" w:lineRule="auto"/>
+        <w:ind w:left="2136" w:firstLine="696"/>
+        <w:rPr>
+          <w:rFonts w:ascii="Univers" w:hAnsi="Univers"/>
+          <w:i/>
+          <w:iCs/>
+          <w:color w:val="B4A3B8" w:themeColor="background2" w:themeShade="BF"/>
+          <w:sz w:val="20"/>
+          <w:szCs w:val="20"/>
+        </w:rPr>
+      </w:pPr>
+      <w:r>
+        <w:rPr>
+          <w:rFonts w:ascii="Univers" w:hAnsi="Univers"/>
+          <w:i/>
+          <w:iCs/>
+          <w:color w:val="B4A3B8" w:themeColor="background2" w:themeShade="BF"/>
+          <w:sz w:val="20"/>
+          <w:szCs w:val="20"/>
+        </w:rPr>
+        <w:t>Priorità: Alta</w:t>
+      </w:r>
+    </w:p>
+    <w:p>
+      <w:pPr>
+        <w:pStyle w:val="Paragrafoelenco"/>
+        <w:spacing w:line="240" w:lineRule="auto"/>
+        <w:ind w:left="2832"/>
+        <w:rPr>
+          <w:rFonts w:ascii="Univers" w:hAnsi="Univers"/>
+          <w:sz w:val="10"/>
+          <w:szCs w:val="10"/>
+        </w:rPr>
+      </w:pPr>
     </w:p>
     <w:p>
       <w:pPr>
@@ -3603,21 +4657,13 @@
           <w:ilvl w:val="0"/>
           <w:numId w:val="5"/>
         </w:numPr>
-        <w:spacing w:line="360" w:lineRule="auto"/>
-        <w:rPr>
-          <w:rFonts w:ascii="Univers" w:hAnsi="Univers"/>
-          <w:sz w:val="20"/>
-          <w:szCs w:val="20"/>
-        </w:rPr>
-      </w:pPr>
-      <w:r>
-        <w:rPr>
-          <w:rFonts w:ascii="Univers" w:hAnsi="Univers"/>
-          <w:sz w:val="20"/>
-          <w:szCs w:val="20"/>
-        </w:rPr>
-        <w:t xml:space="preserve"> </w:t>
-      </w:r>
+        <w:spacing w:line="240" w:lineRule="auto"/>
+        <w:rPr>
+          <w:rFonts w:ascii="Univers" w:hAnsi="Univers"/>
+          <w:sz w:val="20"/>
+          <w:szCs w:val="20"/>
+        </w:rPr>
+      </w:pPr>
       <w:r>
         <w:rPr>
           <w:rFonts w:ascii="Univers" w:hAnsi="Univers"/>
@@ -3627,7 +4673,18 @@
           <w:sz w:val="20"/>
           <w:szCs w:val="20"/>
         </w:rPr>
-        <w:t>FR-13</w:t>
+        <w:t>FR-1</w:t>
+      </w:r>
+      <w:r>
+        <w:rPr>
+          <w:rFonts w:ascii="Univers" w:hAnsi="Univers"/>
+          <w:b/>
+          <w:bCs/>
+          <w:color w:val="752EB0" w:themeColor="accent2" w:themeShade="BF"/>
+          <w:sz w:val="20"/>
+          <w:szCs w:val="20"/>
+        </w:rPr>
+        <w:t>3</w:t>
       </w:r>
       <w:r>
         <w:rPr>
@@ -3636,8 +4693,46 @@
           <w:szCs w:val="20"/>
         </w:rPr>
         <w:tab/>
-        <w:t>inviare messaggi ad altri utenti della piattaforma</w:t>
-      </w:r>
+        <w:t>modificare le informazioni del proprio profilo utente</w:t>
+      </w:r>
+    </w:p>
+    <w:p>
+      <w:pPr>
+        <w:pStyle w:val="Paragrafoelenco"/>
+        <w:spacing w:after="0" w:line="240" w:lineRule="auto"/>
+        <w:ind w:left="2136" w:firstLine="696"/>
+        <w:rPr>
+          <w:rFonts w:ascii="Univers" w:hAnsi="Univers"/>
+          <w:i/>
+          <w:iCs/>
+          <w:color w:val="B4A3B8" w:themeColor="background2" w:themeShade="BF"/>
+          <w:sz w:val="20"/>
+          <w:szCs w:val="20"/>
+        </w:rPr>
+      </w:pPr>
+      <w:r>
+        <w:rPr>
+          <w:rFonts w:ascii="Univers" w:hAnsi="Univers"/>
+          <w:i/>
+          <w:iCs/>
+          <w:color w:val="B4A3B8" w:themeColor="background2" w:themeShade="BF"/>
+          <w:sz w:val="20"/>
+          <w:szCs w:val="20"/>
+        </w:rPr>
+        <w:t>Priorità: Alta</w:t>
+      </w:r>
+    </w:p>
+    <w:p>
+      <w:pPr>
+        <w:pStyle w:val="Paragrafoelenco"/>
+        <w:spacing w:line="240" w:lineRule="auto"/>
+        <w:ind w:left="2832"/>
+        <w:rPr>
+          <w:rFonts w:ascii="Univers" w:hAnsi="Univers"/>
+          <w:sz w:val="10"/>
+          <w:szCs w:val="10"/>
+        </w:rPr>
+      </w:pPr>
     </w:p>
     <w:p>
       <w:pPr>
@@ -3646,7 +4741,7 @@
           <w:ilvl w:val="0"/>
           <w:numId w:val="5"/>
         </w:numPr>
-        <w:spacing w:line="360" w:lineRule="auto"/>
+        <w:spacing w:line="240" w:lineRule="auto"/>
         <w:rPr>
           <w:rFonts w:ascii="Univers" w:hAnsi="Univers"/>
           <w:sz w:val="20"/>
@@ -3670,7 +4765,18 @@
           <w:sz w:val="20"/>
           <w:szCs w:val="20"/>
         </w:rPr>
-        <w:t>FR-14</w:t>
+        <w:t>FR-1</w:t>
+      </w:r>
+      <w:r>
+        <w:rPr>
+          <w:rFonts w:ascii="Univers" w:hAnsi="Univers"/>
+          <w:b/>
+          <w:bCs/>
+          <w:color w:val="752EB0" w:themeColor="accent2" w:themeShade="BF"/>
+          <w:sz w:val="20"/>
+          <w:szCs w:val="20"/>
+        </w:rPr>
+        <w:t>4</w:t>
       </w:r>
       <w:r>
         <w:rPr>
@@ -3679,8 +4785,46 @@
           <w:szCs w:val="20"/>
         </w:rPr>
         <w:tab/>
-        <w:t>modificare le informazioni del proprio profilo utente</w:t>
-      </w:r>
+        <w:t>eliminare il proprio account</w:t>
+      </w:r>
+    </w:p>
+    <w:p>
+      <w:pPr>
+        <w:pStyle w:val="Paragrafoelenco"/>
+        <w:spacing w:after="0" w:line="240" w:lineRule="auto"/>
+        <w:ind w:left="2136" w:firstLine="696"/>
+        <w:rPr>
+          <w:rFonts w:ascii="Univers" w:hAnsi="Univers"/>
+          <w:i/>
+          <w:iCs/>
+          <w:color w:val="B4A3B8" w:themeColor="background2" w:themeShade="BF"/>
+          <w:sz w:val="20"/>
+          <w:szCs w:val="20"/>
+        </w:rPr>
+      </w:pPr>
+      <w:r>
+        <w:rPr>
+          <w:rFonts w:ascii="Univers" w:hAnsi="Univers"/>
+          <w:i/>
+          <w:iCs/>
+          <w:color w:val="B4A3B8" w:themeColor="background2" w:themeShade="BF"/>
+          <w:sz w:val="20"/>
+          <w:szCs w:val="20"/>
+        </w:rPr>
+        <w:t>Priorità: Alta</w:t>
+      </w:r>
+    </w:p>
+    <w:p>
+      <w:pPr>
+        <w:pStyle w:val="Paragrafoelenco"/>
+        <w:spacing w:line="240" w:lineRule="auto"/>
+        <w:ind w:left="2832"/>
+        <w:rPr>
+          <w:rFonts w:ascii="Univers" w:hAnsi="Univers"/>
+          <w:sz w:val="10"/>
+          <w:szCs w:val="10"/>
+        </w:rPr>
+      </w:pPr>
     </w:p>
     <w:p>
       <w:pPr>
@@ -3689,13 +4833,21 @@
           <w:ilvl w:val="0"/>
           <w:numId w:val="5"/>
         </w:numPr>
-        <w:spacing w:line="360" w:lineRule="auto"/>
-        <w:rPr>
-          <w:rFonts w:ascii="Univers" w:hAnsi="Univers"/>
-          <w:sz w:val="20"/>
-          <w:szCs w:val="20"/>
-        </w:rPr>
-      </w:pPr>
+        <w:spacing w:line="240" w:lineRule="auto"/>
+        <w:rPr>
+          <w:rFonts w:ascii="Univers" w:hAnsi="Univers"/>
+          <w:sz w:val="20"/>
+          <w:szCs w:val="20"/>
+        </w:rPr>
+      </w:pPr>
+      <w:r>
+        <w:rPr>
+          <w:rFonts w:ascii="Univers" w:hAnsi="Univers"/>
+          <w:sz w:val="20"/>
+          <w:szCs w:val="20"/>
+        </w:rPr>
+        <w:t xml:space="preserve"> </w:t>
+      </w:r>
       <w:r>
         <w:rPr>
           <w:rFonts w:ascii="Univers" w:hAnsi="Univers"/>
@@ -3713,7 +4865,18 @@
           <w:sz w:val="20"/>
           <w:szCs w:val="20"/>
         </w:rPr>
-        <w:t>FR-15</w:t>
+        <w:t>FR-1</w:t>
+      </w:r>
+      <w:r>
+        <w:rPr>
+          <w:rFonts w:ascii="Univers" w:hAnsi="Univers"/>
+          <w:b/>
+          <w:bCs/>
+          <w:color w:val="752EB0" w:themeColor="accent2" w:themeShade="BF"/>
+          <w:sz w:val="20"/>
+          <w:szCs w:val="20"/>
+        </w:rPr>
+        <w:t>5</w:t>
       </w:r>
       <w:r>
         <w:rPr>
@@ -3722,8 +4885,46 @@
           <w:szCs w:val="20"/>
         </w:rPr>
         <w:tab/>
-        <w:t>eliminare il proprio account</w:t>
-      </w:r>
+        <w:t>effettuare il login alla piattaforma attraverso e-mail e password</w:t>
+      </w:r>
+    </w:p>
+    <w:p>
+      <w:pPr>
+        <w:pStyle w:val="Paragrafoelenco"/>
+        <w:spacing w:after="0" w:line="240" w:lineRule="auto"/>
+        <w:ind w:left="2136" w:firstLine="696"/>
+        <w:rPr>
+          <w:rFonts w:ascii="Univers" w:hAnsi="Univers"/>
+          <w:i/>
+          <w:iCs/>
+          <w:color w:val="B4A3B8" w:themeColor="background2" w:themeShade="BF"/>
+          <w:sz w:val="20"/>
+          <w:szCs w:val="20"/>
+        </w:rPr>
+      </w:pPr>
+      <w:r>
+        <w:rPr>
+          <w:rFonts w:ascii="Univers" w:hAnsi="Univers"/>
+          <w:i/>
+          <w:iCs/>
+          <w:color w:val="B4A3B8" w:themeColor="background2" w:themeShade="BF"/>
+          <w:sz w:val="20"/>
+          <w:szCs w:val="20"/>
+        </w:rPr>
+        <w:t>Priorità: Alta</w:t>
+      </w:r>
+    </w:p>
+    <w:p>
+      <w:pPr>
+        <w:pStyle w:val="Paragrafoelenco"/>
+        <w:spacing w:line="240" w:lineRule="auto"/>
+        <w:ind w:left="2832"/>
+        <w:rPr>
+          <w:rFonts w:ascii="Univers" w:hAnsi="Univers"/>
+          <w:sz w:val="10"/>
+          <w:szCs w:val="10"/>
+        </w:rPr>
+      </w:pPr>
     </w:p>
     <w:p>
       <w:pPr>
@@ -3732,21 +4933,13 @@
           <w:ilvl w:val="0"/>
           <w:numId w:val="5"/>
         </w:numPr>
-        <w:spacing w:line="360" w:lineRule="auto"/>
-        <w:rPr>
-          <w:rFonts w:ascii="Univers" w:hAnsi="Univers"/>
-          <w:sz w:val="20"/>
-          <w:szCs w:val="20"/>
-        </w:rPr>
-      </w:pPr>
-      <w:r>
-        <w:rPr>
-          <w:rFonts w:ascii="Univers" w:hAnsi="Univers"/>
-          <w:sz w:val="20"/>
-          <w:szCs w:val="20"/>
-        </w:rPr>
-        <w:t xml:space="preserve"> </w:t>
-      </w:r>
+        <w:spacing w:line="240" w:lineRule="auto"/>
+        <w:rPr>
+          <w:rFonts w:ascii="Univers" w:hAnsi="Univers"/>
+          <w:sz w:val="20"/>
+          <w:szCs w:val="20"/>
+        </w:rPr>
+      </w:pPr>
       <w:r>
         <w:rPr>
           <w:rFonts w:ascii="Univers" w:hAnsi="Univers"/>
@@ -3764,7 +4957,18 @@
           <w:sz w:val="20"/>
           <w:szCs w:val="20"/>
         </w:rPr>
-        <w:t>FR-16</w:t>
+        <w:t>FR-1</w:t>
+      </w:r>
+      <w:r>
+        <w:rPr>
+          <w:rFonts w:ascii="Univers" w:hAnsi="Univers"/>
+          <w:b/>
+          <w:bCs/>
+          <w:color w:val="752EB0" w:themeColor="accent2" w:themeShade="BF"/>
+          <w:sz w:val="20"/>
+          <w:szCs w:val="20"/>
+        </w:rPr>
+        <w:t>6</w:t>
       </w:r>
       <w:r>
         <w:rPr>
@@ -3773,8 +4977,57 @@
           <w:szCs w:val="20"/>
         </w:rPr>
         <w:tab/>
-        <w:t>effettuare il login alla piattaforma attraverso e-mail e password</w:t>
-      </w:r>
+        <w:t>effettuare il logout</w:t>
+      </w:r>
+      <w:r>
+        <w:rPr>
+          <w:rFonts w:ascii="Univers" w:hAnsi="Univers"/>
+          <w:sz w:val="20"/>
+          <w:szCs w:val="20"/>
+        </w:rPr>
+        <w:t xml:space="preserve"> dalla piattaforma</w:t>
+      </w:r>
+    </w:p>
+    <w:p>
+      <w:pPr>
+        <w:pStyle w:val="Paragrafoelenco"/>
+        <w:spacing w:after="0" w:line="240" w:lineRule="auto"/>
+        <w:ind w:left="2136" w:firstLine="696"/>
+        <w:rPr>
+          <w:rFonts w:ascii="Univers" w:hAnsi="Univers"/>
+          <w:i/>
+          <w:iCs/>
+          <w:color w:val="B4A3B8" w:themeColor="background2" w:themeShade="BF"/>
+          <w:sz w:val="20"/>
+          <w:szCs w:val="20"/>
+        </w:rPr>
+      </w:pPr>
+      <w:r>
+        <w:rPr>
+          <w:rFonts w:ascii="Univers" w:hAnsi="Univers"/>
+          <w:i/>
+          <w:iCs/>
+          <w:color w:val="B4A3B8" w:themeColor="background2" w:themeShade="BF"/>
+          <w:sz w:val="20"/>
+          <w:szCs w:val="20"/>
+        </w:rPr>
+        <w:t>Priorità: Alta</w:t>
+      </w:r>
+    </w:p>
+    <w:p>
+      <w:pPr>
+        <w:pStyle w:val="Paragrafoelenco"/>
+        <w:spacing w:after="0" w:line="240" w:lineRule="auto"/>
+        <w:ind w:left="2136" w:firstLine="696"/>
+        <w:rPr>
+          <w:rFonts w:ascii="Univers" w:hAnsi="Univers"/>
+          <w:i/>
+          <w:iCs/>
+          <w:color w:val="B4A3B8" w:themeColor="background2" w:themeShade="BF"/>
+          <w:sz w:val="10"/>
+          <w:szCs w:val="10"/>
+        </w:rPr>
+      </w:pPr>
     </w:p>
     <w:p>
       <w:pPr>
@@ -3783,16 +5036,19 @@
           <w:ilvl w:val="0"/>
           <w:numId w:val="5"/>
         </w:numPr>
-        <w:spacing w:line="360" w:lineRule="auto"/>
-        <w:rPr>
-          <w:rFonts w:ascii="Univers" w:hAnsi="Univers"/>
-          <w:sz w:val="20"/>
-          <w:szCs w:val="20"/>
-        </w:rPr>
-      </w:pPr>
-      <w:r>
-        <w:rPr>
-          <w:rFonts w:ascii="Univers" w:hAnsi="Univers"/>
+        <w:spacing w:line="240" w:lineRule="auto"/>
+        <w:rPr>
+          <w:rFonts w:ascii="Univers" w:hAnsi="Univers"/>
+          <w:sz w:val="20"/>
+          <w:szCs w:val="20"/>
+        </w:rPr>
+      </w:pPr>
+      <w:r>
+        <w:rPr>
+          <w:rFonts w:ascii="Univers" w:hAnsi="Univers"/>
+          <w:i/>
+          <w:iCs/>
+          <w:color w:val="B4A3B8" w:themeColor="background2" w:themeShade="BF"/>
           <w:sz w:val="20"/>
           <w:szCs w:val="20"/>
         </w:rPr>
@@ -3807,7 +5063,18 @@
           <w:sz w:val="20"/>
           <w:szCs w:val="20"/>
         </w:rPr>
-        <w:t>FR-17</w:t>
+        <w:t>FR-1</w:t>
+      </w:r>
+      <w:r>
+        <w:rPr>
+          <w:rFonts w:ascii="Univers" w:hAnsi="Univers"/>
+          <w:b/>
+          <w:bCs/>
+          <w:color w:val="752EB0" w:themeColor="accent2" w:themeShade="BF"/>
+          <w:sz w:val="20"/>
+          <w:szCs w:val="20"/>
+        </w:rPr>
+        <w:t>7</w:t>
       </w:r>
       <w:r>
         <w:rPr>
@@ -3816,15 +5083,51 @@
           <w:szCs w:val="20"/>
         </w:rPr>
         <w:tab/>
-        <w:t>effettuare il logout</w:t>
-      </w:r>
-      <w:r>
-        <w:rPr>
-          <w:rFonts w:ascii="Univers" w:hAnsi="Univers"/>
-          <w:sz w:val="20"/>
-          <w:szCs w:val="20"/>
-        </w:rPr>
-        <w:t xml:space="preserve"> dalla piattaforma</w:t>
+      </w:r>
+      <w:r>
+        <w:rPr>
+          <w:rFonts w:ascii="Univers" w:hAnsi="Univers"/>
+          <w:sz w:val="20"/>
+          <w:szCs w:val="20"/>
+        </w:rPr>
+        <w:t>inviare messaggi privati ad altri utenti</w:t>
+      </w:r>
+    </w:p>
+    <w:p>
+      <w:pPr>
+        <w:pStyle w:val="Paragrafoelenco"/>
+        <w:spacing w:after="0" w:line="240" w:lineRule="auto"/>
+        <w:ind w:left="2136" w:firstLine="696"/>
+        <w:rPr>
+          <w:rFonts w:ascii="Univers" w:hAnsi="Univers"/>
+          <w:i/>
+          <w:iCs/>
+          <w:color w:val="B4A3B8" w:themeColor="background2" w:themeShade="BF"/>
+          <w:sz w:val="20"/>
+          <w:szCs w:val="20"/>
+        </w:rPr>
+      </w:pPr>
+      <w:r>
+        <w:rPr>
+          <w:rFonts w:ascii="Univers" w:hAnsi="Univers"/>
+          <w:i/>
+          <w:iCs/>
+          <w:color w:val="B4A3B8" w:themeColor="background2" w:themeShade="BF"/>
+          <w:sz w:val="20"/>
+          <w:szCs w:val="20"/>
+        </w:rPr>
+        <w:t xml:space="preserve">Priorità: </w:t>
+      </w:r>
+      <w:r>
+        <w:rPr>
+          <w:rFonts w:ascii="Univers" w:hAnsi="Univers"/>
+          <w:i/>
+          <w:iCs/>
+          <w:color w:val="B4A3B8" w:themeColor="background2" w:themeShade="BF"/>
+          <w:sz w:val="20"/>
+          <w:szCs w:val="20"/>
+        </w:rPr>
+        <w:t>Bassa</w:t>
       </w:r>
     </w:p>
     <w:p>
@@ -3841,24 +5144,32 @@
       <w:pPr>
         <w:pStyle w:val="BookPadProjectTitle1"/>
       </w:pPr>
-      <w:bookmarkStart w:id="10" w:name="_Toc120462172"/>
+      <w:bookmarkStart w:id="18" w:name="_Toc120524478"/>
+      <w:bookmarkStart w:id="19" w:name="_Toc120524501"/>
+      <w:bookmarkStart w:id="20" w:name="_Toc120524518"/>
       <w:r>
         <w:t>Non-</w:t>
       </w:r>
       <w:r>
         <w:t>Functional Requirements</w:t>
       </w:r>
-      <w:bookmarkEnd w:id="10"/>
+      <w:bookmarkEnd w:id="18"/>
+      <w:bookmarkEnd w:id="19"/>
+      <w:bookmarkEnd w:id="20"/>
     </w:p>
     <w:p>
       <w:pPr>
         <w:pStyle w:val="BookPadProjectTitle2"/>
       </w:pPr>
-      <w:bookmarkStart w:id="11" w:name="_Toc120462173"/>
+      <w:bookmarkStart w:id="21" w:name="_Toc120524479"/>
+      <w:bookmarkStart w:id="22" w:name="_Toc120524502"/>
+      <w:bookmarkStart w:id="23" w:name="_Toc120524519"/>
       <w:r>
         <w:t>Usabilità</w:t>
       </w:r>
-      <w:bookmarkEnd w:id="11"/>
+      <w:bookmarkEnd w:id="21"/>
+      <w:bookmarkEnd w:id="22"/>
+      <w:bookmarkEnd w:id="23"/>
     </w:p>
     <w:p>
       <w:pPr>
@@ -3930,6 +5241,43 @@
     <w:p>
       <w:pPr>
         <w:pStyle w:val="Paragrafoelenco"/>
+        <w:spacing w:after="0" w:line="240" w:lineRule="auto"/>
+        <w:ind w:left="2844" w:firstLine="696"/>
+        <w:rPr>
+          <w:rFonts w:ascii="Univers" w:hAnsi="Univers"/>
+          <w:i/>
+          <w:iCs/>
+          <w:color w:val="B4A3B8" w:themeColor="background2" w:themeShade="BF"/>
+          <w:sz w:val="20"/>
+          <w:szCs w:val="20"/>
+        </w:rPr>
+      </w:pPr>
+      <w:r>
+        <w:rPr>
+          <w:rFonts w:ascii="Univers" w:hAnsi="Univers"/>
+          <w:i/>
+          <w:iCs/>
+          <w:color w:val="B4A3B8" w:themeColor="background2" w:themeShade="BF"/>
+          <w:sz w:val="20"/>
+          <w:szCs w:val="20"/>
+        </w:rPr>
+        <w:t>Priorità: Alta</w:t>
+      </w:r>
+    </w:p>
+    <w:p>
+      <w:pPr>
+        <w:pStyle w:val="Paragrafoelenco"/>
+        <w:ind w:left="2844" w:firstLine="696"/>
+        <w:rPr>
+          <w:rFonts w:ascii="Univers" w:hAnsi="Univers"/>
+          <w:sz w:val="10"/>
+          <w:szCs w:val="10"/>
+        </w:rPr>
+      </w:pPr>
+    </w:p>
+    <w:p>
+      <w:pPr>
+        <w:pStyle w:val="Paragrafoelenco"/>
         <w:numPr>
           <w:ilvl w:val="0"/>
           <w:numId w:val="6"/>
@@ -3972,6 +5320,7 @@
     <w:p>
       <w:pPr>
         <w:pStyle w:val="Paragrafoelenco"/>
+        <w:spacing w:after="0"/>
         <w:ind w:left="2844" w:firstLine="696"/>
         <w:rPr>
           <w:rFonts w:ascii="Univers" w:hAnsi="Univers"/>
@@ -3987,6 +5336,42 @@
         </w:rPr>
         <w:t>schermo</w:t>
       </w:r>
+    </w:p>
+    <w:p>
+      <w:pPr>
+        <w:pStyle w:val="Paragrafoelenco"/>
+        <w:spacing w:after="0" w:line="240" w:lineRule="auto"/>
+        <w:ind w:left="2844" w:firstLine="696"/>
+        <w:rPr>
+          <w:rFonts w:ascii="Univers" w:hAnsi="Univers"/>
+          <w:i/>
+          <w:iCs/>
+          <w:color w:val="B4A3B8" w:themeColor="background2" w:themeShade="BF"/>
+          <w:sz w:val="20"/>
+          <w:szCs w:val="20"/>
+        </w:rPr>
+      </w:pPr>
+      <w:r>
+        <w:rPr>
+          <w:rFonts w:ascii="Univers" w:hAnsi="Univers"/>
+          <w:i/>
+          <w:iCs/>
+          <w:color w:val="B4A3B8" w:themeColor="background2" w:themeShade="BF"/>
+          <w:sz w:val="20"/>
+          <w:szCs w:val="20"/>
+        </w:rPr>
+        <w:t>Priorità: Alta</w:t>
+      </w:r>
+    </w:p>
+    <w:p>
+      <w:pPr>
+        <w:spacing w:after="0"/>
+        <w:rPr>
+          <w:rFonts w:ascii="Univers" w:hAnsi="Univers"/>
+          <w:sz w:val="10"/>
+          <w:szCs w:val="10"/>
+        </w:rPr>
+      </w:pPr>
     </w:p>
     <w:p>
       <w:pPr>
@@ -3995,6 +5380,7 @@
           <w:ilvl w:val="0"/>
           <w:numId w:val="6"/>
         </w:numPr>
+        <w:spacing w:after="0"/>
         <w:rPr>
           <w:rFonts w:ascii="Univers" w:hAnsi="Univers"/>
           <w:sz w:val="20"/>
@@ -4033,6 +5419,7 @@
     <w:p>
       <w:pPr>
         <w:pStyle w:val="Paragrafoelenco"/>
+        <w:spacing w:after="0"/>
         <w:ind w:left="2844" w:firstLine="696"/>
         <w:rPr>
           <w:rFonts w:ascii="Univers" w:hAnsi="Univers"/>
@@ -4059,13 +5446,56 @@
     </w:p>
     <w:p>
       <w:pPr>
+        <w:pStyle w:val="Paragrafoelenco"/>
+        <w:spacing w:after="0" w:line="240" w:lineRule="auto"/>
+        <w:ind w:left="2844" w:firstLine="696"/>
+        <w:rPr>
+          <w:rFonts w:ascii="Univers" w:hAnsi="Univers"/>
+          <w:i/>
+          <w:iCs/>
+          <w:color w:val="B4A3B8" w:themeColor="background2" w:themeShade="BF"/>
+          <w:sz w:val="20"/>
+          <w:szCs w:val="20"/>
+        </w:rPr>
+      </w:pPr>
+      <w:r>
+        <w:rPr>
+          <w:rFonts w:ascii="Univers" w:hAnsi="Univers"/>
+          <w:i/>
+          <w:iCs/>
+          <w:color w:val="B4A3B8" w:themeColor="background2" w:themeShade="BF"/>
+          <w:sz w:val="20"/>
+          <w:szCs w:val="20"/>
+        </w:rPr>
+        <w:t>Priorità: Alta</w:t>
+      </w:r>
+    </w:p>
+    <w:p>
+      <w:pPr>
+        <w:pStyle w:val="Paragrafoelenco"/>
+        <w:spacing w:after="0"/>
+        <w:ind w:left="2844" w:firstLine="696"/>
+        <w:rPr>
+          <w:rFonts w:ascii="Univers" w:hAnsi="Univers"/>
+          <w:sz w:val="20"/>
+          <w:szCs w:val="20"/>
+        </w:rPr>
+      </w:pPr>
+    </w:p>
+    <w:p>
+      <w:pPr>
         <w:pStyle w:val="BookPadProjectTitle2"/>
       </w:pPr>
-      <w:bookmarkStart w:id="12" w:name="_Toc120462174"/>
-      <w:r>
+      <w:bookmarkStart w:id="24" w:name="_Toc120524480"/>
+      <w:bookmarkStart w:id="25" w:name="_Toc120524503"/>
+      <w:bookmarkStart w:id="26" w:name="_Toc120524520"/>
+      <w:r>
+        <w:lastRenderedPageBreak/>
         <w:t>Affidabilità</w:t>
       </w:r>
-      <w:bookmarkEnd w:id="12"/>
+      <w:bookmarkEnd w:id="24"/>
+      <w:bookmarkEnd w:id="25"/>
+      <w:bookmarkEnd w:id="26"/>
     </w:p>
     <w:p>
       <w:pPr>
@@ -4139,6 +5569,43 @@
     <w:p>
       <w:pPr>
         <w:pStyle w:val="Paragrafoelenco"/>
+        <w:spacing w:after="0" w:line="240" w:lineRule="auto"/>
+        <w:ind w:left="2844" w:firstLine="696"/>
+        <w:rPr>
+          <w:rFonts w:ascii="Univers" w:hAnsi="Univers"/>
+          <w:i/>
+          <w:iCs/>
+          <w:color w:val="B4A3B8" w:themeColor="background2" w:themeShade="BF"/>
+          <w:sz w:val="20"/>
+          <w:szCs w:val="20"/>
+        </w:rPr>
+      </w:pPr>
+      <w:r>
+        <w:rPr>
+          <w:rFonts w:ascii="Univers" w:hAnsi="Univers"/>
+          <w:i/>
+          <w:iCs/>
+          <w:color w:val="B4A3B8" w:themeColor="background2" w:themeShade="BF"/>
+          <w:sz w:val="20"/>
+          <w:szCs w:val="20"/>
+        </w:rPr>
+        <w:t>Priorità: Alta</w:t>
+      </w:r>
+    </w:p>
+    <w:p>
+      <w:pPr>
+        <w:pStyle w:val="Paragrafoelenco"/>
+        <w:ind w:left="2868" w:firstLine="672"/>
+        <w:rPr>
+          <w:rFonts w:ascii="Univers" w:hAnsi="Univers"/>
+          <w:sz w:val="10"/>
+          <w:szCs w:val="10"/>
+        </w:rPr>
+      </w:pPr>
+    </w:p>
+    <w:p>
+      <w:pPr>
+        <w:pStyle w:val="Paragrafoelenco"/>
         <w:numPr>
           <w:ilvl w:val="0"/>
           <w:numId w:val="7"/>
@@ -4208,6 +5675,47 @@
     <w:p>
       <w:pPr>
         <w:pStyle w:val="Paragrafoelenco"/>
+        <w:spacing w:after="0" w:line="240" w:lineRule="auto"/>
+        <w:ind w:left="2844" w:firstLine="696"/>
+        <w:rPr>
+          <w:rFonts w:ascii="Univers" w:hAnsi="Univers"/>
+          <w:i/>
+          <w:iCs/>
+          <w:color w:val="B4A3B8" w:themeColor="background2" w:themeShade="BF"/>
+          <w:sz w:val="20"/>
+          <w:szCs w:val="20"/>
+        </w:rPr>
+      </w:pPr>
+      <w:r>
+        <w:rPr>
+          <w:rFonts w:ascii="Univers" w:hAnsi="Univers"/>
+          <w:i/>
+          <w:iCs/>
+          <w:color w:val="B4A3B8" w:themeColor="background2" w:themeShade="BF"/>
+          <w:sz w:val="20"/>
+          <w:szCs w:val="20"/>
+        </w:rPr>
+        <w:t>Priorità: Alta</w:t>
+      </w:r>
+    </w:p>
+    <w:p>
+      <w:pPr>
+        <w:pStyle w:val="Paragrafoelenco"/>
+        <w:spacing w:after="0" w:line="240" w:lineRule="auto"/>
+        <w:ind w:left="2844" w:firstLine="696"/>
+        <w:rPr>
+          <w:rFonts w:ascii="Univers" w:hAnsi="Univers"/>
+          <w:i/>
+          <w:iCs/>
+          <w:color w:val="B4A3B8" w:themeColor="background2" w:themeShade="BF"/>
+          <w:sz w:val="10"/>
+          <w:szCs w:val="10"/>
+        </w:rPr>
+      </w:pPr>
+    </w:p>
+    <w:p>
+      <w:pPr>
+        <w:pStyle w:val="Paragrafoelenco"/>
         <w:numPr>
           <w:ilvl w:val="0"/>
           <w:numId w:val="7"/>
@@ -4250,6 +5758,43 @@
     <w:p>
       <w:pPr>
         <w:pStyle w:val="Paragrafoelenco"/>
+        <w:spacing w:after="0" w:line="240" w:lineRule="auto"/>
+        <w:ind w:left="2868" w:firstLine="672"/>
+        <w:rPr>
+          <w:rFonts w:ascii="Univers" w:hAnsi="Univers"/>
+          <w:i/>
+          <w:iCs/>
+          <w:color w:val="B4A3B8" w:themeColor="background2" w:themeShade="BF"/>
+          <w:sz w:val="20"/>
+          <w:szCs w:val="20"/>
+        </w:rPr>
+      </w:pPr>
+      <w:r>
+        <w:rPr>
+          <w:rFonts w:ascii="Univers" w:hAnsi="Univers"/>
+          <w:i/>
+          <w:iCs/>
+          <w:color w:val="B4A3B8" w:themeColor="background2" w:themeShade="BF"/>
+          <w:sz w:val="20"/>
+          <w:szCs w:val="20"/>
+        </w:rPr>
+        <w:t>Priorità: Alta</w:t>
+      </w:r>
+    </w:p>
+    <w:p>
+      <w:pPr>
+        <w:pStyle w:val="Paragrafoelenco"/>
+        <w:ind w:left="3540"/>
+        <w:rPr>
+          <w:rFonts w:ascii="Univers" w:hAnsi="Univers"/>
+          <w:sz w:val="10"/>
+          <w:szCs w:val="10"/>
+        </w:rPr>
+      </w:pPr>
+    </w:p>
+    <w:p>
+      <w:pPr>
+        <w:pStyle w:val="Paragrafoelenco"/>
         <w:numPr>
           <w:ilvl w:val="0"/>
           <w:numId w:val="7"/>
@@ -4292,6 +5837,43 @@
     <w:p>
       <w:pPr>
         <w:pStyle w:val="Paragrafoelenco"/>
+        <w:spacing w:after="0" w:line="240" w:lineRule="auto"/>
+        <w:ind w:left="2868" w:firstLine="672"/>
+        <w:rPr>
+          <w:rFonts w:ascii="Univers" w:hAnsi="Univers"/>
+          <w:i/>
+          <w:iCs/>
+          <w:color w:val="B4A3B8" w:themeColor="background2" w:themeShade="BF"/>
+          <w:sz w:val="20"/>
+          <w:szCs w:val="20"/>
+        </w:rPr>
+      </w:pPr>
+      <w:r>
+        <w:rPr>
+          <w:rFonts w:ascii="Univers" w:hAnsi="Univers"/>
+          <w:i/>
+          <w:iCs/>
+          <w:color w:val="B4A3B8" w:themeColor="background2" w:themeShade="BF"/>
+          <w:sz w:val="20"/>
+          <w:szCs w:val="20"/>
+        </w:rPr>
+        <w:t>Priorità: Alta</w:t>
+      </w:r>
+    </w:p>
+    <w:p>
+      <w:pPr>
+        <w:pStyle w:val="Paragrafoelenco"/>
+        <w:ind w:left="3540"/>
+        <w:rPr>
+          <w:rFonts w:ascii="Univers" w:hAnsi="Univers"/>
+          <w:sz w:val="10"/>
+          <w:szCs w:val="10"/>
+        </w:rPr>
+      </w:pPr>
+    </w:p>
+    <w:p>
+      <w:pPr>
+        <w:pStyle w:val="Paragrafoelenco"/>
         <w:numPr>
           <w:ilvl w:val="0"/>
           <w:numId w:val="7"/>
@@ -4333,13 +5915,65 @@
     </w:p>
     <w:p>
       <w:pPr>
+        <w:pStyle w:val="Paragrafoelenco"/>
+        <w:spacing w:after="0" w:line="240" w:lineRule="auto"/>
+        <w:ind w:left="2868" w:firstLine="672"/>
+        <w:rPr>
+          <w:rFonts w:ascii="Univers" w:hAnsi="Univers"/>
+          <w:i/>
+          <w:iCs/>
+          <w:color w:val="B4A3B8" w:themeColor="background2" w:themeShade="BF"/>
+          <w:sz w:val="20"/>
+          <w:szCs w:val="20"/>
+        </w:rPr>
+      </w:pPr>
+      <w:r>
+        <w:rPr>
+          <w:rFonts w:ascii="Univers" w:hAnsi="Univers"/>
+          <w:i/>
+          <w:iCs/>
+          <w:color w:val="B4A3B8" w:themeColor="background2" w:themeShade="BF"/>
+          <w:sz w:val="20"/>
+          <w:szCs w:val="20"/>
+        </w:rPr>
+        <w:t xml:space="preserve">Priorità: </w:t>
+      </w:r>
+      <w:r>
+        <w:rPr>
+          <w:rFonts w:ascii="Univers" w:hAnsi="Univers"/>
+          <w:i/>
+          <w:iCs/>
+          <w:color w:val="B4A3B8" w:themeColor="background2" w:themeShade="BF"/>
+          <w:sz w:val="20"/>
+          <w:szCs w:val="20"/>
+        </w:rPr>
+        <w:t>Bassa</w:t>
+      </w:r>
+    </w:p>
+    <w:p>
+      <w:pPr>
+        <w:pStyle w:val="Paragrafoelenco"/>
+        <w:ind w:left="3540"/>
+        <w:rPr>
+          <w:rFonts w:ascii="Univers" w:hAnsi="Univers"/>
+          <w:sz w:val="20"/>
+          <w:szCs w:val="20"/>
+        </w:rPr>
+      </w:pPr>
+    </w:p>
+    <w:p>
+      <w:pPr>
         <w:pStyle w:val="BookPadProjectTitle2"/>
       </w:pPr>
-      <w:bookmarkStart w:id="13" w:name="_Toc120462175"/>
+      <w:bookmarkStart w:id="27" w:name="_Toc120524481"/>
+      <w:bookmarkStart w:id="28" w:name="_Toc120524504"/>
+      <w:bookmarkStart w:id="29" w:name="_Toc120524521"/>
       <w:r>
         <w:t>Supportabilità</w:t>
       </w:r>
-      <w:bookmarkEnd w:id="13"/>
+      <w:bookmarkEnd w:id="27"/>
+      <w:bookmarkEnd w:id="28"/>
+      <w:bookmarkEnd w:id="29"/>
     </w:p>
     <w:p>
       <w:pPr>
@@ -4422,6 +6056,43 @@
     <w:p>
       <w:pPr>
         <w:pStyle w:val="Paragrafoelenco"/>
+        <w:spacing w:after="0" w:line="240" w:lineRule="auto"/>
+        <w:ind w:left="2868" w:firstLine="672"/>
+        <w:rPr>
+          <w:rFonts w:ascii="Univers" w:hAnsi="Univers"/>
+          <w:i/>
+          <w:iCs/>
+          <w:color w:val="B4A3B8" w:themeColor="background2" w:themeShade="BF"/>
+          <w:sz w:val="20"/>
+          <w:szCs w:val="20"/>
+        </w:rPr>
+      </w:pPr>
+      <w:r>
+        <w:rPr>
+          <w:rFonts w:ascii="Univers" w:hAnsi="Univers"/>
+          <w:i/>
+          <w:iCs/>
+          <w:color w:val="B4A3B8" w:themeColor="background2" w:themeShade="BF"/>
+          <w:sz w:val="20"/>
+          <w:szCs w:val="20"/>
+        </w:rPr>
+        <w:t>Priorità: Alta</w:t>
+      </w:r>
+    </w:p>
+    <w:p>
+      <w:pPr>
+        <w:pStyle w:val="Paragrafoelenco"/>
+        <w:ind w:left="2832" w:firstLine="696"/>
+        <w:rPr>
+          <w:rFonts w:ascii="Univers" w:hAnsi="Univers"/>
+          <w:sz w:val="10"/>
+          <w:szCs w:val="10"/>
+        </w:rPr>
+      </w:pPr>
+    </w:p>
+    <w:p>
+      <w:pPr>
+        <w:pStyle w:val="Paragrafoelenco"/>
         <w:numPr>
           <w:ilvl w:val="0"/>
           <w:numId w:val="8"/>
@@ -4461,6 +6132,32 @@
         <w:t>il codice deve essere opportunamente commentato</w:t>
       </w:r>
     </w:p>
+    <w:p>
+      <w:pPr>
+        <w:pStyle w:val="Paragrafoelenco"/>
+        <w:spacing w:after="0" w:line="240" w:lineRule="auto"/>
+        <w:ind w:left="2844" w:firstLine="696"/>
+        <w:rPr>
+          <w:rFonts w:ascii="Univers" w:hAnsi="Univers"/>
+          <w:i/>
+          <w:iCs/>
+          <w:color w:val="B4A3B8" w:themeColor="background2" w:themeShade="BF"/>
+          <w:sz w:val="20"/>
+          <w:szCs w:val="20"/>
+        </w:rPr>
+      </w:pPr>
+      <w:r>
+        <w:rPr>
+          <w:rFonts w:ascii="Univers" w:hAnsi="Univers"/>
+          <w:i/>
+          <w:iCs/>
+          <w:color w:val="B4A3B8" w:themeColor="background2" w:themeShade="BF"/>
+          <w:sz w:val="20"/>
+          <w:szCs w:val="20"/>
+        </w:rPr>
+        <w:t>Priorità: Alta</w:t>
+      </w:r>
+    </w:p>
     <w:p/>
     <w:p/>
     <w:p/>
@@ -4468,22 +6165,29 @@
       <w:pPr>
         <w:pStyle w:val="BookPadProjectTitle1"/>
       </w:pPr>
-      <w:bookmarkStart w:id="14" w:name="_Toc120462176"/>
-      <w:r>
-        <w:lastRenderedPageBreak/>
+      <w:bookmarkStart w:id="30" w:name="_Toc120524482"/>
+      <w:bookmarkStart w:id="31" w:name="_Toc120524505"/>
+      <w:bookmarkStart w:id="32" w:name="_Toc120524522"/>
+      <w:r>
         <w:t>Scenari</w:t>
       </w:r>
-      <w:bookmarkEnd w:id="14"/>
+      <w:bookmarkEnd w:id="30"/>
+      <w:bookmarkEnd w:id="31"/>
+      <w:bookmarkEnd w:id="32"/>
     </w:p>
     <w:p>
       <w:pPr>
         <w:pStyle w:val="BookPadProjectTitle2"/>
       </w:pPr>
-      <w:bookmarkStart w:id="15" w:name="_Toc120462177"/>
+      <w:bookmarkStart w:id="33" w:name="_Toc120524483"/>
+      <w:bookmarkStart w:id="34" w:name="_Toc120524506"/>
+      <w:bookmarkStart w:id="35" w:name="_Toc120524523"/>
       <w:r>
         <w:t>Scenario registrazione</w:t>
       </w:r>
-      <w:bookmarkEnd w:id="15"/>
+      <w:bookmarkEnd w:id="33"/>
+      <w:bookmarkEnd w:id="34"/>
+      <w:bookmarkEnd w:id="35"/>
       <w:r>
         <w:tab/>
       </w:r>
@@ -4923,13 +6627,29 @@
     </w:p>
     <w:p>
       <w:pPr>
+        <w:spacing w:after="0"/>
+        <w:ind w:left="1416"/>
+        <w:rPr>
+          <w:rFonts w:ascii="Univers" w:hAnsi="Univers"/>
+          <w:sz w:val="20"/>
+          <w:szCs w:val="20"/>
+        </w:rPr>
+      </w:pPr>
+    </w:p>
+    <w:p>
+      <w:pPr>
         <w:pStyle w:val="BookPadProjectTitle2"/>
       </w:pPr>
-      <w:bookmarkStart w:id="16" w:name="_Toc120462178"/>
-      <w:r>
+      <w:bookmarkStart w:id="36" w:name="_Toc120524484"/>
+      <w:bookmarkStart w:id="37" w:name="_Toc120524507"/>
+      <w:bookmarkStart w:id="38" w:name="_Toc120524524"/>
+      <w:r>
+        <w:lastRenderedPageBreak/>
         <w:t>Scenario lettura storia</w:t>
       </w:r>
-      <w:bookmarkEnd w:id="16"/>
+      <w:bookmarkEnd w:id="36"/>
+      <w:bookmarkEnd w:id="37"/>
+      <w:bookmarkEnd w:id="38"/>
     </w:p>
     <w:p>
       <w:pPr>
@@ -5147,7 +6867,7 @@
           <w:sz w:val="20"/>
           <w:szCs w:val="20"/>
         </w:rPr>
-        <w:t>Anna scorre la lista, fin quando non trova una storia dal titolo “La casa nel bosco”. Incuriosita, clicca sul pulsante “Leggi.” Viene quindi reindirizzata sulla pagina relativa alla storia selezionata, dove può visualizzarerne:</w:t>
+        <w:t>Anna scorre la lista, fin quando non trova una storia dal titolo “La casa nel bosco”. Incuriosita, clicca sul pulsante “Leggi.” Viene quindi reindirizzata sulla pagina relativa alla storia selezionata, dove può visualizzarne:</w:t>
       </w:r>
     </w:p>
     <w:p>
@@ -5447,217 +7167,213 @@
           <w:sz w:val="20"/>
           <w:szCs w:val="20"/>
         </w:rPr>
-        <w:t xml:space="preserve">Inoltre, Anna decide anche di voler lasciare un feedback alla storia, in quanto ha trovato molto interessante la lettura del primo capitolo. Quindi mette like alla storia, cliccando sul pulsante a </w:t>
-      </w:r>
-      <w:r>
-        <w:rPr>
-          <w:rFonts w:ascii="Univers" w:hAnsi="Univers"/>
-          <w:sz w:val="20"/>
-          <w:szCs w:val="20"/>
-        </w:rPr>
+        <w:t>Inoltre, Anna decide anche di voler lasciare un feedback alla storia, in quanto ha trovato molto interessante la lettura del primo capitolo. Quindi mette like alla storia, cliccando sul pulsante a forma di cuore</w:t>
+      </w:r>
+      <w:r>
+        <w:rPr>
+          <w:rFonts w:ascii="Univers" w:hAnsi="Univers"/>
+          <w:sz w:val="20"/>
+          <w:szCs w:val="20"/>
+        </w:rPr>
+        <w:t xml:space="preserve"> e scrive un commento nell’apposito form dedicato. Clicca poi sul pulsante “Pubblica” per pubblicare il commento. Ora Anna visualizza il suo commento nell’elenco dei commenti che già erano presenti.</w:t>
+      </w:r>
+    </w:p>
+    <w:p>
+      <w:pPr>
+        <w:ind w:left="1416"/>
+        <w:rPr>
+          <w:rFonts w:ascii="Univers" w:hAnsi="Univers"/>
+          <w:sz w:val="20"/>
+          <w:szCs w:val="20"/>
+        </w:rPr>
+      </w:pPr>
+      <w:r>
+        <w:rPr>
+          <w:rFonts w:ascii="Univers" w:hAnsi="Univers"/>
+          <w:sz w:val="20"/>
+          <w:szCs w:val="20"/>
+        </w:rPr>
+        <w:t>Federico che è lo scrittore della storia “La casa nel bosco” legge il commento sotto la sua storia scritto da Anna, clicca sul pulsante “Rispondi”, viene visualizzato un form in cui Federico può scrivere la sua risposta al commento di Anna. Poi clicca sul pulsante “Pubblica”. Nella sezione dei commenti ora compare anche la risposta di Federico.</w:t>
+      </w:r>
+    </w:p>
+    <w:p>
+      <w:pPr>
+        <w:ind w:left="1416"/>
+        <w:rPr>
+          <w:rFonts w:ascii="Univers" w:hAnsi="Univers"/>
+          <w:sz w:val="20"/>
+          <w:szCs w:val="20"/>
+        </w:rPr>
+      </w:pPr>
+      <w:r>
+        <w:rPr>
+          <w:rFonts w:ascii="Univers" w:hAnsi="Univers"/>
+          <w:sz w:val="20"/>
+          <w:szCs w:val="20"/>
+        </w:rPr>
+        <w:t>Anna legge tra l’elenco degli hashtag della storia</w:t>
+      </w:r>
+      <w:r>
+        <w:rPr>
+          <w:rFonts w:ascii="Univers" w:hAnsi="Univers"/>
+          <w:sz w:val="20"/>
+          <w:szCs w:val="20"/>
+        </w:rPr>
+        <w:t xml:space="preserve"> l’hashtag “#spiriti”, quindi clicca su di esso. Viene quindi reindirizzata sulla pagina contenente l’elenco di tutte le storie contenenti l’hashtag “#spiriti”.</w:t>
+      </w:r>
+    </w:p>
+    <w:p>
+      <w:pPr>
+        <w:ind w:left="1416"/>
+        <w:rPr>
+          <w:rFonts w:ascii="Univers" w:hAnsi="Univers"/>
+          <w:sz w:val="20"/>
+          <w:szCs w:val="20"/>
+        </w:rPr>
+      </w:pPr>
+      <w:r>
+        <w:rPr>
+          <w:rFonts w:ascii="Univers" w:hAnsi="Univers"/>
+          <w:sz w:val="20"/>
+          <w:szCs w:val="20"/>
+        </w:rPr>
+        <w:t xml:space="preserve">Anna allora decide di cercare nella barra di ricerca </w:t>
+      </w:r>
+      <w:r>
+        <w:rPr>
+          <w:rFonts w:ascii="Univers" w:hAnsi="Univers"/>
+          <w:sz w:val="20"/>
+          <w:szCs w:val="20"/>
+        </w:rPr>
+        <w:t xml:space="preserve">sulla navbar </w:t>
+      </w:r>
+      <w:r>
+        <w:rPr>
+          <w:rFonts w:ascii="Univers" w:hAnsi="Univers"/>
+          <w:sz w:val="20"/>
+          <w:szCs w:val="20"/>
+        </w:rPr>
+        <w:t xml:space="preserve">la parola chiave “zombie”. Viene poi reindirizzata sulla pagina contenente l’elenco delle storie che nel titolo </w:t>
+      </w:r>
+      <w:r>
+        <w:rPr>
+          <w:rFonts w:ascii="Univers" w:hAnsi="Univers"/>
+          <w:sz w:val="20"/>
+          <w:szCs w:val="20"/>
+        </w:rPr>
+        <w:t xml:space="preserve">hanno </w:t>
+      </w:r>
+      <w:r>
+        <w:rPr>
+          <w:rFonts w:ascii="Univers" w:hAnsi="Univers"/>
+          <w:sz w:val="20"/>
+          <w:szCs w:val="20"/>
+        </w:rPr>
+        <w:t xml:space="preserve">la parola “zombie”. </w:t>
+      </w:r>
+    </w:p>
+    <w:p>
+      <w:pPr>
+        <w:ind w:left="1416"/>
+        <w:rPr>
+          <w:rFonts w:ascii="Univers" w:hAnsi="Univers"/>
+          <w:sz w:val="20"/>
+          <w:szCs w:val="20"/>
+        </w:rPr>
+      </w:pPr>
+      <w:r>
+        <w:rPr>
+          <w:rFonts w:ascii="Univers" w:hAnsi="Univers"/>
+          <w:sz w:val="20"/>
+          <w:szCs w:val="20"/>
+        </w:rPr>
+        <w:t>Anna può decidere di filtrare le storie in base a quelle che hanno “zombie” nel titolo, cliccando sul pulsante “Titolo”</w:t>
+      </w:r>
+      <w:r>
+        <w:rPr>
+          <w:rFonts w:ascii="Univers" w:hAnsi="Univers"/>
+          <w:sz w:val="20"/>
+          <w:szCs w:val="20"/>
+        </w:rPr>
+        <w:t xml:space="preserve"> presente nella pagina</w:t>
+      </w:r>
+      <w:r>
+        <w:rPr>
+          <w:rFonts w:ascii="Univers" w:hAnsi="Univers"/>
+          <w:sz w:val="20"/>
+          <w:szCs w:val="20"/>
+        </w:rPr>
+        <w:t>, o tra gli hashtag, cliccando sul pulsante “Hashtag”.</w:t>
+      </w:r>
+    </w:p>
+    <w:p>
+      <w:pPr>
+        <w:ind w:left="1416"/>
+        <w:rPr>
+          <w:rFonts w:ascii="Univers" w:hAnsi="Univers"/>
+          <w:sz w:val="20"/>
+          <w:szCs w:val="20"/>
+        </w:rPr>
+      </w:pPr>
+      <w:r>
+        <w:rPr>
+          <w:rFonts w:ascii="Univers" w:hAnsi="Univers"/>
+          <w:sz w:val="20"/>
+          <w:szCs w:val="20"/>
+        </w:rPr>
+        <w:t>Anna vuole cercare le storie che hanno come hashtag “zombie”, quindi clicca sul pulsante “Hashtag”. Ora visualizza l’elenco di tutte le storie che hanno quell’hashtag.</w:t>
+      </w:r>
+      <w:r>
+        <w:rPr>
+          <w:rFonts w:ascii="Univers" w:hAnsi="Univers"/>
+          <w:sz w:val="20"/>
+          <w:szCs w:val="20"/>
+        </w:rPr>
+        <w:t xml:space="preserve"> </w:t>
+      </w:r>
+    </w:p>
+    <w:p>
+      <w:pPr>
+        <w:ind w:left="1416"/>
+        <w:rPr>
+          <w:rFonts w:ascii="Univers" w:hAnsi="Univers"/>
+          <w:sz w:val="20"/>
+          <w:szCs w:val="20"/>
+        </w:rPr>
+      </w:pPr>
+      <w:r>
+        <w:rPr>
+          <w:rFonts w:ascii="Univers" w:hAnsi="Univers"/>
+          <w:sz w:val="20"/>
+          <w:szCs w:val="20"/>
+        </w:rPr>
+        <w:t>Inoltre, può anche visualizzare l’elenco degli utenti che hanno “zombie” nell’username, cliccando sul pulsante “Username”.</w:t>
+      </w:r>
+    </w:p>
+    <w:p>
+      <w:pPr>
+        <w:ind w:left="1416"/>
+        <w:rPr>
+          <w:rFonts w:ascii="Univers" w:hAnsi="Univers"/>
+          <w:sz w:val="20"/>
+          <w:szCs w:val="20"/>
+        </w:rPr>
+      </w:pPr>
+    </w:p>
+    <w:p>
+      <w:pPr>
+        <w:pStyle w:val="BookPadProjectTitle2"/>
+      </w:pPr>
+      <w:bookmarkStart w:id="39" w:name="_Toc120524485"/>
+      <w:bookmarkStart w:id="40" w:name="_Toc120524508"/>
+      <w:bookmarkStart w:id="41" w:name="_Toc120524525"/>
+      <w:r>
         <w:lastRenderedPageBreak/>
-        <w:t>forma di cuore</w:t>
-      </w:r>
-      <w:r>
-        <w:rPr>
-          <w:rFonts w:ascii="Univers" w:hAnsi="Univers"/>
-          <w:sz w:val="20"/>
-          <w:szCs w:val="20"/>
-        </w:rPr>
-        <w:t xml:space="preserve"> e scrive un commento nell’apposito form dedicato. Clicca poi sul pulsante “Pubblica” per pubblicare il commento. Ora Anna visualizza il suo commento nell’elenco dei commenti che già erano presenti.</w:t>
-      </w:r>
-    </w:p>
-    <w:p>
-      <w:pPr>
-        <w:ind w:left="1416"/>
-        <w:rPr>
-          <w:rFonts w:ascii="Univers" w:hAnsi="Univers"/>
-          <w:sz w:val="20"/>
-          <w:szCs w:val="20"/>
-        </w:rPr>
-      </w:pPr>
-      <w:r>
-        <w:rPr>
-          <w:rFonts w:ascii="Univers" w:hAnsi="Univers"/>
-          <w:sz w:val="20"/>
-          <w:szCs w:val="20"/>
-        </w:rPr>
-        <w:t>Federico che è lo scrittore della storia “La casa nel bosco” legge il commento sotto la sua storia scritto da Anna, clicca sul pulsante “Rispondi”, viene visualizzato un form in cui Federico può scrivere la sua risposta al commento di Anna. Poi clicca sul pulsante “Pubblica”. Nella sezione dei commenti ora compare anche la risposta di Federico.</w:t>
-      </w:r>
-    </w:p>
-    <w:p>
-      <w:pPr>
-        <w:ind w:left="1416"/>
-        <w:rPr>
-          <w:rFonts w:ascii="Univers" w:hAnsi="Univers"/>
-          <w:sz w:val="20"/>
-          <w:szCs w:val="20"/>
-        </w:rPr>
-      </w:pPr>
-      <w:r>
-        <w:rPr>
-          <w:rFonts w:ascii="Univers" w:hAnsi="Univers"/>
-          <w:sz w:val="20"/>
-          <w:szCs w:val="20"/>
-        </w:rPr>
-        <w:t>Anna legge tra l’elenco degli hashtag della storia</w:t>
-      </w:r>
-      <w:r>
-        <w:rPr>
-          <w:rFonts w:ascii="Univers" w:hAnsi="Univers"/>
-          <w:sz w:val="20"/>
-          <w:szCs w:val="20"/>
-        </w:rPr>
-        <w:t xml:space="preserve"> l’hashtag “#spiriti”, quindi clicca su di esso. Viene quindi reindirizzata sulla pagina contenente l’elenco di tutte le storie contenenti l’hashtag “#spiriti”.</w:t>
-      </w:r>
-    </w:p>
-    <w:p>
-      <w:pPr>
-        <w:ind w:left="1416"/>
-        <w:rPr>
-          <w:rFonts w:ascii="Univers" w:hAnsi="Univers"/>
-          <w:sz w:val="20"/>
-          <w:szCs w:val="20"/>
-        </w:rPr>
-      </w:pPr>
-      <w:r>
-        <w:rPr>
-          <w:rFonts w:ascii="Univers" w:hAnsi="Univers"/>
-          <w:sz w:val="20"/>
-          <w:szCs w:val="20"/>
-        </w:rPr>
-        <w:t xml:space="preserve">Anna allora decide di cercare nella barra di ricerca </w:t>
-      </w:r>
-      <w:r>
-        <w:rPr>
-          <w:rFonts w:ascii="Univers" w:hAnsi="Univers"/>
-          <w:sz w:val="20"/>
-          <w:szCs w:val="20"/>
-        </w:rPr>
-        <w:t xml:space="preserve">sulla navbar </w:t>
-      </w:r>
-      <w:r>
-        <w:rPr>
-          <w:rFonts w:ascii="Univers" w:hAnsi="Univers"/>
-          <w:sz w:val="20"/>
-          <w:szCs w:val="20"/>
-        </w:rPr>
-        <w:t xml:space="preserve">la parola chiave “zombie”. Viene poi reindirizzata sulla pagina contenente l’elenco delle storie che nel titolo </w:t>
-      </w:r>
-      <w:r>
-        <w:rPr>
-          <w:rFonts w:ascii="Univers" w:hAnsi="Univers"/>
-          <w:sz w:val="20"/>
-          <w:szCs w:val="20"/>
-        </w:rPr>
-        <w:t xml:space="preserve">hanno </w:t>
-      </w:r>
-      <w:r>
-        <w:rPr>
-          <w:rFonts w:ascii="Univers" w:hAnsi="Univers"/>
-          <w:sz w:val="20"/>
-          <w:szCs w:val="20"/>
-        </w:rPr>
-        <w:t xml:space="preserve">la parola “zombie”. </w:t>
-      </w:r>
-    </w:p>
-    <w:p>
-      <w:pPr>
-        <w:ind w:left="1416"/>
-        <w:rPr>
-          <w:rFonts w:ascii="Univers" w:hAnsi="Univers"/>
-          <w:sz w:val="20"/>
-          <w:szCs w:val="20"/>
-        </w:rPr>
-      </w:pPr>
-      <w:r>
-        <w:rPr>
-          <w:rFonts w:ascii="Univers" w:hAnsi="Univers"/>
-          <w:sz w:val="20"/>
-          <w:szCs w:val="20"/>
-        </w:rPr>
-        <w:t>Anna può decidere di filtrare le storie in base a quelle che hanno “zombie” nel titolo, cliccando sul pulsante “Titolo”</w:t>
-      </w:r>
-      <w:r>
-        <w:rPr>
-          <w:rFonts w:ascii="Univers" w:hAnsi="Univers"/>
-          <w:sz w:val="20"/>
-          <w:szCs w:val="20"/>
-        </w:rPr>
-        <w:t xml:space="preserve"> presente nella pagina</w:t>
-      </w:r>
-      <w:r>
-        <w:rPr>
-          <w:rFonts w:ascii="Univers" w:hAnsi="Univers"/>
-          <w:sz w:val="20"/>
-          <w:szCs w:val="20"/>
-        </w:rPr>
-        <w:t>, o tra gli hashtag, cliccando sul pulsante “Hashtag”.</w:t>
-      </w:r>
-    </w:p>
-    <w:p>
-      <w:pPr>
-        <w:ind w:left="1416"/>
-        <w:rPr>
-          <w:rFonts w:ascii="Univers" w:hAnsi="Univers"/>
-          <w:sz w:val="20"/>
-          <w:szCs w:val="20"/>
-        </w:rPr>
-      </w:pPr>
-      <w:r>
-        <w:rPr>
-          <w:rFonts w:ascii="Univers" w:hAnsi="Univers"/>
-          <w:sz w:val="20"/>
-          <w:szCs w:val="20"/>
-        </w:rPr>
-        <w:t>Anna vuole cercare le storie che hanno come hashtag “zombie”, quindi clicca sul pulsante “Hashtag”. Ora visualizza l’elenco di tutte le storie che hanno quell’hashtag.</w:t>
-      </w:r>
-      <w:r>
-        <w:rPr>
-          <w:rFonts w:ascii="Univers" w:hAnsi="Univers"/>
-          <w:sz w:val="20"/>
-          <w:szCs w:val="20"/>
-        </w:rPr>
-        <w:t xml:space="preserve"> </w:t>
-      </w:r>
-    </w:p>
-    <w:p>
-      <w:pPr>
-        <w:ind w:left="1416"/>
-        <w:rPr>
-          <w:rFonts w:ascii="Univers" w:hAnsi="Univers"/>
-          <w:sz w:val="20"/>
-          <w:szCs w:val="20"/>
-        </w:rPr>
-      </w:pPr>
-      <w:r>
-        <w:rPr>
-          <w:rFonts w:ascii="Univers" w:hAnsi="Univers"/>
-          <w:sz w:val="20"/>
-          <w:szCs w:val="20"/>
-        </w:rPr>
-        <w:t>Inoltre, può anche visualizzare l’elenco degli utenti che hanno “zombie” nell’username, cliccando sul pulsante “Username”.</w:t>
-      </w:r>
-    </w:p>
-    <w:p>
-      <w:pPr>
-        <w:ind w:left="1416"/>
-        <w:rPr>
-          <w:rFonts w:ascii="Univers" w:hAnsi="Univers"/>
-          <w:sz w:val="20"/>
-          <w:szCs w:val="20"/>
-        </w:rPr>
-      </w:pPr>
-    </w:p>
-    <w:p>
-      <w:pPr>
-        <w:pStyle w:val="BookPadProjectTitle2"/>
-      </w:pPr>
-      <w:bookmarkStart w:id="17" w:name="_Toc120462179"/>
-      <w:r>
         <w:t>Scenario pubblicazione storia</w:t>
       </w:r>
-      <w:bookmarkEnd w:id="17"/>
+      <w:bookmarkEnd w:id="39"/>
+      <w:bookmarkEnd w:id="40"/>
+      <w:bookmarkEnd w:id="41"/>
     </w:p>
     <w:p>
       <w:pPr>
@@ -6044,14 +7760,18 @@
       <w:pPr>
         <w:pStyle w:val="BookPadProjectTitle2"/>
       </w:pPr>
-      <w:bookmarkStart w:id="18" w:name="_Toc120462180"/>
+      <w:bookmarkStart w:id="42" w:name="_Toc120524486"/>
+      <w:bookmarkStart w:id="43" w:name="_Toc120524509"/>
+      <w:bookmarkStart w:id="44" w:name="_Toc120524526"/>
       <w:r>
         <w:t xml:space="preserve">Scenario </w:t>
       </w:r>
       <w:r>
         <w:t>visualizzazione profilo utenti</w:t>
       </w:r>
-      <w:bookmarkEnd w:id="18"/>
+      <w:bookmarkEnd w:id="42"/>
+      <w:bookmarkEnd w:id="43"/>
+      <w:bookmarkEnd w:id="44"/>
     </w:p>
     <w:p>
       <w:pPr>
@@ -6145,7 +7865,6 @@
           <w:sz w:val="20"/>
           <w:szCs w:val="20"/>
         </w:rPr>
-        <w:lastRenderedPageBreak/>
         <w:t xml:space="preserve">Una volta aperto il profilo, Anna visualizza: </w:t>
       </w:r>
     </w:p>
@@ -6466,6 +8185,7 @@
           <w:sz w:val="20"/>
           <w:szCs w:val="20"/>
         </w:rPr>
+        <w:lastRenderedPageBreak/>
         <w:t>Ora che Anna segue Walter vedrà nella sua home page personale, accessibile cliccando sul logo BookPad sulla navbar, tutte le storie scritte da Walter, insieme a quelle degli altri utenti da lei seguiti, in ordine cronologico, dal più recente al meno recente.</w:t>
       </w:r>
     </w:p>
@@ -6483,14 +8203,18 @@
       <w:pPr>
         <w:pStyle w:val="BookPadProjectTitle2"/>
       </w:pPr>
-      <w:bookmarkStart w:id="19" w:name="_Toc120462181"/>
+      <w:bookmarkStart w:id="45" w:name="_Toc120524487"/>
+      <w:bookmarkStart w:id="46" w:name="_Toc120524510"/>
+      <w:bookmarkStart w:id="47" w:name="_Toc120524527"/>
       <w:r>
         <w:t xml:space="preserve">Scenario visualizzazione profilo </w:t>
       </w:r>
       <w:r>
         <w:t>utente loggato</w:t>
       </w:r>
-      <w:bookmarkEnd w:id="19"/>
+      <w:bookmarkEnd w:id="45"/>
+      <w:bookmarkEnd w:id="46"/>
+      <w:bookmarkEnd w:id="47"/>
     </w:p>
     <w:p>
       <w:pPr>
@@ -6888,243 +8612,243 @@
           <w:sz w:val="20"/>
           <w:szCs w:val="20"/>
         </w:rPr>
+        <w:t xml:space="preserve">Anna clicca </w:t>
+      </w:r>
+      <w:r>
+        <w:rPr>
+          <w:rFonts w:ascii="Univers" w:hAnsi="Univers"/>
+          <w:sz w:val="20"/>
+          <w:szCs w:val="20"/>
+        </w:rPr>
+        <w:t xml:space="preserve">su “Modifica e-mail”, viene così aperto un form in cui inserisce la nuova </w:t>
+      </w:r>
+      <w:r>
+        <w:rPr>
+          <w:rFonts w:ascii="Univers" w:hAnsi="Univers"/>
+          <w:sz w:val="20"/>
+          <w:szCs w:val="20"/>
+        </w:rPr>
+        <w:t>e-mail</w:t>
+      </w:r>
+      <w:r>
+        <w:rPr>
+          <w:rFonts w:ascii="Univers" w:hAnsi="Univers"/>
+          <w:sz w:val="20"/>
+          <w:szCs w:val="20"/>
+        </w:rPr>
+        <w:t xml:space="preserve"> “anna00@libero.com” e poi clicca sul pulsante “Salva”.</w:t>
+      </w:r>
+    </w:p>
+    <w:p>
+      <w:pPr>
+        <w:ind w:left="1416"/>
+        <w:rPr>
+          <w:rFonts w:ascii="Univers" w:hAnsi="Univers"/>
+          <w:sz w:val="20"/>
+          <w:szCs w:val="20"/>
+        </w:rPr>
+      </w:pPr>
+      <w:r>
+        <w:rPr>
+          <w:rFonts w:ascii="Univers" w:hAnsi="Univers"/>
+          <w:sz w:val="20"/>
+          <w:szCs w:val="20"/>
+        </w:rPr>
+        <w:t>Poi clicca su “Modifica password”, viene così aperto un form in cui inserisce la vecchia password</w:t>
+      </w:r>
+      <w:r>
+        <w:rPr>
+          <w:rFonts w:ascii="Univers" w:hAnsi="Univers"/>
+          <w:sz w:val="20"/>
+          <w:szCs w:val="20"/>
+        </w:rPr>
+        <w:t xml:space="preserve"> “Anna2000!!”</w:t>
+      </w:r>
+      <w:r>
+        <w:rPr>
+          <w:rFonts w:ascii="Univers" w:hAnsi="Univers"/>
+          <w:sz w:val="20"/>
+          <w:szCs w:val="20"/>
+        </w:rPr>
+        <w:t>, la nuova password</w:t>
+      </w:r>
+      <w:r>
+        <w:rPr>
+          <w:rFonts w:ascii="Univers" w:hAnsi="Univers"/>
+          <w:sz w:val="20"/>
+          <w:szCs w:val="20"/>
+        </w:rPr>
+        <w:t xml:space="preserve"> “Anna_20_!!”</w:t>
+      </w:r>
+      <w:r>
+        <w:rPr>
+          <w:rFonts w:ascii="Univers" w:hAnsi="Univers"/>
+          <w:sz w:val="20"/>
+          <w:szCs w:val="20"/>
+        </w:rPr>
+        <w:t>, e la ripetizione della nuova password</w:t>
+      </w:r>
+      <w:r>
+        <w:rPr>
+          <w:rFonts w:ascii="Univers" w:hAnsi="Univers"/>
+          <w:sz w:val="20"/>
+          <w:szCs w:val="20"/>
+        </w:rPr>
+        <w:t xml:space="preserve"> “Anna_20_!!”</w:t>
+      </w:r>
+      <w:r>
+        <w:rPr>
+          <w:rFonts w:ascii="Univers" w:hAnsi="Univers"/>
+          <w:sz w:val="20"/>
+          <w:szCs w:val="20"/>
+        </w:rPr>
+        <w:t>. Poi clicca sul pulsante “Salva”.</w:t>
+      </w:r>
+    </w:p>
+    <w:p>
+      <w:pPr>
+        <w:ind w:left="1416"/>
+        <w:rPr>
+          <w:rFonts w:ascii="Univers" w:hAnsi="Univers"/>
+          <w:sz w:val="20"/>
+          <w:szCs w:val="20"/>
+        </w:rPr>
+      </w:pPr>
+      <w:r>
+        <w:rPr>
+          <w:rFonts w:ascii="Univers" w:hAnsi="Univers"/>
+          <w:sz w:val="20"/>
+          <w:szCs w:val="20"/>
+        </w:rPr>
+        <w:t xml:space="preserve">Poi </w:t>
+      </w:r>
+      <w:r>
+        <w:rPr>
+          <w:rFonts w:ascii="Univers" w:hAnsi="Univers"/>
+          <w:sz w:val="20"/>
+          <w:szCs w:val="20"/>
+        </w:rPr>
+        <w:t>A</w:t>
+      </w:r>
+      <w:r>
+        <w:rPr>
+          <w:rFonts w:ascii="Univers" w:hAnsi="Univers"/>
+          <w:sz w:val="20"/>
+          <w:szCs w:val="20"/>
+        </w:rPr>
+        <w:t>nna decide di continuare la lettura di una storia che aveva già iniziato a leggere. Clicca quindi sul pulsante “La mia biblioteca”. Viene così visualizzato l’elenco di tutte le storie salvate.</w:t>
+      </w:r>
+    </w:p>
+    <w:p>
+      <w:pPr>
+        <w:ind w:left="1416"/>
+        <w:rPr>
+          <w:rFonts w:ascii="Univers" w:hAnsi="Univers"/>
+          <w:sz w:val="20"/>
+          <w:szCs w:val="20"/>
+        </w:rPr>
+      </w:pPr>
+      <w:r>
+        <w:rPr>
+          <w:rFonts w:ascii="Univers" w:hAnsi="Univers"/>
+          <w:sz w:val="20"/>
+          <w:szCs w:val="20"/>
+        </w:rPr>
+        <w:t>Anna clicca sul pulsante “Leggi” della storia che vuole continuare a leggere. Si apre così la pagina dedicata alla storia selezionata.</w:t>
+      </w:r>
+    </w:p>
+    <w:p>
+      <w:pPr>
+        <w:ind w:left="1416"/>
+        <w:rPr>
+          <w:rFonts w:ascii="Univers" w:hAnsi="Univers"/>
+          <w:sz w:val="20"/>
+          <w:szCs w:val="20"/>
+        </w:rPr>
+      </w:pPr>
+      <w:r>
+        <w:rPr>
+          <w:rFonts w:ascii="Univers" w:hAnsi="Univers"/>
+          <w:sz w:val="20"/>
+          <w:szCs w:val="20"/>
+        </w:rPr>
+        <w:t xml:space="preserve">Arturo è un altro utente della </w:t>
+      </w:r>
+      <w:r>
+        <w:rPr>
+          <w:rFonts w:ascii="Univers" w:hAnsi="Univers"/>
+          <w:sz w:val="20"/>
+          <w:szCs w:val="20"/>
+        </w:rPr>
+        <w:t>piattaforma</w:t>
+      </w:r>
+      <w:r>
+        <w:rPr>
+          <w:rFonts w:ascii="Univers" w:hAnsi="Univers"/>
+          <w:sz w:val="20"/>
+          <w:szCs w:val="20"/>
+        </w:rPr>
+        <w:t xml:space="preserve"> BookPad. Anche lui si trova sulla pagina del suo profilo</w:t>
+      </w:r>
+      <w:r>
+        <w:rPr>
+          <w:rFonts w:ascii="Univers" w:hAnsi="Univers"/>
+          <w:sz w:val="20"/>
+          <w:szCs w:val="20"/>
+        </w:rPr>
+        <w:t>, nella sezione “Impostazioni”</w:t>
+      </w:r>
+      <w:r>
+        <w:rPr>
+          <w:rFonts w:ascii="Univers" w:hAnsi="Univers"/>
+          <w:sz w:val="20"/>
+          <w:szCs w:val="20"/>
+        </w:rPr>
+        <w:t>.</w:t>
+      </w:r>
+      <w:r>
+        <w:rPr>
+          <w:rFonts w:ascii="Univers" w:hAnsi="Univers"/>
+          <w:sz w:val="20"/>
+          <w:szCs w:val="20"/>
+        </w:rPr>
+        <w:t xml:space="preserve"> Arturo che si era iscritto alla piattaforma per sperimentare un po’ la sua scrittura capisce che non è la sua strada; infatti, le sue storie non hanno avuto molto successo. Decide allora di eliminare il suo profilo cliccando sul pulsante “Elimina account”.</w:t>
+      </w:r>
+    </w:p>
+    <w:p>
+      <w:pPr>
+        <w:ind w:left="1416"/>
+        <w:rPr>
+          <w:rFonts w:ascii="Univers" w:hAnsi="Univers"/>
+          <w:sz w:val="20"/>
+          <w:szCs w:val="20"/>
+        </w:rPr>
+      </w:pPr>
+      <w:r>
+        <w:rPr>
+          <w:rFonts w:ascii="Univers" w:hAnsi="Univers"/>
+          <w:sz w:val="20"/>
+          <w:szCs w:val="20"/>
+        </w:rPr>
+        <w:t>Viene visualizzato un messaggio “Sei sicuro di voler eliminare il tuo profilo? In caso di eliminazione tutte le storie verranno eliminate definitivamente” con due pulsanti: “SI”, “NO”.</w:t>
+      </w:r>
+    </w:p>
+    <w:p>
+      <w:pPr>
+        <w:ind w:left="1416"/>
+        <w:rPr>
+          <w:rFonts w:ascii="Univers" w:hAnsi="Univers"/>
+          <w:sz w:val="20"/>
+          <w:szCs w:val="20"/>
+        </w:rPr>
+      </w:pPr>
+      <w:r>
+        <w:rPr>
+          <w:rFonts w:ascii="Univers" w:hAnsi="Univers"/>
+          <w:sz w:val="20"/>
+          <w:szCs w:val="20"/>
+        </w:rPr>
         <w:lastRenderedPageBreak/>
-        <w:t xml:space="preserve">Anna clicca </w:t>
-      </w:r>
-      <w:r>
-        <w:rPr>
-          <w:rFonts w:ascii="Univers" w:hAnsi="Univers"/>
-          <w:sz w:val="20"/>
-          <w:szCs w:val="20"/>
-        </w:rPr>
-        <w:t xml:space="preserve">su “Modifica e-mail”, viene così aperto un form in cui inserisce la nuova </w:t>
-      </w:r>
-      <w:r>
-        <w:rPr>
-          <w:rFonts w:ascii="Univers" w:hAnsi="Univers"/>
-          <w:sz w:val="20"/>
-          <w:szCs w:val="20"/>
-        </w:rPr>
-        <w:t>e-mail</w:t>
-      </w:r>
-      <w:r>
-        <w:rPr>
-          <w:rFonts w:ascii="Univers" w:hAnsi="Univers"/>
-          <w:sz w:val="20"/>
-          <w:szCs w:val="20"/>
-        </w:rPr>
-        <w:t xml:space="preserve"> “anna00@libero.com” e poi clicca sul pulsante “Salva”.</w:t>
-      </w:r>
-    </w:p>
-    <w:p>
-      <w:pPr>
-        <w:ind w:left="1416"/>
-        <w:rPr>
-          <w:rFonts w:ascii="Univers" w:hAnsi="Univers"/>
-          <w:sz w:val="20"/>
-          <w:szCs w:val="20"/>
-        </w:rPr>
-      </w:pPr>
-      <w:r>
-        <w:rPr>
-          <w:rFonts w:ascii="Univers" w:hAnsi="Univers"/>
-          <w:sz w:val="20"/>
-          <w:szCs w:val="20"/>
-        </w:rPr>
-        <w:t>Poi clicca su “Modifica password”, viene così aperto un form in cui inserisce la vecchia password</w:t>
-      </w:r>
-      <w:r>
-        <w:rPr>
-          <w:rFonts w:ascii="Univers" w:hAnsi="Univers"/>
-          <w:sz w:val="20"/>
-          <w:szCs w:val="20"/>
-        </w:rPr>
-        <w:t xml:space="preserve"> “Anna2000!!”</w:t>
-      </w:r>
-      <w:r>
-        <w:rPr>
-          <w:rFonts w:ascii="Univers" w:hAnsi="Univers"/>
-          <w:sz w:val="20"/>
-          <w:szCs w:val="20"/>
-        </w:rPr>
-        <w:t>, la nuova password</w:t>
-      </w:r>
-      <w:r>
-        <w:rPr>
-          <w:rFonts w:ascii="Univers" w:hAnsi="Univers"/>
-          <w:sz w:val="20"/>
-          <w:szCs w:val="20"/>
-        </w:rPr>
-        <w:t xml:space="preserve"> “Anna_20_!!”</w:t>
-      </w:r>
-      <w:r>
-        <w:rPr>
-          <w:rFonts w:ascii="Univers" w:hAnsi="Univers"/>
-          <w:sz w:val="20"/>
-          <w:szCs w:val="20"/>
-        </w:rPr>
-        <w:t>, e la ripetizione della nuova password</w:t>
-      </w:r>
-      <w:r>
-        <w:rPr>
-          <w:rFonts w:ascii="Univers" w:hAnsi="Univers"/>
-          <w:sz w:val="20"/>
-          <w:szCs w:val="20"/>
-        </w:rPr>
-        <w:t xml:space="preserve"> “Anna_20_!!”</w:t>
-      </w:r>
-      <w:r>
-        <w:rPr>
-          <w:rFonts w:ascii="Univers" w:hAnsi="Univers"/>
-          <w:sz w:val="20"/>
-          <w:szCs w:val="20"/>
-        </w:rPr>
-        <w:t>. Poi clicca sul pulsante “Salva”.</w:t>
-      </w:r>
-    </w:p>
-    <w:p>
-      <w:pPr>
-        <w:ind w:left="1416"/>
-        <w:rPr>
-          <w:rFonts w:ascii="Univers" w:hAnsi="Univers"/>
-          <w:sz w:val="20"/>
-          <w:szCs w:val="20"/>
-        </w:rPr>
-      </w:pPr>
-      <w:r>
-        <w:rPr>
-          <w:rFonts w:ascii="Univers" w:hAnsi="Univers"/>
-          <w:sz w:val="20"/>
-          <w:szCs w:val="20"/>
-        </w:rPr>
-        <w:t xml:space="preserve">Poi </w:t>
-      </w:r>
-      <w:r>
-        <w:rPr>
-          <w:rFonts w:ascii="Univers" w:hAnsi="Univers"/>
-          <w:sz w:val="20"/>
-          <w:szCs w:val="20"/>
-        </w:rPr>
-        <w:t>A</w:t>
-      </w:r>
-      <w:r>
-        <w:rPr>
-          <w:rFonts w:ascii="Univers" w:hAnsi="Univers"/>
-          <w:sz w:val="20"/>
-          <w:szCs w:val="20"/>
-        </w:rPr>
-        <w:t>nna decide di continuare la lettura di una storia che aveva già iniziato a leggere. Clicca quindi sul pulsante “La mia biblioteca”. Viene così visualizzato l’elenco di tutte le storie salvate.</w:t>
-      </w:r>
-    </w:p>
-    <w:p>
-      <w:pPr>
-        <w:ind w:left="1416"/>
-        <w:rPr>
-          <w:rFonts w:ascii="Univers" w:hAnsi="Univers"/>
-          <w:sz w:val="20"/>
-          <w:szCs w:val="20"/>
-        </w:rPr>
-      </w:pPr>
-      <w:r>
-        <w:rPr>
-          <w:rFonts w:ascii="Univers" w:hAnsi="Univers"/>
-          <w:sz w:val="20"/>
-          <w:szCs w:val="20"/>
-        </w:rPr>
-        <w:t>Anna clicca sul pulsante “Leggi” della storia che vuole continuare a leggere. Si apre così la pagina dedicata alla storia selezionata.</w:t>
-      </w:r>
-    </w:p>
-    <w:p>
-      <w:pPr>
-        <w:ind w:left="1416"/>
-        <w:rPr>
-          <w:rFonts w:ascii="Univers" w:hAnsi="Univers"/>
-          <w:sz w:val="20"/>
-          <w:szCs w:val="20"/>
-        </w:rPr>
-      </w:pPr>
-      <w:r>
-        <w:rPr>
-          <w:rFonts w:ascii="Univers" w:hAnsi="Univers"/>
-          <w:sz w:val="20"/>
-          <w:szCs w:val="20"/>
-        </w:rPr>
-        <w:t xml:space="preserve">Arturo è un altro utente della </w:t>
-      </w:r>
-      <w:r>
-        <w:rPr>
-          <w:rFonts w:ascii="Univers" w:hAnsi="Univers"/>
-          <w:sz w:val="20"/>
-          <w:szCs w:val="20"/>
-        </w:rPr>
-        <w:t>piattaforma</w:t>
-      </w:r>
-      <w:r>
-        <w:rPr>
-          <w:rFonts w:ascii="Univers" w:hAnsi="Univers"/>
-          <w:sz w:val="20"/>
-          <w:szCs w:val="20"/>
-        </w:rPr>
-        <w:t xml:space="preserve"> BookPad. Anche lui si trova sulla pagina del suo profilo</w:t>
-      </w:r>
-      <w:r>
-        <w:rPr>
-          <w:rFonts w:ascii="Univers" w:hAnsi="Univers"/>
-          <w:sz w:val="20"/>
-          <w:szCs w:val="20"/>
-        </w:rPr>
-        <w:t>, nella sezione “Impostazioni”</w:t>
-      </w:r>
-      <w:r>
-        <w:rPr>
-          <w:rFonts w:ascii="Univers" w:hAnsi="Univers"/>
-          <w:sz w:val="20"/>
-          <w:szCs w:val="20"/>
-        </w:rPr>
-        <w:t>.</w:t>
-      </w:r>
-      <w:r>
-        <w:rPr>
-          <w:rFonts w:ascii="Univers" w:hAnsi="Univers"/>
-          <w:sz w:val="20"/>
-          <w:szCs w:val="20"/>
-        </w:rPr>
-        <w:t xml:space="preserve"> Arturo che si era iscritto alla piattaforma per sperimentare un po’ la sua scrittura capisce che non è la sua strada; infatti, le sue storie non hanno avuto molto successo. Decide allora di eliminare il suo profilo cliccando sul pulsante “Elimina account”.</w:t>
-      </w:r>
-    </w:p>
-    <w:p>
-      <w:pPr>
-        <w:ind w:left="1416"/>
-        <w:rPr>
-          <w:rFonts w:ascii="Univers" w:hAnsi="Univers"/>
-          <w:sz w:val="20"/>
-          <w:szCs w:val="20"/>
-        </w:rPr>
-      </w:pPr>
-      <w:r>
-        <w:rPr>
-          <w:rFonts w:ascii="Univers" w:hAnsi="Univers"/>
-          <w:sz w:val="20"/>
-          <w:szCs w:val="20"/>
-        </w:rPr>
-        <w:t>Viene visualizzato un messaggio “Sei sicuro di voler eliminare il tuo profilo? In caso di eliminazione tutte le storie verranno eliminate definitivamente” con due pulsanti: “SI”, “NO”.</w:t>
-      </w:r>
-    </w:p>
-    <w:p>
-      <w:pPr>
-        <w:ind w:left="1416"/>
-        <w:rPr>
-          <w:rFonts w:ascii="Univers" w:hAnsi="Univers"/>
-          <w:sz w:val="20"/>
-          <w:szCs w:val="20"/>
-        </w:rPr>
-      </w:pPr>
-      <w:r>
-        <w:rPr>
-          <w:rFonts w:ascii="Univers" w:hAnsi="Univers"/>
-          <w:sz w:val="20"/>
-          <w:szCs w:val="20"/>
-        </w:rPr>
         <w:t xml:space="preserve">Arturo clicca su “SI”, vengono così eliminati il suo profilo e le sue storie, e viene reindirizzato alla home page di BookPad. Se Arturo proverà a loggarsi con le sue vecchie credenziali, queste non saranno più valide. </w:t>
       </w:r>
     </w:p>
@@ -7133,11 +8857,15 @@
       <w:pPr>
         <w:pStyle w:val="BookPadProjectTitle1"/>
       </w:pPr>
-      <w:bookmarkStart w:id="20" w:name="_Toc120462183"/>
+      <w:bookmarkStart w:id="48" w:name="_Toc120524488"/>
+      <w:bookmarkStart w:id="49" w:name="_Toc120524511"/>
+      <w:bookmarkStart w:id="50" w:name="_Toc120524528"/>
       <w:r>
         <w:t>Target Environment</w:t>
       </w:r>
-      <w:bookmarkEnd w:id="20"/>
+      <w:bookmarkEnd w:id="48"/>
+      <w:bookmarkEnd w:id="49"/>
+      <w:bookmarkEnd w:id="50"/>
     </w:p>
     <w:p>
       <w:pPr>
@@ -7260,13 +8988,17 @@
       <w:pPr>
         <w:pStyle w:val="BookPadProjectTitle1"/>
       </w:pPr>
-      <w:bookmarkStart w:id="21" w:name="_Toc117086515"/>
-      <w:bookmarkStart w:id="22" w:name="_Toc120462184"/>
+      <w:bookmarkStart w:id="51" w:name="_Toc117086515"/>
+      <w:bookmarkStart w:id="52" w:name="_Toc120524489"/>
+      <w:bookmarkStart w:id="53" w:name="_Toc120524512"/>
+      <w:bookmarkStart w:id="54" w:name="_Toc120524529"/>
       <w:r>
         <w:t>Deliverable &amp; Deadlines</w:t>
       </w:r>
-      <w:bookmarkEnd w:id="21"/>
-      <w:bookmarkEnd w:id="22"/>
+      <w:bookmarkEnd w:id="51"/>
+      <w:bookmarkEnd w:id="52"/>
+      <w:bookmarkEnd w:id="53"/>
+      <w:bookmarkEnd w:id="54"/>
     </w:p>
     <w:p>
       <w:pPr>
@@ -7338,7 +9070,16 @@
           <w:sz w:val="20"/>
           <w:szCs w:val="20"/>
         </w:rPr>
-        <w:t>02-11-2022</w:t>
+        <w:t>28</w:t>
+      </w:r>
+      <w:r>
+        <w:rPr>
+          <w:rFonts w:ascii="Univers" w:hAnsi="Univers"/>
+          <w:color w:val="752EB0" w:themeColor="accent2" w:themeShade="BF"/>
+          <w:sz w:val="20"/>
+          <w:szCs w:val="20"/>
+        </w:rPr>
+        <w:t>-11-2022</w:t>
       </w:r>
       <w:r>
         <w:rPr>
@@ -7365,24 +9106,123 @@
           <w:sz w:val="20"/>
           <w:szCs w:val="20"/>
         </w:rPr>
+        <w:t>15</w:t>
+      </w:r>
+      <w:r>
+        <w:rPr>
+          <w:rFonts w:ascii="Univers" w:hAnsi="Univers"/>
+          <w:color w:val="752EB0" w:themeColor="accent2" w:themeShade="BF"/>
+          <w:sz w:val="20"/>
+          <w:szCs w:val="20"/>
+        </w:rPr>
+        <w:t>-11-2022</w:t>
+      </w:r>
+      <w:r>
+        <w:rPr>
+          <w:rFonts w:ascii="Univers" w:hAnsi="Univers"/>
+          <w:sz w:val="20"/>
+          <w:szCs w:val="20"/>
+        </w:rPr>
+        <w:t xml:space="preserve">: Requirements Analysis Document </w:t>
+      </w:r>
+    </w:p>
+    <w:p>
+      <w:pPr>
+        <w:spacing w:after="0"/>
+        <w:rPr>
+          <w:rFonts w:ascii="Univers" w:hAnsi="Univers"/>
+          <w:sz w:val="20"/>
+          <w:szCs w:val="20"/>
+        </w:rPr>
+      </w:pPr>
+      <w:r>
+        <w:rPr>
+          <w:rFonts w:ascii="Univers" w:hAnsi="Univers"/>
+          <w:color w:val="752EB0" w:themeColor="accent2" w:themeShade="BF"/>
+          <w:sz w:val="20"/>
+          <w:szCs w:val="20"/>
+        </w:rPr>
+        <w:t>30</w:t>
+      </w:r>
+      <w:r>
+        <w:rPr>
+          <w:rFonts w:ascii="Univers" w:hAnsi="Univers"/>
+          <w:color w:val="752EB0" w:themeColor="accent2" w:themeShade="BF"/>
+          <w:sz w:val="20"/>
+          <w:szCs w:val="20"/>
+        </w:rPr>
+        <w:t>-12-2022</w:t>
+      </w:r>
+      <w:r>
+        <w:rPr>
+          <w:rFonts w:ascii="Univers" w:hAnsi="Univers"/>
+          <w:sz w:val="20"/>
+          <w:szCs w:val="20"/>
+        </w:rPr>
+        <w:t xml:space="preserve">: System Design Document </w:t>
+      </w:r>
+    </w:p>
+    <w:p>
+      <w:pPr>
+        <w:spacing w:after="0"/>
+        <w:rPr>
+          <w:rFonts w:ascii="Univers" w:hAnsi="Univers"/>
+          <w:sz w:val="20"/>
+          <w:szCs w:val="20"/>
+        </w:rPr>
+      </w:pPr>
+      <w:r>
+        <w:rPr>
+          <w:rFonts w:ascii="Univers" w:hAnsi="Univers"/>
+          <w:color w:val="752EB0" w:themeColor="accent2" w:themeShade="BF"/>
+          <w:sz w:val="20"/>
+          <w:szCs w:val="20"/>
+        </w:rPr>
+        <w:t>05</w:t>
+      </w:r>
+      <w:r>
+        <w:rPr>
+          <w:rFonts w:ascii="Univers" w:hAnsi="Univers"/>
+          <w:color w:val="752EB0" w:themeColor="accent2" w:themeShade="BF"/>
+          <w:sz w:val="20"/>
+          <w:szCs w:val="20"/>
+        </w:rPr>
+        <w:t>-</w:t>
+      </w:r>
+      <w:r>
+        <w:rPr>
+          <w:rFonts w:ascii="Univers" w:hAnsi="Univers"/>
+          <w:color w:val="752EB0" w:themeColor="accent2" w:themeShade="BF"/>
+          <w:sz w:val="20"/>
+          <w:szCs w:val="20"/>
+        </w:rPr>
+        <w:t>01</w:t>
+      </w:r>
+      <w:r>
+        <w:rPr>
+          <w:rFonts w:ascii="Univers" w:hAnsi="Univers"/>
+          <w:color w:val="752EB0" w:themeColor="accent2" w:themeShade="BF"/>
+          <w:sz w:val="20"/>
+          <w:szCs w:val="20"/>
+        </w:rPr>
+        <w:t>-202</w:t>
+      </w:r>
+      <w:r>
+        <w:rPr>
+          <w:rFonts w:ascii="Univers" w:hAnsi="Univers"/>
+          <w:color w:val="752EB0" w:themeColor="accent2" w:themeShade="BF"/>
+          <w:sz w:val="20"/>
+          <w:szCs w:val="20"/>
+        </w:rPr>
         <w:t>3</w:t>
       </w:r>
       <w:r>
         <w:rPr>
           <w:rFonts w:ascii="Univers" w:hAnsi="Univers"/>
-          <w:color w:val="752EB0" w:themeColor="accent2" w:themeShade="BF"/>
-          <w:sz w:val="20"/>
-          <w:szCs w:val="20"/>
-        </w:rPr>
-        <w:t>0-11-2022</w:t>
-      </w:r>
-      <w:r>
-        <w:rPr>
-          <w:rFonts w:ascii="Univers" w:hAnsi="Univers"/>
-          <w:sz w:val="20"/>
-          <w:szCs w:val="20"/>
-        </w:rPr>
-        <w:t xml:space="preserve">: Requirements Analysis Document </w:t>
+          <w:sz w:val="20"/>
+          <w:szCs w:val="20"/>
+        </w:rPr>
+        <w:t xml:space="preserve">: Piano di test e specifica interfacce dei moduli del sistema </w:t>
       </w:r>
     </w:p>
     <w:p>
@@ -7394,32 +9234,6 @@
           <w:szCs w:val="20"/>
         </w:rPr>
       </w:pPr>
-      <w:r>
-        <w:rPr>
-          <w:rFonts w:ascii="Univers" w:hAnsi="Univers"/>
-          <w:color w:val="752EB0" w:themeColor="accent2" w:themeShade="BF"/>
-          <w:sz w:val="20"/>
-          <w:szCs w:val="20"/>
-        </w:rPr>
-        <w:t>15</w:t>
-      </w:r>
-      <w:r>
-        <w:rPr>
-          <w:rFonts w:ascii="Univers" w:hAnsi="Univers"/>
-          <w:color w:val="752EB0" w:themeColor="accent2" w:themeShade="BF"/>
-          <w:sz w:val="20"/>
-          <w:szCs w:val="20"/>
-        </w:rPr>
-        <w:t>-12-2022</w:t>
-      </w:r>
-      <w:r>
-        <w:rPr>
-          <w:rFonts w:ascii="Univers" w:hAnsi="Univers"/>
-          <w:sz w:val="20"/>
-          <w:szCs w:val="20"/>
-        </w:rPr>
-        <w:t xml:space="preserve">: System Design Document </w:t>
-      </w:r>
     </w:p>
     <w:p>
       <w:pPr>
@@ -7433,65 +9247,32 @@
       <w:r>
         <w:rPr>
           <w:rFonts w:ascii="Univers" w:hAnsi="Univers"/>
-          <w:color w:val="752EB0" w:themeColor="accent2" w:themeShade="BF"/>
-          <w:sz w:val="20"/>
-          <w:szCs w:val="20"/>
-        </w:rPr>
-        <w:t>23-12-2022</w:t>
-      </w:r>
-      <w:r>
-        <w:rPr>
-          <w:rFonts w:ascii="Univers" w:hAnsi="Univers"/>
-          <w:sz w:val="20"/>
-          <w:szCs w:val="20"/>
-        </w:rPr>
-        <w:t xml:space="preserve">: Piano di test e specifica interfacce dei moduli del sistema </w:t>
+          <w:sz w:val="20"/>
+          <w:szCs w:val="20"/>
+        </w:rPr>
+        <w:t xml:space="preserve">Altri documenti (Esecuzione dei test, Object Design, report sul lavoro individuale dei partecipanti, codice) alla consegna del progetto. </w:t>
       </w:r>
     </w:p>
     <w:p>
       <w:pPr>
         <w:spacing w:after="0"/>
-        <w:rPr>
-          <w:rFonts w:ascii="Univers" w:hAnsi="Univers"/>
-          <w:sz w:val="20"/>
-          <w:szCs w:val="20"/>
-        </w:rPr>
-      </w:pPr>
-    </w:p>
-    <w:p>
-      <w:pPr>
-        <w:spacing w:after="0"/>
-        <w:rPr>
-          <w:rFonts w:ascii="Univers" w:hAnsi="Univers"/>
-          <w:sz w:val="20"/>
-          <w:szCs w:val="20"/>
-        </w:rPr>
-      </w:pPr>
-      <w:r>
-        <w:rPr>
-          <w:rFonts w:ascii="Univers" w:hAnsi="Univers"/>
-          <w:sz w:val="20"/>
-          <w:szCs w:val="20"/>
-        </w:rPr>
-        <w:t xml:space="preserve">Altri documenti (Esecuzione dei test, Object Design, report sul lavoro individuale dei partecipanti, codice) alla consegna del progetto. </w:t>
-      </w:r>
-    </w:p>
-    <w:p>
-      <w:pPr>
-        <w:spacing w:after="0"/>
       </w:pPr>
     </w:p>
     <w:p>
       <w:pPr>
         <w:pStyle w:val="BookPadProjectTitle1"/>
       </w:pPr>
-      <w:bookmarkStart w:id="23" w:name="_Toc117086516"/>
-      <w:bookmarkStart w:id="24" w:name="_Toc120462185"/>
+      <w:bookmarkStart w:id="55" w:name="_Toc117086516"/>
+      <w:bookmarkStart w:id="56" w:name="_Toc120524490"/>
+      <w:bookmarkStart w:id="57" w:name="_Toc120524513"/>
+      <w:bookmarkStart w:id="58" w:name="_Toc120524530"/>
       <w:r>
         <w:t>Acceptance Criteria</w:t>
       </w:r>
-      <w:bookmarkEnd w:id="23"/>
-      <w:bookmarkEnd w:id="24"/>
+      <w:bookmarkEnd w:id="55"/>
+      <w:bookmarkEnd w:id="56"/>
+      <w:bookmarkEnd w:id="57"/>
+      <w:bookmarkEnd w:id="58"/>
     </w:p>
     <w:p>
       <w:pPr>
@@ -7665,61 +9446,65 @@
 
 <file path=word/footer2.xml><?xml version="1.0" encoding="utf-8"?>
 <w:ftr xmlns:wpc="http://schemas.microsoft.com/office/word/2010/wordprocessingCanvas" xmlns:cx="http://schemas.microsoft.com/office/drawing/2014/chartex" xmlns:cx1="http://schemas.microsoft.com/office/drawing/2015/9/8/chartex" xmlns:cx2="http://schemas.microsoft.com/office/drawing/2015/10/21/chartex" xmlns:cx3="http://schemas.microsoft.com/office/drawing/2016/5/9/chartex" xmlns:cx4="http://schemas.microsoft.com/office/drawing/2016/5/10/chartex" xmlns:cx5="http://schemas.microsoft.com/office/drawing/2016/5/11/chartex" xmlns:cx6="http://schemas.microsoft.com/office/drawing/2016/5/12/chartex" xmlns:cx7="http://schemas.microsoft.com/office/drawing/2016/5/13/chartex" xmlns:cx8="http://schemas.microsoft.com/office/drawing/2016/5/14/chartex" xmlns:mc="http://schemas.openxmlformats.org/markup-compatibility/2006" xmlns:aink="http://schemas.microsoft.com/office/drawing/2016/ink" xmlns:am3d="http://schemas.microsoft.com/office/drawing/2017/model3d" xmlns:o="urn:schemas-microsoft-com:office:office" xmlns:oel="http://schemas.microsoft.com/office/2019/extlst" xmlns:r="http://schemas.openxmlformats.org/officeDocument/2006/relationships" xmlns:m="http://schemas.openxmlformats.org/officeDocument/2006/math" xmlns:v="urn:schemas-microsoft-com:vml" xmlns:wp14="http://schemas.microsoft.com/office/word/2010/wordprocessingDrawing" xmlns:wp="http://schemas.openxmlformats.org/drawingml/2006/wordprocessingDrawing" xmlns:w10="urn:schemas-microsoft-com:office:word" xmlns:w="http://schemas.openxmlformats.org/wordprocessingml/2006/main" xmlns:w14="http://schemas.microsoft.com/office/word/2010/wordml" xmlns:w15="http://schemas.microsoft.com/office/word/2012/wordml" xmlns:w16cex="http://schemas.microsoft.com/office/word/2018/wordml/cex" xmlns:w16cid="http://schemas.microsoft.com/office/word/2016/wordml/cid" xmlns:w16="http://schemas.microsoft.com/office/word/2018/wordml" xmlns:w16sdtdh="http://schemas.microsoft.com/office/word/2020/wordml/sdtdatahash" xmlns:w16se="http://schemas.microsoft.com/office/word/2015/wordml/symex" xmlns:wpg="http://schemas.microsoft.com/office/word/2010/wordprocessingGroup" xmlns:wpi="http://schemas.microsoft.com/office/word/2010/wordprocessingInk" xmlns:wne="http://schemas.microsoft.com/office/word/2006/wordml" xmlns:wps="http://schemas.microsoft.com/office/word/2010/wordprocessingShape" mc:Ignorable="w14 w15 w16se w16cid w16 w16cex w16sdtdh wp14">
-  <w:sdt>
-    <w:sdtPr>
-      <w:id w:val="443655789"/>
-      <w:docPartObj>
-        <w:docPartGallery w:val="Page Numbers (Bottom of Page)"/>
-        <w:docPartUnique/>
-      </w:docPartObj>
-    </w:sdtPr>
-    <w:sdtEndPr>
+  <w:p>
+    <w:pPr>
+      <w:pStyle w:val="Pidipagina"/>
+      <w:jc w:val="right"/>
       <w:rPr>
-        <w:color w:val="999999"/>
+        <w:color w:val="808080" w:themeColor="background1" w:themeShade="80"/>
+        <w:sz w:val="20"/>
+        <w:szCs w:val="20"/>
       </w:rPr>
-    </w:sdtEndPr>
-    <w:sdtContent>
-      <w:p>
-        <w:pPr>
-          <w:pStyle w:val="Pidipagina"/>
-          <w:jc w:val="right"/>
-          <w:rPr>
-            <w:color w:val="999999"/>
-          </w:rPr>
-        </w:pPr>
-        <w:r>
-          <w:rPr>
-            <w:color w:val="999999"/>
-          </w:rPr>
-          <w:fldChar w:fldCharType="begin"/>
-        </w:r>
-        <w:r>
-          <w:rPr>
-            <w:color w:val="999999"/>
-          </w:rPr>
-          <w:instrText>PAGE   \* MERGEFORMAT</w:instrText>
-        </w:r>
-        <w:r>
-          <w:rPr>
-            <w:color w:val="999999"/>
-          </w:rPr>
-          <w:fldChar w:fldCharType="separate"/>
-        </w:r>
-        <w:r>
-          <w:rPr>
-            <w:color w:val="999999"/>
-          </w:rPr>
-          <w:t>2</w:t>
-        </w:r>
-        <w:r>
-          <w:rPr>
-            <w:color w:val="999999"/>
-          </w:rPr>
-          <w:fldChar w:fldCharType="end"/>
-        </w:r>
-      </w:p>
-    </w:sdtContent>
-  </w:sdt>
+    </w:pPr>
+    <w:r>
+      <w:rPr>
+        <w:color w:val="808080" w:themeColor="background1" w:themeShade="80"/>
+        <w:sz w:val="20"/>
+        <w:szCs w:val="20"/>
+      </w:rPr>
+      <w:t xml:space="preserve">pag. </w:t>
+    </w:r>
+    <w:r>
+      <w:rPr>
+        <w:color w:val="808080" w:themeColor="background1" w:themeShade="80"/>
+        <w:sz w:val="20"/>
+        <w:szCs w:val="20"/>
+      </w:rPr>
+      <w:fldChar w:fldCharType="begin"/>
+    </w:r>
+    <w:r>
+      <w:rPr>
+        <w:color w:val="808080" w:themeColor="background1" w:themeShade="80"/>
+        <w:sz w:val="20"/>
+        <w:szCs w:val="20"/>
+      </w:rPr>
+      <w:instrText>PAGE  \* Arabic</w:instrText>
+    </w:r>
+    <w:r>
+      <w:rPr>
+        <w:color w:val="808080" w:themeColor="background1" w:themeShade="80"/>
+        <w:sz w:val="20"/>
+        <w:szCs w:val="20"/>
+      </w:rPr>
+      <w:fldChar w:fldCharType="separate"/>
+    </w:r>
+    <w:r>
+      <w:rPr>
+        <w:color w:val="808080" w:themeColor="background1" w:themeShade="80"/>
+        <w:sz w:val="20"/>
+        <w:szCs w:val="20"/>
+      </w:rPr>
+      <w:t>1</w:t>
+    </w:r>
+    <w:r>
+      <w:rPr>
+        <w:color w:val="808080" w:themeColor="background1" w:themeShade="80"/>
+        <w:sz w:val="20"/>
+        <w:szCs w:val="20"/>
+      </w:rPr>
+      <w:fldChar w:fldCharType="end"/>
+    </w:r>
+  </w:p>
   <w:p>
     <w:pPr>
       <w:pStyle w:val="Pidipagina"/>

--- a/Docs/1.Problem Statement/PS_BookPad.docx
+++ b/Docs/1.Problem Statement/PS_BookPad.docx
@@ -676,7 +676,14 @@
                                 <w:rFonts w:ascii="Univers" w:hAnsi="Univers"/>
                                 <w:color w:val="A89EA8" w:themeColor="background2" w:themeShade="BF"/>
                               </w:rPr>
-                              <w:t>VERSIONE 1.0</w:t>
+                              <w:t>VERSIONE 1.</w:t>
+                            </w:r>
+                            <w:r>
+                              <w:rPr>
+                                <w:rFonts w:ascii="Univers" w:hAnsi="Univers"/>
+                                <w:color w:val="A89EA8" w:themeColor="background2" w:themeShade="BF"/>
+                              </w:rPr>
+                              <w:t>4</w:t>
                             </w:r>
                           </w:p>
                           <w:p>
@@ -736,7 +743,14 @@
                           <w:rFonts w:ascii="Univers" w:hAnsi="Univers"/>
                           <w:color w:val="A89EA8" w:themeColor="background2" w:themeShade="BF"/>
                         </w:rPr>
-                        <w:t>VERSIONE 1.0</w:t>
+                        <w:t>VERSIONE 1.</w:t>
+                      </w:r>
+                      <w:r>
+                        <w:rPr>
+                          <w:rFonts w:ascii="Univers" w:hAnsi="Univers"/>
+                          <w:color w:val="A89EA8" w:themeColor="background2" w:themeShade="BF"/>
+                        </w:rPr>
+                        <w:t>4</w:t>
                       </w:r>
                     </w:p>
                     <w:p>
@@ -2646,15 +2660,7 @@
         <w:pStyle w:val="BookPadparag"/>
       </w:pPr>
       <w:r>
-        <w:t xml:space="preserve">Prendiamo in esempio il fenomeno di </w:t>
-      </w:r>
-      <w:proofErr w:type="spellStart"/>
-      <w:r>
-        <w:t>Wattpad</w:t>
-      </w:r>
-      <w:proofErr w:type="spellEnd"/>
-      <w:r>
-        <w:t>, una piattaforma di narrativa lanciata nel 2006, che ha permesso a molti giovani scrittori di far conoscere i propri lavori anche alle case editrici più famose riuscendo a pubblicarli anche in cartaceo. In alcuni casi, sono stati addirittura prodotti degli adattamenti cinematografici dei libri presenti sul sito.</w:t>
+        <w:t>Prendiamo in esempio il fenomeno di Wattpad, una piattaforma di narrativa lanciata nel 2006, che ha permesso a molti giovani scrittori di far conoscere i propri lavori anche alle case editrici più famose riuscendo a pubblicarli anche in cartaceo. In alcuni casi, sono stati addirittura prodotti degli adattamenti cinematografici dei libri presenti sul sito.</w:t>
       </w:r>
     </w:p>
     <w:p>
@@ -3825,15 +3831,7 @@
           <w:bCs/>
           <w:color w:val="864EA8" w:themeColor="accent1" w:themeShade="BF"/>
         </w:rPr>
-        <w:t>.</w:t>
-      </w:r>
-      <w:r>
-        <w:rPr>
-          <w:b/>
-          <w:bCs/>
-          <w:color w:val="864EA8" w:themeColor="accent1" w:themeShade="BF"/>
-        </w:rPr>
-        <w:t>2</w:t>
+        <w:t>.2</w:t>
       </w:r>
       <w:r>
         <w:tab/>
@@ -3996,10 +3994,7 @@
         <w:t xml:space="preserve"> </w:t>
       </w:r>
       <w:r>
-        <w:t>Affida</w:t>
-      </w:r>
-      <w:r>
-        <w:t>bilità</w:t>
+        <w:t>Affidabilità</w:t>
       </w:r>
       <w:bookmarkEnd w:id="6"/>
     </w:p>
@@ -4297,15 +4292,7 @@
           <w:bCs/>
           <w:color w:val="864EA8" w:themeColor="accent1" w:themeShade="BF"/>
         </w:rPr>
-        <w:t>2.</w:t>
-      </w:r>
-      <w:r>
-        <w:rPr>
-          <w:b/>
-          <w:bCs/>
-          <w:color w:val="864EA8" w:themeColor="accent1" w:themeShade="BF"/>
-        </w:rPr>
-        <w:t>4</w:t>
+        <w:t>2.4</w:t>
       </w:r>
       <w:r>
         <w:tab/>
@@ -4377,15 +4364,7 @@
           <w:bCs/>
           <w:color w:val="864EA8" w:themeColor="accent1" w:themeShade="BF"/>
         </w:rPr>
-        <w:t>2.</w:t>
-      </w:r>
-      <w:r>
-        <w:rPr>
-          <w:b/>
-          <w:bCs/>
-          <w:color w:val="864EA8" w:themeColor="accent1" w:themeShade="BF"/>
-        </w:rPr>
-        <w:t>5</w:t>
+        <w:t>2.5</w:t>
       </w:r>
       <w:r>
         <w:tab/>
@@ -4477,15 +4456,7 @@
           <w:bCs/>
           <w:color w:val="864EA8" w:themeColor="accent1" w:themeShade="BF"/>
         </w:rPr>
-        <w:t>3</w:t>
-      </w:r>
-      <w:r>
-        <w:rPr>
-          <w:b/>
-          <w:bCs/>
-          <w:color w:val="864EA8" w:themeColor="accent1" w:themeShade="BF"/>
-        </w:rPr>
-        <w:t>.1</w:t>
+        <w:t>3.1</w:t>
       </w:r>
       <w:r>
         <w:tab/>
@@ -4499,25 +4470,13 @@
         <w:ind w:left="2842"/>
       </w:pPr>
       <w:r>
-        <w:t>la netta separazione tra la logica di presentazione dei dati</w:t>
-      </w:r>
-      <w:r>
-        <w:t xml:space="preserve"> </w:t>
-      </w:r>
-      <w:r>
-        <w:t>dalla logica di business</w:t>
+        <w:t>la netta separazione tra la logica di presentazione dei dati dalla logica di business</w:t>
       </w:r>
       <w:r>
         <w:rPr>
           <w:color w:val="7E7B99" w:themeColor="text2" w:themeTint="99"/>
         </w:rPr>
-        <w:t xml:space="preserve"> </w:t>
-      </w:r>
-      <w:r>
-        <w:rPr>
-          <w:color w:val="7E7B99" w:themeColor="text2" w:themeTint="99"/>
-        </w:rPr>
-        <w:t>Priorità: Alta</w:t>
+        <w:t xml:space="preserve"> Priorità: Alta</w:t>
       </w:r>
     </w:p>
     <w:p>
@@ -4588,25 +4547,7 @@
           <w:sz w:val="20"/>
           <w:szCs w:val="20"/>
         </w:rPr>
-        <w:t xml:space="preserve">Dalla home di BookPad, preme il pulsante “Registrati” sulla </w:t>
-      </w:r>
-      <w:proofErr w:type="spellStart"/>
-      <w:r>
-        <w:rPr>
-          <w:rFonts w:cstheme="minorHAnsi"/>
-          <w:sz w:val="20"/>
-          <w:szCs w:val="20"/>
-        </w:rPr>
-        <w:t>navbar</w:t>
-      </w:r>
-      <w:proofErr w:type="spellEnd"/>
-      <w:r>
-        <w:rPr>
-          <w:rFonts w:cstheme="minorHAnsi"/>
-          <w:sz w:val="20"/>
-          <w:szCs w:val="20"/>
-        </w:rPr>
-        <w:t>.</w:t>
+        <w:t>Dalla home di BookPad, preme il pulsante “Registrati” sulla navbar.</w:t>
       </w:r>
     </w:p>
     <w:p>
@@ -4636,25 +4577,7 @@
           <w:sz w:val="20"/>
           <w:szCs w:val="20"/>
         </w:rPr>
-        <w:t xml:space="preserve">In questo modo viene reindirizzata alla pagina di registrazione in cui viene visualizzato l’apposito </w:t>
-      </w:r>
-      <w:proofErr w:type="spellStart"/>
-      <w:r>
-        <w:rPr>
-          <w:rFonts w:cstheme="minorHAnsi"/>
-          <w:sz w:val="20"/>
-          <w:szCs w:val="20"/>
-        </w:rPr>
-        <w:t>form</w:t>
-      </w:r>
-      <w:proofErr w:type="spellEnd"/>
-      <w:r>
-        <w:rPr>
-          <w:rFonts w:cstheme="minorHAnsi"/>
-          <w:sz w:val="20"/>
-          <w:szCs w:val="20"/>
-        </w:rPr>
-        <w:t xml:space="preserve">, in cui inserisce i seguenti dati: </w:t>
+        <w:t xml:space="preserve">In questo modo viene reindirizzata alla pagina di registrazione in cui viene visualizzato l’apposito form, in cui inserisce i seguenti dati: </w:t>
       </w:r>
     </w:p>
     <w:p>
@@ -4826,25 +4749,7 @@
           <w:sz w:val="20"/>
           <w:szCs w:val="20"/>
         </w:rPr>
-        <w:t xml:space="preserve">Dopo aver passato un po' di tempo su BookPad, Anna decide di disconnettersi momentaneamente dalla piattaforma; quindi, clicca sul pulsante “Logout” sulla </w:t>
-      </w:r>
-      <w:proofErr w:type="spellStart"/>
-      <w:r>
-        <w:rPr>
-          <w:rFonts w:cstheme="minorHAnsi"/>
-          <w:sz w:val="20"/>
-          <w:szCs w:val="20"/>
-        </w:rPr>
-        <w:t>navbar</w:t>
-      </w:r>
-      <w:proofErr w:type="spellEnd"/>
-      <w:r>
-        <w:rPr>
-          <w:rFonts w:cstheme="minorHAnsi"/>
-          <w:sz w:val="20"/>
-          <w:szCs w:val="20"/>
-        </w:rPr>
-        <w:t>.</w:t>
+        <w:t>Dopo aver passato un po' di tempo su BookPad, Anna decide di disconnettersi momentaneamente dalla piattaforma; quindi, clicca sul pulsante “Logout” sulla navbar.</w:t>
       </w:r>
     </w:p>
     <w:p>
@@ -4925,43 +4830,7 @@
           <w:sz w:val="20"/>
           <w:szCs w:val="20"/>
         </w:rPr>
-        <w:t xml:space="preserve">Clicca sul pulsante “Accedi” sulla </w:t>
-      </w:r>
-      <w:proofErr w:type="spellStart"/>
-      <w:r>
-        <w:rPr>
-          <w:rFonts w:cstheme="minorHAnsi"/>
-          <w:sz w:val="20"/>
-          <w:szCs w:val="20"/>
-        </w:rPr>
-        <w:t>navbar</w:t>
-      </w:r>
-      <w:proofErr w:type="spellEnd"/>
-      <w:r>
-        <w:rPr>
-          <w:rFonts w:cstheme="minorHAnsi"/>
-          <w:sz w:val="20"/>
-          <w:szCs w:val="20"/>
-        </w:rPr>
-        <w:t xml:space="preserve">. In questo modo viene reindirizzata sulla pagina di accesso in cui viene visualizzato l’apposito </w:t>
-      </w:r>
-      <w:proofErr w:type="spellStart"/>
-      <w:r>
-        <w:rPr>
-          <w:rFonts w:cstheme="minorHAnsi"/>
-          <w:sz w:val="20"/>
-          <w:szCs w:val="20"/>
-        </w:rPr>
-        <w:t>form</w:t>
-      </w:r>
-      <w:proofErr w:type="spellEnd"/>
-      <w:r>
-        <w:rPr>
-          <w:rFonts w:cstheme="minorHAnsi"/>
-          <w:sz w:val="20"/>
-          <w:szCs w:val="20"/>
-        </w:rPr>
-        <w:t>, in cui inserisce le sue credenziali:</w:t>
+        <w:t>Clicca sul pulsante “Accedi” sulla navbar. In questo modo viene reindirizzata sulla pagina di accesso in cui viene visualizzato l’apposito form, in cui inserisce le sue credenziali:</w:t>
       </w:r>
     </w:p>
     <w:p>
@@ -5044,25 +4913,7 @@
           <w:sz w:val="20"/>
           <w:szCs w:val="20"/>
         </w:rPr>
-        <w:t xml:space="preserve">Anna è amante del genere Horror, quindi clicca sul pulsante “Generi” sulla </w:t>
-      </w:r>
-      <w:proofErr w:type="spellStart"/>
-      <w:r>
-        <w:rPr>
-          <w:rFonts w:cstheme="minorHAnsi"/>
-          <w:sz w:val="20"/>
-          <w:szCs w:val="20"/>
-        </w:rPr>
-        <w:t>navbar</w:t>
-      </w:r>
-      <w:proofErr w:type="spellEnd"/>
-      <w:r>
-        <w:rPr>
-          <w:rFonts w:cstheme="minorHAnsi"/>
-          <w:sz w:val="20"/>
-          <w:szCs w:val="20"/>
-        </w:rPr>
-        <w:t xml:space="preserve"> e seleziona la voce “Horror”.</w:t>
+        <w:t>Anna è amante del genere Horror, quindi clicca sul pulsante “Generi” sulla navbar e seleziona la voce “Horror”.</w:t>
       </w:r>
     </w:p>
     <w:p>
@@ -5098,15 +4949,7 @@
           <w:sz w:val="20"/>
           <w:szCs w:val="20"/>
         </w:rPr>
-        <w:t>Anna scorre la lista, fin quando non trova una storia dal titolo “La casa nel bosco”. Incuriosita, clicca sul pulsante “Leggi.” Viene quindi reindirizzata sulla pagina relativa alla storia selezionata, dove può visualizzarne</w:t>
-      </w:r>
-      <w:r>
-        <w:rPr>
-          <w:rFonts w:cstheme="minorHAnsi"/>
-          <w:sz w:val="20"/>
-          <w:szCs w:val="20"/>
-        </w:rPr>
-        <w:t>:</w:t>
+        <w:t>Anna scorre la lista, fin quando non trova una storia dal titolo “La casa nel bosco”. Incuriosita, clicca sul pulsante “Leggi.” Viene quindi reindirizzata sulla pagina relativa alla storia selezionata, dove può visualizzarne:</w:t>
       </w:r>
     </w:p>
     <w:p>
@@ -5398,43 +5241,7 @@
           <w:sz w:val="20"/>
           <w:szCs w:val="20"/>
         </w:rPr>
-        <w:t xml:space="preserve">Inoltre, Anna decide anche di voler lasciare un </w:t>
-      </w:r>
-      <w:proofErr w:type="gramStart"/>
-      <w:r>
-        <w:rPr>
-          <w:rFonts w:cstheme="minorHAnsi"/>
-          <w:sz w:val="20"/>
-          <w:szCs w:val="20"/>
-        </w:rPr>
-        <w:t>feedback</w:t>
-      </w:r>
-      <w:proofErr w:type="gramEnd"/>
-      <w:r>
-        <w:rPr>
-          <w:rFonts w:cstheme="minorHAnsi"/>
-          <w:sz w:val="20"/>
-          <w:szCs w:val="20"/>
-        </w:rPr>
-        <w:t xml:space="preserve"> alla storia, in quanto ha trovato molto interessante la lettura del primo capitolo. Quindi mette like alla storia, cliccando sul pulsante a forma di cuore e scrive un commento nell’apposito </w:t>
-      </w:r>
-      <w:proofErr w:type="spellStart"/>
-      <w:r>
-        <w:rPr>
-          <w:rFonts w:cstheme="minorHAnsi"/>
-          <w:sz w:val="20"/>
-          <w:szCs w:val="20"/>
-        </w:rPr>
-        <w:t>form</w:t>
-      </w:r>
-      <w:proofErr w:type="spellEnd"/>
-      <w:r>
-        <w:rPr>
-          <w:rFonts w:cstheme="minorHAnsi"/>
-          <w:sz w:val="20"/>
-          <w:szCs w:val="20"/>
-        </w:rPr>
-        <w:t xml:space="preserve"> dedicato. Clicca poi sul pulsante “Pubblica” per pubblicare il commento. Ora Anna visualizza il suo commento nell’elenco dei commenti che già erano presenti.</w:t>
+        <w:t>Inoltre, Anna decide anche di voler lasciare un feedback alla storia, in quanto ha trovato molto interessante la lettura del primo capitolo. Quindi mette like alla storia, cliccando sul pulsante a forma di cuore e scrive un commento nell’apposito form dedicato. Clicca poi sul pulsante “Pubblica” per pubblicare il commento. Ora Anna visualizza il suo commento nell’elenco dei commenti che già erano presenti.</w:t>
       </w:r>
     </w:p>
     <w:p>
@@ -5452,25 +5259,7 @@
           <w:sz w:val="20"/>
           <w:szCs w:val="20"/>
         </w:rPr>
-        <w:t xml:space="preserve">Federico che è lo scrittore della storia “La casa nel bosco” legge il commento sotto la sua storia scritto da Anna, clicca sul pulsante “Rispondi”, viene visualizzato un </w:t>
-      </w:r>
-      <w:proofErr w:type="spellStart"/>
-      <w:r>
-        <w:rPr>
-          <w:rFonts w:cstheme="minorHAnsi"/>
-          <w:sz w:val="20"/>
-          <w:szCs w:val="20"/>
-        </w:rPr>
-        <w:t>form</w:t>
-      </w:r>
-      <w:proofErr w:type="spellEnd"/>
-      <w:r>
-        <w:rPr>
-          <w:rFonts w:cstheme="minorHAnsi"/>
-          <w:sz w:val="20"/>
-          <w:szCs w:val="20"/>
-        </w:rPr>
-        <w:t xml:space="preserve"> in cui Federico può scrivere la sua risposta al commento di Anna. Poi clicca sul pulsante “Pubblica”. Nella sezione dei commenti ora compare anche la risposta di Federico.</w:t>
+        <w:t>Federico che è lo scrittore della storia “La casa nel bosco” legge il commento sotto la sua storia scritto da Anna, clicca sul pulsante “Rispondi”, viene visualizzato un form in cui Federico può scrivere la sua risposta al commento di Anna. Poi clicca sul pulsante “Pubblica”. Nella sezione dei commenti ora compare anche la risposta di Federico.</w:t>
       </w:r>
     </w:p>
     <w:p>
@@ -5506,25 +5295,7 @@
           <w:sz w:val="20"/>
           <w:szCs w:val="20"/>
         </w:rPr>
-        <w:t xml:space="preserve">Anna allora decide di cercare nella barra di ricerca sulla </w:t>
-      </w:r>
-      <w:proofErr w:type="spellStart"/>
-      <w:r>
-        <w:rPr>
-          <w:rFonts w:cstheme="minorHAnsi"/>
-          <w:sz w:val="20"/>
-          <w:szCs w:val="20"/>
-        </w:rPr>
-        <w:t>navbar</w:t>
-      </w:r>
-      <w:proofErr w:type="spellEnd"/>
-      <w:r>
-        <w:rPr>
-          <w:rFonts w:cstheme="minorHAnsi"/>
-          <w:sz w:val="20"/>
-          <w:szCs w:val="20"/>
-        </w:rPr>
-        <w:t xml:space="preserve"> la parola chiave “zombie”. Viene poi reindirizzata sulla pagina contenente l’elenco delle storie che nel titolo hanno la parola “zombie”. </w:t>
+        <w:t xml:space="preserve">Anna allora decide di cercare nella barra di ricerca sulla navbar la parola chiave “zombie”. Viene poi reindirizzata sulla pagina contenente l’elenco delle storie che nel titolo hanno la parola “zombie”. </w:t>
       </w:r>
     </w:p>
     <w:p>
@@ -5608,16 +5379,7 @@
       <w:bookmarkStart w:id="11" w:name="_Toc124234476"/>
       <w:r>
         <w:lastRenderedPageBreak/>
-        <w:t>4.</w:t>
-      </w:r>
-      <w:r>
-        <w:t>3</w:t>
-      </w:r>
-      <w:r>
-        <w:t xml:space="preserve"> Scenario </w:t>
-      </w:r>
-      <w:r>
-        <w:t>Pubblicazione Storia</w:t>
+        <w:t>4.3 Scenario Pubblicazione Storia</w:t>
       </w:r>
       <w:bookmarkEnd w:id="11"/>
     </w:p>
@@ -5654,25 +5416,7 @@
           <w:sz w:val="20"/>
           <w:szCs w:val="20"/>
         </w:rPr>
-        <w:t xml:space="preserve">Walter è un aspirante scrittore iscritto alla piattaforma BookPad. Decide di pubblicare la sua ennesima storia, quindi una volta loggato alla piattaforma, clicca sul pulsante “Pubblica” sulla </w:t>
-      </w:r>
-      <w:proofErr w:type="spellStart"/>
-      <w:r>
-        <w:rPr>
-          <w:rFonts w:cstheme="minorHAnsi"/>
-          <w:sz w:val="20"/>
-          <w:szCs w:val="20"/>
-        </w:rPr>
-        <w:t>navbar</w:t>
-      </w:r>
-      <w:proofErr w:type="spellEnd"/>
-      <w:r>
-        <w:rPr>
-          <w:rFonts w:cstheme="minorHAnsi"/>
-          <w:sz w:val="20"/>
-          <w:szCs w:val="20"/>
-        </w:rPr>
-        <w:t>.</w:t>
+        <w:t>Walter è un aspirante scrittore iscritto alla piattaforma BookPad. Decide di pubblicare la sua ennesima storia, quindi una volta loggato alla piattaforma, clicca sul pulsante “Pubblica” sulla navbar.</w:t>
       </w:r>
     </w:p>
     <w:p>
@@ -5691,25 +5435,7 @@
           <w:sz w:val="20"/>
           <w:szCs w:val="20"/>
         </w:rPr>
-        <w:t xml:space="preserve">Walter viene reindirizzato nella pagina dedicata alla scrittura e pubblicazione della storia, in cui è presente un </w:t>
-      </w:r>
-      <w:proofErr w:type="spellStart"/>
-      <w:r>
-        <w:rPr>
-          <w:rFonts w:cstheme="minorHAnsi"/>
-          <w:sz w:val="20"/>
-          <w:szCs w:val="20"/>
-        </w:rPr>
-        <w:t>form</w:t>
-      </w:r>
-      <w:proofErr w:type="spellEnd"/>
-      <w:r>
-        <w:rPr>
-          <w:rFonts w:cstheme="minorHAnsi"/>
-          <w:sz w:val="20"/>
-          <w:szCs w:val="20"/>
-        </w:rPr>
-        <w:t xml:space="preserve"> in cui inserisce:</w:t>
+        <w:t>Walter viene reindirizzato nella pagina dedicata alla scrittura e pubblicazione della storia, in cui è presente un form in cui inserisce:</w:t>
       </w:r>
     </w:p>
     <w:p>
@@ -5799,25 +5525,7 @@
           <w:sz w:val="20"/>
           <w:szCs w:val="20"/>
         </w:rPr>
-        <w:t xml:space="preserve">hashtags: “paura, bosco, </w:t>
-      </w:r>
-      <w:proofErr w:type="spellStart"/>
-      <w:r>
-        <w:rPr>
-          <w:rFonts w:cstheme="minorHAnsi"/>
-          <w:sz w:val="20"/>
-          <w:szCs w:val="20"/>
-        </w:rPr>
-        <w:t>suspance</w:t>
-      </w:r>
-      <w:proofErr w:type="spellEnd"/>
-      <w:r>
-        <w:rPr>
-          <w:rFonts w:cstheme="minorHAnsi"/>
-          <w:sz w:val="20"/>
-          <w:szCs w:val="20"/>
-        </w:rPr>
-        <w:t>” separati da virgola</w:t>
+        <w:t>hashtags: “paura, bosco, suspance” separati da virgola</w:t>
       </w:r>
     </w:p>
     <w:p>
@@ -5981,10 +5689,7 @@
         <w:t>4</w:t>
       </w:r>
       <w:r>
-        <w:t xml:space="preserve"> Scenario </w:t>
-      </w:r>
-      <w:r>
-        <w:t>Visualizzazione Profilo Utente</w:t>
+        <w:t xml:space="preserve"> Scenario Visualizzazione Profilo Utente</w:t>
       </w:r>
       <w:bookmarkEnd w:id="12"/>
     </w:p>
@@ -6131,25 +5836,7 @@
           <w:sz w:val="20"/>
           <w:szCs w:val="20"/>
         </w:rPr>
-        <w:t xml:space="preserve">Il numero di followers, </w:t>
-      </w:r>
-      <w:proofErr w:type="spellStart"/>
-      <w:r>
-        <w:rPr>
-          <w:rFonts w:cstheme="minorHAnsi"/>
-          <w:sz w:val="20"/>
-          <w:szCs w:val="20"/>
-        </w:rPr>
-        <w:t>followings</w:t>
-      </w:r>
-      <w:proofErr w:type="spellEnd"/>
-      <w:r>
-        <w:rPr>
-          <w:rFonts w:cstheme="minorHAnsi"/>
-          <w:sz w:val="20"/>
-          <w:szCs w:val="20"/>
-        </w:rPr>
-        <w:t xml:space="preserve"> e storie scritte</w:t>
+        <w:t>Il numero di followers, followings e storie scritte</w:t>
       </w:r>
     </w:p>
     <w:p>
@@ -6207,43 +5894,7 @@
           <w:sz w:val="20"/>
           <w:szCs w:val="20"/>
         </w:rPr>
-        <w:t xml:space="preserve">Successivamente clicca sul numero di </w:t>
-      </w:r>
-      <w:proofErr w:type="spellStart"/>
-      <w:r>
-        <w:rPr>
-          <w:rFonts w:cstheme="minorHAnsi"/>
-          <w:sz w:val="20"/>
-          <w:szCs w:val="20"/>
-        </w:rPr>
-        <w:t>followings</w:t>
-      </w:r>
-      <w:proofErr w:type="spellEnd"/>
-      <w:r>
-        <w:rPr>
-          <w:rFonts w:cstheme="minorHAnsi"/>
-          <w:sz w:val="20"/>
-          <w:szCs w:val="20"/>
-        </w:rPr>
-        <w:t xml:space="preserve">, per vedere così come per i followers, la lista dei </w:t>
-      </w:r>
-      <w:proofErr w:type="spellStart"/>
-      <w:r>
-        <w:rPr>
-          <w:rFonts w:cstheme="minorHAnsi"/>
-          <w:sz w:val="20"/>
-          <w:szCs w:val="20"/>
-        </w:rPr>
-        <w:t>followings</w:t>
-      </w:r>
-      <w:proofErr w:type="spellEnd"/>
-      <w:r>
-        <w:rPr>
-          <w:rFonts w:cstheme="minorHAnsi"/>
-          <w:sz w:val="20"/>
-          <w:szCs w:val="20"/>
-        </w:rPr>
-        <w:t xml:space="preserve"> di Walter, quindi degli utenti seguiti da Walter.</w:t>
+        <w:t>Successivamente clicca sul numero di followings, per vedere così come per i followers, la lista dei followings di Walter, quindi degli utenti seguiti da Walter.</w:t>
       </w:r>
     </w:p>
     <w:p>
@@ -6303,25 +5954,7 @@
           <w:sz w:val="20"/>
           <w:szCs w:val="20"/>
         </w:rPr>
-        <w:t>Anna è interessata al tipo di storie che scrive Walter; quindi, decide di rimanere aggiornata su ogni sua pubblicazione cliccando sul pulsante “Follow”. Una volta cliccato tale pulsante, la scritta da “Follow” diventa “</w:t>
-      </w:r>
-      <w:proofErr w:type="spellStart"/>
-      <w:r>
-        <w:rPr>
-          <w:rFonts w:cstheme="minorHAnsi"/>
-          <w:sz w:val="20"/>
-          <w:szCs w:val="20"/>
-        </w:rPr>
-        <w:t>Unfollow</w:t>
-      </w:r>
-      <w:proofErr w:type="spellEnd"/>
-      <w:r>
-        <w:rPr>
-          <w:rFonts w:cstheme="minorHAnsi"/>
-          <w:sz w:val="20"/>
-          <w:szCs w:val="20"/>
-        </w:rPr>
-        <w:t>”, per far notare ad Anna che sta attualmente seguendo Walter, e che se clicca nuovamente su tale pulsante smetterà di seguirlo, così da non rimanere più aggiornata su ciò che Walter pubblica.</w:t>
+        <w:t>Anna è interessata al tipo di storie che scrive Walter; quindi, decide di rimanere aggiornata su ogni sua pubblicazione cliccando sul pulsante “Follow”. Una volta cliccato tale pulsante, la scritta da “Follow” diventa “Unfollow”, per far notare ad Anna che sta attualmente seguendo Walter, e che se clicca nuovamente su tale pulsante smetterà di seguirlo, così da non rimanere più aggiornata su ciò che Walter pubblica.</w:t>
       </w:r>
     </w:p>
     <w:p>
@@ -6352,25 +5985,7 @@
           <w:szCs w:val="20"/>
         </w:rPr>
         <w:lastRenderedPageBreak/>
-        <w:t xml:space="preserve">Ora che Anna segue Walter vedrà nella sua home page personale, accessibile cliccando sul logo BookPad sulla </w:t>
-      </w:r>
-      <w:proofErr w:type="spellStart"/>
-      <w:r>
-        <w:rPr>
-          <w:rFonts w:cstheme="minorHAnsi"/>
-          <w:sz w:val="20"/>
-          <w:szCs w:val="20"/>
-        </w:rPr>
-        <w:t>navbar</w:t>
-      </w:r>
-      <w:proofErr w:type="spellEnd"/>
-      <w:r>
-        <w:rPr>
-          <w:rFonts w:cstheme="minorHAnsi"/>
-          <w:sz w:val="20"/>
-          <w:szCs w:val="20"/>
-        </w:rPr>
-        <w:t>, tutte le storie scritte da Walter, insieme a quelle degli altri utenti da lei seguiti, in ordine cronologico, dal più recente al meno recente.</w:t>
+        <w:t>Ora che Anna segue Walter vedrà nella sua home page personale, accessibile cliccando sul logo BookPad sulla navbar, tutte le storie scritte da Walter, insieme a quelle degli altri utenti da lei seguiti, in ordine cronologico, dal più recente al meno recente.</w:t>
       </w:r>
     </w:p>
     <w:p>
@@ -6399,13 +6014,7 @@
       </w:pPr>
       <w:bookmarkStart w:id="13" w:name="_Toc124234478"/>
       <w:r>
-        <w:t>4.</w:t>
-      </w:r>
-      <w:r>
-        <w:t>5</w:t>
-      </w:r>
-      <w:r>
-        <w:t xml:space="preserve"> </w:t>
+        <w:t xml:space="preserve">4.5 </w:t>
       </w:r>
       <w:r>
         <w:t>Scenario visualizzazione profilo utente loggato</w:t>
@@ -6445,25 +6054,7 @@
           <w:sz w:val="20"/>
           <w:szCs w:val="20"/>
         </w:rPr>
-        <w:t xml:space="preserve">Clicca quindi sul pulsante “Profilo” sulla </w:t>
-      </w:r>
-      <w:proofErr w:type="spellStart"/>
-      <w:r>
-        <w:rPr>
-          <w:rFonts w:cstheme="minorHAnsi"/>
-          <w:sz w:val="20"/>
-          <w:szCs w:val="20"/>
-        </w:rPr>
-        <w:t>navbar</w:t>
-      </w:r>
-      <w:proofErr w:type="spellEnd"/>
-      <w:r>
-        <w:rPr>
-          <w:rFonts w:cstheme="minorHAnsi"/>
-          <w:sz w:val="20"/>
-          <w:szCs w:val="20"/>
-        </w:rPr>
-        <w:t>. Viene così reindirizzata sulla pagina del suo profilo.</w:t>
+        <w:t>Clicca quindi sul pulsante “Profilo” sulla navbar. Viene così reindirizzata sulla pagina del suo profilo.</w:t>
       </w:r>
     </w:p>
     <w:p>
@@ -6671,25 +6262,7 @@
           <w:sz w:val="20"/>
           <w:szCs w:val="20"/>
         </w:rPr>
-        <w:t xml:space="preserve">Anna clicca prima su “Modifica biografia”, così viene aperto un apposito </w:t>
-      </w:r>
-      <w:proofErr w:type="spellStart"/>
-      <w:r>
-        <w:rPr>
-          <w:rFonts w:cstheme="minorHAnsi"/>
-          <w:sz w:val="20"/>
-          <w:szCs w:val="20"/>
-        </w:rPr>
-        <w:t>form</w:t>
-      </w:r>
-      <w:proofErr w:type="spellEnd"/>
-      <w:r>
-        <w:rPr>
-          <w:rFonts w:cstheme="minorHAnsi"/>
-          <w:sz w:val="20"/>
-          <w:szCs w:val="20"/>
-        </w:rPr>
-        <w:t xml:space="preserve"> per scrivere la sua nuova biografia. Una volta inserito il testo, clicca sul pulsante “Salva”. Viene così ricaricata la pagina con la sua nuova biografia.</w:t>
+        <w:t>Anna clicca prima su “Modifica biografia”, così viene aperto un apposito form per scrivere la sua nuova biografia. Una volta inserito il testo, clicca sul pulsante “Salva”. Viene così ricaricata la pagina con la sua nuova biografia.</w:t>
       </w:r>
     </w:p>
     <w:p>
@@ -6799,25 +6372,7 @@
           <w:sz w:val="20"/>
           <w:szCs w:val="20"/>
         </w:rPr>
-        <w:t xml:space="preserve">Anna clicca su “Modifica e-mail”, viene così aperto un </w:t>
-      </w:r>
-      <w:proofErr w:type="spellStart"/>
-      <w:r>
-        <w:rPr>
-          <w:rFonts w:cstheme="minorHAnsi"/>
-          <w:sz w:val="20"/>
-          <w:szCs w:val="20"/>
-        </w:rPr>
-        <w:t>form</w:t>
-      </w:r>
-      <w:proofErr w:type="spellEnd"/>
-      <w:r>
-        <w:rPr>
-          <w:rFonts w:cstheme="minorHAnsi"/>
-          <w:sz w:val="20"/>
-          <w:szCs w:val="20"/>
-        </w:rPr>
-        <w:t xml:space="preserve"> in cui inserisce la nuova e-mail “anna00@libero.com” e poi clicca sul pulsante “Salva”.</w:t>
+        <w:t>Anna clicca su “Modifica e-mail”, viene così aperto un form in cui inserisce la nuova e-mail “anna00@libero.com” e poi clicca sul pulsante “Salva”.</w:t>
       </w:r>
     </w:p>
     <w:p>
@@ -6835,25 +6390,7 @@
           <w:sz w:val="20"/>
           <w:szCs w:val="20"/>
         </w:rPr>
-        <w:t xml:space="preserve">Poi clicca su “Modifica password”, viene così aperto un </w:t>
-      </w:r>
-      <w:proofErr w:type="spellStart"/>
-      <w:r>
-        <w:rPr>
-          <w:rFonts w:cstheme="minorHAnsi"/>
-          <w:sz w:val="20"/>
-          <w:szCs w:val="20"/>
-        </w:rPr>
-        <w:t>form</w:t>
-      </w:r>
-      <w:proofErr w:type="spellEnd"/>
-      <w:r>
-        <w:rPr>
-          <w:rFonts w:cstheme="minorHAnsi"/>
-          <w:sz w:val="20"/>
-          <w:szCs w:val="20"/>
-        </w:rPr>
-        <w:t xml:space="preserve"> in cui inserisce la vecchia password “Anna2000!!”, la nuova password “Anna_20_!!”, e la ripetizione della nuova password “Anna_20_!!”. Poi clicca sul pulsante “Salva”.</w:t>
+        <w:t>Poi clicca su “Modifica password”, viene così aperto un form in cui inserisce la vecchia password “Anna2000!!”, la nuova password “Anna_20_!!”, e la ripetizione della nuova password “Anna_20_!!”. Poi clicca sul pulsante “Salva”.</w:t>
       </w:r>
     </w:p>
     <w:p>
@@ -7020,7 +6557,13 @@
         <w:spacing w:before="0"/>
       </w:pPr>
       <w:r>
-        <w:t xml:space="preserve">23-10-2022: Problem Statement </w:t>
+        <w:t>2</w:t>
+      </w:r>
+      <w:r>
+        <w:t>7</w:t>
+      </w:r>
+      <w:r>
+        <w:t xml:space="preserve">-10-2022: Problem Statement </w:t>
       </w:r>
     </w:p>
     <w:p>
@@ -7038,7 +6581,16 @@
         <w:spacing w:before="0"/>
       </w:pPr>
       <w:r>
-        <w:t xml:space="preserve">15-11-2022: Requirements Analysis Document </w:t>
+        <w:t>30</w:t>
+      </w:r>
+      <w:r>
+        <w:t>-1</w:t>
+      </w:r>
+      <w:r>
+        <w:t>2</w:t>
+      </w:r>
+      <w:r>
+        <w:t xml:space="preserve">-2022: Requirements Analysis Document </w:t>
       </w:r>
     </w:p>
     <w:p>
@@ -7047,7 +6599,16 @@
         <w:spacing w:before="0"/>
       </w:pPr>
       <w:r>
-        <w:t xml:space="preserve">30-12-2022: System Design Document </w:t>
+        <w:t>15</w:t>
+      </w:r>
+      <w:r>
+        <w:t>-</w:t>
+      </w:r>
+      <w:r>
+        <w:t>01</w:t>
+      </w:r>
+      <w:r>
+        <w:t xml:space="preserve">-2022: System Design Document </w:t>
       </w:r>
     </w:p>
     <w:p>
@@ -7056,7 +6617,16 @@
         <w:spacing w:before="0"/>
       </w:pPr>
       <w:r>
-        <w:t xml:space="preserve">05-01-2023: Piano di test e specifica interfacce dei moduli del sistema </w:t>
+        <w:t>07</w:t>
+      </w:r>
+      <w:r>
+        <w:t>-0</w:t>
+      </w:r>
+      <w:r>
+        <w:t>2</w:t>
+      </w:r>
+      <w:r>
+        <w:t xml:space="preserve">-2023: Piano di test e specifica interfacce dei moduli del sistema </w:t>
       </w:r>
     </w:p>
     <w:p>

--- a/Docs/1.Problem Statement/PS_BookPad.docx
+++ b/Docs/1.Problem Statement/PS_BookPad.docx
@@ -1313,7 +1313,7 @@
           <w:r>
             <w:fldChar w:fldCharType="separate"/>
           </w:r>
-          <w:hyperlink w:anchor="_Toc124234465" w:history="1">
+          <w:hyperlink w:anchor="_Toc127234136" w:history="1">
             <w:r>
               <w:rPr>
                 <w:rStyle w:val="Collegamentoipertestuale"/>
@@ -1355,7 +1355,7 @@
                 <w:noProof/>
                 <w:webHidden/>
               </w:rPr>
-              <w:instrText xml:space="preserve"> PAGEREF _Toc124234465 \h </w:instrText>
+              <w:instrText xml:space="preserve"> PAGEREF _Toc127234136 \h </w:instrText>
             </w:r>
             <w:r>
               <w:rPr>
@@ -1399,7 +1399,7 @@
               <w:lang w:eastAsia="it-IT"/>
             </w:rPr>
           </w:pPr>
-          <w:hyperlink w:anchor="_Toc124234466" w:history="1">
+          <w:hyperlink w:anchor="_Toc127234137" w:history="1">
             <w:r>
               <w:rPr>
                 <w:rStyle w:val="Collegamentoipertestuale"/>
@@ -1441,7 +1441,7 @@
                 <w:noProof/>
                 <w:webHidden/>
               </w:rPr>
-              <w:instrText xml:space="preserve"> PAGEREF _Toc124234466 \h </w:instrText>
+              <w:instrText xml:space="preserve"> PAGEREF _Toc127234137 \h </w:instrText>
             </w:r>
             <w:r>
               <w:rPr>
@@ -1484,7 +1484,7 @@
               <w:lang w:eastAsia="it-IT"/>
             </w:rPr>
           </w:pPr>
-          <w:hyperlink w:anchor="_Toc124234467" w:history="1">
+          <w:hyperlink w:anchor="_Toc127234138" w:history="1">
             <w:r>
               <w:rPr>
                 <w:rStyle w:val="Collegamentoipertestuale"/>
@@ -1511,7 +1511,7 @@
                 <w:noProof/>
                 <w:webHidden/>
               </w:rPr>
-              <w:instrText xml:space="preserve"> PAGEREF _Toc124234467 \h </w:instrText>
+              <w:instrText xml:space="preserve"> PAGEREF _Toc127234138 \h </w:instrText>
             </w:r>
             <w:r>
               <w:rPr>
@@ -1554,7 +1554,7 @@
               <w:lang w:eastAsia="it-IT"/>
             </w:rPr>
           </w:pPr>
-          <w:hyperlink w:anchor="_Toc124234468" w:history="1">
+          <w:hyperlink w:anchor="_Toc127234139" w:history="1">
             <w:r>
               <w:rPr>
                 <w:rStyle w:val="Collegamentoipertestuale"/>
@@ -1581,7 +1581,7 @@
                 <w:noProof/>
                 <w:webHidden/>
               </w:rPr>
-              <w:instrText xml:space="preserve"> PAGEREF _Toc124234468 \h </w:instrText>
+              <w:instrText xml:space="preserve"> PAGEREF _Toc127234139 \h </w:instrText>
             </w:r>
             <w:r>
               <w:rPr>
@@ -1601,7 +1601,7 @@
                 <w:noProof/>
                 <w:webHidden/>
               </w:rPr>
-              <w:t>4</w:t>
+              <w:t>3</w:t>
             </w:r>
             <w:r>
               <w:rPr>
@@ -1625,7 +1625,7 @@
               <w:lang w:eastAsia="it-IT"/>
             </w:rPr>
           </w:pPr>
-          <w:hyperlink w:anchor="_Toc124234469" w:history="1">
+          <w:hyperlink w:anchor="_Toc127234140" w:history="1">
             <w:r>
               <w:rPr>
                 <w:rStyle w:val="Collegamentoipertestuale"/>
@@ -1667,7 +1667,7 @@
                 <w:noProof/>
                 <w:webHidden/>
               </w:rPr>
-              <w:instrText xml:space="preserve"> PAGEREF _Toc124234469 \h </w:instrText>
+              <w:instrText xml:space="preserve"> PAGEREF _Toc127234140 \h </w:instrText>
             </w:r>
             <w:r>
               <w:rPr>
@@ -1687,7 +1687,7 @@
                 <w:noProof/>
                 <w:webHidden/>
               </w:rPr>
-              <w:t>5</w:t>
+              <w:t>4</w:t>
             </w:r>
             <w:r>
               <w:rPr>
@@ -1710,7 +1710,7 @@
               <w:lang w:eastAsia="it-IT"/>
             </w:rPr>
           </w:pPr>
-          <w:hyperlink w:anchor="_Toc124234470" w:history="1">
+          <w:hyperlink w:anchor="_Toc127234141" w:history="1">
             <w:r>
               <w:rPr>
                 <w:rStyle w:val="Collegamentoipertestuale"/>
@@ -1737,7 +1737,7 @@
                 <w:noProof/>
                 <w:webHidden/>
               </w:rPr>
-              <w:instrText xml:space="preserve"> PAGEREF _Toc124234470 \h </w:instrText>
+              <w:instrText xml:space="preserve"> PAGEREF _Toc127234141 \h </w:instrText>
             </w:r>
             <w:r>
               <w:rPr>
@@ -1757,7 +1757,7 @@
                 <w:noProof/>
                 <w:webHidden/>
               </w:rPr>
-              <w:t>5</w:t>
+              <w:t>4</w:t>
             </w:r>
             <w:r>
               <w:rPr>
@@ -1780,7 +1780,7 @@
               <w:lang w:eastAsia="it-IT"/>
             </w:rPr>
           </w:pPr>
-          <w:hyperlink w:anchor="_Toc124234471" w:history="1">
+          <w:hyperlink w:anchor="_Toc127234142" w:history="1">
             <w:r>
               <w:rPr>
                 <w:rStyle w:val="Collegamentoipertestuale"/>
@@ -1807,7 +1807,7 @@
                 <w:noProof/>
                 <w:webHidden/>
               </w:rPr>
-              <w:instrText xml:space="preserve"> PAGEREF _Toc124234471 \h </w:instrText>
+              <w:instrText xml:space="preserve"> PAGEREF _Toc127234142 \h </w:instrText>
             </w:r>
             <w:r>
               <w:rPr>
@@ -1827,7 +1827,7 @@
                 <w:noProof/>
                 <w:webHidden/>
               </w:rPr>
-              <w:t>5</w:t>
+              <w:t>4</w:t>
             </w:r>
             <w:r>
               <w:rPr>
@@ -1850,7 +1850,7 @@
               <w:lang w:eastAsia="it-IT"/>
             </w:rPr>
           </w:pPr>
-          <w:hyperlink w:anchor="_Toc124234472" w:history="1">
+          <w:hyperlink w:anchor="_Toc127234143" w:history="1">
             <w:r>
               <w:rPr>
                 <w:rStyle w:val="Collegamentoipertestuale"/>
@@ -1877,7 +1877,7 @@
                 <w:noProof/>
                 <w:webHidden/>
               </w:rPr>
-              <w:instrText xml:space="preserve"> PAGEREF _Toc124234472 \h </w:instrText>
+              <w:instrText xml:space="preserve"> PAGEREF _Toc127234143 \h </w:instrText>
             </w:r>
             <w:r>
               <w:rPr>
@@ -1921,7 +1921,7 @@
               <w:lang w:eastAsia="it-IT"/>
             </w:rPr>
           </w:pPr>
-          <w:hyperlink w:anchor="_Toc124234473" w:history="1">
+          <w:hyperlink w:anchor="_Toc127234144" w:history="1">
             <w:r>
               <w:rPr>
                 <w:rStyle w:val="Collegamentoipertestuale"/>
@@ -1963,7 +1963,7 @@
                 <w:noProof/>
                 <w:webHidden/>
               </w:rPr>
-              <w:instrText xml:space="preserve"> PAGEREF _Toc124234473 \h </w:instrText>
+              <w:instrText xml:space="preserve"> PAGEREF _Toc127234144 \h </w:instrText>
             </w:r>
             <w:r>
               <w:rPr>
@@ -1983,7 +1983,7 @@
                 <w:noProof/>
                 <w:webHidden/>
               </w:rPr>
-              <w:t>6</w:t>
+              <w:t>5</w:t>
             </w:r>
             <w:r>
               <w:rPr>
@@ -1998,6 +1998,7 @@
           <w:pPr>
             <w:pStyle w:val="Sommario2"/>
             <w:tabs>
+              <w:tab w:val="left" w:pos="880"/>
               <w:tab w:val="right" w:leader="dot" w:pos="10456"/>
             </w:tabs>
             <w:rPr>
@@ -2006,23 +2007,38 @@
               <w:lang w:eastAsia="it-IT"/>
             </w:rPr>
           </w:pPr>
-          <w:hyperlink w:anchor="_Toc124234474" w:history="1">
+          <w:hyperlink w:anchor="_Toc127234149" w:history="1">
             <w:r>
               <w:rPr>
                 <w:rStyle w:val="Collegamentoipertestuale"/>
                 <w:noProof/>
               </w:rPr>
-              <w:t>4.1 Scenario Registrazione</w:t>
-            </w:r>
-            <w:r>
-              <w:rPr>
-                <w:noProof/>
-                <w:webHidden/>
+              <w:t>4.1</w:t>
+            </w:r>
+            <w:r>
+              <w:rPr>
+                <w:rFonts w:eastAsiaTheme="minorEastAsia"/>
+                <w:noProof/>
+                <w:lang w:eastAsia="it-IT"/>
               </w:rPr>
               <w:tab/>
             </w:r>
             <w:r>
               <w:rPr>
+                <w:rStyle w:val="Collegamentoipertestuale"/>
+                <w:noProof/>
+              </w:rPr>
+              <w:t>Scenario Registrazione</w:t>
+            </w:r>
+            <w:r>
+              <w:rPr>
+                <w:noProof/>
+                <w:webHidden/>
+              </w:rPr>
+              <w:tab/>
+            </w:r>
+            <w:r>
+              <w:rPr>
                 <w:noProof/>
                 <w:webHidden/>
               </w:rPr>
@@ -2033,7 +2049,7 @@
                 <w:noProof/>
                 <w:webHidden/>
               </w:rPr>
-              <w:instrText xml:space="preserve"> PAGEREF _Toc124234474 \h </w:instrText>
+              <w:instrText xml:space="preserve"> PAGEREF _Toc127234149 \h </w:instrText>
             </w:r>
             <w:r>
               <w:rPr>
@@ -2053,7 +2069,7 @@
                 <w:noProof/>
                 <w:webHidden/>
               </w:rPr>
-              <w:t>6</w:t>
+              <w:t>5</w:t>
             </w:r>
             <w:r>
               <w:rPr>
@@ -2068,6 +2084,7 @@
           <w:pPr>
             <w:pStyle w:val="Sommario2"/>
             <w:tabs>
+              <w:tab w:val="left" w:pos="880"/>
               <w:tab w:val="right" w:leader="dot" w:pos="10456"/>
             </w:tabs>
             <w:rPr>
@@ -2076,23 +2093,38 @@
               <w:lang w:eastAsia="it-IT"/>
             </w:rPr>
           </w:pPr>
-          <w:hyperlink w:anchor="_Toc124234475" w:history="1">
+          <w:hyperlink w:anchor="_Toc127234150" w:history="1">
             <w:r>
               <w:rPr>
                 <w:rStyle w:val="Collegamentoipertestuale"/>
                 <w:noProof/>
               </w:rPr>
-              <w:t>4.2 Scenario Lettura Storia</w:t>
-            </w:r>
-            <w:r>
-              <w:rPr>
-                <w:noProof/>
-                <w:webHidden/>
+              <w:t>4.2</w:t>
+            </w:r>
+            <w:r>
+              <w:rPr>
+                <w:rFonts w:eastAsiaTheme="minorEastAsia"/>
+                <w:noProof/>
+                <w:lang w:eastAsia="it-IT"/>
               </w:rPr>
               <w:tab/>
             </w:r>
             <w:r>
               <w:rPr>
+                <w:rStyle w:val="Collegamentoipertestuale"/>
+                <w:noProof/>
+              </w:rPr>
+              <w:t>Scenario Lettura storia</w:t>
+            </w:r>
+            <w:r>
+              <w:rPr>
+                <w:noProof/>
+                <w:webHidden/>
+              </w:rPr>
+              <w:tab/>
+            </w:r>
+            <w:r>
+              <w:rPr>
                 <w:noProof/>
                 <w:webHidden/>
               </w:rPr>
@@ -2103,7 +2135,7 @@
                 <w:noProof/>
                 <w:webHidden/>
               </w:rPr>
-              <w:instrText xml:space="preserve"> PAGEREF _Toc124234475 \h </w:instrText>
+              <w:instrText xml:space="preserve"> PAGEREF _Toc127234150 \h </w:instrText>
             </w:r>
             <w:r>
               <w:rPr>
@@ -2123,7 +2155,7 @@
                 <w:noProof/>
                 <w:webHidden/>
               </w:rPr>
-              <w:t>6</w:t>
+              <w:t>5</w:t>
             </w:r>
             <w:r>
               <w:rPr>
@@ -2138,6 +2170,7 @@
           <w:pPr>
             <w:pStyle w:val="Sommario2"/>
             <w:tabs>
+              <w:tab w:val="left" w:pos="880"/>
               <w:tab w:val="right" w:leader="dot" w:pos="10456"/>
             </w:tabs>
             <w:rPr>
@@ -2146,23 +2179,38 @@
               <w:lang w:eastAsia="it-IT"/>
             </w:rPr>
           </w:pPr>
-          <w:hyperlink w:anchor="_Toc124234476" w:history="1">
+          <w:hyperlink w:anchor="_Toc127234151" w:history="1">
             <w:r>
               <w:rPr>
                 <w:rStyle w:val="Collegamentoipertestuale"/>
                 <w:noProof/>
               </w:rPr>
-              <w:t>4.3 Scenario Pubblicazione Storia</w:t>
-            </w:r>
-            <w:r>
-              <w:rPr>
-                <w:noProof/>
-                <w:webHidden/>
+              <w:t>4.3</w:t>
+            </w:r>
+            <w:r>
+              <w:rPr>
+                <w:rFonts w:eastAsiaTheme="minorEastAsia"/>
+                <w:noProof/>
+                <w:lang w:eastAsia="it-IT"/>
               </w:rPr>
               <w:tab/>
             </w:r>
             <w:r>
               <w:rPr>
+                <w:rStyle w:val="Collegamentoipertestuale"/>
+                <w:noProof/>
+              </w:rPr>
+              <w:t>Scenario Pubblicazione storia</w:t>
+            </w:r>
+            <w:r>
+              <w:rPr>
+                <w:noProof/>
+                <w:webHidden/>
+              </w:rPr>
+              <w:tab/>
+            </w:r>
+            <w:r>
+              <w:rPr>
                 <w:noProof/>
                 <w:webHidden/>
               </w:rPr>
@@ -2173,7 +2221,7 @@
                 <w:noProof/>
                 <w:webHidden/>
               </w:rPr>
-              <w:instrText xml:space="preserve"> PAGEREF _Toc124234476 \h </w:instrText>
+              <w:instrText xml:space="preserve"> PAGEREF _Toc127234151 \h </w:instrText>
             </w:r>
             <w:r>
               <w:rPr>
@@ -2193,7 +2241,7 @@
                 <w:noProof/>
                 <w:webHidden/>
               </w:rPr>
-              <w:t>7</w:t>
+              <w:t>6</w:t>
             </w:r>
             <w:r>
               <w:rPr>
@@ -2208,6 +2256,7 @@
           <w:pPr>
             <w:pStyle w:val="Sommario2"/>
             <w:tabs>
+              <w:tab w:val="left" w:pos="880"/>
               <w:tab w:val="right" w:leader="dot" w:pos="10456"/>
             </w:tabs>
             <w:rPr>
@@ -2216,23 +2265,38 @@
               <w:lang w:eastAsia="it-IT"/>
             </w:rPr>
           </w:pPr>
-          <w:hyperlink w:anchor="_Toc124234477" w:history="1">
+          <w:hyperlink w:anchor="_Toc127234152" w:history="1">
             <w:r>
               <w:rPr>
                 <w:rStyle w:val="Collegamentoipertestuale"/>
                 <w:noProof/>
               </w:rPr>
-              <w:t>4.4 Scenario Visualizzazione Profilo Utente</w:t>
-            </w:r>
-            <w:r>
-              <w:rPr>
-                <w:noProof/>
-                <w:webHidden/>
+              <w:t>4.4</w:t>
+            </w:r>
+            <w:r>
+              <w:rPr>
+                <w:rFonts w:eastAsiaTheme="minorEastAsia"/>
+                <w:noProof/>
+                <w:lang w:eastAsia="it-IT"/>
               </w:rPr>
               <w:tab/>
             </w:r>
             <w:r>
               <w:rPr>
+                <w:rStyle w:val="Collegamentoipertestuale"/>
+                <w:noProof/>
+              </w:rPr>
+              <w:t>Scenario Visualizzazione profilo utente</w:t>
+            </w:r>
+            <w:r>
+              <w:rPr>
+                <w:noProof/>
+                <w:webHidden/>
+              </w:rPr>
+              <w:tab/>
+            </w:r>
+            <w:r>
+              <w:rPr>
                 <w:noProof/>
                 <w:webHidden/>
               </w:rPr>
@@ -2243,7 +2307,7 @@
                 <w:noProof/>
                 <w:webHidden/>
               </w:rPr>
-              <w:instrText xml:space="preserve"> PAGEREF _Toc124234477 \h </w:instrText>
+              <w:instrText xml:space="preserve"> PAGEREF _Toc127234152 \h </w:instrText>
             </w:r>
             <w:r>
               <w:rPr>
@@ -2278,6 +2342,7 @@
           <w:pPr>
             <w:pStyle w:val="Sommario2"/>
             <w:tabs>
+              <w:tab w:val="left" w:pos="880"/>
               <w:tab w:val="right" w:leader="dot" w:pos="10456"/>
             </w:tabs>
             <w:rPr>
@@ -2286,23 +2351,38 @@
               <w:lang w:eastAsia="it-IT"/>
             </w:rPr>
           </w:pPr>
-          <w:hyperlink w:anchor="_Toc124234478" w:history="1">
+          <w:hyperlink w:anchor="_Toc127234153" w:history="1">
             <w:r>
               <w:rPr>
                 <w:rStyle w:val="Collegamentoipertestuale"/>
                 <w:noProof/>
               </w:rPr>
-              <w:t>4.5 Scenario visualizzazione profilo utente loggato</w:t>
-            </w:r>
-            <w:r>
-              <w:rPr>
-                <w:noProof/>
-                <w:webHidden/>
+              <w:t>4.5</w:t>
+            </w:r>
+            <w:r>
+              <w:rPr>
+                <w:rFonts w:eastAsiaTheme="minorEastAsia"/>
+                <w:noProof/>
+                <w:lang w:eastAsia="it-IT"/>
               </w:rPr>
               <w:tab/>
             </w:r>
             <w:r>
               <w:rPr>
+                <w:rStyle w:val="Collegamentoipertestuale"/>
+                <w:noProof/>
+              </w:rPr>
+              <w:t>Scenario Visualizzazione profilo personale</w:t>
+            </w:r>
+            <w:r>
+              <w:rPr>
+                <w:noProof/>
+                <w:webHidden/>
+              </w:rPr>
+              <w:tab/>
+            </w:r>
+            <w:r>
+              <w:rPr>
                 <w:noProof/>
                 <w:webHidden/>
               </w:rPr>
@@ -2313,7 +2393,7 @@
                 <w:noProof/>
                 <w:webHidden/>
               </w:rPr>
-              <w:instrText xml:space="preserve"> PAGEREF _Toc124234478 \h </w:instrText>
+              <w:instrText xml:space="preserve"> PAGEREF _Toc127234153 \h </w:instrText>
             </w:r>
             <w:r>
               <w:rPr>
@@ -2357,7 +2437,7 @@
               <w:lang w:eastAsia="it-IT"/>
             </w:rPr>
           </w:pPr>
-          <w:hyperlink w:anchor="_Toc124234479" w:history="1">
+          <w:hyperlink w:anchor="_Toc127234154" w:history="1">
             <w:r>
               <w:rPr>
                 <w:rStyle w:val="Collegamentoipertestuale"/>
@@ -2399,7 +2479,7 @@
                 <w:noProof/>
                 <w:webHidden/>
               </w:rPr>
-              <w:instrText xml:space="preserve"> PAGEREF _Toc124234479 \h </w:instrText>
+              <w:instrText xml:space="preserve"> PAGEREF _Toc127234154 \h </w:instrText>
             </w:r>
             <w:r>
               <w:rPr>
@@ -2443,7 +2523,7 @@
               <w:lang w:eastAsia="it-IT"/>
             </w:rPr>
           </w:pPr>
-          <w:hyperlink w:anchor="_Toc124234480" w:history="1">
+          <w:hyperlink w:anchor="_Toc127234155" w:history="1">
             <w:r>
               <w:rPr>
                 <w:rStyle w:val="Collegamentoipertestuale"/>
@@ -2485,7 +2565,7 @@
                 <w:noProof/>
                 <w:webHidden/>
               </w:rPr>
-              <w:instrText xml:space="preserve"> PAGEREF _Toc124234480 \h </w:instrText>
+              <w:instrText xml:space="preserve"> PAGEREF _Toc127234155 \h </w:instrText>
             </w:r>
             <w:r>
               <w:rPr>
@@ -2529,7 +2609,7 @@
               <w:lang w:eastAsia="it-IT"/>
             </w:rPr>
           </w:pPr>
-          <w:hyperlink w:anchor="_Toc124234481" w:history="1">
+          <w:hyperlink w:anchor="_Toc127234156" w:history="1">
             <w:r>
               <w:rPr>
                 <w:rStyle w:val="Collegamentoipertestuale"/>
@@ -2571,7 +2651,7 @@
                 <w:noProof/>
                 <w:webHidden/>
               </w:rPr>
-              <w:instrText xml:space="preserve"> PAGEREF _Toc124234481 \h </w:instrText>
+              <w:instrText xml:space="preserve"> PAGEREF _Toc127234156 \h </w:instrText>
             </w:r>
             <w:r>
               <w:rPr>
@@ -2631,12 +2711,14 @@
       <w:pPr>
         <w:pStyle w:val="BookPadTitle1"/>
       </w:pPr>
-      <w:bookmarkStart w:id="0" w:name="_Toc124234465"/>
+      <w:bookmarkStart w:id="0" w:name="_Toc127233917"/>
+      <w:bookmarkStart w:id="1" w:name="_Toc127234136"/>
       <w:r>
         <w:lastRenderedPageBreak/>
         <w:t>Problem Domain</w:t>
       </w:r>
       <w:bookmarkEnd w:id="0"/>
+      <w:bookmarkEnd w:id="1"/>
     </w:p>
     <w:p>
       <w:pPr>
@@ -2676,7 +2758,49 @@
         <w:pStyle w:val="BookPadparag"/>
       </w:pPr>
       <w:r>
-        <w:t>È noto, infatti, che la lettura e la scrittura possono portare molti benefici: è sufficiente pensare alla scrittura come uno strumento che aiuta a migliorare l’espressività e il lessico di una persona, oltre che ad un conseguente sviluppo di una propria individualità e di una maggiore connessione con il contesto sociale di riferimento. La lettura, invece, aiuta a potenziare il processo di pensiero, quindi a fornire nuove idee, supportare quelle esistenti e ampliarle.</w:t>
+        <w:t>È noto, infatti, c</w:t>
+      </w:r>
+      <w:r>
+        <w:t>ome</w:t>
+      </w:r>
+      <w:r>
+        <w:t xml:space="preserve"> la lettura e la scrittura poss</w:t>
+      </w:r>
+      <w:r>
+        <w:t>a</w:t>
+      </w:r>
+      <w:r>
+        <w:t xml:space="preserve">no portare molti benefici: è sufficiente pensare alla scrittura come uno strumento </w:t>
+      </w:r>
+      <w:r>
+        <w:t>che permette</w:t>
+      </w:r>
+      <w:r>
+        <w:t xml:space="preserve"> </w:t>
+      </w:r>
+      <w:r>
+        <w:t>di</w:t>
+      </w:r>
+      <w:r>
+        <w:t xml:space="preserve"> migliorare l’espressività e il lessico, oltre a</w:t>
+      </w:r>
+      <w:r>
+        <w:t>l conseguente</w:t>
+      </w:r>
+      <w:r>
+        <w:t xml:space="preserve"> sviluppo di una propria individualità e di una maggiore connessione con il contesto sociale di riferimento. La lettura, invece, aiuta a potenziare il processo di pensiero, quindi a fornire nuove idee</w:t>
+      </w:r>
+      <w:r>
+        <w:t xml:space="preserve"> e </w:t>
+      </w:r>
+      <w:r>
+        <w:t xml:space="preserve">supportare </w:t>
+      </w:r>
+      <w:r>
+        <w:t xml:space="preserve">ed ampliare </w:t>
+      </w:r>
+      <w:r>
+        <w:t>quelle esistenti.</w:t>
       </w:r>
     </w:p>
     <w:p>
@@ -2711,7 +2835,16 @@
         <w:t>BookPad</w:t>
       </w:r>
       <w:r>
-        <w:t>”, una piattaforma che ha lo scopo di unire scrittori e lettori.  I suoi utenti, infatti, possono cimentarsi nella stesura di testi nei diversi generi supportati dalla piattaforma e/o leggere testi di altri utenti. Inoltre, gli utenti possono interagire e confrontarsi tra loro attraverso likes, commenti oppure attraverso scambio di messaggi privati per permettere anche la conoscenza tra persone con interessi comuni.</w:t>
+        <w:t>”, una piattaforma che ha lo scopo di unire scrittori e lettori.  I suoi utenti, infatti, possono cimentarsi nella stesura di testi nei diversi generi supportati dalla piattaforma e/o leggere testi di altri utenti. Inoltre, gli utenti possono interagire e confrontarsi tra loro attraverso likes</w:t>
+      </w:r>
+      <w:r>
+        <w:t xml:space="preserve"> e</w:t>
+      </w:r>
+      <w:r>
+        <w:t xml:space="preserve"> commenti</w:t>
+      </w:r>
+      <w:r>
+        <w:t>.</w:t>
       </w:r>
     </w:p>
     <w:p/>
@@ -2719,21 +2852,25 @@
       <w:pPr>
         <w:pStyle w:val="BookPadTitle1"/>
       </w:pPr>
-      <w:bookmarkStart w:id="1" w:name="_Toc124234466"/>
+      <w:bookmarkStart w:id="2" w:name="_Toc127233918"/>
+      <w:bookmarkStart w:id="3" w:name="_Toc127234137"/>
       <w:r>
         <w:t>Functional Requirements</w:t>
       </w:r>
-      <w:bookmarkEnd w:id="1"/>
+      <w:bookmarkEnd w:id="2"/>
+      <w:bookmarkEnd w:id="3"/>
     </w:p>
     <w:p>
       <w:pPr>
         <w:pStyle w:val="BookPadTitolo2"/>
       </w:pPr>
-      <w:bookmarkStart w:id="2" w:name="_Toc124234467"/>
+      <w:bookmarkStart w:id="4" w:name="_Toc127233919"/>
+      <w:bookmarkStart w:id="5" w:name="_Toc127234138"/>
       <w:r>
         <w:t>2.1 Utenti Guest</w:t>
       </w:r>
-      <w:bookmarkEnd w:id="2"/>
+      <w:bookmarkEnd w:id="4"/>
+      <w:bookmarkEnd w:id="5"/>
     </w:p>
     <w:p>
       <w:pPr>
@@ -2742,8 +2879,6 @@
       </w:pPr>
       <w:r>
         <w:tab/>
-      </w:r>
-      <w:r>
         <w:t xml:space="preserve">Il sistema deve consentire agli </w:t>
       </w:r>
       <w:r>
@@ -2889,7 +3024,7 @@
       </w:r>
       <w:r>
         <w:tab/>
-        <w:t>Visualizzare storie</w:t>
+        <w:t>Visualizzare profili utenti</w:t>
       </w:r>
     </w:p>
     <w:p>
@@ -2924,11 +3059,13 @@
       <w:pPr>
         <w:pStyle w:val="BookPadTitolo2"/>
       </w:pPr>
-      <w:bookmarkStart w:id="3" w:name="_Toc124234468"/>
+      <w:bookmarkStart w:id="6" w:name="_Toc127233920"/>
+      <w:bookmarkStart w:id="7" w:name="_Toc127234139"/>
       <w:r>
         <w:t>2.2 Utenti Registrati</w:t>
       </w:r>
-      <w:bookmarkEnd w:id="3"/>
+      <w:bookmarkEnd w:id="6"/>
+      <w:bookmarkEnd w:id="7"/>
     </w:p>
     <w:p>
       <w:pPr>
@@ -3031,12 +3168,11 @@
           <w:bCs/>
           <w:color w:val="864EA8" w:themeColor="accent1" w:themeShade="BF"/>
         </w:rPr>
-        <w:lastRenderedPageBreak/>
         <w:t>FR-4</w:t>
       </w:r>
       <w:r>
         <w:tab/>
-        <w:t>Visualizzare storie</w:t>
+        <w:t>Visualizzare profili utenti</w:t>
       </w:r>
     </w:p>
     <w:p>
@@ -3052,6 +3188,7 @@
         <w:rPr>
           <w:color w:val="7E7B99" w:themeColor="text2" w:themeTint="99"/>
         </w:rPr>
+        <w:lastRenderedPageBreak/>
         <w:t>Priorità: Alta</w:t>
       </w:r>
     </w:p>
@@ -3082,7 +3219,7 @@
       </w:r>
       <w:r>
         <w:tab/>
-        <w:t>Leggere i capitoli delle storie</w:t>
+        <w:t>Visualizzare storie</w:t>
       </w:r>
     </w:p>
     <w:p>
@@ -3266,7 +3403,7 @@
       </w:r>
       <w:r>
         <w:tab/>
-        <w:t>Eliminare il proprio account dalla piattaforma</w:t>
+        <w:t>Commentare le storie</w:t>
       </w:r>
     </w:p>
     <w:p>
@@ -3312,7 +3449,7 @@
       </w:r>
       <w:r>
         <w:tab/>
-        <w:t>Commentare le storie</w:t>
+        <w:t>Mettere like alle storie</w:t>
       </w:r>
     </w:p>
     <w:p>
@@ -3358,7 +3495,7 @@
       </w:r>
       <w:r>
         <w:tab/>
-        <w:t>Mettere like alle storie</w:t>
+        <w:t>Togliere like alle storie</w:t>
       </w:r>
     </w:p>
     <w:p>
@@ -3496,7 +3633,7 @@
       </w:r>
       <w:r>
         <w:tab/>
-        <w:t>Scrivere storie</w:t>
+        <w:t>Pubblicare storie</w:t>
       </w:r>
     </w:p>
     <w:p>
@@ -3542,7 +3679,7 @@
       </w:r>
       <w:r>
         <w:tab/>
-        <w:t>Visualizzare profilo utente</w:t>
+        <w:t>Seguire altri utenti della piattaforma</w:t>
       </w:r>
     </w:p>
     <w:p>
@@ -3576,7 +3713,7 @@
           <w:bCs/>
           <w:color w:val="864EA8" w:themeColor="accent1" w:themeShade="BF"/>
         </w:rPr>
-        <w:t>FR-</w:t>
+        <w:t>FR-1</w:t>
       </w:r>
       <w:r>
         <w:rPr>
@@ -3584,13 +3721,11 @@
           <w:bCs/>
           <w:color w:val="864EA8" w:themeColor="accent1" w:themeShade="BF"/>
         </w:rPr>
-        <w:t>16</w:t>
+        <w:t>6</w:t>
       </w:r>
       <w:r>
         <w:tab/>
-      </w:r>
-      <w:r>
-        <w:t>Seguire altri utenti della piattaforma</w:t>
+        <w:t>Smettere di seguire altri utenti della piattaforma</w:t>
       </w:r>
     </w:p>
     <w:p>
@@ -3598,6 +3733,98 @@
         <w:pStyle w:val="BookPadparag"/>
         <w:spacing w:before="0" w:line="360" w:lineRule="auto"/>
         <w:ind w:left="1426" w:firstLine="698"/>
+        <w:rPr>
+          <w:color w:val="7E7B99" w:themeColor="text2" w:themeTint="99"/>
+        </w:rPr>
+      </w:pPr>
+      <w:r>
+        <w:rPr>
+          <w:color w:val="7E7B99" w:themeColor="text2" w:themeTint="99"/>
+        </w:rPr>
+        <w:t>Priorità: Alta</w:t>
+      </w:r>
+    </w:p>
+    <w:p>
+      <w:pPr>
+        <w:pStyle w:val="BookPadparag"/>
+        <w:spacing w:before="0" w:line="360" w:lineRule="auto"/>
+        <w:rPr>
+          <w:color w:val="7E7B99" w:themeColor="text2" w:themeTint="99"/>
+        </w:rPr>
+      </w:pPr>
+    </w:p>
+    <w:p>
+      <w:pPr>
+        <w:pStyle w:val="BookPadTitle1"/>
+      </w:pPr>
+      <w:bookmarkStart w:id="8" w:name="_Toc127233921"/>
+      <w:bookmarkStart w:id="9" w:name="_Toc127234140"/>
+      <w:r>
+        <w:t>Non-Functional Requirements</w:t>
+      </w:r>
+      <w:bookmarkEnd w:id="8"/>
+      <w:bookmarkEnd w:id="9"/>
+    </w:p>
+    <w:p>
+      <w:pPr>
+        <w:pStyle w:val="BookPadTitolo2"/>
+      </w:pPr>
+      <w:bookmarkStart w:id="10" w:name="_Toc127233922"/>
+      <w:bookmarkStart w:id="11" w:name="_Toc127234141"/>
+      <w:r>
+        <w:t>3</w:t>
+      </w:r>
+      <w:r>
+        <w:t>.1 U</w:t>
+      </w:r>
+      <w:r>
+        <w:t>sabilità</w:t>
+      </w:r>
+      <w:bookmarkEnd w:id="10"/>
+      <w:bookmarkEnd w:id="11"/>
+    </w:p>
+    <w:p>
+      <w:pPr>
+        <w:pStyle w:val="BookPadparag"/>
+        <w:numPr>
+          <w:ilvl w:val="0"/>
+          <w:numId w:val="6"/>
+        </w:numPr>
+      </w:pPr>
+      <w:r>
+        <w:rPr>
+          <w:b/>
+          <w:bCs/>
+          <w:color w:val="864EA8" w:themeColor="accent1" w:themeShade="BF"/>
+        </w:rPr>
+        <w:t>N</w:t>
+      </w:r>
+      <w:r>
+        <w:rPr>
+          <w:b/>
+          <w:bCs/>
+          <w:color w:val="864EA8" w:themeColor="accent1" w:themeShade="BF"/>
+        </w:rPr>
+        <w:t>FR-1</w:t>
+      </w:r>
+      <w:r>
+        <w:rPr>
+          <w:b/>
+          <w:bCs/>
+          <w:color w:val="864EA8" w:themeColor="accent1" w:themeShade="BF"/>
+        </w:rPr>
+        <w:t>.1</w:t>
+      </w:r>
+      <w:r>
+        <w:tab/>
+        <w:t>il sistema deve essere responsive, quindi adattarsi a smartphone, tablet e computer</w:t>
+      </w:r>
+    </w:p>
+    <w:p>
+      <w:pPr>
+        <w:pStyle w:val="BookPadparag"/>
+        <w:spacing w:before="0" w:line="360" w:lineRule="auto"/>
+        <w:ind w:left="2134" w:firstLine="698"/>
         <w:rPr>
           <w:color w:val="7E7B99" w:themeColor="text2" w:themeTint="99"/>
         </w:rPr>
@@ -3617,6 +3844,9 @@
           <w:numId w:val="6"/>
         </w:numPr>
         <w:spacing w:before="0"/>
+        <w:rPr>
+          <w:color w:val="000000" w:themeColor="text1"/>
+        </w:rPr>
       </w:pPr>
       <w:r>
         <w:rPr>
@@ -3624,6 +3854,14 @@
           <w:bCs/>
           <w:color w:val="864EA8" w:themeColor="accent1" w:themeShade="BF"/>
         </w:rPr>
+        <w:t>N</w:t>
+      </w:r>
+      <w:r>
+        <w:rPr>
+          <w:b/>
+          <w:bCs/>
+          <w:color w:val="864EA8" w:themeColor="accent1" w:themeShade="BF"/>
+        </w:rPr>
         <w:t>FR-1</w:t>
       </w:r>
       <w:r>
@@ -3632,18 +3870,39 @@
           <w:bCs/>
           <w:color w:val="864EA8" w:themeColor="accent1" w:themeShade="BF"/>
         </w:rPr>
-        <w:t>7</w:t>
+        <w:t>.2</w:t>
       </w:r>
       <w:r>
         <w:tab/>
-        <w:t>Smettere di seguire altri utenti della piattaforma</w:t>
+      </w:r>
+      <w:r>
+        <w:rPr>
+          <w:color w:val="000000" w:themeColor="text1"/>
+        </w:rPr>
+        <w:t>il sistema il sistema deve avere una modalità notte, per agevolare la lettura su</w:t>
+      </w:r>
+    </w:p>
+    <w:p>
+      <w:pPr>
+        <w:pStyle w:val="BookPadparag"/>
+        <w:spacing w:before="0"/>
+        <w:ind w:left="2134" w:firstLine="698"/>
+        <w:rPr>
+          <w:color w:val="000000" w:themeColor="text1"/>
+        </w:rPr>
+      </w:pPr>
+      <w:r>
+        <w:rPr>
+          <w:color w:val="000000" w:themeColor="text1"/>
+        </w:rPr>
+        <w:t>schermo</w:t>
       </w:r>
     </w:p>
     <w:p>
       <w:pPr>
         <w:pStyle w:val="BookPadparag"/>
         <w:spacing w:before="0" w:line="360" w:lineRule="auto"/>
-        <w:ind w:left="1426" w:firstLine="698"/>
+        <w:ind w:left="2134" w:firstLine="698"/>
         <w:rPr>
           <w:color w:val="7E7B99" w:themeColor="text2" w:themeTint="99"/>
         </w:rPr>
@@ -3670,7 +3929,7 @@
           <w:bCs/>
           <w:color w:val="864EA8" w:themeColor="accent1" w:themeShade="BF"/>
         </w:rPr>
-        <w:t>FR-</w:t>
+        <w:t>N</w:t>
       </w:r>
       <w:r>
         <w:rPr>
@@ -3678,18 +3937,36 @@
           <w:bCs/>
           <w:color w:val="864EA8" w:themeColor="accent1" w:themeShade="BF"/>
         </w:rPr>
-        <w:t>18</w:t>
+        <w:t>FR-1</w:t>
+      </w:r>
+      <w:r>
+        <w:rPr>
+          <w:b/>
+          <w:bCs/>
+          <w:color w:val="864EA8" w:themeColor="accent1" w:themeShade="BF"/>
+        </w:rPr>
+        <w:t>.3</w:t>
       </w:r>
       <w:r>
         <w:tab/>
-        <w:t>Inviare messaggi privati ad altri utenti della piattaforma</w:t>
+        <w:t xml:space="preserve">il sistema il sistema deve visualizzare messaggi d’errore ben visibili ed evidenziati in </w:t>
       </w:r>
     </w:p>
     <w:p>
       <w:pPr>
         <w:pStyle w:val="BookPadparag"/>
-        <w:spacing w:before="0" w:line="360" w:lineRule="auto"/>
-        <w:ind w:left="1426" w:firstLine="698"/>
+        <w:spacing w:before="0"/>
+        <w:ind w:left="2134" w:firstLine="698"/>
+      </w:pPr>
+      <w:r>
+        <w:t>caso di inserimento di input che non rispettano le precondizioni</w:t>
+      </w:r>
+    </w:p>
+    <w:p>
+      <w:pPr>
+        <w:pStyle w:val="BookPadparag"/>
+        <w:spacing w:before="0"/>
+        <w:ind w:left="2134" w:firstLine="698"/>
         <w:rPr>
           <w:color w:val="7E7B99" w:themeColor="text2" w:themeTint="99"/>
         </w:rPr>
@@ -3698,104 +3975,42 @@
         <w:rPr>
           <w:color w:val="7E7B99" w:themeColor="text2" w:themeTint="99"/>
         </w:rPr>
-        <w:t xml:space="preserve">Priorità: </w:t>
-      </w:r>
-      <w:r>
+        <w:t>Priorità: Alta</w:t>
+      </w:r>
+    </w:p>
+    <w:p>
+      <w:pPr>
+        <w:pStyle w:val="BookPadparag"/>
+        <w:spacing w:before="0"/>
         <w:rPr>
           <w:color w:val="7E7B99" w:themeColor="text2" w:themeTint="99"/>
         </w:rPr>
-        <w:t>Bassa</w:t>
-      </w:r>
-    </w:p>
-    <w:p>
-      <w:pPr>
-        <w:pStyle w:val="BookPadparag"/>
-        <w:spacing w:before="0" w:line="360" w:lineRule="auto"/>
-        <w:ind w:left="1426" w:firstLine="698"/>
-        <w:rPr>
-          <w:color w:val="7E7B99" w:themeColor="text2" w:themeTint="99"/>
-        </w:rPr>
-      </w:pPr>
-    </w:p>
-    <w:p>
-      <w:pPr>
-        <w:pStyle w:val="BookPadTitle1"/>
-      </w:pPr>
-      <w:bookmarkStart w:id="4" w:name="_Toc124234469"/>
-      <w:r>
-        <w:t>Non-Functional Requirements</w:t>
-      </w:r>
-      <w:bookmarkEnd w:id="4"/>
-    </w:p>
-    <w:p/>
+      </w:pPr>
+    </w:p>
     <w:p>
       <w:pPr>
         <w:pStyle w:val="BookPadTitolo2"/>
-      </w:pPr>
-      <w:bookmarkStart w:id="5" w:name="_Toc124234470"/>
+        <w:spacing w:line="480" w:lineRule="auto"/>
+      </w:pPr>
+      <w:bookmarkStart w:id="12" w:name="_Toc127233923"/>
+      <w:bookmarkStart w:id="13" w:name="_Toc127234142"/>
       <w:r>
         <w:t>3</w:t>
       </w:r>
       <w:r>
-        <w:t>.1 U</w:t>
-      </w:r>
-      <w:r>
-        <w:t>sabilità</w:t>
-      </w:r>
-      <w:bookmarkEnd w:id="5"/>
-    </w:p>
-    <w:p>
-      <w:pPr>
-        <w:pStyle w:val="BookPadparag"/>
-        <w:numPr>
-          <w:ilvl w:val="0"/>
-          <w:numId w:val="6"/>
-        </w:numPr>
-      </w:pPr>
-      <w:r>
-        <w:rPr>
-          <w:b/>
-          <w:bCs/>
-          <w:color w:val="864EA8" w:themeColor="accent1" w:themeShade="BF"/>
-        </w:rPr>
-        <w:t>N</w:t>
-      </w:r>
-      <w:r>
-        <w:rPr>
-          <w:b/>
-          <w:bCs/>
-          <w:color w:val="864EA8" w:themeColor="accent1" w:themeShade="BF"/>
-        </w:rPr>
-        <w:t>FR-1</w:t>
-      </w:r>
-      <w:r>
-        <w:rPr>
-          <w:b/>
-          <w:bCs/>
-          <w:color w:val="864EA8" w:themeColor="accent1" w:themeShade="BF"/>
-        </w:rPr>
-        <w:t>.1</w:t>
-      </w:r>
-      <w:r>
-        <w:tab/>
-        <w:t>il sistema deve essere responsive, quindi adattarsi a smartphone, tablet e computer</w:t>
-      </w:r>
-    </w:p>
-    <w:p>
-      <w:pPr>
-        <w:pStyle w:val="BookPadparag"/>
-        <w:spacing w:before="0" w:line="360" w:lineRule="auto"/>
-        <w:ind w:left="2134" w:firstLine="698"/>
-        <w:rPr>
-          <w:color w:val="7E7B99" w:themeColor="text2" w:themeTint="99"/>
-        </w:rPr>
-      </w:pPr>
-      <w:r>
-        <w:rPr>
-          <w:color w:val="7E7B99" w:themeColor="text2" w:themeTint="99"/>
-        </w:rPr>
-        <w:t>Priorità: Alta</w:t>
-      </w:r>
+        <w:t>.</w:t>
+      </w:r>
+      <w:r>
+        <w:t>2</w:t>
+      </w:r>
+      <w:r>
+        <w:t xml:space="preserve"> </w:t>
+      </w:r>
+      <w:r>
+        <w:t>Affidabilità</w:t>
+      </w:r>
+      <w:bookmarkEnd w:id="12"/>
+      <w:bookmarkEnd w:id="13"/>
     </w:p>
     <w:p>
       <w:pPr>
@@ -3805,9 +4020,6 @@
           <w:numId w:val="6"/>
         </w:numPr>
         <w:spacing w:before="0"/>
-        <w:rPr>
-          <w:color w:val="FF0000"/>
-        </w:rPr>
       </w:pPr>
       <w:r>
         <w:rPr>
@@ -3823,7 +4035,7 @@
           <w:bCs/>
           <w:color w:val="864EA8" w:themeColor="accent1" w:themeShade="BF"/>
         </w:rPr>
-        <w:t>FR-1</w:t>
+        <w:t>FR-</w:t>
       </w:r>
       <w:r>
         <w:rPr>
@@ -3831,16 +4043,11 @@
           <w:bCs/>
           <w:color w:val="864EA8" w:themeColor="accent1" w:themeShade="BF"/>
         </w:rPr>
-        <w:t>.2</w:t>
+        <w:t>2.1</w:t>
       </w:r>
       <w:r>
         <w:tab/>
-      </w:r>
-      <w:r>
-        <w:rPr>
-          <w:color w:val="FF0000"/>
-        </w:rPr>
-        <w:t>il sistema il sistema deve avere una modalità notte, per agevolare la lettura su</w:t>
+        <w:t xml:space="preserve">il sistema deve impedire il salvataggio nel database di input non corretti e mostrare i </w:t>
       </w:r>
     </w:p>
     <w:p>
@@ -3848,21 +4055,15 @@
         <w:pStyle w:val="BookPadparag"/>
         <w:spacing w:before="0"/>
         <w:ind w:left="2134" w:firstLine="698"/>
-        <w:rPr>
-          <w:color w:val="FF0000"/>
-        </w:rPr>
-      </w:pPr>
-      <w:r>
-        <w:rPr>
-          <w:color w:val="FF0000"/>
-        </w:rPr>
-        <w:t>schermo</w:t>
+      </w:pPr>
+      <w:r>
+        <w:t>relativi messaggi d’errore</w:t>
       </w:r>
     </w:p>
     <w:p>
       <w:pPr>
         <w:pStyle w:val="BookPadparag"/>
-        <w:spacing w:before="0" w:line="360" w:lineRule="auto"/>
+        <w:spacing w:before="0"/>
         <w:ind w:left="2134" w:firstLine="698"/>
         <w:rPr>
           <w:color w:val="7E7B99" w:themeColor="text2" w:themeTint="99"/>
@@ -3872,16 +4073,18 @@
         <w:rPr>
           <w:color w:val="7E7B99" w:themeColor="text2" w:themeTint="99"/>
         </w:rPr>
+        <w:lastRenderedPageBreak/>
         <w:t>Priorità: Alta</w:t>
       </w:r>
     </w:p>
     <w:p>
       <w:pPr>
         <w:pStyle w:val="BookPadparag"/>
-        <w:spacing w:before="0" w:line="360" w:lineRule="auto"/>
+        <w:spacing w:before="0"/>
         <w:ind w:left="2134" w:firstLine="698"/>
         <w:rPr>
-          <w:color w:val="7E7B99" w:themeColor="text2" w:themeTint="99"/>
+          <w:sz w:val="10"/>
+          <w:szCs w:val="10"/>
         </w:rPr>
       </w:pPr>
     </w:p>
@@ -3893,6 +4096,9 @@
           <w:numId w:val="6"/>
         </w:numPr>
         <w:spacing w:before="0"/>
+        <w:rPr>
+          <w:color w:val="000000" w:themeColor="text1"/>
+        </w:rPr>
       </w:pPr>
       <w:r>
         <w:rPr>
@@ -3900,7 +4106,6 @@
           <w:bCs/>
           <w:color w:val="864EA8" w:themeColor="accent1" w:themeShade="BF"/>
         </w:rPr>
-        <w:lastRenderedPageBreak/>
         <w:t>N</w:t>
       </w:r>
       <w:r>
@@ -3909,7 +4114,7 @@
           <w:bCs/>
           <w:color w:val="864EA8" w:themeColor="accent1" w:themeShade="BF"/>
         </w:rPr>
-        <w:t>FR-1</w:t>
+        <w:t>FR-</w:t>
       </w:r>
       <w:r>
         <w:rPr>
@@ -3917,28 +4122,16 @@
           <w:bCs/>
           <w:color w:val="864EA8" w:themeColor="accent1" w:themeShade="BF"/>
         </w:rPr>
-        <w:t>.</w:t>
-      </w:r>
-      <w:r>
-        <w:rPr>
-          <w:b/>
-          <w:bCs/>
-          <w:color w:val="864EA8" w:themeColor="accent1" w:themeShade="BF"/>
-        </w:rPr>
-        <w:t>3</w:t>
+        <w:t>2.2</w:t>
       </w:r>
       <w:r>
         <w:tab/>
-        <w:t xml:space="preserve">il sistema </w:t>
-      </w:r>
-      <w:r>
-        <w:t>il sistema deve visualizzare messaggi d’errore ben</w:t>
-      </w:r>
-      <w:r>
-        <w:t xml:space="preserve"> visibili ed</w:t>
-      </w:r>
-      <w:r>
-        <w:t xml:space="preserve"> evidenziati in </w:t>
+      </w:r>
+      <w:r>
+        <w:rPr>
+          <w:color w:val="000000" w:themeColor="text1"/>
+        </w:rPr>
+        <w:t xml:space="preserve">ogni utente deve possedere, come credenziali per accedere al sistema, e-mail e </w:t>
       </w:r>
     </w:p>
     <w:p>
@@ -3946,16 +4139,22 @@
         <w:pStyle w:val="BookPadparag"/>
         <w:spacing w:before="0"/>
         <w:ind w:left="2134" w:firstLine="698"/>
-      </w:pPr>
-      <w:r>
-        <w:t>caso di inserimento di input che non rispettano le precondizioni</w:t>
+        <w:rPr>
+          <w:color w:val="000000" w:themeColor="text1"/>
+        </w:rPr>
+      </w:pPr>
+      <w:r>
+        <w:rPr>
+          <w:color w:val="000000" w:themeColor="text1"/>
+        </w:rPr>
+        <w:t>password</w:t>
       </w:r>
     </w:p>
     <w:p>
       <w:pPr>
         <w:pStyle w:val="BookPadparag"/>
         <w:spacing w:before="0"/>
-        <w:ind w:left="2134" w:firstLine="698"/>
+        <w:ind w:left="2124" w:firstLine="708"/>
         <w:rPr>
           <w:color w:val="7E7B99" w:themeColor="text2" w:themeTint="99"/>
         </w:rPr>
@@ -3971,32 +4170,13 @@
       <w:pPr>
         <w:pStyle w:val="BookPadparag"/>
         <w:spacing w:before="0"/>
+        <w:ind w:left="2124" w:firstLine="708"/>
         <w:rPr>
           <w:color w:val="7E7B99" w:themeColor="text2" w:themeTint="99"/>
-        </w:rPr>
-      </w:pPr>
-    </w:p>
-    <w:p>
-      <w:pPr>
-        <w:pStyle w:val="BookPadTitolo2"/>
-      </w:pPr>
-      <w:bookmarkStart w:id="6" w:name="_Toc124234471"/>
-      <w:r>
-        <w:t>3</w:t>
-      </w:r>
-      <w:r>
-        <w:t>.</w:t>
-      </w:r>
-      <w:r>
-        <w:t>2</w:t>
-      </w:r>
-      <w:r>
-        <w:t xml:space="preserve"> </w:t>
-      </w:r>
-      <w:r>
-        <w:t>Affidabilità</w:t>
-      </w:r>
-      <w:bookmarkEnd w:id="6"/>
+          <w:sz w:val="10"/>
+          <w:szCs w:val="10"/>
+        </w:rPr>
+      </w:pPr>
     </w:p>
     <w:p>
       <w:pPr>
@@ -4029,22 +4209,18 @@
           <w:bCs/>
           <w:color w:val="864EA8" w:themeColor="accent1" w:themeShade="BF"/>
         </w:rPr>
-        <w:t>2</w:t>
-      </w:r>
-      <w:r>
-        <w:rPr>
-          <w:b/>
-          <w:bCs/>
-          <w:color w:val="864EA8" w:themeColor="accent1" w:themeShade="BF"/>
-        </w:rPr>
-        <w:t>.1</w:t>
+        <w:t>2.3</w:t>
       </w:r>
       <w:r>
         <w:tab/>
-        <w:t xml:space="preserve">il </w:t>
-      </w:r>
-      <w:r>
-        <w:t xml:space="preserve">sistema deve impedire il salvataggio nel database di input non corretti e mostrare i </w:t>
+      </w:r>
+      <w:r>
+        <w:rPr>
+          <w:rFonts w:ascii="Univers" w:hAnsi="Univers"/>
+          <w:sz w:val="20"/>
+          <w:szCs w:val="20"/>
+        </w:rPr>
+        <w:t>le password devono essere criptate all’interno del database</w:t>
       </w:r>
     </w:p>
     <w:p>
@@ -4054,35 +4230,24 @@
         <w:ind w:left="2134" w:firstLine="698"/>
       </w:pPr>
       <w:r>
-        <w:t>relativi messaggi d’errore</w:t>
+        <w:rPr>
+          <w:color w:val="7E7B99" w:themeColor="text2" w:themeTint="99"/>
+        </w:rPr>
+        <w:t>Priorità: Alta</w:t>
       </w:r>
     </w:p>
     <w:p>
       <w:pPr>
         <w:pStyle w:val="BookPadparag"/>
         <w:spacing w:before="0"/>
-        <w:ind w:left="2134" w:firstLine="698"/>
-        <w:rPr>
-          <w:color w:val="7E7B99" w:themeColor="text2" w:themeTint="99"/>
-        </w:rPr>
-      </w:pPr>
-      <w:r>
-        <w:rPr>
-          <w:color w:val="7E7B99" w:themeColor="text2" w:themeTint="99"/>
-        </w:rPr>
-        <w:t>Priorità: Alta</w:t>
-      </w:r>
-    </w:p>
-    <w:p>
-      <w:pPr>
-        <w:pStyle w:val="BookPadparag"/>
-        <w:spacing w:before="0"/>
-        <w:ind w:left="2134" w:firstLine="698"/>
         <w:rPr>
           <w:sz w:val="10"/>
           <w:szCs w:val="10"/>
         </w:rPr>
       </w:pPr>
+      <w:r>
+        <w:tab/>
+      </w:r>
     </w:p>
     <w:p>
       <w:pPr>
@@ -4092,9 +4257,6 @@
           <w:numId w:val="6"/>
         </w:numPr>
         <w:spacing w:before="0"/>
-        <w:rPr>
-          <w:color w:val="000000" w:themeColor="text1"/>
-        </w:rPr>
       </w:pPr>
       <w:r>
         <w:rPr>
@@ -4118,24 +4280,18 @@
           <w:bCs/>
           <w:color w:val="864EA8" w:themeColor="accent1" w:themeShade="BF"/>
         </w:rPr>
-        <w:t>2</w:t>
-      </w:r>
-      <w:r>
-        <w:rPr>
-          <w:b/>
-          <w:bCs/>
-          <w:color w:val="864EA8" w:themeColor="accent1" w:themeShade="BF"/>
-        </w:rPr>
-        <w:t>.2</w:t>
+        <w:t>2.4</w:t>
       </w:r>
       <w:r>
         <w:tab/>
       </w:r>
       <w:r>
         <w:rPr>
-          <w:color w:val="000000" w:themeColor="text1"/>
-        </w:rPr>
-        <w:t xml:space="preserve">ogni utente deve possedere, come credenziali per accedere al sistema, e-mail e </w:t>
+          <w:rFonts w:ascii="Univers" w:hAnsi="Univers"/>
+          <w:sz w:val="20"/>
+          <w:szCs w:val="20"/>
+        </w:rPr>
+        <w:t>la password può essere reimpostata ma non recuperata</w:t>
       </w:r>
     </w:p>
     <w:p>
@@ -4144,37 +4300,20 @@
         <w:spacing w:before="0"/>
         <w:ind w:left="2134" w:firstLine="698"/>
         <w:rPr>
-          <w:color w:val="000000" w:themeColor="text1"/>
-        </w:rPr>
-      </w:pPr>
-      <w:r>
-        <w:rPr>
-          <w:color w:val="000000" w:themeColor="text1"/>
-        </w:rPr>
-        <w:t>password</w:t>
+          <w:color w:val="7E7B99" w:themeColor="text2" w:themeTint="99"/>
+        </w:rPr>
+      </w:pPr>
+      <w:r>
+        <w:rPr>
+          <w:color w:val="7E7B99" w:themeColor="text2" w:themeTint="99"/>
+        </w:rPr>
+        <w:t>Priorità: Alta</w:t>
       </w:r>
     </w:p>
     <w:p>
       <w:pPr>
         <w:pStyle w:val="BookPadparag"/>
         <w:spacing w:before="0"/>
-        <w:ind w:left="2124" w:firstLine="708"/>
-        <w:rPr>
-          <w:color w:val="7E7B99" w:themeColor="text2" w:themeTint="99"/>
-        </w:rPr>
-      </w:pPr>
-      <w:r>
-        <w:rPr>
-          <w:color w:val="7E7B99" w:themeColor="text2" w:themeTint="99"/>
-        </w:rPr>
-        <w:t>Priorità: Alta</w:t>
-      </w:r>
-    </w:p>
-    <w:p>
-      <w:pPr>
-        <w:pStyle w:val="BookPadparag"/>
-        <w:spacing w:before="0"/>
-        <w:ind w:left="2124" w:firstLine="708"/>
         <w:rPr>
           <w:color w:val="7E7B99" w:themeColor="text2" w:themeTint="99"/>
           <w:sz w:val="10"/>
@@ -4213,15 +4352,7 @@
           <w:bCs/>
           <w:color w:val="864EA8" w:themeColor="accent1" w:themeShade="BF"/>
         </w:rPr>
-        <w:t>2</w:t>
-      </w:r>
-      <w:r>
-        <w:rPr>
-          <w:b/>
-          <w:bCs/>
-          <w:color w:val="864EA8" w:themeColor="accent1" w:themeShade="BF"/>
-        </w:rPr>
-        <w:t>.3</w:t>
+        <w:t>2.5</w:t>
       </w:r>
       <w:r>
         <w:tab/>
@@ -4232,7 +4363,7 @@
           <w:sz w:val="20"/>
           <w:szCs w:val="20"/>
         </w:rPr>
-        <w:t>le password devono essere criptate all’interno del database</w:t>
+        <w:t>il sistema deve utilizzare protocolli sicuri come https</w:t>
       </w:r>
     </w:p>
     <w:p>
@@ -4245,21 +4376,45 @@
         <w:rPr>
           <w:color w:val="7E7B99" w:themeColor="text2" w:themeTint="99"/>
         </w:rPr>
-        <w:t>Priorità: Alta</w:t>
+        <w:t xml:space="preserve">Priorità: </w:t>
+      </w:r>
+      <w:r>
+        <w:rPr>
+          <w:color w:val="7E7B99" w:themeColor="text2" w:themeTint="99"/>
+        </w:rPr>
+        <w:t>Bassa</w:t>
       </w:r>
     </w:p>
     <w:p>
       <w:pPr>
         <w:pStyle w:val="BookPadparag"/>
         <w:spacing w:before="0"/>
-        <w:rPr>
-          <w:sz w:val="10"/>
-          <w:szCs w:val="10"/>
-        </w:rPr>
-      </w:pPr>
-      <w:r>
-        <w:tab/>
-      </w:r>
+      </w:pPr>
+    </w:p>
+    <w:p>
+      <w:pPr>
+        <w:pStyle w:val="BookPadTitolo2"/>
+        <w:spacing w:line="480" w:lineRule="auto"/>
+      </w:pPr>
+      <w:bookmarkStart w:id="14" w:name="_Toc127233924"/>
+      <w:bookmarkStart w:id="15" w:name="_Toc127234143"/>
+      <w:r>
+        <w:t>3</w:t>
+      </w:r>
+      <w:r>
+        <w:t>.</w:t>
+      </w:r>
+      <w:r>
+        <w:t>3</w:t>
+      </w:r>
+      <w:r>
+        <w:t xml:space="preserve"> </w:t>
+      </w:r>
+      <w:r>
+        <w:t>Supportabilità</w:t>
+      </w:r>
+      <w:bookmarkEnd w:id="14"/>
+      <w:bookmarkEnd w:id="15"/>
     </w:p>
     <w:p>
       <w:pPr>
@@ -4292,170 +4447,6 @@
           <w:bCs/>
           <w:color w:val="864EA8" w:themeColor="accent1" w:themeShade="BF"/>
         </w:rPr>
-        <w:t>2.4</w:t>
-      </w:r>
-      <w:r>
-        <w:tab/>
-      </w:r>
-      <w:r>
-        <w:rPr>
-          <w:rFonts w:ascii="Univers" w:hAnsi="Univers"/>
-          <w:sz w:val="20"/>
-          <w:szCs w:val="20"/>
-        </w:rPr>
-        <w:t>la password può essere reimpostata ma non recuperata</w:t>
-      </w:r>
-    </w:p>
-    <w:p>
-      <w:pPr>
-        <w:pStyle w:val="BookPadparag"/>
-        <w:spacing w:before="0"/>
-        <w:ind w:left="2134" w:firstLine="698"/>
-        <w:rPr>
-          <w:color w:val="7E7B99" w:themeColor="text2" w:themeTint="99"/>
-        </w:rPr>
-      </w:pPr>
-      <w:r>
-        <w:rPr>
-          <w:color w:val="7E7B99" w:themeColor="text2" w:themeTint="99"/>
-        </w:rPr>
-        <w:t>Priorità: Alta</w:t>
-      </w:r>
-    </w:p>
-    <w:p>
-      <w:pPr>
-        <w:pStyle w:val="BookPadparag"/>
-        <w:spacing w:before="0"/>
-        <w:rPr>
-          <w:color w:val="7E7B99" w:themeColor="text2" w:themeTint="99"/>
-          <w:sz w:val="10"/>
-          <w:szCs w:val="10"/>
-        </w:rPr>
-      </w:pPr>
-    </w:p>
-    <w:p>
-      <w:pPr>
-        <w:pStyle w:val="BookPadparag"/>
-        <w:numPr>
-          <w:ilvl w:val="0"/>
-          <w:numId w:val="6"/>
-        </w:numPr>
-        <w:spacing w:before="0"/>
-      </w:pPr>
-      <w:r>
-        <w:rPr>
-          <w:b/>
-          <w:bCs/>
-          <w:color w:val="864EA8" w:themeColor="accent1" w:themeShade="BF"/>
-        </w:rPr>
-        <w:t>N</w:t>
-      </w:r>
-      <w:r>
-        <w:rPr>
-          <w:b/>
-          <w:bCs/>
-          <w:color w:val="864EA8" w:themeColor="accent1" w:themeShade="BF"/>
-        </w:rPr>
-        <w:t>FR-</w:t>
-      </w:r>
-      <w:r>
-        <w:rPr>
-          <w:b/>
-          <w:bCs/>
-          <w:color w:val="864EA8" w:themeColor="accent1" w:themeShade="BF"/>
-        </w:rPr>
-        <w:t>2.5</w:t>
-      </w:r>
-      <w:r>
-        <w:tab/>
-      </w:r>
-      <w:r>
-        <w:rPr>
-          <w:rFonts w:ascii="Univers" w:hAnsi="Univers"/>
-          <w:sz w:val="20"/>
-          <w:szCs w:val="20"/>
-        </w:rPr>
-        <w:t>il sistema deve utilizzare protocolli sicuri come https</w:t>
-      </w:r>
-    </w:p>
-    <w:p>
-      <w:pPr>
-        <w:pStyle w:val="BookPadparag"/>
-        <w:spacing w:before="0"/>
-        <w:ind w:left="2134" w:firstLine="698"/>
-      </w:pPr>
-      <w:r>
-        <w:rPr>
-          <w:color w:val="7E7B99" w:themeColor="text2" w:themeTint="99"/>
-        </w:rPr>
-        <w:t xml:space="preserve">Priorità: </w:t>
-      </w:r>
-      <w:r>
-        <w:rPr>
-          <w:color w:val="7E7B99" w:themeColor="text2" w:themeTint="99"/>
-        </w:rPr>
-        <w:t>Bassa</w:t>
-      </w:r>
-    </w:p>
-    <w:p>
-      <w:pPr>
-        <w:pStyle w:val="BookPadparag"/>
-        <w:spacing w:before="0"/>
-      </w:pPr>
-    </w:p>
-    <w:p>
-      <w:pPr>
-        <w:pStyle w:val="BookPadTitolo2"/>
-      </w:pPr>
-      <w:bookmarkStart w:id="7" w:name="_Toc124234472"/>
-      <w:r>
-        <w:t>3</w:t>
-      </w:r>
-      <w:r>
-        <w:t>.</w:t>
-      </w:r>
-      <w:r>
-        <w:t>3</w:t>
-      </w:r>
-      <w:r>
-        <w:t xml:space="preserve"> </w:t>
-      </w:r>
-      <w:r>
-        <w:t>Supportabilità</w:t>
-      </w:r>
-      <w:bookmarkEnd w:id="7"/>
-    </w:p>
-    <w:p>
-      <w:pPr>
-        <w:pStyle w:val="BookPadparag"/>
-        <w:numPr>
-          <w:ilvl w:val="0"/>
-          <w:numId w:val="6"/>
-        </w:numPr>
-        <w:spacing w:before="0"/>
-      </w:pPr>
-      <w:r>
-        <w:rPr>
-          <w:b/>
-          <w:bCs/>
-          <w:color w:val="864EA8" w:themeColor="accent1" w:themeShade="BF"/>
-        </w:rPr>
-        <w:t>N</w:t>
-      </w:r>
-      <w:r>
-        <w:rPr>
-          <w:b/>
-          <w:bCs/>
-          <w:color w:val="864EA8" w:themeColor="accent1" w:themeShade="BF"/>
-        </w:rPr>
-        <w:t>FR-</w:t>
-      </w:r>
-      <w:r>
-        <w:rPr>
-          <w:b/>
-          <w:bCs/>
-          <w:color w:val="864EA8" w:themeColor="accent1" w:themeShade="BF"/>
-        </w:rPr>
         <w:t>3.1</w:t>
       </w:r>
       <w:r>
@@ -4481,2026 +4472,2250 @@
     </w:p>
     <w:p>
       <w:pPr>
+        <w:pStyle w:val="BookPadTitle1"/>
+      </w:pPr>
+      <w:bookmarkStart w:id="16" w:name="_Toc127233925"/>
+      <w:bookmarkStart w:id="17" w:name="_Toc127234144"/>
+      <w:r>
+        <w:t>Scenari</w:t>
+      </w:r>
+      <w:bookmarkEnd w:id="16"/>
+      <w:bookmarkEnd w:id="17"/>
+    </w:p>
+    <w:p>
+      <w:pPr>
+        <w:pStyle w:val="Paragrafoelenco"/>
+        <w:keepNext/>
+        <w:keepLines/>
+        <w:numPr>
+          <w:ilvl w:val="0"/>
+          <w:numId w:val="5"/>
+        </w:numPr>
+        <w:shd w:val="clear" w:color="auto" w:fill="E6E6F3" w:themeFill="accent2" w:themeFillTint="33"/>
+        <w:tabs>
+          <w:tab w:val="left" w:pos="1500"/>
+        </w:tabs>
+        <w:spacing w:before="240" w:after="240"/>
+        <w:ind w:left="357" w:hanging="357"/>
+        <w:contextualSpacing w:val="0"/>
+        <w:outlineLvl w:val="0"/>
+        <w:rPr>
+          <w:rFonts w:ascii="Univers" w:eastAsiaTheme="majorEastAsia" w:hAnsi="Univers" w:cstheme="majorBidi"/>
+          <w:vanish/>
+          <w:color w:val="514DAA" w:themeColor="accent2" w:themeShade="BF"/>
+          <w:sz w:val="28"/>
+          <w:szCs w:val="28"/>
+        </w:rPr>
+      </w:pPr>
+      <w:bookmarkStart w:id="18" w:name="_Toc127233768"/>
+      <w:bookmarkStart w:id="19" w:name="_Toc127233926"/>
+      <w:bookmarkStart w:id="20" w:name="_Toc127234145"/>
+      <w:bookmarkEnd w:id="18"/>
+      <w:bookmarkEnd w:id="19"/>
+      <w:bookmarkEnd w:id="20"/>
+    </w:p>
+    <w:p>
+      <w:pPr>
+        <w:pStyle w:val="Paragrafoelenco"/>
+        <w:keepNext/>
+        <w:keepLines/>
+        <w:numPr>
+          <w:ilvl w:val="0"/>
+          <w:numId w:val="5"/>
+        </w:numPr>
+        <w:shd w:val="clear" w:color="auto" w:fill="E6E6F3" w:themeFill="accent2" w:themeFillTint="33"/>
+        <w:tabs>
+          <w:tab w:val="left" w:pos="1500"/>
+        </w:tabs>
+        <w:spacing w:before="240" w:after="240"/>
+        <w:ind w:left="357" w:hanging="357"/>
+        <w:contextualSpacing w:val="0"/>
+        <w:outlineLvl w:val="0"/>
+        <w:rPr>
+          <w:rFonts w:ascii="Univers" w:eastAsiaTheme="majorEastAsia" w:hAnsi="Univers" w:cstheme="majorBidi"/>
+          <w:vanish/>
+          <w:color w:val="514DAA" w:themeColor="accent2" w:themeShade="BF"/>
+          <w:sz w:val="28"/>
+          <w:szCs w:val="28"/>
+        </w:rPr>
+      </w:pPr>
+      <w:bookmarkStart w:id="21" w:name="_Toc127233769"/>
+      <w:bookmarkStart w:id="22" w:name="_Toc127233927"/>
+      <w:bookmarkStart w:id="23" w:name="_Toc127234146"/>
+      <w:bookmarkEnd w:id="21"/>
+      <w:bookmarkEnd w:id="22"/>
+      <w:bookmarkEnd w:id="23"/>
+    </w:p>
+    <w:p>
+      <w:pPr>
+        <w:pStyle w:val="Paragrafoelenco"/>
+        <w:keepNext/>
+        <w:keepLines/>
+        <w:numPr>
+          <w:ilvl w:val="0"/>
+          <w:numId w:val="5"/>
+        </w:numPr>
+        <w:shd w:val="clear" w:color="auto" w:fill="E6E6F3" w:themeFill="accent2" w:themeFillTint="33"/>
+        <w:tabs>
+          <w:tab w:val="left" w:pos="1500"/>
+        </w:tabs>
+        <w:spacing w:before="240" w:after="240"/>
+        <w:ind w:left="357" w:hanging="357"/>
+        <w:contextualSpacing w:val="0"/>
+        <w:outlineLvl w:val="0"/>
+        <w:rPr>
+          <w:rFonts w:ascii="Univers" w:eastAsiaTheme="majorEastAsia" w:hAnsi="Univers" w:cstheme="majorBidi"/>
+          <w:vanish/>
+          <w:color w:val="514DAA" w:themeColor="accent2" w:themeShade="BF"/>
+          <w:sz w:val="28"/>
+          <w:szCs w:val="28"/>
+        </w:rPr>
+      </w:pPr>
+      <w:bookmarkStart w:id="24" w:name="_Toc127233770"/>
+      <w:bookmarkStart w:id="25" w:name="_Toc127233928"/>
+      <w:bookmarkStart w:id="26" w:name="_Toc127234147"/>
+      <w:bookmarkEnd w:id="24"/>
+      <w:bookmarkEnd w:id="25"/>
+      <w:bookmarkEnd w:id="26"/>
+    </w:p>
+    <w:p>
+      <w:pPr>
+        <w:pStyle w:val="Paragrafoelenco"/>
+        <w:keepNext/>
+        <w:keepLines/>
+        <w:numPr>
+          <w:ilvl w:val="0"/>
+          <w:numId w:val="5"/>
+        </w:numPr>
+        <w:shd w:val="clear" w:color="auto" w:fill="E6E6F3" w:themeFill="accent2" w:themeFillTint="33"/>
+        <w:tabs>
+          <w:tab w:val="left" w:pos="1500"/>
+        </w:tabs>
+        <w:spacing w:before="240" w:after="240"/>
+        <w:ind w:left="357" w:hanging="357"/>
+        <w:contextualSpacing w:val="0"/>
+        <w:outlineLvl w:val="0"/>
+        <w:rPr>
+          <w:rFonts w:ascii="Univers" w:eastAsiaTheme="majorEastAsia" w:hAnsi="Univers" w:cstheme="majorBidi"/>
+          <w:vanish/>
+          <w:color w:val="514DAA" w:themeColor="accent2" w:themeShade="BF"/>
+          <w:sz w:val="28"/>
+          <w:szCs w:val="28"/>
+        </w:rPr>
+      </w:pPr>
+      <w:bookmarkStart w:id="27" w:name="_Toc127233771"/>
+      <w:bookmarkStart w:id="28" w:name="_Toc127233929"/>
+      <w:bookmarkStart w:id="29" w:name="_Toc127234148"/>
+      <w:bookmarkEnd w:id="27"/>
+      <w:bookmarkEnd w:id="28"/>
+      <w:bookmarkEnd w:id="29"/>
+    </w:p>
+    <w:p>
+      <w:pPr>
+        <w:pStyle w:val="BookPadProjectTitle2"/>
+        <w:tabs>
+          <w:tab w:val="clear" w:pos="1503"/>
+          <w:tab w:val="left" w:pos="851"/>
+        </w:tabs>
+        <w:ind w:left="709" w:hanging="283"/>
+      </w:pPr>
+      <w:r>
+        <w:t xml:space="preserve"> </w:t>
+      </w:r>
+      <w:bookmarkStart w:id="30" w:name="_Toc127233930"/>
+      <w:bookmarkStart w:id="31" w:name="_Toc127234149"/>
+      <w:r>
+        <w:t>Scenario Registrazione</w:t>
+      </w:r>
+      <w:bookmarkEnd w:id="30"/>
+      <w:bookmarkEnd w:id="31"/>
+    </w:p>
+    <w:p>
+      <w:pPr>
+        <w:spacing w:after="0"/>
+        <w:rPr>
+          <w:rFonts w:ascii="Univers" w:hAnsi="Univers"/>
+        </w:rPr>
+      </w:pPr>
+      <w:r>
+        <w:rPr>
+          <w:rFonts w:ascii="Univers" w:hAnsi="Univers"/>
+        </w:rPr>
+        <w:t xml:space="preserve">Anna è un’amante della lettura, decide quindi di creare un </w:t>
+      </w:r>
+      <w:r>
+        <w:rPr>
+          <w:rFonts w:ascii="Univers" w:hAnsi="Univers"/>
+          <w:b/>
+          <w:bCs/>
+          <w:color w:val="593470" w:themeColor="accent1" w:themeShade="80"/>
+        </w:rPr>
+        <w:t>account</w:t>
+      </w:r>
+      <w:r>
+        <w:rPr>
+          <w:rFonts w:ascii="Univers" w:hAnsi="Univers"/>
+        </w:rPr>
+        <w:t>.</w:t>
+      </w:r>
+    </w:p>
+    <w:p>
+      <w:pPr>
+        <w:rPr>
+          <w:rFonts w:ascii="Univers" w:hAnsi="Univers"/>
+        </w:rPr>
+      </w:pPr>
+      <w:r>
+        <w:rPr>
+          <w:rFonts w:ascii="Univers" w:hAnsi="Univers"/>
+        </w:rPr>
+        <w:t>Dalla home di BookPad, preme il pulsante “</w:t>
+      </w:r>
+      <w:r>
+        <w:rPr>
+          <w:rFonts w:ascii="Univers" w:hAnsi="Univers"/>
+          <w:b/>
+          <w:bCs/>
+          <w:color w:val="593470" w:themeColor="accent1" w:themeShade="80"/>
+        </w:rPr>
+        <w:t>Registrati</w:t>
+      </w:r>
+      <w:r>
+        <w:rPr>
+          <w:rFonts w:ascii="Univers" w:hAnsi="Univers"/>
+        </w:rPr>
+        <w:t>” sulla navbar.</w:t>
+      </w:r>
+    </w:p>
+    <w:p>
+      <w:pPr>
+        <w:spacing w:after="0"/>
+        <w:rPr>
+          <w:rFonts w:ascii="Univers" w:hAnsi="Univers"/>
+        </w:rPr>
+      </w:pPr>
+      <w:r>
+        <w:rPr>
+          <w:rFonts w:ascii="Univers" w:hAnsi="Univers"/>
+        </w:rPr>
+        <w:t>In questo modo viene reindirizzata alla pagina di registrazione in cui viene visualizzato l’apposito form, in cui inserisce i seguenti dati:</w:t>
+      </w:r>
+    </w:p>
+    <w:p>
+      <w:pPr>
+        <w:spacing w:after="0"/>
+        <w:rPr>
+          <w:rFonts w:ascii="Univers" w:hAnsi="Univers"/>
+        </w:rPr>
+      </w:pPr>
+      <w:r>
+        <w:rPr>
+          <w:rFonts w:ascii="Univers" w:hAnsi="Univers"/>
+        </w:rPr>
+        <w:t>-</w:t>
+      </w:r>
+      <w:r>
+        <w:rPr>
+          <w:rFonts w:ascii="Univers" w:hAnsi="Univers"/>
+        </w:rPr>
+        <w:tab/>
+      </w:r>
+      <w:r>
+        <w:rPr>
+          <w:rFonts w:ascii="Univers" w:hAnsi="Univers"/>
+          <w:b/>
+          <w:bCs/>
+          <w:color w:val="593470" w:themeColor="accent1" w:themeShade="80"/>
+        </w:rPr>
+        <w:t>username</w:t>
+      </w:r>
+      <w:r>
+        <w:rPr>
+          <w:rFonts w:ascii="Univers" w:hAnsi="Univers"/>
+        </w:rPr>
+        <w:t>: “anna00”</w:t>
+      </w:r>
+    </w:p>
+    <w:p>
+      <w:pPr>
+        <w:spacing w:after="0"/>
+        <w:rPr>
+          <w:rFonts w:ascii="Univers" w:hAnsi="Univers"/>
+        </w:rPr>
+      </w:pPr>
+      <w:r>
+        <w:rPr>
+          <w:rFonts w:ascii="Univers" w:hAnsi="Univers"/>
+        </w:rPr>
+        <w:t>-</w:t>
+      </w:r>
+      <w:r>
+        <w:rPr>
+          <w:rFonts w:ascii="Univers" w:hAnsi="Univers"/>
+        </w:rPr>
+        <w:tab/>
+      </w:r>
+      <w:r>
+        <w:rPr>
+          <w:rFonts w:ascii="Univers" w:hAnsi="Univers"/>
+          <w:b/>
+          <w:bCs/>
+          <w:color w:val="593470" w:themeColor="accent1" w:themeShade="80"/>
+        </w:rPr>
+        <w:t>e-mail</w:t>
+      </w:r>
+      <w:r>
+        <w:rPr>
+          <w:rFonts w:ascii="Univers" w:hAnsi="Univers"/>
+        </w:rPr>
+        <w:t>: “anna@gmail.com”</w:t>
+      </w:r>
+    </w:p>
+    <w:p>
+      <w:pPr>
+        <w:spacing w:after="0"/>
+        <w:rPr>
+          <w:rFonts w:ascii="Univers" w:hAnsi="Univers"/>
+        </w:rPr>
+      </w:pPr>
+      <w:r>
+        <w:rPr>
+          <w:rFonts w:ascii="Univers" w:hAnsi="Univers"/>
+        </w:rPr>
+        <w:t>-</w:t>
+      </w:r>
+      <w:r>
+        <w:rPr>
+          <w:rFonts w:ascii="Univers" w:hAnsi="Univers"/>
+        </w:rPr>
+        <w:tab/>
+      </w:r>
+      <w:r>
+        <w:rPr>
+          <w:rFonts w:ascii="Univers" w:hAnsi="Univers"/>
+          <w:b/>
+          <w:bCs/>
+          <w:color w:val="593470" w:themeColor="accent1" w:themeShade="80"/>
+        </w:rPr>
+        <w:t>password</w:t>
+      </w:r>
+      <w:r>
+        <w:rPr>
+          <w:rFonts w:ascii="Univers" w:hAnsi="Univers"/>
+        </w:rPr>
+        <w:t>: “Anna2000!!”</w:t>
+      </w:r>
+    </w:p>
+    <w:p>
+      <w:pPr>
+        <w:rPr>
+          <w:rFonts w:ascii="Univers" w:hAnsi="Univers"/>
+        </w:rPr>
+      </w:pPr>
+      <w:r>
+        <w:rPr>
+          <w:rFonts w:ascii="Univers" w:hAnsi="Univers"/>
+        </w:rPr>
+        <w:t xml:space="preserve">- </w:t>
+      </w:r>
+      <w:r>
+        <w:rPr>
+          <w:rFonts w:ascii="Univers" w:hAnsi="Univers"/>
+        </w:rPr>
+        <w:tab/>
+      </w:r>
+      <w:r>
+        <w:rPr>
+          <w:rFonts w:ascii="Univers" w:hAnsi="Univers"/>
+          <w:b/>
+          <w:bCs/>
+          <w:color w:val="593470" w:themeColor="accent1" w:themeShade="80"/>
+        </w:rPr>
+        <w:t>ripeti</w:t>
+      </w:r>
+      <w:r>
+        <w:rPr>
+          <w:rFonts w:ascii="Univers" w:hAnsi="Univers"/>
+          <w:color w:val="593470" w:themeColor="accent1" w:themeShade="80"/>
+        </w:rPr>
+        <w:t xml:space="preserve"> </w:t>
+      </w:r>
+      <w:r>
+        <w:rPr>
+          <w:rFonts w:ascii="Univers" w:hAnsi="Univers"/>
+          <w:b/>
+          <w:bCs/>
+          <w:color w:val="593470" w:themeColor="accent1" w:themeShade="80"/>
+        </w:rPr>
+        <w:t>password</w:t>
+      </w:r>
+      <w:r>
+        <w:rPr>
+          <w:rFonts w:ascii="Univers" w:hAnsi="Univers"/>
+        </w:rPr>
+        <w:t>: “Anna2000!!”</w:t>
+      </w:r>
+    </w:p>
+    <w:p>
+      <w:pPr>
+        <w:rPr>
+          <w:rFonts w:ascii="Univers" w:hAnsi="Univers"/>
+        </w:rPr>
+      </w:pPr>
+      <w:r>
+        <w:rPr>
+          <w:rFonts w:ascii="Univers" w:hAnsi="Univers"/>
+        </w:rPr>
+        <w:t xml:space="preserve">La registrazione va a buon fine, quindi Anna viene reindirizzata alla sua </w:t>
+      </w:r>
+      <w:r>
+        <w:rPr>
+          <w:rFonts w:ascii="Univers" w:hAnsi="Univers"/>
+          <w:b/>
+          <w:bCs/>
+          <w:color w:val="593470" w:themeColor="accent1" w:themeShade="80"/>
+        </w:rPr>
+        <w:t>Homepage</w:t>
+      </w:r>
+      <w:r>
+        <w:rPr>
+          <w:rFonts w:ascii="Univers" w:hAnsi="Univers"/>
+          <w:color w:val="593470" w:themeColor="accent1" w:themeShade="80"/>
+        </w:rPr>
+        <w:t xml:space="preserve"> </w:t>
+      </w:r>
+      <w:r>
+        <w:rPr>
+          <w:rFonts w:ascii="Univers" w:hAnsi="Univers"/>
+        </w:rPr>
+        <w:t>personale, dove visualizzerà l’elenco delle storie pubblicate dagli utenti che eventualmente deciderà di seguire.</w:t>
+      </w:r>
+    </w:p>
+    <w:p>
+      <w:pPr>
+        <w:spacing w:after="0"/>
+        <w:rPr>
+          <w:rFonts w:ascii="Univers" w:hAnsi="Univers"/>
+        </w:rPr>
+      </w:pPr>
+      <w:r>
+        <w:rPr>
+          <w:rFonts w:ascii="Univers" w:hAnsi="Univers"/>
+        </w:rPr>
+        <w:t>Dopo aver passato un po' di tempo su BookPad, Anna decide di disconnettersi momentaneamente dalla piattaforma; quindi, clicca sul pulsante “</w:t>
+      </w:r>
+      <w:r>
+        <w:rPr>
+          <w:rFonts w:ascii="Univers" w:hAnsi="Univers"/>
+          <w:b/>
+          <w:bCs/>
+          <w:color w:val="593470" w:themeColor="accent1" w:themeShade="80"/>
+        </w:rPr>
+        <w:t>Logout</w:t>
+      </w:r>
+      <w:r>
+        <w:rPr>
+          <w:rFonts w:ascii="Univers" w:hAnsi="Univers"/>
+        </w:rPr>
+        <w:t>” sulla navbar.</w:t>
+      </w:r>
+    </w:p>
+    <w:p>
+      <w:pPr>
+        <w:rPr>
+          <w:rFonts w:ascii="Univers" w:hAnsi="Univers"/>
+        </w:rPr>
+      </w:pPr>
+      <w:r>
+        <w:rPr>
+          <w:rFonts w:ascii="Univers" w:hAnsi="Univers"/>
+        </w:rPr>
+        <w:t>Anna viene, così, reindirizzata di nuovo alla Homepage del sito BookPad dalla quale potrà successivamente riconnettersi alla piattaforma.</w:t>
+      </w:r>
+    </w:p>
+    <w:p>
+      <w:pPr>
+        <w:pStyle w:val="BookPadProjectTitle2"/>
+        <w:tabs>
+          <w:tab w:val="clear" w:pos="1503"/>
+          <w:tab w:val="clear" w:pos="1559"/>
+          <w:tab w:val="left" w:pos="851"/>
+        </w:tabs>
+        <w:spacing w:after="240"/>
+        <w:ind w:left="709" w:hanging="283"/>
+      </w:pPr>
+      <w:r>
+        <w:t xml:space="preserve"> </w:t>
+      </w:r>
+      <w:bookmarkStart w:id="32" w:name="_Toc127233931"/>
+      <w:bookmarkStart w:id="33" w:name="_Toc127234150"/>
+      <w:r>
+        <w:t>Scenario Lettura storia</w:t>
+      </w:r>
+      <w:bookmarkEnd w:id="32"/>
+      <w:bookmarkEnd w:id="33"/>
+    </w:p>
+    <w:p>
+      <w:pPr>
+        <w:rPr>
+          <w:rFonts w:ascii="Univers" w:hAnsi="Univers"/>
+        </w:rPr>
+      </w:pPr>
+      <w:r>
+        <w:rPr>
+          <w:rFonts w:ascii="Univers" w:hAnsi="Univers"/>
+        </w:rPr>
+        <w:t>Anna si reca nuovamente sulla piattaforma BookPad, in quanto decide di voler trovare qualche storia interessante da poter leggere.</w:t>
+      </w:r>
+    </w:p>
+    <w:p>
+      <w:pPr>
+        <w:rPr>
+          <w:rFonts w:ascii="Univers" w:hAnsi="Univers"/>
+        </w:rPr>
+      </w:pPr>
+      <w:r>
+        <w:rPr>
+          <w:rFonts w:ascii="Univers" w:hAnsi="Univers"/>
+        </w:rPr>
+        <w:t>Clicca sul pulsante “</w:t>
+      </w:r>
+      <w:r>
+        <w:rPr>
+          <w:rFonts w:ascii="Univers" w:hAnsi="Univers"/>
+          <w:b/>
+          <w:bCs/>
+          <w:color w:val="593470" w:themeColor="accent1" w:themeShade="80"/>
+        </w:rPr>
+        <w:t>Accedi</w:t>
+      </w:r>
+      <w:r>
+        <w:rPr>
+          <w:rFonts w:ascii="Univers" w:hAnsi="Univers"/>
+        </w:rPr>
+        <w:t>” sulla navbar. In questo modo viene reindirizzata sulla pagina di accesso in cui viene visualizzato l’apposito form, in cui inserisce le sue credenziali:</w:t>
+      </w:r>
+    </w:p>
+    <w:p>
+      <w:pPr>
+        <w:ind w:firstLine="708"/>
+        <w:rPr>
+          <w:rFonts w:ascii="Univers" w:hAnsi="Univers"/>
+        </w:rPr>
+      </w:pPr>
+      <w:r>
+        <w:rPr>
+          <w:rFonts w:ascii="Univers" w:hAnsi="Univers"/>
+        </w:rPr>
+        <w:t>- e-mail: “anna@gmail.com”</w:t>
+      </w:r>
+    </w:p>
+    <w:p>
+      <w:pPr>
+        <w:ind w:firstLine="708"/>
+        <w:rPr>
+          <w:rFonts w:ascii="Univers" w:hAnsi="Univers"/>
+        </w:rPr>
+      </w:pPr>
+      <w:r>
+        <w:rPr>
+          <w:rFonts w:ascii="Univers" w:hAnsi="Univers"/>
+        </w:rPr>
+        <w:t>- password: “Anna2000!!”</w:t>
+      </w:r>
+    </w:p>
+    <w:p>
+      <w:pPr>
+        <w:rPr>
+          <w:rFonts w:ascii="Univers" w:hAnsi="Univers"/>
+        </w:rPr>
+      </w:pPr>
+      <w:r>
+        <w:rPr>
+          <w:rFonts w:ascii="Univers" w:hAnsi="Univers"/>
+        </w:rPr>
+        <w:t>Le credenziali sono corrette, quindi Anna riesce ad accedere alla piattaforma e viene reindirizzata alla sua Homepage personale.</w:t>
+      </w:r>
+    </w:p>
+    <w:p>
+      <w:pPr>
+        <w:rPr>
+          <w:rFonts w:ascii="Univers" w:hAnsi="Univers"/>
+        </w:rPr>
+      </w:pPr>
+      <w:r>
+        <w:rPr>
+          <w:rFonts w:ascii="Univers" w:hAnsi="Univers"/>
+        </w:rPr>
+        <w:lastRenderedPageBreak/>
+        <w:t>Anna è amante del genere Horror, quindi clicca sul pulsante “</w:t>
+      </w:r>
+      <w:r>
+        <w:rPr>
+          <w:rFonts w:ascii="Univers" w:hAnsi="Univers"/>
+          <w:b/>
+          <w:bCs/>
+          <w:color w:val="593470" w:themeColor="accent1" w:themeShade="80"/>
+        </w:rPr>
+        <w:t>Generi</w:t>
+      </w:r>
+      <w:r>
+        <w:rPr>
+          <w:rFonts w:ascii="Univers" w:hAnsi="Univers"/>
+        </w:rPr>
+        <w:t>” sulla navbar e seleziona la voce “Horror” così viene reindirizzata sulla pagina contenente tutte le storie presenti su BookPad dal genere Horror.</w:t>
+      </w:r>
+    </w:p>
+    <w:p>
+      <w:pPr>
+        <w:rPr>
+          <w:rFonts w:ascii="Univers" w:hAnsi="Univers"/>
+        </w:rPr>
+      </w:pPr>
+      <w:r>
+        <w:rPr>
+          <w:rFonts w:ascii="Univers" w:hAnsi="Univers"/>
+        </w:rPr>
+        <w:t>Anna scorre la lista, fin quando non trova una storia dal titolo “La casa nel bosco”. Incuriosita, clicca sul pulsante “</w:t>
+      </w:r>
+      <w:r>
+        <w:rPr>
+          <w:rFonts w:ascii="Univers" w:hAnsi="Univers"/>
+          <w:b/>
+          <w:bCs/>
+          <w:color w:val="593470" w:themeColor="accent1" w:themeShade="80"/>
+        </w:rPr>
+        <w:t>Leggi</w:t>
+      </w:r>
+      <w:r>
+        <w:rPr>
+          <w:rFonts w:ascii="Univers" w:hAnsi="Univers"/>
+        </w:rPr>
+        <w:t>.” Viene quindi reindirizzata sulla pagina relativa alla storia selezionata, dove può visualizzarne:</w:t>
+      </w:r>
+    </w:p>
+    <w:p>
+      <w:pPr>
+        <w:ind w:firstLine="708"/>
+        <w:rPr>
+          <w:rFonts w:ascii="Univers" w:hAnsi="Univers"/>
+        </w:rPr>
+      </w:pPr>
+      <w:r>
+        <w:rPr>
+          <w:rFonts w:ascii="Univers" w:hAnsi="Univers"/>
+        </w:rPr>
+        <w:t>- titolo,</w:t>
+      </w:r>
+      <w:r>
+        <w:rPr>
+          <w:rFonts w:ascii="Univers" w:hAnsi="Univers"/>
+        </w:rPr>
+        <w:tab/>
+      </w:r>
+      <w:r>
+        <w:rPr>
+          <w:rFonts w:ascii="Univers" w:hAnsi="Univers"/>
+        </w:rPr>
+        <w:tab/>
+      </w:r>
+      <w:r>
+        <w:rPr>
+          <w:rFonts w:ascii="Univers" w:hAnsi="Univers"/>
+        </w:rPr>
+        <w:tab/>
+      </w:r>
+      <w:r>
+        <w:rPr>
+          <w:rFonts w:ascii="Univers" w:hAnsi="Univers"/>
+        </w:rPr>
+        <w:tab/>
+      </w:r>
+      <w:r>
+        <w:rPr>
+          <w:rFonts w:ascii="Univers" w:hAnsi="Univers"/>
+        </w:rPr>
+        <w:tab/>
+      </w:r>
+      <w:r>
+        <w:rPr>
+          <w:rFonts w:ascii="Univers" w:hAnsi="Univers"/>
+        </w:rPr>
+        <w:tab/>
+        <w:t>- genere,</w:t>
+      </w:r>
+    </w:p>
+    <w:p>
+      <w:pPr>
+        <w:ind w:firstLine="708"/>
+        <w:rPr>
+          <w:rFonts w:ascii="Univers" w:hAnsi="Univers"/>
+        </w:rPr>
+      </w:pPr>
+      <w:r>
+        <w:rPr>
+          <w:rFonts w:ascii="Univers" w:hAnsi="Univers"/>
+        </w:rPr>
+        <w:t>- immagine di copertina,</w:t>
+      </w:r>
+      <w:r>
+        <w:rPr>
+          <w:rFonts w:ascii="Univers" w:hAnsi="Univers"/>
+        </w:rPr>
+        <w:tab/>
+      </w:r>
+      <w:r>
+        <w:rPr>
+          <w:rFonts w:ascii="Univers" w:hAnsi="Univers"/>
+        </w:rPr>
+        <w:tab/>
+      </w:r>
+      <w:r>
+        <w:rPr>
+          <w:rFonts w:ascii="Univers" w:hAnsi="Univers"/>
+        </w:rPr>
+        <w:tab/>
+      </w:r>
+      <w:r>
+        <w:rPr>
+          <w:rFonts w:ascii="Univers" w:hAnsi="Univers"/>
+        </w:rPr>
+        <w:tab/>
+        <w:t>- numero di likes, commenti e salvataggi,</w:t>
+      </w:r>
+    </w:p>
+    <w:p>
+      <w:pPr>
+        <w:ind w:firstLine="708"/>
+        <w:rPr>
+          <w:rFonts w:ascii="Univers" w:hAnsi="Univers"/>
+        </w:rPr>
+      </w:pPr>
+      <w:r>
+        <w:rPr>
+          <w:rFonts w:ascii="Univers" w:hAnsi="Univers"/>
+        </w:rPr>
+        <w:t xml:space="preserve">- trama, </w:t>
+      </w:r>
+      <w:r>
+        <w:rPr>
+          <w:rFonts w:ascii="Univers" w:hAnsi="Univers"/>
+        </w:rPr>
+        <w:tab/>
+      </w:r>
+      <w:r>
+        <w:rPr>
+          <w:rFonts w:ascii="Univers" w:hAnsi="Univers"/>
+        </w:rPr>
+        <w:tab/>
+      </w:r>
+      <w:r>
+        <w:rPr>
+          <w:rFonts w:ascii="Univers" w:hAnsi="Univers"/>
+        </w:rPr>
+        <w:tab/>
+      </w:r>
+      <w:r>
+        <w:rPr>
+          <w:rFonts w:ascii="Univers" w:hAnsi="Univers"/>
+        </w:rPr>
+        <w:tab/>
+      </w:r>
+      <w:r>
+        <w:rPr>
+          <w:rFonts w:ascii="Univers" w:hAnsi="Univers"/>
+        </w:rPr>
+        <w:tab/>
+      </w:r>
+      <w:r>
+        <w:rPr>
+          <w:rFonts w:ascii="Univers" w:hAnsi="Univers"/>
+        </w:rPr>
+        <w:tab/>
+        <w:t>- elenco dei commenti,</w:t>
+      </w:r>
+    </w:p>
+    <w:p>
+      <w:pPr>
+        <w:ind w:firstLine="708"/>
+        <w:rPr>
+          <w:rFonts w:ascii="Univers" w:hAnsi="Univers"/>
+        </w:rPr>
+      </w:pPr>
+      <w:r>
+        <w:rPr>
+          <w:rFonts w:ascii="Univers" w:hAnsi="Univers"/>
+        </w:rPr>
+        <w:t xml:space="preserve">- autore, </w:t>
+      </w:r>
+      <w:r>
+        <w:rPr>
+          <w:rFonts w:ascii="Univers" w:hAnsi="Univers"/>
+        </w:rPr>
+        <w:tab/>
+      </w:r>
+      <w:r>
+        <w:rPr>
+          <w:rFonts w:ascii="Univers" w:hAnsi="Univers"/>
+        </w:rPr>
+        <w:tab/>
+      </w:r>
+      <w:r>
+        <w:rPr>
+          <w:rFonts w:ascii="Univers" w:hAnsi="Univers"/>
+        </w:rPr>
+        <w:tab/>
+      </w:r>
+      <w:r>
+        <w:rPr>
+          <w:rFonts w:ascii="Univers" w:hAnsi="Univers"/>
+        </w:rPr>
+        <w:tab/>
+      </w:r>
+      <w:r>
+        <w:rPr>
+          <w:rFonts w:ascii="Univers" w:hAnsi="Univers"/>
+        </w:rPr>
+        <w:tab/>
+      </w:r>
+      <w:r>
+        <w:rPr>
+          <w:rFonts w:ascii="Univers" w:hAnsi="Univers"/>
+        </w:rPr>
+        <w:tab/>
+        <w:t>- elenco degli hashtag,</w:t>
+      </w:r>
+    </w:p>
+    <w:p>
+      <w:pPr>
+        <w:ind w:firstLine="708"/>
+        <w:rPr>
+          <w:rFonts w:ascii="Univers" w:hAnsi="Univers"/>
+        </w:rPr>
+      </w:pPr>
+      <w:r>
+        <w:rPr>
+          <w:rFonts w:ascii="Univers" w:hAnsi="Univers"/>
+        </w:rPr>
+        <w:t xml:space="preserve">- elenco dei capitoli, </w:t>
+      </w:r>
+      <w:r>
+        <w:rPr>
+          <w:rFonts w:ascii="Univers" w:hAnsi="Univers"/>
+        </w:rPr>
+        <w:tab/>
+      </w:r>
+      <w:r>
+        <w:rPr>
+          <w:rFonts w:ascii="Univers" w:hAnsi="Univers"/>
+        </w:rPr>
+        <w:tab/>
+      </w:r>
+      <w:r>
+        <w:rPr>
+          <w:rFonts w:ascii="Univers" w:hAnsi="Univers"/>
+        </w:rPr>
+        <w:tab/>
+      </w:r>
+      <w:r>
+        <w:rPr>
+          <w:rFonts w:ascii="Univers" w:hAnsi="Univers"/>
+        </w:rPr>
+        <w:tab/>
+      </w:r>
+      <w:r>
+        <w:rPr>
+          <w:rFonts w:ascii="Univers" w:hAnsi="Univers"/>
+        </w:rPr>
+        <w:tab/>
+        <w:t xml:space="preserve">- form commentare. </w:t>
+      </w:r>
+    </w:p>
+    <w:p>
+      <w:pPr>
+        <w:rPr>
+          <w:rFonts w:ascii="Univers" w:hAnsi="Univers"/>
+        </w:rPr>
+      </w:pPr>
+      <w:r>
+        <w:rPr>
+          <w:rFonts w:ascii="Univers" w:hAnsi="Univers"/>
+        </w:rPr>
+        <w:t>Anna vuole leggere il primo capitolo della storia, quindi clicca sul pulsante “Capitolo 1”.</w:t>
+      </w:r>
+    </w:p>
+    <w:p>
+      <w:pPr>
+        <w:rPr>
+          <w:rFonts w:ascii="Univers" w:hAnsi="Univers"/>
+        </w:rPr>
+      </w:pPr>
+      <w:r>
+        <w:rPr>
+          <w:rFonts w:ascii="Univers" w:hAnsi="Univers"/>
+        </w:rPr>
+        <w:t xml:space="preserve">Conclusa la lettura del primo capitolo, Anna decide innanzi tutto di </w:t>
+      </w:r>
+      <w:r>
+        <w:rPr>
+          <w:rFonts w:ascii="Univers" w:hAnsi="Univers"/>
+          <w:b/>
+          <w:bCs/>
+          <w:color w:val="593470" w:themeColor="accent1" w:themeShade="80"/>
+        </w:rPr>
+        <w:t>salvare</w:t>
+      </w:r>
+      <w:r>
+        <w:rPr>
+          <w:rFonts w:ascii="Univers" w:hAnsi="Univers"/>
+          <w:color w:val="593470" w:themeColor="accent1" w:themeShade="80"/>
+        </w:rPr>
+        <w:t xml:space="preserve"> </w:t>
+      </w:r>
+      <w:r>
+        <w:rPr>
+          <w:rFonts w:ascii="Univers" w:hAnsi="Univers"/>
+        </w:rPr>
+        <w:t xml:space="preserve">la storia nella propria biblioteca, in modo da poter leggere i successivi capitoli senza dover ricercare la storia. </w:t>
+      </w:r>
+      <w:r>
+        <w:rPr>
+          <w:rFonts w:ascii="Univers" w:hAnsi="Univers"/>
+        </w:rPr>
+        <w:t>Per questo motivo clicca</w:t>
+      </w:r>
+      <w:r>
+        <w:rPr>
+          <w:rFonts w:ascii="Univers" w:hAnsi="Univers"/>
+        </w:rPr>
+        <w:t>, quindi, sul pulsante a forma di segnalibro per salvare la storia. Il pulsante, che prima era vuoto, ora diventa pieno per segnalare che la storia è nella propria biblioteca.</w:t>
+      </w:r>
+    </w:p>
+    <w:p>
+      <w:pPr>
+        <w:rPr>
+          <w:rFonts w:ascii="Univers" w:hAnsi="Univers"/>
+        </w:rPr>
+      </w:pPr>
+      <w:r>
+        <w:rPr>
+          <w:rFonts w:ascii="Univers" w:hAnsi="Univers"/>
+        </w:rPr>
+        <w:t>Inoltre, Anna decide anche di voler lasciare un feedback alla storia, in quanto ha trovato molto interessante la lettura del primo capitolo. Quindi</w:t>
+      </w:r>
+      <w:r>
+        <w:rPr>
+          <w:rFonts w:ascii="Univers" w:hAnsi="Univers"/>
+        </w:rPr>
+        <w:t>,</w:t>
+      </w:r>
+      <w:r>
+        <w:rPr>
+          <w:rFonts w:ascii="Univers" w:hAnsi="Univers"/>
+        </w:rPr>
+        <w:t xml:space="preserve"> mette </w:t>
+      </w:r>
+      <w:r>
+        <w:rPr>
+          <w:rFonts w:ascii="Univers" w:hAnsi="Univers"/>
+          <w:b/>
+          <w:bCs/>
+          <w:color w:val="593470" w:themeColor="accent1" w:themeShade="80"/>
+        </w:rPr>
+        <w:t>like</w:t>
+      </w:r>
+      <w:r>
+        <w:rPr>
+          <w:rFonts w:ascii="Univers" w:hAnsi="Univers"/>
+          <w:color w:val="593470" w:themeColor="accent1" w:themeShade="80"/>
+        </w:rPr>
+        <w:t xml:space="preserve"> </w:t>
+      </w:r>
+      <w:r>
+        <w:rPr>
+          <w:rFonts w:ascii="Univers" w:hAnsi="Univers"/>
+        </w:rPr>
+        <w:t>alla storia cliccando sul pulsante a forma di cuore. Anch</w:t>
+      </w:r>
+      <w:r>
+        <w:rPr>
+          <w:rFonts w:ascii="Univers" w:hAnsi="Univers"/>
+        </w:rPr>
+        <w:t xml:space="preserve">’esso </w:t>
+      </w:r>
+      <w:r>
+        <w:rPr>
+          <w:rFonts w:ascii="Univers" w:hAnsi="Univers"/>
+        </w:rPr>
+        <w:t>da vuoto diventa pieno</w:t>
+      </w:r>
+      <w:r>
+        <w:rPr>
+          <w:rFonts w:ascii="Univers" w:hAnsi="Univers"/>
+        </w:rPr>
+        <w:t>,</w:t>
+      </w:r>
+      <w:r>
+        <w:rPr>
+          <w:rFonts w:ascii="Univers" w:hAnsi="Univers"/>
+        </w:rPr>
+        <w:t xml:space="preserve"> per segnalare che è stato aggiunto il like alla storia. Inoltre, Anna scrive un </w:t>
+      </w:r>
+      <w:r>
+        <w:rPr>
+          <w:rFonts w:ascii="Univers" w:hAnsi="Univers"/>
+          <w:b/>
+          <w:bCs/>
+          <w:color w:val="593470" w:themeColor="accent1" w:themeShade="80"/>
+        </w:rPr>
+        <w:t>commento</w:t>
+      </w:r>
+      <w:r>
+        <w:rPr>
+          <w:rFonts w:ascii="Univers" w:hAnsi="Univers"/>
+          <w:color w:val="593470" w:themeColor="accent1" w:themeShade="80"/>
+        </w:rPr>
+        <w:t xml:space="preserve"> </w:t>
+      </w:r>
+      <w:r>
+        <w:rPr>
+          <w:rFonts w:ascii="Univers" w:hAnsi="Univers"/>
+        </w:rPr>
+        <w:t>nell’apposito form cliccando successivamente sul pulsante “</w:t>
+      </w:r>
+      <w:r>
+        <w:rPr>
+          <w:rFonts w:ascii="Univers" w:hAnsi="Univers"/>
+          <w:b/>
+          <w:bCs/>
+          <w:color w:val="593470" w:themeColor="accent1" w:themeShade="80"/>
+        </w:rPr>
+        <w:t>Pubblica</w:t>
+      </w:r>
+      <w:r>
+        <w:rPr>
+          <w:rFonts w:ascii="Univers" w:hAnsi="Univers"/>
+        </w:rPr>
+        <w:t xml:space="preserve">” per pubblicare il commento. </w:t>
+      </w:r>
+      <w:r>
+        <w:rPr>
+          <w:rFonts w:ascii="Univers" w:hAnsi="Univers"/>
+        </w:rPr>
+        <w:t>Immediatamente</w:t>
+      </w:r>
+      <w:r>
+        <w:rPr>
+          <w:rFonts w:ascii="Univers" w:hAnsi="Univers"/>
+        </w:rPr>
+        <w:t xml:space="preserve"> Anna visualizza il suo commento nell’elenco dei commenti che già erano presenti.</w:t>
+      </w:r>
+    </w:p>
+    <w:p>
+      <w:pPr>
+        <w:rPr>
+          <w:rFonts w:ascii="Univers" w:hAnsi="Univers"/>
+        </w:rPr>
+      </w:pPr>
+      <w:r>
+        <w:rPr>
+          <w:rFonts w:ascii="Univers" w:hAnsi="Univers"/>
+        </w:rPr>
+        <w:t xml:space="preserve">Anna visualizza, tra l’elenco dei </w:t>
+      </w:r>
+      <w:r>
+        <w:rPr>
+          <w:rFonts w:ascii="Univers" w:hAnsi="Univers"/>
+          <w:b/>
+          <w:bCs/>
+          <w:color w:val="593470" w:themeColor="accent1" w:themeShade="80"/>
+        </w:rPr>
+        <w:t>tag</w:t>
+      </w:r>
+      <w:r>
+        <w:rPr>
+          <w:rFonts w:ascii="Univers" w:hAnsi="Univers"/>
+          <w:color w:val="593470" w:themeColor="accent1" w:themeShade="80"/>
+        </w:rPr>
+        <w:t xml:space="preserve"> </w:t>
+      </w:r>
+      <w:r>
+        <w:rPr>
+          <w:rFonts w:ascii="Univers" w:hAnsi="Univers"/>
+        </w:rPr>
+        <w:t>della storia, il tag “</w:t>
+      </w:r>
+      <w:r>
+        <w:rPr>
+          <w:rFonts w:ascii="Univers" w:hAnsi="Univers"/>
+        </w:rPr>
+        <w:t>#</w:t>
+      </w:r>
+      <w:r>
+        <w:rPr>
+          <w:rFonts w:ascii="Univers" w:hAnsi="Univers"/>
+        </w:rPr>
+        <w:t>spiriti” e decide di cliccarlo. Viene, quindi, reindirizzata sulla pagina di ricerca contenente l’elenco di tutte le storie che presentano l’hashtag “#spiriti”.</w:t>
+      </w:r>
+    </w:p>
+    <w:p>
+      <w:pPr>
+        <w:rPr>
+          <w:rFonts w:ascii="Univers" w:hAnsi="Univers"/>
+        </w:rPr>
+      </w:pPr>
+      <w:r>
+        <w:rPr>
+          <w:rFonts w:ascii="Univers" w:hAnsi="Univers"/>
+        </w:rPr>
+        <w:t xml:space="preserve">Anna, successivamente, decide di cercare nella barra di ricerca apposita sulla navbar la parola chiave “zombie” e preme il pulsante di ricerca. In questo modo, viene reindirizzata sulla pagina di ricerca contenente l’elenco delle storie che nel titolo hanno la parola “zombie”. </w:t>
+      </w:r>
+    </w:p>
+    <w:p>
+      <w:pPr>
+        <w:rPr>
+          <w:rFonts w:ascii="Univers" w:hAnsi="Univers"/>
+        </w:rPr>
+      </w:pPr>
+      <w:r>
+        <w:rPr>
+          <w:rFonts w:ascii="Univers" w:hAnsi="Univers"/>
+        </w:rPr>
+        <w:t>Anna può decidere di filtrare le storie in base a quelle che hanno “zombie” nel titolo cliccando sul pulsante “Titolo” presente nella pagina, o tra i tag cliccando sul pulsante “Tag”.</w:t>
+      </w:r>
+    </w:p>
+    <w:p>
+      <w:pPr>
+        <w:rPr>
+          <w:rFonts w:ascii="Univers" w:hAnsi="Univers"/>
+        </w:rPr>
+      </w:pPr>
+      <w:r>
+        <w:rPr>
+          <w:rFonts w:ascii="Univers" w:hAnsi="Univers"/>
+        </w:rPr>
+        <w:t>Anna vuole cercare le storie che hanno come tag “zombie”, quindi clicca sul pulsante “Tag”. Ora visualizza l’elenco di tutte le storie che presentano quel tag e cliccando sul pulsante “Leggi” presente vicino ad ognuna di esse, Anna può leggere la relativa storia.</w:t>
+      </w:r>
+    </w:p>
+    <w:p>
+      <w:pPr>
+        <w:rPr>
+          <w:rFonts w:ascii="Univers" w:hAnsi="Univers"/>
+        </w:rPr>
+      </w:pPr>
+      <w:r>
+        <w:rPr>
+          <w:rFonts w:ascii="Univers" w:hAnsi="Univers"/>
+        </w:rPr>
+        <w:t>Inoltre, può anche visualizzare l’elenco degli utenti che hanno “zombie” nell’username, cliccando sul pulsante “Username”.  Una volta visualizzato l’elenco degli utenti , cliccando sul pulsante “</w:t>
+      </w:r>
+      <w:r>
+        <w:rPr>
+          <w:rFonts w:ascii="Univers" w:hAnsi="Univers"/>
+          <w:b/>
+          <w:bCs/>
+          <w:color w:val="593470" w:themeColor="accent1" w:themeShade="80"/>
+        </w:rPr>
+        <w:t>Profilo</w:t>
+      </w:r>
+      <w:r>
+        <w:rPr>
+          <w:rFonts w:ascii="Univers" w:hAnsi="Univers"/>
+        </w:rPr>
+        <w:t>” si può visualizzare il relativo profilo dell’utente.</w:t>
+      </w:r>
+    </w:p>
+    <w:p>
+      <w:pPr>
+        <w:pStyle w:val="BookPadProjectTitle2"/>
+        <w:tabs>
+          <w:tab w:val="clear" w:pos="1503"/>
+          <w:tab w:val="left" w:pos="851"/>
+        </w:tabs>
+        <w:spacing w:after="240"/>
+        <w:ind w:left="426" w:hanging="73"/>
+      </w:pPr>
+      <w:bookmarkStart w:id="34" w:name="_Toc127233932"/>
+      <w:bookmarkStart w:id="35" w:name="_Toc127234151"/>
+      <w:r>
+        <w:t>Scenario Pubblicazione storia</w:t>
+      </w:r>
+      <w:bookmarkEnd w:id="34"/>
+      <w:bookmarkEnd w:id="35"/>
+    </w:p>
+    <w:p>
+      <w:pPr>
+        <w:rPr>
+          <w:rFonts w:ascii="Univers" w:hAnsi="Univers"/>
+        </w:rPr>
+      </w:pPr>
+      <w:r>
+        <w:rPr>
+          <w:rFonts w:ascii="Univers" w:hAnsi="Univers"/>
+        </w:rPr>
+        <w:t>Walter è un aspirante scrittore iscritto alla piattaforma BookPad. Decide di pubblicare un’altra storia, quindi una volta loggato alla piattaforma, clicca sul pulsante “</w:t>
+      </w:r>
+      <w:r>
+        <w:rPr>
+          <w:rFonts w:ascii="Univers" w:hAnsi="Univers"/>
+          <w:b/>
+          <w:bCs/>
+          <w:color w:val="593470" w:themeColor="accent1" w:themeShade="80"/>
+        </w:rPr>
+        <w:t>Scrivi</w:t>
+      </w:r>
+      <w:r>
+        <w:rPr>
+          <w:rFonts w:ascii="Univers" w:hAnsi="Univers"/>
+        </w:rPr>
+        <w:t>” sulla navbar.</w:t>
+      </w:r>
+    </w:p>
+    <w:p>
+      <w:pPr>
+        <w:rPr>
+          <w:rFonts w:ascii="Univers" w:hAnsi="Univers"/>
+        </w:rPr>
+      </w:pPr>
+      <w:r>
+        <w:rPr>
+          <w:rFonts w:ascii="Univers" w:hAnsi="Univers"/>
+        </w:rPr>
+        <w:lastRenderedPageBreak/>
+        <w:t>Walter viene reindirizzato nella pagina dedicata alla scrittura e pubblicazione della storia, in cui è presente un form in cui inserisce:</w:t>
+      </w:r>
+    </w:p>
+    <w:p>
+      <w:pPr>
+        <w:ind w:firstLine="708"/>
+        <w:rPr>
+          <w:rFonts w:ascii="Univers" w:hAnsi="Univers"/>
+        </w:rPr>
+      </w:pPr>
+      <w:r>
+        <w:rPr>
+          <w:rFonts w:ascii="Univers" w:hAnsi="Univers"/>
+        </w:rPr>
+        <w:t>-</w:t>
+      </w:r>
+      <w:r>
+        <w:rPr>
+          <w:rFonts w:ascii="Univers" w:hAnsi="Univers"/>
+        </w:rPr>
+        <w:t xml:space="preserve"> </w:t>
+      </w:r>
+      <w:r>
+        <w:rPr>
+          <w:rFonts w:ascii="Univers" w:hAnsi="Univers"/>
+          <w:b/>
+          <w:bCs/>
+          <w:color w:val="593470" w:themeColor="accent1" w:themeShade="80"/>
+        </w:rPr>
+        <w:t>titolo</w:t>
+      </w:r>
+      <w:r>
+        <w:rPr>
+          <w:rFonts w:ascii="Univers" w:hAnsi="Univers"/>
+        </w:rPr>
+        <w:t>: “Lagune”</w:t>
+      </w:r>
+      <w:r>
+        <w:rPr>
+          <w:rFonts w:ascii="Univers" w:hAnsi="Univers"/>
+        </w:rPr>
+        <w:t>,</w:t>
+      </w:r>
+    </w:p>
+    <w:p>
+      <w:pPr>
+        <w:ind w:firstLine="708"/>
+        <w:rPr>
+          <w:rFonts w:ascii="Univers" w:hAnsi="Univers"/>
+        </w:rPr>
+      </w:pPr>
+      <w:r>
+        <w:rPr>
+          <w:rFonts w:ascii="Univers" w:hAnsi="Univers"/>
+        </w:rPr>
+        <w:t>-</w:t>
+      </w:r>
+      <w:r>
+        <w:rPr>
+          <w:rFonts w:ascii="Univers" w:hAnsi="Univers"/>
+        </w:rPr>
+        <w:t xml:space="preserve"> </w:t>
+      </w:r>
+      <w:r>
+        <w:rPr>
+          <w:rFonts w:ascii="Univers" w:hAnsi="Univers"/>
+          <w:b/>
+          <w:bCs/>
+          <w:color w:val="593470" w:themeColor="accent1" w:themeShade="80"/>
+        </w:rPr>
+        <w:t>copertina</w:t>
+      </w:r>
+      <w:r>
+        <w:rPr>
+          <w:rFonts w:ascii="Univers" w:hAnsi="Univers"/>
+        </w:rPr>
+        <w:t>: immagine scelta come copertina della storia</w:t>
+      </w:r>
+      <w:r>
+        <w:rPr>
+          <w:rFonts w:ascii="Univers" w:hAnsi="Univers"/>
+        </w:rPr>
+        <w:t>,</w:t>
+      </w:r>
+    </w:p>
+    <w:p>
+      <w:pPr>
+        <w:ind w:firstLine="708"/>
+        <w:rPr>
+          <w:rFonts w:ascii="Univers" w:hAnsi="Univers"/>
+        </w:rPr>
+      </w:pPr>
+      <w:r>
+        <w:rPr>
+          <w:rFonts w:ascii="Univers" w:hAnsi="Univers"/>
+        </w:rPr>
+        <w:t>-</w:t>
+      </w:r>
+      <w:r>
+        <w:rPr>
+          <w:rFonts w:ascii="Univers" w:hAnsi="Univers"/>
+        </w:rPr>
+        <w:t xml:space="preserve"> </w:t>
+      </w:r>
+      <w:r>
+        <w:rPr>
+          <w:rFonts w:ascii="Univers" w:hAnsi="Univers"/>
+          <w:b/>
+          <w:bCs/>
+          <w:color w:val="593470" w:themeColor="accent1" w:themeShade="80"/>
+        </w:rPr>
+        <w:t>trama</w:t>
+      </w:r>
+      <w:r>
+        <w:rPr>
+          <w:rFonts w:ascii="Univers" w:hAnsi="Univers"/>
+        </w:rPr>
+        <w:t>: il testo della trama della storia</w:t>
+      </w:r>
+      <w:r>
+        <w:rPr>
+          <w:rFonts w:ascii="Univers" w:hAnsi="Univers"/>
+        </w:rPr>
+        <w:t>,</w:t>
+      </w:r>
+    </w:p>
+    <w:p>
+      <w:pPr>
+        <w:ind w:firstLine="708"/>
+        <w:rPr>
+          <w:rFonts w:ascii="Univers" w:hAnsi="Univers"/>
+        </w:rPr>
+      </w:pPr>
+      <w:r>
+        <w:rPr>
+          <w:rFonts w:ascii="Univers" w:hAnsi="Univers"/>
+        </w:rPr>
+        <w:t>-</w:t>
+      </w:r>
+      <w:r>
+        <w:rPr>
+          <w:rFonts w:ascii="Univers" w:hAnsi="Univers"/>
+        </w:rPr>
+        <w:t xml:space="preserve"> </w:t>
+      </w:r>
+      <w:r>
+        <w:rPr>
+          <w:rFonts w:ascii="Univers" w:hAnsi="Univers"/>
+          <w:b/>
+          <w:bCs/>
+          <w:color w:val="593470" w:themeColor="accent1" w:themeShade="80"/>
+        </w:rPr>
+        <w:t>tags</w:t>
+      </w:r>
+      <w:r>
+        <w:rPr>
+          <w:rFonts w:ascii="Univers" w:hAnsi="Univers"/>
+        </w:rPr>
+        <w:t>: “paura, bosco, suspence”</w:t>
+      </w:r>
+      <w:r>
+        <w:rPr>
+          <w:rFonts w:ascii="Univers" w:hAnsi="Univers"/>
+        </w:rPr>
+        <w:t>,</w:t>
+      </w:r>
+    </w:p>
+    <w:p>
+      <w:pPr>
+        <w:ind w:firstLine="708"/>
+        <w:rPr>
+          <w:rFonts w:ascii="Univers" w:hAnsi="Univers"/>
+        </w:rPr>
+      </w:pPr>
+      <w:r>
+        <w:rPr>
+          <w:rFonts w:ascii="Univers" w:hAnsi="Univers"/>
+        </w:rPr>
+        <w:t>-</w:t>
+      </w:r>
+      <w:r>
+        <w:rPr>
+          <w:rFonts w:ascii="Univers" w:hAnsi="Univers"/>
+        </w:rPr>
+        <w:t xml:space="preserve"> </w:t>
+      </w:r>
+      <w:r>
+        <w:rPr>
+          <w:rFonts w:ascii="Univers" w:hAnsi="Univers"/>
+          <w:b/>
+          <w:bCs/>
+          <w:color w:val="593470" w:themeColor="accent1" w:themeShade="80"/>
+        </w:rPr>
+        <w:t>genere</w:t>
+      </w:r>
+      <w:r>
+        <w:rPr>
+          <w:rFonts w:ascii="Univers" w:hAnsi="Univers"/>
+        </w:rPr>
+        <w:t>: “Avventura”</w:t>
+      </w:r>
+      <w:r>
+        <w:rPr>
+          <w:rFonts w:ascii="Univers" w:hAnsi="Univers"/>
+        </w:rPr>
+        <w:t>,</w:t>
+      </w:r>
+    </w:p>
+    <w:p>
+      <w:pPr>
+        <w:ind w:firstLine="708"/>
+        <w:rPr>
+          <w:rFonts w:ascii="Univers" w:hAnsi="Univers"/>
+        </w:rPr>
+      </w:pPr>
+      <w:r>
+        <w:rPr>
+          <w:rFonts w:ascii="Univers" w:hAnsi="Univers"/>
+        </w:rPr>
+        <w:t>-</w:t>
+      </w:r>
+      <w:r>
+        <w:rPr>
+          <w:rFonts w:ascii="Univers" w:hAnsi="Univers"/>
+        </w:rPr>
+        <w:t xml:space="preserve"> </w:t>
+      </w:r>
+      <w:r>
+        <w:rPr>
+          <w:rFonts w:ascii="Univers" w:hAnsi="Univers"/>
+          <w:b/>
+          <w:bCs/>
+          <w:color w:val="593470" w:themeColor="accent1" w:themeShade="80"/>
+        </w:rPr>
+        <w:t>titolo capitolo 1</w:t>
+      </w:r>
+      <w:r>
+        <w:rPr>
+          <w:rFonts w:ascii="Univers" w:hAnsi="Univers"/>
+        </w:rPr>
+        <w:t>: “Il mistero della città”</w:t>
+      </w:r>
+      <w:r>
+        <w:rPr>
+          <w:rFonts w:ascii="Univers" w:hAnsi="Univers"/>
+        </w:rPr>
+        <w:t>,</w:t>
+      </w:r>
+    </w:p>
+    <w:p>
+      <w:pPr>
+        <w:ind w:firstLine="708"/>
+        <w:rPr>
+          <w:rFonts w:ascii="Univers" w:hAnsi="Univers"/>
+        </w:rPr>
+      </w:pPr>
+      <w:r>
+        <w:rPr>
+          <w:rFonts w:ascii="Univers" w:hAnsi="Univers"/>
+        </w:rPr>
+        <w:t>-</w:t>
+      </w:r>
+      <w:r>
+        <w:rPr>
+          <w:rFonts w:ascii="Univers" w:hAnsi="Univers"/>
+        </w:rPr>
+        <w:t xml:space="preserve"> </w:t>
+      </w:r>
+      <w:r>
+        <w:rPr>
+          <w:rFonts w:ascii="Univers" w:hAnsi="Univers"/>
+          <w:b/>
+          <w:bCs/>
+          <w:color w:val="593470" w:themeColor="accent1" w:themeShade="80"/>
+        </w:rPr>
+        <w:t>contenuto capitolo 1</w:t>
+      </w:r>
+      <w:r>
+        <w:rPr>
+          <w:rFonts w:ascii="Univers" w:hAnsi="Univers"/>
+        </w:rPr>
+        <w:t>: il testo del primo capitolo della storia (obbligatorio)</w:t>
+      </w:r>
+      <w:r>
+        <w:rPr>
+          <w:rFonts w:ascii="Univers" w:hAnsi="Univers"/>
+        </w:rPr>
+        <w:t>.</w:t>
+      </w:r>
+    </w:p>
+    <w:p>
+      <w:pPr>
+        <w:rPr>
+          <w:rFonts w:ascii="Univers" w:hAnsi="Univers"/>
+        </w:rPr>
+      </w:pPr>
+      <w:r>
+        <w:rPr>
+          <w:rFonts w:ascii="Univers" w:hAnsi="Univers"/>
+        </w:rPr>
+        <w:t>Inoltre, deve inserire altri due capitoli, quindi clicca sul pulsante “</w:t>
+      </w:r>
+      <w:r>
+        <w:rPr>
+          <w:rFonts w:ascii="Univers" w:hAnsi="Univers"/>
+          <w:b/>
+          <w:bCs/>
+          <w:color w:val="593470" w:themeColor="accent1" w:themeShade="80"/>
+        </w:rPr>
+        <w:t>Aggiungi Capitolo</w:t>
+      </w:r>
+      <w:r>
+        <w:rPr>
+          <w:rFonts w:ascii="Univers" w:hAnsi="Univers"/>
+        </w:rPr>
+        <w:t>”. Viene così mostrato un ulteriore campo per poter inserire il titolo ed il testo del secondo capitolo. Poi clicca nuovamente “Aggiungi capitolo” per poter inserire anche il titolo ed il testo del terzo capitolo.</w:t>
+      </w:r>
+    </w:p>
+    <w:p>
+      <w:pPr>
+        <w:rPr>
+          <w:rFonts w:ascii="Univers" w:hAnsi="Univers"/>
+        </w:rPr>
+      </w:pPr>
+      <w:r>
+        <w:rPr>
+          <w:rFonts w:ascii="Univers" w:hAnsi="Univers"/>
+        </w:rPr>
+        <w:t>Terminata la scrittura, clicca sul pulsante “</w:t>
+      </w:r>
+      <w:r>
+        <w:rPr>
+          <w:rFonts w:ascii="Univers" w:hAnsi="Univers"/>
+          <w:b/>
+          <w:bCs/>
+          <w:color w:val="593470" w:themeColor="accent1" w:themeShade="80"/>
+        </w:rPr>
+        <w:t>Pubblica</w:t>
+      </w:r>
+      <w:r>
+        <w:rPr>
+          <w:rFonts w:ascii="Univers" w:hAnsi="Univers"/>
+        </w:rPr>
+        <w:t>”.</w:t>
+      </w:r>
+    </w:p>
+    <w:p>
+      <w:pPr>
+        <w:rPr>
+          <w:rFonts w:ascii="Univers" w:hAnsi="Univers"/>
+        </w:rPr>
+      </w:pPr>
+      <w:r>
+        <w:rPr>
+          <w:rFonts w:ascii="Univers" w:hAnsi="Univers"/>
+        </w:rPr>
+        <w:t>La pubblicazione è andata a buon fine, quindi Walter viene reindirizzato su una pagina contenente l’esito positivo dell’avvenuta pubblicazione, ed un pulsante “</w:t>
+      </w:r>
+      <w:r>
+        <w:rPr>
+          <w:rFonts w:ascii="Univers" w:hAnsi="Univers"/>
+          <w:b/>
+          <w:bCs/>
+          <w:color w:val="593470" w:themeColor="accent1" w:themeShade="80"/>
+        </w:rPr>
+        <w:t>Visualizza Storia</w:t>
+      </w:r>
+      <w:r>
+        <w:rPr>
+          <w:rFonts w:ascii="Univers" w:hAnsi="Univers"/>
+        </w:rPr>
+        <w:t>”.</w:t>
+      </w:r>
+    </w:p>
+    <w:p>
+      <w:pPr>
+        <w:rPr>
+          <w:rFonts w:ascii="Univers" w:hAnsi="Univers"/>
+        </w:rPr>
+      </w:pPr>
+      <w:r>
+        <w:rPr>
+          <w:rFonts w:ascii="Univers" w:hAnsi="Univers"/>
+        </w:rPr>
+        <w:t xml:space="preserve">Walter clicca sul pulsante “Visualizza Storia”, viene così reindirizzato alla pagina </w:t>
+      </w:r>
+      <w:r>
+        <w:rPr>
+          <w:rFonts w:ascii="Univers" w:hAnsi="Univers"/>
+        </w:rPr>
+        <w:t xml:space="preserve">in cui visualizza </w:t>
+      </w:r>
+      <w:r>
+        <w:rPr>
+          <w:rFonts w:ascii="Univers" w:hAnsi="Univers"/>
+        </w:rPr>
+        <w:t xml:space="preserve">la </w:t>
+      </w:r>
+      <w:r>
+        <w:rPr>
+          <w:rFonts w:ascii="Univers" w:hAnsi="Univers"/>
+        </w:rPr>
+        <w:t xml:space="preserve">sua </w:t>
+      </w:r>
+      <w:r>
+        <w:rPr>
+          <w:rFonts w:ascii="Univers" w:hAnsi="Univers"/>
+        </w:rPr>
+        <w:t>storia appena pubblicata.</w:t>
+      </w:r>
+    </w:p>
+    <w:p>
+      <w:pPr>
+        <w:pStyle w:val="BookPadProjectTitle2"/>
+        <w:tabs>
+          <w:tab w:val="clear" w:pos="1503"/>
+          <w:tab w:val="clear" w:pos="1559"/>
+          <w:tab w:val="left" w:pos="851"/>
+        </w:tabs>
+        <w:spacing w:after="240"/>
+        <w:ind w:hanging="1014"/>
+      </w:pPr>
+      <w:bookmarkStart w:id="36" w:name="_Toc127233933"/>
+      <w:bookmarkStart w:id="37" w:name="_Toc127234152"/>
+      <w:r>
+        <w:t xml:space="preserve"> </w:t>
+      </w:r>
+      <w:r>
+        <w:t>Scenario Visualizzazione profilo utente</w:t>
+      </w:r>
+      <w:bookmarkEnd w:id="36"/>
+      <w:bookmarkEnd w:id="37"/>
+    </w:p>
+    <w:p>
+      <w:pPr>
+        <w:rPr>
+          <w:rFonts w:ascii="Univers" w:hAnsi="Univers"/>
+        </w:rPr>
+      </w:pPr>
+      <w:r>
+        <w:rPr>
+          <w:rFonts w:ascii="Univers" w:hAnsi="Univers"/>
+        </w:rPr>
+        <w:t>Anna si trova sulla pagina della storia “Lagune” pubblicata da Walter ed incuriosita decide di cliccare sull’username “walter_23” accanto alla voce “Autore”. Anna viene reindirizzata sulla pagina del profilo di Walter dove visualizza:</w:t>
+      </w:r>
+    </w:p>
+    <w:p>
+      <w:pPr>
+        <w:ind w:firstLine="708"/>
+        <w:rPr>
+          <w:rFonts w:ascii="Univers" w:hAnsi="Univers"/>
+        </w:rPr>
+      </w:pPr>
+      <w:r>
+        <w:rPr>
+          <w:rFonts w:ascii="Univers" w:hAnsi="Univers"/>
+        </w:rPr>
+        <w:t>- immagine profilo,</w:t>
+      </w:r>
+    </w:p>
+    <w:p>
+      <w:pPr>
+        <w:ind w:firstLine="708"/>
+        <w:rPr>
+          <w:rFonts w:ascii="Univers" w:hAnsi="Univers"/>
+        </w:rPr>
+      </w:pPr>
+      <w:r>
+        <w:rPr>
+          <w:rFonts w:ascii="Univers" w:hAnsi="Univers"/>
+        </w:rPr>
+        <w:t>- username,</w:t>
+      </w:r>
+    </w:p>
+    <w:p>
+      <w:pPr>
+        <w:ind w:firstLine="708"/>
+        <w:rPr>
+          <w:rFonts w:ascii="Univers" w:hAnsi="Univers"/>
+        </w:rPr>
+      </w:pPr>
+      <w:r>
+        <w:rPr>
+          <w:rFonts w:ascii="Univers" w:hAnsi="Univers"/>
+        </w:rPr>
+        <w:t>- biografia,</w:t>
+      </w:r>
+    </w:p>
+    <w:p>
+      <w:pPr>
+        <w:ind w:firstLine="708"/>
+        <w:rPr>
+          <w:rFonts w:ascii="Univers" w:hAnsi="Univers"/>
+        </w:rPr>
+      </w:pPr>
+      <w:r>
+        <w:rPr>
+          <w:rFonts w:ascii="Univers" w:hAnsi="Univers"/>
+        </w:rPr>
+        <w:t>- numero di followers, followings e storie scritte.</w:t>
+      </w:r>
+    </w:p>
+    <w:p>
+      <w:pPr>
+        <w:rPr>
+          <w:rFonts w:ascii="Univers" w:hAnsi="Univers"/>
+        </w:rPr>
+      </w:pPr>
+      <w:r>
+        <w:rPr>
+          <w:rFonts w:ascii="Univers" w:hAnsi="Univers"/>
+        </w:rPr>
+        <w:t>Anna clicca sul numero di followers di Walter per visualizzare l’elenco degli utenti che già seguono Walter.  Anna può decidere di cliccare sul pulsante “Profilo” accanto ad ogni utente che fa parte della lista per visualizzarne il profilo.</w:t>
+      </w:r>
+    </w:p>
+    <w:p>
+      <w:pPr>
+        <w:rPr>
+          <w:rFonts w:ascii="Univers" w:hAnsi="Univers"/>
+        </w:rPr>
+      </w:pPr>
+      <w:r>
+        <w:rPr>
+          <w:rFonts w:ascii="Univers" w:hAnsi="Univers"/>
+        </w:rPr>
+        <w:t>Successivamente clicca sul numero di followings, per vedere così come per i followers, la lista dei followings di Walter, ossia degli utenti seguiti da Walter.</w:t>
+      </w:r>
+    </w:p>
+    <w:p>
+      <w:pPr>
+        <w:rPr>
+          <w:rFonts w:ascii="Univers" w:hAnsi="Univers"/>
+        </w:rPr>
+      </w:pPr>
+      <w:r>
+        <w:rPr>
+          <w:rFonts w:ascii="Univers" w:hAnsi="Univers"/>
+        </w:rPr>
+        <w:t>Anna è anche curiosa di sapere quali altre storie Walter abbia scritto oltre “Lagune” e per questo motivo clicca sul numero di storie scritte per visualizzare l’elenco di tutte le storie scritte da Walter. Anna può decidere di cliccare sul pulsante “Leggi” di ogni storia per visualizzarne la relativa pagina.</w:t>
+      </w:r>
+    </w:p>
+    <w:p>
+      <w:pPr>
+        <w:rPr>
+          <w:rFonts w:ascii="Univers" w:hAnsi="Univers"/>
+        </w:rPr>
+      </w:pPr>
+      <w:r>
+        <w:rPr>
+          <w:rFonts w:ascii="Univers" w:hAnsi="Univers"/>
+        </w:rPr>
+        <w:t>Anna è interessata al tipo di storie che scrive Walter; quindi, decide di rimanere aggiornata su ogni sua pubblicazione cliccando sul pulsante “Follow”, il quale una volta cliccato mostra la scritta “Unfollow”, per far notare ad Anna che sta attualmente seguendo Walter. Se Anna clicca nuovamente sul pulsante smetterà di seguirlo, così da non rimanere più aggiornata su ciò che Walter pubblica.</w:t>
+      </w:r>
+    </w:p>
+    <w:p>
+      <w:pPr>
+        <w:rPr>
+          <w:rFonts w:ascii="Univers" w:hAnsi="Univers"/>
+        </w:rPr>
+      </w:pPr>
+      <w:r>
+        <w:rPr>
+          <w:rFonts w:ascii="Univers" w:hAnsi="Univers"/>
+        </w:rPr>
+        <w:lastRenderedPageBreak/>
+        <w:t>Ora che Anna segue Walter vedrà nella sua Homepage personale, accessibile cliccando sul logo BookPad sulla navbar, tutte le storie scritte da Walter, insieme a quelle degli altri utenti da lei seguiti, in ordine cronologico, dal più recente al meno recente.</w:t>
+      </w:r>
+    </w:p>
+    <w:p>
+      <w:pPr>
+        <w:pStyle w:val="BookPadProjectTitle2"/>
+        <w:tabs>
+          <w:tab w:val="clear" w:pos="1503"/>
+          <w:tab w:val="left" w:pos="993"/>
+        </w:tabs>
+        <w:spacing w:after="240"/>
+        <w:ind w:hanging="1014"/>
+      </w:pPr>
+      <w:bookmarkStart w:id="38" w:name="_Toc127233934"/>
+      <w:bookmarkStart w:id="39" w:name="_Toc127234153"/>
+      <w:r>
+        <w:t>Scenario Visualizzazione profilo personale</w:t>
+      </w:r>
+      <w:bookmarkEnd w:id="38"/>
+      <w:bookmarkEnd w:id="39"/>
+    </w:p>
+    <w:p>
+      <w:pPr>
+        <w:rPr>
+          <w:rFonts w:ascii="Univers" w:hAnsi="Univers"/>
+        </w:rPr>
+      </w:pPr>
+      <w:r>
+        <w:rPr>
+          <w:rFonts w:ascii="Univers" w:hAnsi="Univers"/>
+        </w:rPr>
+        <w:t>Anna vuole personalizzare un po' il suo profilo, in modo da farsi conoscere meglio dagli altri utenti della piattaforma e per questo motivo clicca sul pulsante “</w:t>
+      </w:r>
+      <w:r>
+        <w:rPr>
+          <w:rFonts w:ascii="Univers" w:hAnsi="Univers"/>
+          <w:b/>
+          <w:bCs/>
+          <w:color w:val="593470" w:themeColor="accent1" w:themeShade="80"/>
+        </w:rPr>
+        <w:t>Profilo</w:t>
+      </w:r>
+      <w:r>
+        <w:rPr>
+          <w:rFonts w:ascii="Univers" w:hAnsi="Univers"/>
+        </w:rPr>
+        <w:t>” sulla navbar venendo così reindirizzata sulla pagina del suo profilo.</w:t>
+      </w:r>
+    </w:p>
+    <w:p>
+      <w:pPr>
+        <w:rPr>
+          <w:rFonts w:ascii="Univers" w:hAnsi="Univers"/>
+        </w:rPr>
+      </w:pPr>
+      <w:r>
+        <w:rPr>
+          <w:rFonts w:ascii="Univers" w:hAnsi="Univers"/>
+        </w:rPr>
+        <w:t>Anna nel suo profilo vede tutte le informazioni che vedrebbe sul profilo di un altro utente, ma in aggiunta può visualizzare:</w:t>
+      </w:r>
+    </w:p>
+    <w:p>
+      <w:pPr>
+        <w:ind w:firstLine="708"/>
+        <w:rPr>
+          <w:rFonts w:ascii="Univers" w:hAnsi="Univers"/>
+        </w:rPr>
+      </w:pPr>
+      <w:r>
+        <w:rPr>
+          <w:rFonts w:ascii="Univers" w:hAnsi="Univers"/>
+        </w:rPr>
+        <w:t xml:space="preserve">- il numero di </w:t>
+      </w:r>
+      <w:r>
+        <w:rPr>
+          <w:rFonts w:ascii="Univers" w:hAnsi="Univers"/>
+          <w:b/>
+          <w:bCs/>
+          <w:color w:val="593470" w:themeColor="accent1" w:themeShade="80"/>
+        </w:rPr>
+        <w:t>storie salvate</w:t>
+      </w:r>
+      <w:r>
+        <w:rPr>
+          <w:rFonts w:ascii="Univers" w:hAnsi="Univers"/>
+          <w:color w:val="593470" w:themeColor="accent1" w:themeShade="80"/>
+        </w:rPr>
+        <w:t xml:space="preserve"> </w:t>
+      </w:r>
+      <w:r>
+        <w:rPr>
+          <w:rFonts w:ascii="Univers" w:hAnsi="Univers"/>
+        </w:rPr>
+        <w:t>nella sua biblioteca,</w:t>
+      </w:r>
+    </w:p>
+    <w:p>
+      <w:pPr>
+        <w:ind w:firstLine="708"/>
+        <w:rPr>
+          <w:rFonts w:ascii="Univers" w:hAnsi="Univers"/>
+        </w:rPr>
+      </w:pPr>
+      <w:r>
+        <w:rPr>
+          <w:rFonts w:ascii="Univers" w:hAnsi="Univers"/>
+        </w:rPr>
+        <w:t>- un pulsante “</w:t>
+      </w:r>
+      <w:r>
+        <w:rPr>
+          <w:rFonts w:ascii="Univers" w:hAnsi="Univers"/>
+          <w:b/>
+          <w:bCs/>
+          <w:color w:val="593470" w:themeColor="accent1" w:themeShade="80"/>
+        </w:rPr>
+        <w:t>Impostazioni</w:t>
+      </w:r>
+      <w:r>
+        <w:rPr>
+          <w:rFonts w:ascii="Univers" w:hAnsi="Univers"/>
+        </w:rPr>
+        <w:t>”.</w:t>
+      </w:r>
+    </w:p>
+    <w:p>
+      <w:pPr>
+        <w:rPr>
+          <w:rFonts w:ascii="Univers" w:hAnsi="Univers"/>
+        </w:rPr>
+      </w:pPr>
+      <w:r>
+        <w:rPr>
+          <w:rFonts w:ascii="Univers" w:hAnsi="Univers"/>
+        </w:rPr>
+        <w:t>Tuttavia, Anna non visualizza il pulsante “Follow”, perché non è possibile seguire sé stessi sulla piattaforma.</w:t>
+      </w:r>
+    </w:p>
+    <w:p>
+      <w:pPr>
+        <w:rPr>
+          <w:rFonts w:ascii="Univers" w:hAnsi="Univers"/>
+        </w:rPr>
+      </w:pPr>
+      <w:r>
+        <w:rPr>
+          <w:rFonts w:ascii="Univers" w:hAnsi="Univers"/>
+        </w:rPr>
+        <w:t>Anna clicca sul pulsante “Impostazioni” e viene così aperta una schermata in cui sono presenti delle voci:</w:t>
+      </w:r>
+    </w:p>
+    <w:p>
+      <w:pPr>
+        <w:ind w:firstLine="708"/>
+        <w:rPr>
+          <w:rFonts w:ascii="Univers" w:hAnsi="Univers"/>
+        </w:rPr>
+      </w:pPr>
+      <w:r>
+        <w:rPr>
+          <w:rFonts w:ascii="Univers" w:hAnsi="Univers"/>
+        </w:rPr>
+        <w:t>- “</w:t>
+      </w:r>
+      <w:r>
+        <w:rPr>
+          <w:rFonts w:ascii="Univers" w:hAnsi="Univers"/>
+          <w:b/>
+          <w:bCs/>
+          <w:color w:val="593470" w:themeColor="accent1" w:themeShade="80"/>
+        </w:rPr>
+        <w:t>Modifica Password</w:t>
+      </w:r>
+      <w:r>
+        <w:rPr>
+          <w:rFonts w:ascii="Univers" w:hAnsi="Univers"/>
+        </w:rPr>
+        <w:t>”,</w:t>
+      </w:r>
+    </w:p>
+    <w:p>
+      <w:pPr>
+        <w:ind w:firstLine="708"/>
+        <w:rPr>
+          <w:rFonts w:ascii="Univers" w:hAnsi="Univers"/>
+        </w:rPr>
+      </w:pPr>
+      <w:r>
+        <w:rPr>
+          <w:rFonts w:ascii="Univers" w:hAnsi="Univers"/>
+        </w:rPr>
+        <w:t>- “</w:t>
+      </w:r>
+      <w:r>
+        <w:rPr>
+          <w:rFonts w:ascii="Univers" w:hAnsi="Univers"/>
+          <w:b/>
+          <w:bCs/>
+          <w:color w:val="593470" w:themeColor="accent1" w:themeShade="80"/>
+        </w:rPr>
+        <w:t>Modifica Avatar</w:t>
+      </w:r>
+      <w:r>
+        <w:rPr>
+          <w:rFonts w:ascii="Univers" w:hAnsi="Univers"/>
+        </w:rPr>
+        <w:t>”,</w:t>
+      </w:r>
+    </w:p>
+    <w:p>
+      <w:pPr>
+        <w:ind w:firstLine="708"/>
+        <w:rPr>
+          <w:rFonts w:ascii="Univers" w:hAnsi="Univers"/>
+        </w:rPr>
+      </w:pPr>
+      <w:r>
+        <w:rPr>
+          <w:rFonts w:ascii="Univers" w:hAnsi="Univers"/>
+        </w:rPr>
+        <w:t>- “</w:t>
+      </w:r>
+      <w:r>
+        <w:rPr>
+          <w:rFonts w:ascii="Univers" w:hAnsi="Univers"/>
+          <w:b/>
+          <w:bCs/>
+          <w:color w:val="593470" w:themeColor="accent1" w:themeShade="80"/>
+        </w:rPr>
+        <w:t>Modifica Biografia</w:t>
+      </w:r>
+      <w:r>
+        <w:rPr>
+          <w:rFonts w:ascii="Univers" w:hAnsi="Univers"/>
+        </w:rPr>
+        <w:t>”,</w:t>
+      </w:r>
+    </w:p>
+    <w:p>
+      <w:pPr>
+        <w:ind w:firstLine="708"/>
+        <w:rPr>
+          <w:rFonts w:ascii="Univers" w:hAnsi="Univers"/>
+        </w:rPr>
+      </w:pPr>
+      <w:r>
+        <w:rPr>
+          <w:rFonts w:ascii="Univers" w:hAnsi="Univers"/>
+        </w:rPr>
+        <w:t>- “</w:t>
+      </w:r>
+      <w:r>
+        <w:rPr>
+          <w:rFonts w:ascii="Univers" w:hAnsi="Univers"/>
+          <w:b/>
+          <w:bCs/>
+          <w:color w:val="593470" w:themeColor="accent1" w:themeShade="80"/>
+        </w:rPr>
+        <w:t>Modifica E-mail</w:t>
+      </w:r>
+      <w:r>
+        <w:rPr>
+          <w:rFonts w:ascii="Univers" w:hAnsi="Univers"/>
+        </w:rPr>
+        <w:t>”.</w:t>
+      </w:r>
+    </w:p>
+    <w:p>
+      <w:pPr>
+        <w:rPr>
+          <w:rFonts w:ascii="Univers" w:hAnsi="Univers"/>
+        </w:rPr>
+      </w:pPr>
+      <w:r>
+        <w:rPr>
+          <w:rFonts w:ascii="Univers" w:hAnsi="Univers"/>
+        </w:rPr>
+        <w:t>Anna dapprima decide di cliccare su “Modifica biografia” e da questo momento visualizza un apposito form per scrivere la sua nuova biografia. Una volta inserito il testo, clicca sul pulsante “</w:t>
+      </w:r>
+      <w:r>
+        <w:rPr>
+          <w:rFonts w:ascii="Univers" w:hAnsi="Univers"/>
+          <w:b/>
+          <w:bCs/>
+          <w:color w:val="593470" w:themeColor="accent1" w:themeShade="80"/>
+        </w:rPr>
+        <w:t>Salva</w:t>
+      </w:r>
+      <w:r>
+        <w:rPr>
+          <w:rFonts w:ascii="Univers" w:hAnsi="Univers"/>
+        </w:rPr>
+        <w:t>” e la pagina viene così ricaricata con la sua nuova biografia.</w:t>
+      </w:r>
+    </w:p>
+    <w:p>
+      <w:pPr>
+        <w:rPr>
+          <w:rFonts w:ascii="Univers" w:hAnsi="Univers"/>
+        </w:rPr>
+      </w:pPr>
+      <w:r>
+        <w:rPr>
+          <w:rFonts w:ascii="Univers" w:hAnsi="Univers"/>
+        </w:rPr>
+        <w:t>Dopo decide di cambiare immagine profilo, quindi clicca sulla voce “Modifica Avatar” e viene aperto un form che consente ad Anna di scegliere un’immagine dal proprio dispositivo. Anna seleziona la foto che più le piace, ed una volta caricata, clicca sul pulsante “Salva”. La pagina viene immediatamente ricaricata ed Anna visualizza la sua nuova immagine di profilo.</w:t>
+      </w:r>
+    </w:p>
+    <w:p>
+      <w:pPr>
+        <w:rPr>
+          <w:rFonts w:ascii="Univers" w:hAnsi="Univers"/>
+        </w:rPr>
+      </w:pPr>
+      <w:r>
+        <w:rPr>
+          <w:rFonts w:ascii="Univers" w:hAnsi="Univers"/>
+        </w:rPr>
+        <w:t>Dopo Anna decide anche di voler cambiare le sue credenziali e per questo motivo clicca dapprima sul pulsante “Modifica E-mail” per modificare la propria e-mail. Così viene mostrato un form in cui inserisce la nuova e-mail “anna00@libero.com”, successivamente clicca sul pulsante “Salva” e la pagina viene ricaricata.</w:t>
+      </w:r>
+    </w:p>
+    <w:p>
+      <w:pPr>
+        <w:rPr>
+          <w:rFonts w:ascii="Univers" w:hAnsi="Univers"/>
+        </w:rPr>
+      </w:pPr>
+      <w:r>
+        <w:rPr>
+          <w:rFonts w:ascii="Univers" w:hAnsi="Univers"/>
+        </w:rPr>
+        <w:t>Anna, in seguito, vuole cambiare la sua password e per questo clicca su “Modifica Password”. Da questo momento nella pagina viene visualizzato un form in cui inserisce la vecchia password “Anna2000!!”, la nuova password “Anna_20_!!”, e la ripetizione della nuova password “Anna_20_!!”. Dopo clicca sul pulsante “Salva” e la pagina viene ricaricata.</w:t>
+      </w:r>
+    </w:p>
+    <w:p>
+      <w:pPr>
+        <w:spacing w:after="0"/>
+        <w:rPr>
+          <w:rFonts w:ascii="Univers" w:hAnsi="Univers"/>
+        </w:rPr>
+      </w:pPr>
+      <w:r>
+        <w:rPr>
+          <w:rFonts w:ascii="Univers" w:hAnsi="Univers"/>
+        </w:rPr>
+        <w:t xml:space="preserve">Anna decide, infine, di continuare la lettura di una storia che aveva già iniziato a leggere e per questo clicca sul pulsante che visualizza il numero di </w:t>
+      </w:r>
+      <w:r>
+        <w:rPr>
+          <w:rFonts w:ascii="Univers" w:hAnsi="Univers"/>
+          <w:b/>
+          <w:bCs/>
+          <w:color w:val="593470" w:themeColor="accent1" w:themeShade="80"/>
+        </w:rPr>
+        <w:t>storie salvate</w:t>
+      </w:r>
+      <w:r>
+        <w:rPr>
+          <w:rFonts w:ascii="Univers" w:hAnsi="Univers"/>
+        </w:rPr>
+        <w:t>. Nella pagina viene visualizzata la sua biblioteca contenente l’elenco di tutte le storie salvate. Anna clicca sul pulsante “</w:t>
+      </w:r>
+      <w:r>
+        <w:rPr>
+          <w:rFonts w:ascii="Univers" w:hAnsi="Univers"/>
+          <w:b/>
+          <w:bCs/>
+          <w:color w:val="593470" w:themeColor="accent1" w:themeShade="80"/>
+        </w:rPr>
+        <w:t>Leggi</w:t>
+      </w:r>
+      <w:r>
+        <w:rPr>
+          <w:rFonts w:ascii="Univers" w:hAnsi="Univers"/>
+        </w:rPr>
+        <w:t>” della storia che vuole continuare a leggere in modo da visualizzare la pagina dedicata alla storia selezionata.</w:t>
+      </w:r>
+    </w:p>
+    <w:p>
+      <w:pPr>
+        <w:pStyle w:val="BookPadTitle1"/>
+      </w:pPr>
+      <w:bookmarkStart w:id="40" w:name="_Toc127234154"/>
+      <w:r>
+        <w:lastRenderedPageBreak/>
+        <w:t>Target Environment</w:t>
+      </w:r>
+      <w:bookmarkEnd w:id="40"/>
+    </w:p>
+    <w:p>
+      <w:pPr>
+        <w:pStyle w:val="BookPadparag"/>
+      </w:pPr>
+      <w:r>
+        <w:t xml:space="preserve">La piattaforma </w:t>
+      </w:r>
+      <w:r>
+        <w:rPr>
+          <w:b/>
+          <w:bCs/>
+          <w:color w:val="593470" w:themeColor="accent1" w:themeShade="80"/>
+        </w:rPr>
+        <w:t>BookPad</w:t>
+      </w:r>
+      <w:r>
+        <w:rPr>
+          <w:color w:val="593470" w:themeColor="accent1" w:themeShade="80"/>
+        </w:rPr>
+        <w:t xml:space="preserve"> </w:t>
+      </w:r>
+      <w:r>
+        <w:t>sarà web-based, quindi accessibili tramite un normale web-browser ed una connessione ad Internet, ed utilizzerà le seguenti tecnologie:</w:t>
+      </w:r>
+      <w:r>
+        <w:t xml:space="preserve"> </w:t>
+      </w:r>
+      <w:r>
+        <w:t>Java, JDK, JSP, Java Servlet, JDBC, MySQL, Apache Tomcat 9, JavaScript, JQuery, JSON, Ajax.</w:t>
+      </w:r>
+    </w:p>
+    <w:p>
+      <w:pPr>
+        <w:pStyle w:val="BookPadparag"/>
+      </w:pPr>
+      <w:r>
+        <w:t>Il target è rappresentato dagli amanti della lettura e della scrittura.</w:t>
+      </w:r>
+    </w:p>
+    <w:p>
+      <w:pPr>
+        <w:pStyle w:val="BookPadTitle1"/>
+      </w:pPr>
+      <w:bookmarkStart w:id="41" w:name="_Toc117086515"/>
+      <w:bookmarkStart w:id="42" w:name="_Toc120524489"/>
+      <w:bookmarkStart w:id="43" w:name="_Toc120524512"/>
+      <w:bookmarkStart w:id="44" w:name="_Toc120524529"/>
+      <w:bookmarkStart w:id="45" w:name="_Toc127234155"/>
+      <w:r>
+        <w:t>Deliverable &amp; Deadlines</w:t>
+      </w:r>
+      <w:bookmarkEnd w:id="41"/>
+      <w:bookmarkEnd w:id="42"/>
+      <w:bookmarkEnd w:id="43"/>
+      <w:bookmarkEnd w:id="44"/>
+      <w:bookmarkEnd w:id="45"/>
+    </w:p>
+    <w:p>
+      <w:pPr>
+        <w:pStyle w:val="BookPadparag"/>
+      </w:pPr>
+      <w:r>
+        <w:t xml:space="preserve">18-10-2022: Project Proposal </w:t>
+      </w:r>
+    </w:p>
+    <w:p>
+      <w:pPr>
         <w:pStyle w:val="BookPadparag"/>
         <w:spacing w:before="0"/>
-        <w:ind w:left="2134" w:firstLine="698"/>
-        <w:rPr>
-          <w:sz w:val="10"/>
-          <w:szCs w:val="10"/>
-        </w:rPr>
-      </w:pPr>
-    </w:p>
-    <w:p/>
-    <w:p/>
-    <w:p>
-      <w:pPr>
-        <w:pStyle w:val="BookPadTitle1"/>
-      </w:pPr>
-      <w:bookmarkStart w:id="8" w:name="_Toc124234473"/>
-      <w:r>
-        <w:t>Scenari</w:t>
-      </w:r>
-      <w:bookmarkEnd w:id="8"/>
-    </w:p>
-    <w:p>
-      <w:pPr>
-        <w:pStyle w:val="BookPadTitolo2"/>
-      </w:pPr>
-      <w:bookmarkStart w:id="9" w:name="_Toc124234474"/>
-      <w:r>
-        <w:t>4.1 Scenario Registrazione</w:t>
-      </w:r>
-      <w:bookmarkEnd w:id="9"/>
-    </w:p>
-    <w:p>
-      <w:pPr>
-        <w:spacing w:after="0"/>
-        <w:ind w:left="708"/>
-        <w:rPr>
-          <w:rFonts w:cstheme="minorHAnsi"/>
-          <w:sz w:val="20"/>
-          <w:szCs w:val="20"/>
-        </w:rPr>
-      </w:pPr>
-      <w:r>
-        <w:rPr>
-          <w:rFonts w:cstheme="minorHAnsi"/>
-          <w:sz w:val="20"/>
-          <w:szCs w:val="20"/>
-        </w:rPr>
-        <w:t xml:space="preserve">Anna è un’amante della lettura, decide quindi di creare un account. </w:t>
-      </w:r>
-    </w:p>
-    <w:p>
-      <w:pPr>
-        <w:spacing w:after="0"/>
-        <w:ind w:left="708"/>
-        <w:rPr>
-          <w:rFonts w:cstheme="minorHAnsi"/>
-          <w:sz w:val="20"/>
-          <w:szCs w:val="20"/>
-        </w:rPr>
-      </w:pPr>
-      <w:r>
-        <w:rPr>
-          <w:rFonts w:cstheme="minorHAnsi"/>
-          <w:sz w:val="20"/>
-          <w:szCs w:val="20"/>
-        </w:rPr>
-        <w:t>Dalla home di BookPad, preme il pulsante “Registrati” sulla navbar.</w:t>
-      </w:r>
-    </w:p>
-    <w:p>
-      <w:pPr>
-        <w:spacing w:after="0"/>
-        <w:ind w:left="708"/>
-        <w:rPr>
-          <w:rFonts w:cstheme="minorHAnsi"/>
-          <w:sz w:val="20"/>
-          <w:szCs w:val="20"/>
-        </w:rPr>
-      </w:pPr>
-    </w:p>
-    <w:p>
-      <w:pPr>
-        <w:spacing w:after="0"/>
-        <w:ind w:left="708"/>
-        <w:rPr>
-          <w:rFonts w:cstheme="minorHAnsi"/>
-          <w:sz w:val="20"/>
-          <w:szCs w:val="20"/>
-        </w:rPr>
-      </w:pPr>
-      <w:r>
-        <w:rPr>
-          <w:rFonts w:cstheme="minorHAnsi"/>
-          <w:sz w:val="20"/>
-          <w:szCs w:val="20"/>
-        </w:rPr>
-        <w:t xml:space="preserve">In questo modo viene reindirizzata alla pagina di registrazione in cui viene visualizzato l’apposito form, in cui inserisce i seguenti dati: </w:t>
-      </w:r>
-    </w:p>
-    <w:p>
-      <w:pPr>
-        <w:spacing w:after="0"/>
-        <w:ind w:left="708"/>
-        <w:rPr>
-          <w:rFonts w:cstheme="minorHAnsi"/>
-          <w:sz w:val="20"/>
-          <w:szCs w:val="20"/>
-        </w:rPr>
-      </w:pPr>
-      <w:r>
-        <w:rPr>
-          <w:rFonts w:cstheme="minorHAnsi"/>
-          <w:sz w:val="20"/>
-          <w:szCs w:val="20"/>
-        </w:rPr>
-        <w:t>-</w:t>
-      </w:r>
-      <w:r>
-        <w:rPr>
-          <w:rFonts w:cstheme="minorHAnsi"/>
-          <w:sz w:val="20"/>
-          <w:szCs w:val="20"/>
-        </w:rPr>
-        <w:tab/>
-        <w:t>username: “anna00”</w:t>
-      </w:r>
-    </w:p>
-    <w:p>
-      <w:pPr>
-        <w:spacing w:after="0"/>
-        <w:ind w:left="708"/>
-        <w:rPr>
-          <w:rFonts w:cstheme="minorHAnsi"/>
-          <w:sz w:val="20"/>
-          <w:szCs w:val="20"/>
-        </w:rPr>
-      </w:pPr>
-      <w:r>
-        <w:rPr>
-          <w:rFonts w:cstheme="minorHAnsi"/>
-          <w:sz w:val="20"/>
-          <w:szCs w:val="20"/>
-        </w:rPr>
-        <w:t>-</w:t>
-      </w:r>
-      <w:r>
-        <w:rPr>
-          <w:rFonts w:cstheme="minorHAnsi"/>
-          <w:sz w:val="20"/>
-          <w:szCs w:val="20"/>
-        </w:rPr>
-        <w:tab/>
-        <w:t>e-mail: “anna@gmail.com”</w:t>
-      </w:r>
-    </w:p>
-    <w:p>
-      <w:pPr>
-        <w:spacing w:after="0"/>
-        <w:ind w:left="708"/>
-        <w:rPr>
-          <w:rFonts w:cstheme="minorHAnsi"/>
-          <w:sz w:val="20"/>
-          <w:szCs w:val="20"/>
-        </w:rPr>
-      </w:pPr>
-      <w:r>
-        <w:rPr>
-          <w:rFonts w:cstheme="minorHAnsi"/>
-          <w:sz w:val="20"/>
-          <w:szCs w:val="20"/>
-        </w:rPr>
-        <w:t>-</w:t>
-      </w:r>
-      <w:r>
-        <w:rPr>
-          <w:rFonts w:cstheme="minorHAnsi"/>
-          <w:sz w:val="20"/>
-          <w:szCs w:val="20"/>
-        </w:rPr>
-        <w:tab/>
-        <w:t>password: “Anna2000!!”</w:t>
-      </w:r>
-    </w:p>
-    <w:p>
-      <w:pPr>
-        <w:spacing w:after="0"/>
-        <w:ind w:left="708"/>
-        <w:rPr>
-          <w:rFonts w:cstheme="minorHAnsi"/>
-          <w:sz w:val="20"/>
-          <w:szCs w:val="20"/>
-        </w:rPr>
-      </w:pPr>
-      <w:r>
-        <w:rPr>
-          <w:rFonts w:cstheme="minorHAnsi"/>
-          <w:sz w:val="20"/>
-          <w:szCs w:val="20"/>
-        </w:rPr>
-        <w:t xml:space="preserve">- </w:t>
-      </w:r>
-      <w:r>
-        <w:rPr>
-          <w:rFonts w:cstheme="minorHAnsi"/>
-          <w:sz w:val="20"/>
-          <w:szCs w:val="20"/>
-        </w:rPr>
-        <w:tab/>
-        <w:t>ripeti password: “Anna2000!!”</w:t>
-      </w:r>
-    </w:p>
-    <w:p>
-      <w:pPr>
-        <w:spacing w:after="0"/>
-        <w:ind w:left="708"/>
-        <w:rPr>
-          <w:rFonts w:cstheme="minorHAnsi"/>
-          <w:sz w:val="20"/>
-          <w:szCs w:val="20"/>
-        </w:rPr>
-      </w:pPr>
-    </w:p>
-    <w:p>
-      <w:pPr>
-        <w:spacing w:after="0"/>
-        <w:ind w:left="708"/>
-        <w:rPr>
-          <w:rFonts w:cstheme="minorHAnsi"/>
-          <w:sz w:val="20"/>
-          <w:szCs w:val="20"/>
-        </w:rPr>
-      </w:pPr>
-      <w:r>
-        <w:rPr>
-          <w:rFonts w:cstheme="minorHAnsi"/>
-          <w:sz w:val="20"/>
-          <w:szCs w:val="20"/>
-        </w:rPr>
-        <w:t>La registrazione va a buon fine, quindi Anna viene reindirizzata alla sua home page personale, dove visualizza l’elenco delle storie pubblicate dagli utenti che eventualmente seguirà.</w:t>
-      </w:r>
-    </w:p>
-    <w:p>
-      <w:pPr>
-        <w:spacing w:after="0"/>
-        <w:ind w:left="708"/>
-        <w:rPr>
-          <w:rFonts w:cstheme="minorHAnsi"/>
-          <w:sz w:val="20"/>
-          <w:szCs w:val="20"/>
-        </w:rPr>
-      </w:pPr>
-    </w:p>
-    <w:p>
-      <w:pPr>
-        <w:spacing w:after="0"/>
-        <w:ind w:left="708"/>
-        <w:rPr>
-          <w:rFonts w:cstheme="minorHAnsi"/>
-          <w:sz w:val="20"/>
-          <w:szCs w:val="20"/>
-        </w:rPr>
-      </w:pPr>
-      <w:r>
-        <w:rPr>
-          <w:rFonts w:cstheme="minorHAnsi"/>
-          <w:sz w:val="20"/>
-          <w:szCs w:val="20"/>
-        </w:rPr>
-        <w:t>Dopo aver passato un po' di tempo su BookPad, Anna decide di disconnettersi momentaneamente dalla piattaforma; quindi, clicca sul pulsante “Logout” sulla navbar.</w:t>
-      </w:r>
-    </w:p>
-    <w:p>
-      <w:pPr>
-        <w:spacing w:after="0"/>
-        <w:ind w:left="708"/>
-        <w:rPr>
-          <w:rFonts w:cstheme="minorHAnsi"/>
-          <w:sz w:val="20"/>
-          <w:szCs w:val="20"/>
-        </w:rPr>
-      </w:pPr>
-      <w:r>
-        <w:rPr>
-          <w:rFonts w:cstheme="minorHAnsi"/>
-          <w:sz w:val="20"/>
-          <w:szCs w:val="20"/>
-        </w:rPr>
-        <w:t>Anna viene così reindirizzata alla home page del sito BookPad in cui potrà successivamente riconnettersi alla piattaforma.</w:t>
-      </w:r>
-    </w:p>
-    <w:p>
-      <w:pPr>
-        <w:pStyle w:val="BookPadparag"/>
-      </w:pPr>
-    </w:p>
-    <w:p>
-      <w:pPr>
-        <w:pStyle w:val="BookPadTitolo2"/>
-      </w:pPr>
-      <w:bookmarkStart w:id="10" w:name="_Toc124234475"/>
-      <w:r>
-        <w:lastRenderedPageBreak/>
-        <w:t>4.</w:t>
-      </w:r>
+      </w:pPr>
       <w:r>
         <w:t>2</w:t>
       </w:r>
       <w:r>
-        <w:t xml:space="preserve"> Scenario </w:t>
-      </w:r>
-      <w:r>
-        <w:t>Lettura Storia</w:t>
-      </w:r>
-      <w:bookmarkEnd w:id="10"/>
-    </w:p>
-    <w:p>
-      <w:pPr>
-        <w:ind w:left="708"/>
-        <w:rPr>
-          <w:rFonts w:cstheme="minorHAnsi"/>
-          <w:sz w:val="20"/>
-          <w:szCs w:val="20"/>
-        </w:rPr>
-      </w:pPr>
-      <w:r>
-        <w:rPr>
-          <w:rFonts w:cstheme="minorHAnsi"/>
-          <w:sz w:val="20"/>
-          <w:szCs w:val="20"/>
-        </w:rPr>
-        <w:t>Anna si reca nuovamente sulla piattaforma BookPad, in quanto decide di voler trovare qualche storia di suo interesse da poter leggere.</w:t>
-      </w:r>
-    </w:p>
-    <w:p>
-      <w:pPr>
-        <w:spacing w:after="0"/>
-        <w:ind w:left="708"/>
-        <w:rPr>
-          <w:rFonts w:cstheme="minorHAnsi"/>
-          <w:sz w:val="20"/>
-          <w:szCs w:val="20"/>
-        </w:rPr>
-      </w:pPr>
-      <w:r>
-        <w:rPr>
-          <w:rFonts w:cstheme="minorHAnsi"/>
-          <w:sz w:val="20"/>
-          <w:szCs w:val="20"/>
-        </w:rPr>
-        <w:t>Clicca sul pulsante “Accedi” sulla navbar. In questo modo viene reindirizzata sulla pagina di accesso in cui viene visualizzato l’apposito form, in cui inserisce le sue credenziali:</w:t>
-      </w:r>
-    </w:p>
-    <w:p>
-      <w:pPr>
-        <w:pStyle w:val="Paragrafoelenco"/>
-        <w:numPr>
-          <w:ilvl w:val="0"/>
-          <w:numId w:val="8"/>
-        </w:numPr>
-        <w:spacing w:after="0"/>
-        <w:ind w:left="1068"/>
-        <w:rPr>
-          <w:rFonts w:cstheme="minorHAnsi"/>
-          <w:sz w:val="20"/>
-          <w:szCs w:val="20"/>
-        </w:rPr>
-      </w:pPr>
-      <w:r>
-        <w:rPr>
-          <w:rFonts w:cstheme="minorHAnsi"/>
-          <w:sz w:val="20"/>
-          <w:szCs w:val="20"/>
-        </w:rPr>
-        <w:t>e-mail: “anna@gmail.com”</w:t>
-      </w:r>
-    </w:p>
-    <w:p>
-      <w:pPr>
-        <w:pStyle w:val="Paragrafoelenco"/>
-        <w:numPr>
-          <w:ilvl w:val="0"/>
-          <w:numId w:val="8"/>
-        </w:numPr>
-        <w:ind w:left="1068"/>
-        <w:rPr>
-          <w:rFonts w:cstheme="minorHAnsi"/>
-          <w:sz w:val="20"/>
-          <w:szCs w:val="20"/>
-        </w:rPr>
-      </w:pPr>
-      <w:r>
-        <w:rPr>
-          <w:rFonts w:cstheme="minorHAnsi"/>
-          <w:sz w:val="20"/>
-          <w:szCs w:val="20"/>
-        </w:rPr>
-        <w:t>password: “Anna2000!!”</w:t>
-      </w:r>
-    </w:p>
-    <w:p>
-      <w:pPr>
-        <w:ind w:left="708"/>
-        <w:rPr>
-          <w:rFonts w:cstheme="minorHAnsi"/>
-          <w:sz w:val="20"/>
-          <w:szCs w:val="20"/>
-        </w:rPr>
-      </w:pPr>
-      <w:r>
-        <w:rPr>
-          <w:rFonts w:cstheme="minorHAnsi"/>
-          <w:sz w:val="20"/>
-          <w:szCs w:val="20"/>
-        </w:rPr>
-        <w:t>Le credenziali sono corrette, quindi Anna riesce ad accedere alla piattaforma e viene reindirizzata alla sua home page personale.</w:t>
-      </w:r>
-    </w:p>
-    <w:p>
-      <w:pPr>
-        <w:ind w:left="708"/>
-        <w:rPr>
-          <w:rFonts w:cstheme="minorHAnsi"/>
-          <w:sz w:val="20"/>
-          <w:szCs w:val="20"/>
-        </w:rPr>
-      </w:pPr>
-      <w:r>
-        <w:rPr>
-          <w:rFonts w:cstheme="minorHAnsi"/>
-          <w:sz w:val="20"/>
-          <w:szCs w:val="20"/>
-        </w:rPr>
-        <w:t>Anna è amante del genere Horror, quindi clicca sul pulsante “Generi” sulla navbar e seleziona la voce “Horror”.</w:t>
-      </w:r>
-    </w:p>
-    <w:p>
-      <w:pPr>
-        <w:ind w:left="708"/>
-        <w:rPr>
-          <w:rFonts w:cstheme="minorHAnsi"/>
-          <w:sz w:val="20"/>
-          <w:szCs w:val="20"/>
-        </w:rPr>
-      </w:pPr>
-      <w:r>
-        <w:rPr>
-          <w:rFonts w:cstheme="minorHAnsi"/>
-          <w:sz w:val="20"/>
-          <w:szCs w:val="20"/>
-        </w:rPr>
-        <w:t>Anna verrà reindirizzata sulla pagina contenente tutte le storie presenti su BookPad dal genere Horror, elencate in ordine decrescente di numero di likes, commenti e salvataggi.</w:t>
-      </w:r>
-    </w:p>
-    <w:p>
-      <w:pPr>
-        <w:ind w:left="708"/>
-        <w:rPr>
-          <w:rFonts w:cstheme="minorHAnsi"/>
-          <w:sz w:val="20"/>
-          <w:szCs w:val="20"/>
-        </w:rPr>
-      </w:pPr>
-      <w:r>
-        <w:rPr>
-          <w:rFonts w:cstheme="minorHAnsi"/>
-          <w:sz w:val="20"/>
-          <w:szCs w:val="20"/>
-        </w:rPr>
-        <w:t>Anna scorre la lista, fin quando non trova una storia dal titolo “La casa nel bosco”. Incuriosita, clicca sul pulsante “Leggi.” Viene quindi reindirizzata sulla pagina relativa alla storia selezionata, dove può visualizzarne:</w:t>
-      </w:r>
-    </w:p>
-    <w:p>
-      <w:pPr>
-        <w:pStyle w:val="Paragrafoelenco"/>
-        <w:numPr>
-          <w:ilvl w:val="0"/>
-          <w:numId w:val="9"/>
-        </w:numPr>
-        <w:spacing w:after="0"/>
-        <w:rPr>
-          <w:rFonts w:cstheme="minorHAnsi"/>
-          <w:sz w:val="20"/>
-          <w:szCs w:val="20"/>
-        </w:rPr>
-        <w:sectPr>
-          <w:footerReference w:type="default" r:id="rId10"/>
-          <w:pgSz w:w="11906" w:h="16838"/>
-          <w:pgMar w:top="720" w:right="720" w:bottom="720" w:left="720" w:header="624" w:footer="170" w:gutter="0"/>
-          <w:cols w:space="708"/>
-          <w:docGrid w:linePitch="360"/>
-        </w:sectPr>
-      </w:pPr>
-    </w:p>
-    <w:p>
-      <w:pPr>
-        <w:pStyle w:val="Paragrafoelenco"/>
-        <w:numPr>
-          <w:ilvl w:val="0"/>
-          <w:numId w:val="9"/>
-        </w:numPr>
-        <w:spacing w:after="0"/>
-        <w:rPr>
-          <w:rFonts w:cstheme="minorHAnsi"/>
-          <w:sz w:val="20"/>
-          <w:szCs w:val="20"/>
-        </w:rPr>
-      </w:pPr>
-      <w:r>
-        <w:rPr>
-          <w:rFonts w:cstheme="minorHAnsi"/>
-          <w:sz w:val="20"/>
-          <w:szCs w:val="20"/>
-        </w:rPr>
-        <w:t>Il titolo</w:t>
-      </w:r>
-    </w:p>
-    <w:p>
-      <w:pPr>
-        <w:pStyle w:val="Paragrafoelenco"/>
-        <w:numPr>
-          <w:ilvl w:val="0"/>
-          <w:numId w:val="9"/>
-        </w:numPr>
-        <w:rPr>
-          <w:rFonts w:cstheme="minorHAnsi"/>
-          <w:sz w:val="20"/>
-          <w:szCs w:val="20"/>
-        </w:rPr>
-      </w:pPr>
-      <w:r>
-        <w:rPr>
-          <w:rFonts w:cstheme="minorHAnsi"/>
-          <w:sz w:val="20"/>
-          <w:szCs w:val="20"/>
-        </w:rPr>
-        <w:t>L’immagine di copertina</w:t>
-      </w:r>
-    </w:p>
-    <w:p>
-      <w:pPr>
-        <w:pStyle w:val="Paragrafoelenco"/>
-        <w:numPr>
-          <w:ilvl w:val="0"/>
-          <w:numId w:val="9"/>
-        </w:numPr>
-        <w:rPr>
-          <w:rFonts w:cstheme="minorHAnsi"/>
-          <w:sz w:val="20"/>
-          <w:szCs w:val="20"/>
-        </w:rPr>
-      </w:pPr>
-      <w:r>
-        <w:rPr>
-          <w:rFonts w:cstheme="minorHAnsi"/>
-          <w:sz w:val="20"/>
-          <w:szCs w:val="20"/>
-        </w:rPr>
-        <w:t xml:space="preserve">La trama </w:t>
-      </w:r>
-    </w:p>
-    <w:p>
-      <w:pPr>
-        <w:pStyle w:val="Paragrafoelenco"/>
-        <w:numPr>
-          <w:ilvl w:val="0"/>
-          <w:numId w:val="9"/>
-        </w:numPr>
-        <w:rPr>
-          <w:rFonts w:cstheme="minorHAnsi"/>
-          <w:sz w:val="20"/>
-          <w:szCs w:val="20"/>
-        </w:rPr>
-      </w:pPr>
-      <w:r>
-        <w:rPr>
-          <w:rFonts w:cstheme="minorHAnsi"/>
-          <w:sz w:val="20"/>
-          <w:szCs w:val="20"/>
-        </w:rPr>
-        <w:t>L’autore</w:t>
-      </w:r>
-    </w:p>
-    <w:p>
-      <w:pPr>
-        <w:pStyle w:val="Paragrafoelenco"/>
-        <w:numPr>
-          <w:ilvl w:val="0"/>
-          <w:numId w:val="9"/>
-        </w:numPr>
-        <w:rPr>
-          <w:rFonts w:cstheme="minorHAnsi"/>
-          <w:sz w:val="20"/>
-          <w:szCs w:val="20"/>
-        </w:rPr>
-      </w:pPr>
-      <w:r>
-        <w:rPr>
-          <w:rFonts w:cstheme="minorHAnsi"/>
-          <w:sz w:val="20"/>
-          <w:szCs w:val="20"/>
-        </w:rPr>
-        <w:t>Il genere di appartenenza</w:t>
-      </w:r>
-    </w:p>
-    <w:p>
-      <w:pPr>
-        <w:pStyle w:val="Paragrafoelenco"/>
-        <w:numPr>
-          <w:ilvl w:val="0"/>
-          <w:numId w:val="9"/>
-        </w:numPr>
-        <w:rPr>
-          <w:rFonts w:cstheme="minorHAnsi"/>
-          <w:sz w:val="20"/>
-          <w:szCs w:val="20"/>
-        </w:rPr>
-      </w:pPr>
-      <w:r>
-        <w:rPr>
-          <w:rFonts w:cstheme="minorHAnsi"/>
-          <w:sz w:val="20"/>
-          <w:szCs w:val="20"/>
-        </w:rPr>
-        <w:t>Il numero di likes, commenti e salvataggi</w:t>
-      </w:r>
-    </w:p>
-    <w:p>
-      <w:pPr>
-        <w:pStyle w:val="Paragrafoelenco"/>
-        <w:numPr>
-          <w:ilvl w:val="0"/>
-          <w:numId w:val="9"/>
-        </w:numPr>
-        <w:rPr>
-          <w:rFonts w:cstheme="minorHAnsi"/>
-          <w:sz w:val="20"/>
-          <w:szCs w:val="20"/>
-        </w:rPr>
-      </w:pPr>
-      <w:r>
-        <w:rPr>
-          <w:rFonts w:cstheme="minorHAnsi"/>
-          <w:sz w:val="20"/>
-          <w:szCs w:val="20"/>
-        </w:rPr>
-        <w:t>L’elenco dei commenti</w:t>
-      </w:r>
-    </w:p>
-    <w:p>
-      <w:pPr>
-        <w:pStyle w:val="Paragrafoelenco"/>
-        <w:numPr>
-          <w:ilvl w:val="0"/>
-          <w:numId w:val="9"/>
-        </w:numPr>
-        <w:rPr>
-          <w:rFonts w:cstheme="minorHAnsi"/>
-          <w:sz w:val="20"/>
-          <w:szCs w:val="20"/>
-        </w:rPr>
-      </w:pPr>
-      <w:r>
-        <w:rPr>
-          <w:rFonts w:cstheme="minorHAnsi"/>
-          <w:sz w:val="20"/>
-          <w:szCs w:val="20"/>
-        </w:rPr>
-        <w:t>L’elenco degli hashtag</w:t>
-      </w:r>
-    </w:p>
-    <w:p>
-      <w:pPr>
-        <w:pStyle w:val="Paragrafoelenco"/>
-        <w:numPr>
-          <w:ilvl w:val="0"/>
-          <w:numId w:val="9"/>
-        </w:numPr>
-        <w:rPr>
-          <w:rFonts w:cstheme="minorHAnsi"/>
-          <w:sz w:val="20"/>
-          <w:szCs w:val="20"/>
-        </w:rPr>
-      </w:pPr>
-      <w:r>
-        <w:rPr>
-          <w:rFonts w:cstheme="minorHAnsi"/>
-          <w:sz w:val="20"/>
-          <w:szCs w:val="20"/>
-        </w:rPr>
-        <w:t>L’elenco dei capitoli</w:t>
-      </w:r>
-    </w:p>
-    <w:p>
-      <w:pPr>
-        <w:ind w:firstLine="708"/>
-        <w:rPr>
-          <w:rFonts w:cstheme="minorHAnsi"/>
-          <w:sz w:val="20"/>
-          <w:szCs w:val="20"/>
-        </w:rPr>
-        <w:sectPr>
-          <w:type w:val="continuous"/>
-          <w:pgSz w:w="11906" w:h="16838"/>
-          <w:pgMar w:top="720" w:right="720" w:bottom="720" w:left="720" w:header="624" w:footer="170" w:gutter="0"/>
-          <w:cols w:num="2" w:space="708"/>
-          <w:docGrid w:linePitch="360"/>
-        </w:sectPr>
-      </w:pPr>
-    </w:p>
-    <w:p>
-      <w:pPr>
-        <w:ind w:firstLine="708"/>
-        <w:rPr>
-          <w:rFonts w:cstheme="minorHAnsi"/>
-          <w:sz w:val="20"/>
-          <w:szCs w:val="20"/>
-        </w:rPr>
-      </w:pPr>
-      <w:r>
-        <w:rPr>
-          <w:rFonts w:cstheme="minorHAnsi"/>
-          <w:sz w:val="20"/>
-          <w:szCs w:val="20"/>
-        </w:rPr>
-        <w:t>Anna vuole leggere il primo capitolo della storia, quindi clicca sul pulsante “Capitolo 1” seguito dal nome del capitolo.</w:t>
-      </w:r>
-    </w:p>
-    <w:p>
-      <w:pPr>
-        <w:ind w:left="708"/>
-        <w:rPr>
-          <w:rFonts w:cstheme="minorHAnsi"/>
-          <w:sz w:val="20"/>
-          <w:szCs w:val="20"/>
-        </w:rPr>
-      </w:pPr>
-      <w:r>
-        <w:rPr>
-          <w:rFonts w:cstheme="minorHAnsi"/>
-          <w:sz w:val="20"/>
-          <w:szCs w:val="20"/>
-        </w:rPr>
-        <w:t>Conclusa la lettura del primo capitolo, Anna decide innanzi tutto di salvare la storia nella propria biblioteca, in modo da poter leggere i successivi capitoli senza dover ricercare la storia. Clicca quindi sul pulsante “+”. Anna visualizza un messaggio che le conferma che la storia è stata aggiunta con successo alla sua biblioteca.</w:t>
-      </w:r>
-    </w:p>
-    <w:p>
-      <w:pPr>
-        <w:ind w:left="708"/>
-        <w:rPr>
-          <w:rFonts w:cstheme="minorHAnsi"/>
-          <w:sz w:val="20"/>
-          <w:szCs w:val="20"/>
-        </w:rPr>
-      </w:pPr>
-      <w:r>
-        <w:rPr>
-          <w:rFonts w:cstheme="minorHAnsi"/>
-          <w:sz w:val="20"/>
-          <w:szCs w:val="20"/>
-        </w:rPr>
-        <w:t>Inoltre, Anna decide anche di voler lasciare un feedback alla storia, in quanto ha trovato molto interessante la lettura del primo capitolo. Quindi mette like alla storia, cliccando sul pulsante a forma di cuore e scrive un commento nell’apposito form dedicato. Clicca poi sul pulsante “Pubblica” per pubblicare il commento. Ora Anna visualizza il suo commento nell’elenco dei commenti che già erano presenti.</w:t>
-      </w:r>
-    </w:p>
-    <w:p>
-      <w:pPr>
-        <w:ind w:left="708"/>
-        <w:rPr>
-          <w:rFonts w:cstheme="minorHAnsi"/>
-          <w:sz w:val="20"/>
-          <w:szCs w:val="20"/>
-        </w:rPr>
-      </w:pPr>
-      <w:r>
-        <w:rPr>
-          <w:rFonts w:cstheme="minorHAnsi"/>
-          <w:sz w:val="20"/>
-          <w:szCs w:val="20"/>
-        </w:rPr>
-        <w:t>Federico che è lo scrittore della storia “La casa nel bosco” legge il commento sotto la sua storia scritto da Anna, clicca sul pulsante “Rispondi”, viene visualizzato un form in cui Federico può scrivere la sua risposta al commento di Anna. Poi clicca sul pulsante “Pubblica”. Nella sezione dei commenti ora compare anche la risposta di Federico.</w:t>
-      </w:r>
-    </w:p>
-    <w:p>
-      <w:pPr>
-        <w:ind w:left="708"/>
-        <w:rPr>
-          <w:rFonts w:cstheme="minorHAnsi"/>
-          <w:sz w:val="20"/>
-          <w:szCs w:val="20"/>
-        </w:rPr>
-      </w:pPr>
-      <w:r>
-        <w:rPr>
-          <w:rFonts w:cstheme="minorHAnsi"/>
-          <w:sz w:val="20"/>
-          <w:szCs w:val="20"/>
-        </w:rPr>
-        <w:t>Anna legge tra l’elenco degli hashtag della storia l’hashtag “#spiriti”, quindi clicca su di esso. Viene quindi reindirizzata sulla pagina contenente l’elenco di tutte le storie contenenti l’hashtag “#spiriti”.</w:t>
-      </w:r>
-    </w:p>
-    <w:p>
-      <w:pPr>
-        <w:ind w:left="708"/>
-        <w:rPr>
-          <w:rFonts w:cstheme="minorHAnsi"/>
-          <w:sz w:val="20"/>
-          <w:szCs w:val="20"/>
-        </w:rPr>
-      </w:pPr>
-      <w:r>
-        <w:rPr>
-          <w:rFonts w:cstheme="minorHAnsi"/>
-          <w:sz w:val="20"/>
-          <w:szCs w:val="20"/>
-        </w:rPr>
-        <w:t xml:space="preserve">Anna allora decide di cercare nella barra di ricerca sulla navbar la parola chiave “zombie”. Viene poi reindirizzata sulla pagina contenente l’elenco delle storie che nel titolo hanno la parola “zombie”. </w:t>
-      </w:r>
-    </w:p>
-    <w:p>
-      <w:pPr>
-        <w:ind w:left="708"/>
-        <w:rPr>
-          <w:rFonts w:cstheme="minorHAnsi"/>
-          <w:sz w:val="20"/>
-          <w:szCs w:val="20"/>
-        </w:rPr>
-      </w:pPr>
-      <w:r>
-        <w:rPr>
-          <w:rFonts w:cstheme="minorHAnsi"/>
-          <w:sz w:val="20"/>
-          <w:szCs w:val="20"/>
-        </w:rPr>
-        <w:t>Anna può decidere di filtrare le storie in base a quelle che hanno “zombie” nel titolo, cliccando sul pulsante “Titolo” presente nella pagina, o tra gli hashtag, cliccando sul pulsante “Hashtag”.</w:t>
-      </w:r>
-    </w:p>
-    <w:p>
-      <w:pPr>
-        <w:ind w:left="708"/>
-        <w:rPr>
-          <w:rFonts w:cstheme="minorHAnsi"/>
-          <w:sz w:val="20"/>
-          <w:szCs w:val="20"/>
-        </w:rPr>
-      </w:pPr>
-      <w:r>
-        <w:rPr>
-          <w:rFonts w:cstheme="minorHAnsi"/>
-          <w:sz w:val="20"/>
-          <w:szCs w:val="20"/>
-        </w:rPr>
-        <w:t xml:space="preserve">Anna vuole cercare le storie che hanno come hashtag “zombie”, quindi clicca sul pulsante “Hashtag”. Ora visualizza l’elenco di tutte le storie che hanno quell’hashtag. </w:t>
-      </w:r>
-    </w:p>
-    <w:p>
-      <w:pPr>
-        <w:ind w:left="708"/>
-        <w:rPr>
-          <w:rFonts w:cstheme="minorHAnsi"/>
-          <w:sz w:val="20"/>
-          <w:szCs w:val="20"/>
-        </w:rPr>
-      </w:pPr>
-      <w:r>
-        <w:rPr>
-          <w:rFonts w:cstheme="minorHAnsi"/>
-          <w:sz w:val="20"/>
-          <w:szCs w:val="20"/>
-        </w:rPr>
-        <w:t>Inoltre, può anche visualizzare l’elenco degli utenti che hanno “zombie” nell’username, cliccando sul pulsante “Username”.</w:t>
-      </w:r>
-    </w:p>
-    <w:p>
-      <w:pPr>
-        <w:ind w:left="708"/>
-        <w:rPr>
-          <w:rFonts w:cstheme="minorHAnsi"/>
-          <w:sz w:val="20"/>
-          <w:szCs w:val="20"/>
-        </w:rPr>
-      </w:pPr>
-    </w:p>
-    <w:p>
-      <w:pPr>
-        <w:ind w:left="708"/>
-        <w:rPr>
-          <w:rFonts w:cstheme="minorHAnsi"/>
-          <w:sz w:val="20"/>
-          <w:szCs w:val="20"/>
-        </w:rPr>
-      </w:pPr>
-    </w:p>
-    <w:p>
-      <w:pPr>
-        <w:pStyle w:val="BookPadTitolo2"/>
-      </w:pPr>
-      <w:bookmarkStart w:id="11" w:name="_Toc124234476"/>
-      <w:r>
-        <w:lastRenderedPageBreak/>
-        <w:t>4.3 Scenario Pubblicazione Storia</w:t>
-      </w:r>
-      <w:bookmarkEnd w:id="11"/>
-    </w:p>
-    <w:p>
-      <w:pPr>
-        <w:ind w:left="708"/>
-        <w:rPr>
-          <w:rFonts w:cstheme="minorHAnsi"/>
-          <w:sz w:val="20"/>
-          <w:szCs w:val="20"/>
-        </w:rPr>
-      </w:pPr>
-      <w:r>
-        <w:rPr>
-          <w:rFonts w:cstheme="minorHAnsi"/>
-          <w:sz w:val="20"/>
-          <w:szCs w:val="20"/>
-        </w:rPr>
-        <w:t>Anna si reca nuovamente sulla piattaforma BookPad, in quanto decide di voler trovare qualche storia di suo interesse da poter leggere.</w:t>
-      </w:r>
-    </w:p>
-    <w:p>
-      <w:pPr>
-        <w:ind w:left="708"/>
-        <w:rPr>
-          <w:rFonts w:cstheme="minorHAnsi"/>
-          <w:sz w:val="20"/>
-          <w:szCs w:val="20"/>
-        </w:rPr>
-      </w:pPr>
-      <w:r>
-        <w:rPr>
-          <w:rFonts w:cstheme="minorHAnsi"/>
-          <w:sz w:val="20"/>
-          <w:szCs w:val="20"/>
-        </w:rPr>
-        <w:t>Walter è un aspirante scrittore iscritto alla piattaforma BookPad. Decide di pubblicare la sua ennesima storia, quindi una volta loggato alla piattaforma, clicca sul pulsante “Pubblica” sulla navbar.</w:t>
-      </w:r>
-    </w:p>
-    <w:p>
-      <w:pPr>
-        <w:spacing w:after="0"/>
-        <w:ind w:left="708"/>
-        <w:rPr>
-          <w:rFonts w:cstheme="minorHAnsi"/>
-          <w:sz w:val="20"/>
-          <w:szCs w:val="20"/>
-        </w:rPr>
-      </w:pPr>
-      <w:r>
-        <w:rPr>
-          <w:rFonts w:cstheme="minorHAnsi"/>
-          <w:sz w:val="20"/>
-          <w:szCs w:val="20"/>
-        </w:rPr>
-        <w:t>Walter viene reindirizzato nella pagina dedicata alla scrittura e pubblicazione della storia, in cui è presente un form in cui inserisce:</w:t>
-      </w:r>
-    </w:p>
-    <w:p>
-      <w:pPr>
-        <w:pStyle w:val="Paragrafoelenco"/>
-        <w:numPr>
-          <w:ilvl w:val="0"/>
-          <w:numId w:val="10"/>
-        </w:numPr>
-        <w:spacing w:after="0"/>
-        <w:rPr>
-          <w:rFonts w:cstheme="minorHAnsi"/>
-          <w:sz w:val="20"/>
-          <w:szCs w:val="20"/>
-        </w:rPr>
-      </w:pPr>
-      <w:r>
-        <w:rPr>
-          <w:rFonts w:cstheme="minorHAnsi"/>
-          <w:sz w:val="20"/>
-          <w:szCs w:val="20"/>
-        </w:rPr>
-        <w:t>titolo: “Lagune”</w:t>
-      </w:r>
-    </w:p>
-    <w:p>
-      <w:pPr>
-        <w:pStyle w:val="Paragrafoelenco"/>
-        <w:numPr>
-          <w:ilvl w:val="0"/>
-          <w:numId w:val="10"/>
-        </w:numPr>
-        <w:spacing w:after="0"/>
-        <w:rPr>
-          <w:rFonts w:cstheme="minorHAnsi"/>
-          <w:sz w:val="20"/>
-          <w:szCs w:val="20"/>
-        </w:rPr>
-      </w:pPr>
-      <w:r>
-        <w:rPr>
-          <w:rFonts w:cstheme="minorHAnsi"/>
-          <w:sz w:val="20"/>
-          <w:szCs w:val="20"/>
-        </w:rPr>
-        <w:t>copertina: immagine scelta come copertina della storia</w:t>
-      </w:r>
-    </w:p>
-    <w:p>
-      <w:pPr>
-        <w:pStyle w:val="Paragrafoelenco"/>
-        <w:numPr>
-          <w:ilvl w:val="0"/>
-          <w:numId w:val="10"/>
-        </w:numPr>
-        <w:rPr>
-          <w:rFonts w:cstheme="minorHAnsi"/>
-          <w:sz w:val="20"/>
-          <w:szCs w:val="20"/>
-        </w:rPr>
-      </w:pPr>
-      <w:r>
-        <w:rPr>
-          <w:rFonts w:cstheme="minorHAnsi"/>
-          <w:sz w:val="20"/>
-          <w:szCs w:val="20"/>
-        </w:rPr>
-        <w:t>trama: il testo della trama della storia</w:t>
-      </w:r>
-    </w:p>
-    <w:p>
-      <w:pPr>
-        <w:pStyle w:val="Paragrafoelenco"/>
-        <w:numPr>
-          <w:ilvl w:val="0"/>
-          <w:numId w:val="10"/>
-        </w:numPr>
-        <w:rPr>
-          <w:rFonts w:cstheme="minorHAnsi"/>
-          <w:sz w:val="20"/>
-          <w:szCs w:val="20"/>
-        </w:rPr>
-      </w:pPr>
-      <w:r>
-        <w:rPr>
-          <w:rFonts w:cstheme="minorHAnsi"/>
-          <w:sz w:val="20"/>
-          <w:szCs w:val="20"/>
-        </w:rPr>
-        <w:t>hashtags: “paura, bosco, suspance” separati da virgola</w:t>
-      </w:r>
-    </w:p>
-    <w:p>
-      <w:pPr>
-        <w:pStyle w:val="Paragrafoelenco"/>
-        <w:numPr>
-          <w:ilvl w:val="0"/>
-          <w:numId w:val="10"/>
-        </w:numPr>
-        <w:rPr>
-          <w:rFonts w:cstheme="minorHAnsi"/>
-          <w:sz w:val="20"/>
-          <w:szCs w:val="20"/>
-        </w:rPr>
-      </w:pPr>
-      <w:r>
-        <w:rPr>
-          <w:rFonts w:cstheme="minorHAnsi"/>
-          <w:sz w:val="20"/>
-          <w:szCs w:val="20"/>
-        </w:rPr>
-        <w:t>genere: “Avventura”</w:t>
-      </w:r>
-    </w:p>
-    <w:p>
-      <w:pPr>
-        <w:pStyle w:val="Paragrafoelenco"/>
-        <w:numPr>
-          <w:ilvl w:val="0"/>
-          <w:numId w:val="10"/>
-        </w:numPr>
-        <w:rPr>
-          <w:rFonts w:cstheme="minorHAnsi"/>
-          <w:sz w:val="20"/>
-          <w:szCs w:val="20"/>
-        </w:rPr>
-      </w:pPr>
-      <w:r>
-        <w:rPr>
-          <w:rFonts w:cstheme="minorHAnsi"/>
-          <w:sz w:val="20"/>
-          <w:szCs w:val="20"/>
-        </w:rPr>
-        <w:t>titolo capitolo 1: “Il mistero della città”</w:t>
-      </w:r>
-    </w:p>
-    <w:p>
-      <w:pPr>
-        <w:pStyle w:val="Paragrafoelenco"/>
-        <w:numPr>
-          <w:ilvl w:val="0"/>
-          <w:numId w:val="10"/>
-        </w:numPr>
-        <w:rPr>
-          <w:rFonts w:cstheme="minorHAnsi"/>
-          <w:sz w:val="20"/>
-          <w:szCs w:val="20"/>
-        </w:rPr>
-      </w:pPr>
-      <w:r>
-        <w:rPr>
-          <w:rFonts w:cstheme="minorHAnsi"/>
-          <w:sz w:val="20"/>
-          <w:szCs w:val="20"/>
-        </w:rPr>
-        <w:t>contenuto capitolo 1: il testo del primo capitolo della storia (obbligatorio)</w:t>
-      </w:r>
-    </w:p>
-    <w:p>
-      <w:pPr>
-        <w:ind w:left="708"/>
-        <w:rPr>
-          <w:rFonts w:cstheme="minorHAnsi"/>
-          <w:sz w:val="20"/>
-          <w:szCs w:val="20"/>
-        </w:rPr>
-      </w:pPr>
-      <w:r>
-        <w:rPr>
-          <w:rFonts w:cstheme="minorHAnsi"/>
-          <w:sz w:val="20"/>
-          <w:szCs w:val="20"/>
-        </w:rPr>
-        <w:t>Inoltre, deve inserire altri due capitoli, quindi clicca sul pulsante “Aggiungi Capitolo”. Viene così mostrato un ulteriore campo per poter inserire il titolo ed il testo del secondo capitolo. Poi clicca nuovamente “Aggiungi capitolo” per poter inserire anche il titolo ed il testo del terzo capitolo.</w:t>
-      </w:r>
-    </w:p>
-    <w:p>
-      <w:pPr>
-        <w:ind w:left="708"/>
-        <w:rPr>
-          <w:rFonts w:cstheme="minorHAnsi"/>
-          <w:sz w:val="20"/>
-          <w:szCs w:val="20"/>
-        </w:rPr>
-      </w:pPr>
-      <w:r>
-        <w:rPr>
-          <w:rFonts w:cstheme="minorHAnsi"/>
-          <w:sz w:val="20"/>
-          <w:szCs w:val="20"/>
-        </w:rPr>
-        <w:t>Terminata la scrittura, clicca sul pulsante “Pubblica”.</w:t>
-      </w:r>
-    </w:p>
-    <w:p>
-      <w:pPr>
-        <w:ind w:left="708"/>
-        <w:rPr>
-          <w:rFonts w:cstheme="minorHAnsi"/>
-          <w:sz w:val="20"/>
-          <w:szCs w:val="20"/>
-        </w:rPr>
-      </w:pPr>
-      <w:r>
-        <w:rPr>
-          <w:rFonts w:cstheme="minorHAnsi"/>
-          <w:sz w:val="20"/>
-          <w:szCs w:val="20"/>
-        </w:rPr>
-        <w:t>La pubblicazione è andata a buon fine, quindi Walter viene reindirizzato su una pagina contenente l’esito positivo dell’avvenuta pubblicazione, ed un pulsante “Visualizza Storia”.</w:t>
-      </w:r>
-    </w:p>
-    <w:p>
-      <w:pPr>
-        <w:ind w:left="708"/>
-        <w:rPr>
-          <w:rFonts w:cstheme="minorHAnsi"/>
-          <w:sz w:val="20"/>
-          <w:szCs w:val="20"/>
-        </w:rPr>
-      </w:pPr>
-      <w:r>
-        <w:rPr>
-          <w:rFonts w:cstheme="minorHAnsi"/>
-          <w:sz w:val="20"/>
-          <w:szCs w:val="20"/>
-        </w:rPr>
-        <w:t>Walter clicca sul pulsante “Visualizza Storia”, viene così reindirizzato alla pagina contenente la storia appena pubblicata.</w:t>
-      </w:r>
-    </w:p>
-    <w:p>
-      <w:pPr>
-        <w:spacing w:after="0"/>
-        <w:ind w:left="708"/>
-        <w:rPr>
-          <w:rFonts w:ascii="Univers" w:hAnsi="Univers"/>
-          <w:sz w:val="20"/>
-          <w:szCs w:val="20"/>
-        </w:rPr>
-      </w:pPr>
-    </w:p>
-    <w:p>
-      <w:pPr>
-        <w:pStyle w:val="BookPadTitolo2"/>
-      </w:pPr>
-      <w:bookmarkStart w:id="12" w:name="_Toc124234477"/>
-      <w:r>
-        <w:t>4.</w:t>
-      </w:r>
-      <w:r>
-        <w:t>4</w:t>
-      </w:r>
-      <w:r>
-        <w:t xml:space="preserve"> Scenario Visualizzazione Profilo Utente</w:t>
-      </w:r>
-      <w:bookmarkEnd w:id="12"/>
-    </w:p>
-    <w:p>
-      <w:pPr>
-        <w:ind w:left="708"/>
-        <w:rPr>
-          <w:rFonts w:cstheme="minorHAnsi"/>
-          <w:sz w:val="20"/>
-          <w:szCs w:val="20"/>
-        </w:rPr>
-      </w:pPr>
-      <w:r>
-        <w:rPr>
-          <w:rFonts w:cstheme="minorHAnsi"/>
-          <w:sz w:val="20"/>
-          <w:szCs w:val="20"/>
-        </w:rPr>
-        <w:t>Anna si trova sulla pagina della storia “Lagune” pubblicata da Walter.</w:t>
-      </w:r>
-    </w:p>
-    <w:p>
-      <w:pPr>
-        <w:ind w:left="708"/>
-        <w:rPr>
-          <w:rFonts w:cstheme="minorHAnsi"/>
-          <w:sz w:val="20"/>
-          <w:szCs w:val="20"/>
-        </w:rPr>
-      </w:pPr>
-      <w:r>
-        <w:rPr>
-          <w:rFonts w:cstheme="minorHAnsi"/>
-          <w:sz w:val="20"/>
-          <w:szCs w:val="20"/>
-        </w:rPr>
-        <w:t>Clicca sull’username “walter_23” accanto alla voce “Autore”. Anna viene quindi reindirizzata sulla pagina del profilo di Walter.</w:t>
-      </w:r>
-    </w:p>
-    <w:p>
-      <w:pPr>
-        <w:ind w:left="708"/>
-        <w:rPr>
-          <w:rFonts w:cstheme="minorHAnsi"/>
-          <w:sz w:val="20"/>
-          <w:szCs w:val="20"/>
-        </w:rPr>
-      </w:pPr>
-      <w:r>
-        <w:rPr>
-          <w:rFonts w:cstheme="minorHAnsi"/>
-          <w:sz w:val="20"/>
-          <w:szCs w:val="20"/>
-        </w:rPr>
-        <w:t>Una volta aperto il profilo, Anna visualizza:</w:t>
-      </w:r>
-    </w:p>
-    <w:p>
-      <w:pPr>
-        <w:pStyle w:val="Paragrafoelenco"/>
-        <w:numPr>
-          <w:ilvl w:val="0"/>
-          <w:numId w:val="11"/>
-        </w:numPr>
-        <w:spacing w:after="0"/>
-        <w:rPr>
-          <w:rFonts w:cstheme="minorHAnsi"/>
-          <w:sz w:val="20"/>
-          <w:szCs w:val="20"/>
-        </w:rPr>
-      </w:pPr>
-      <w:r>
-        <w:rPr>
-          <w:rFonts w:cstheme="minorHAnsi"/>
-          <w:sz w:val="20"/>
-          <w:szCs w:val="20"/>
-        </w:rPr>
-        <w:t xml:space="preserve">L’immagine profilo </w:t>
-      </w:r>
-    </w:p>
-    <w:p>
-      <w:pPr>
-        <w:pStyle w:val="Paragrafoelenco"/>
-        <w:numPr>
-          <w:ilvl w:val="0"/>
-          <w:numId w:val="11"/>
-        </w:numPr>
-        <w:spacing w:after="0"/>
-        <w:rPr>
-          <w:rFonts w:cstheme="minorHAnsi"/>
-          <w:sz w:val="20"/>
-          <w:szCs w:val="20"/>
-        </w:rPr>
-      </w:pPr>
-      <w:r>
-        <w:rPr>
-          <w:rFonts w:cstheme="minorHAnsi"/>
-          <w:sz w:val="20"/>
-          <w:szCs w:val="20"/>
-        </w:rPr>
-        <w:t>L’username</w:t>
-      </w:r>
-    </w:p>
-    <w:p>
-      <w:pPr>
-        <w:pStyle w:val="Paragrafoelenco"/>
-        <w:numPr>
-          <w:ilvl w:val="0"/>
-          <w:numId w:val="11"/>
-        </w:numPr>
-        <w:spacing w:after="0"/>
-        <w:rPr>
-          <w:rFonts w:cstheme="minorHAnsi"/>
-          <w:sz w:val="20"/>
-          <w:szCs w:val="20"/>
-        </w:rPr>
-      </w:pPr>
-      <w:r>
-        <w:rPr>
-          <w:rFonts w:cstheme="minorHAnsi"/>
-          <w:sz w:val="20"/>
-          <w:szCs w:val="20"/>
-        </w:rPr>
-        <w:t>La biografia</w:t>
-      </w:r>
-    </w:p>
-    <w:p>
-      <w:pPr>
-        <w:pStyle w:val="Paragrafoelenco"/>
-        <w:numPr>
-          <w:ilvl w:val="0"/>
-          <w:numId w:val="11"/>
-        </w:numPr>
-        <w:spacing w:after="0"/>
-        <w:rPr>
-          <w:rFonts w:cstheme="minorHAnsi"/>
-          <w:sz w:val="20"/>
-          <w:szCs w:val="20"/>
-        </w:rPr>
-      </w:pPr>
-      <w:r>
-        <w:rPr>
-          <w:rFonts w:cstheme="minorHAnsi"/>
-          <w:sz w:val="20"/>
-          <w:szCs w:val="20"/>
-        </w:rPr>
-        <w:t>Il numero di followers, followings e storie scritte</w:t>
-      </w:r>
-    </w:p>
-    <w:p>
-      <w:pPr>
-        <w:rPr>
-          <w:rFonts w:cstheme="minorHAnsi"/>
-          <w:sz w:val="20"/>
-          <w:szCs w:val="20"/>
-        </w:rPr>
-      </w:pPr>
-    </w:p>
-    <w:p>
-      <w:pPr>
-        <w:spacing w:after="0"/>
-        <w:ind w:left="708"/>
-        <w:rPr>
-          <w:rFonts w:cstheme="minorHAnsi"/>
-          <w:sz w:val="20"/>
-          <w:szCs w:val="20"/>
-        </w:rPr>
-      </w:pPr>
-      <w:r>
-        <w:rPr>
-          <w:rFonts w:cstheme="minorHAnsi"/>
-          <w:sz w:val="20"/>
-          <w:szCs w:val="20"/>
-        </w:rPr>
-        <w:t>Anna clicca sul numero di followers di Walter. Viene così caricato l’elenco degli utenti che già seguono Walter. Anna può cliccare sugli username degli utenti facenti parte della lista per visualizzarne il profilo.</w:t>
-      </w:r>
-    </w:p>
-    <w:p>
-      <w:pPr>
-        <w:spacing w:after="0"/>
-        <w:ind w:left="708"/>
-        <w:rPr>
-          <w:rFonts w:cstheme="minorHAnsi"/>
-          <w:sz w:val="20"/>
-          <w:szCs w:val="20"/>
-        </w:rPr>
-      </w:pPr>
-    </w:p>
-    <w:p>
-      <w:pPr>
-        <w:spacing w:after="0"/>
-        <w:ind w:left="708"/>
-        <w:rPr>
-          <w:rFonts w:cstheme="minorHAnsi"/>
-          <w:sz w:val="20"/>
-          <w:szCs w:val="20"/>
-        </w:rPr>
-      </w:pPr>
-      <w:r>
-        <w:rPr>
-          <w:rFonts w:cstheme="minorHAnsi"/>
-          <w:sz w:val="20"/>
-          <w:szCs w:val="20"/>
-        </w:rPr>
-        <w:t>Successivamente clicca sul numero di followings, per vedere così come per i followers, la lista dei followings di Walter, quindi degli utenti seguiti da Walter.</w:t>
-      </w:r>
-    </w:p>
-    <w:p>
-      <w:pPr>
-        <w:spacing w:after="0"/>
-        <w:ind w:left="708"/>
-        <w:rPr>
-          <w:rFonts w:cstheme="minorHAnsi"/>
-          <w:sz w:val="20"/>
-          <w:szCs w:val="20"/>
-        </w:rPr>
-      </w:pPr>
-    </w:p>
-    <w:p>
-      <w:pPr>
-        <w:spacing w:after="0"/>
-        <w:ind w:left="708"/>
-        <w:rPr>
-          <w:rFonts w:cstheme="minorHAnsi"/>
-          <w:sz w:val="20"/>
-          <w:szCs w:val="20"/>
-        </w:rPr>
-      </w:pPr>
-      <w:r>
-        <w:rPr>
-          <w:rFonts w:cstheme="minorHAnsi"/>
-          <w:sz w:val="20"/>
-          <w:szCs w:val="20"/>
-        </w:rPr>
-        <w:t>Anna poi è curiosa di sapere quali altre storie Walter ha scritto oltre “Lagune”. Clicca quindi sul numero di storie per visualizzare l’elenco delle storie scritte da Walter. Anna può cliccare sul pulsante “Leggi” di ogni storia per visualizzarne la relativa pagina.</w:t>
-      </w:r>
-    </w:p>
-    <w:p>
-      <w:pPr>
-        <w:spacing w:after="0"/>
-        <w:ind w:left="708"/>
-        <w:rPr>
-          <w:rFonts w:cstheme="minorHAnsi"/>
-          <w:sz w:val="20"/>
-          <w:szCs w:val="20"/>
-        </w:rPr>
-      </w:pPr>
-    </w:p>
-    <w:p>
-      <w:pPr>
-        <w:spacing w:after="0"/>
-        <w:ind w:left="708"/>
-        <w:rPr>
-          <w:rFonts w:cstheme="minorHAnsi"/>
-          <w:sz w:val="20"/>
-          <w:szCs w:val="20"/>
-        </w:rPr>
-      </w:pPr>
-      <w:r>
-        <w:rPr>
-          <w:rFonts w:cstheme="minorHAnsi"/>
-          <w:sz w:val="20"/>
-          <w:szCs w:val="20"/>
-        </w:rPr>
-        <w:t>Anna è interessata al tipo di storie che scrive Walter; quindi, decide di rimanere aggiornata su ogni sua pubblicazione cliccando sul pulsante “Follow”. Una volta cliccato tale pulsante, la scritta da “Follow” diventa “Unfollow”, per far notare ad Anna che sta attualmente seguendo Walter, e che se clicca nuovamente su tale pulsante smetterà di seguirlo, così da non rimanere più aggiornata su ciò che Walter pubblica.</w:t>
-      </w:r>
-    </w:p>
-    <w:p>
-      <w:pPr>
-        <w:spacing w:after="0"/>
-        <w:ind w:left="708"/>
-        <w:rPr>
-          <w:rFonts w:cstheme="minorHAnsi"/>
-          <w:sz w:val="20"/>
-          <w:szCs w:val="20"/>
-        </w:rPr>
-      </w:pPr>
-    </w:p>
-    <w:p>
-      <w:pPr>
-        <w:spacing w:after="0"/>
-        <w:ind w:left="708"/>
-        <w:rPr>
-          <w:rFonts w:cstheme="minorHAnsi"/>
-          <w:sz w:val="20"/>
-          <w:szCs w:val="20"/>
-        </w:rPr>
-      </w:pPr>
-      <w:r>
-        <w:rPr>
-          <w:rFonts w:cstheme="minorHAnsi"/>
-          <w:sz w:val="20"/>
-          <w:szCs w:val="20"/>
-        </w:rPr>
-        <w:lastRenderedPageBreak/>
-        <w:t>Ora che Anna segue Walter vedrà nella sua home page personale, accessibile cliccando sul logo BookPad sulla navbar, tutte le storie scritte da Walter, insieme a quelle degli altri utenti da lei seguiti, in ordine cronologico, dal più recente al meno recente.</w:t>
-      </w:r>
-    </w:p>
-    <w:p>
-      <w:pPr>
-        <w:rPr>
-          <w:rFonts w:cstheme="minorHAnsi"/>
-          <w:sz w:val="20"/>
-          <w:szCs w:val="20"/>
-        </w:rPr>
-      </w:pPr>
-    </w:p>
-    <w:p>
-      <w:pPr>
-        <w:spacing w:after="0"/>
-        <w:ind w:left="708"/>
-        <w:rPr>
-          <w:rFonts w:ascii="Univers" w:hAnsi="Univers"/>
-          <w:sz w:val="20"/>
-          <w:szCs w:val="20"/>
-        </w:rPr>
-      </w:pPr>
-    </w:p>
-    <w:p>
-      <w:pPr>
-        <w:pStyle w:val="BookPadTitolo2"/>
-      </w:pPr>
-      <w:bookmarkStart w:id="13" w:name="_Toc124234478"/>
-      <w:r>
-        <w:t xml:space="preserve">4.5 </w:t>
-      </w:r>
-      <w:r>
-        <w:t>Scenario visualizzazione profilo utente loggato</w:t>
-      </w:r>
-      <w:bookmarkEnd w:id="13"/>
-    </w:p>
-    <w:p>
-      <w:pPr>
-        <w:ind w:left="708"/>
-        <w:rPr>
-          <w:rFonts w:cstheme="minorHAnsi"/>
-          <w:sz w:val="20"/>
-          <w:szCs w:val="20"/>
-        </w:rPr>
-      </w:pPr>
-      <w:r>
-        <w:rPr>
-          <w:rFonts w:cstheme="minorHAnsi"/>
-          <w:sz w:val="20"/>
-          <w:szCs w:val="20"/>
-        </w:rPr>
-        <w:t>Anna vuole personalizzare un po' il suo profilo, in modo da farsi conoscere meglio dagli altri utenti della piattaforma.</w:t>
-      </w:r>
-    </w:p>
-    <w:p>
-      <w:pPr>
-        <w:ind w:left="708"/>
-        <w:rPr>
-          <w:rFonts w:cstheme="minorHAnsi"/>
-          <w:sz w:val="20"/>
-          <w:szCs w:val="20"/>
-        </w:rPr>
-      </w:pPr>
-      <w:r>
-        <w:rPr>
-          <w:rFonts w:cstheme="minorHAnsi"/>
-          <w:sz w:val="20"/>
-          <w:szCs w:val="20"/>
-        </w:rPr>
-        <w:t>Clicca quindi sul pulsante “Profilo” sulla navbar. Viene così reindirizzata sulla pagina del suo profilo.</w:t>
-      </w:r>
-    </w:p>
-    <w:p>
-      <w:pPr>
-        <w:spacing w:after="0"/>
-        <w:ind w:left="708"/>
-        <w:rPr>
-          <w:rFonts w:cstheme="minorHAnsi"/>
-          <w:sz w:val="20"/>
-          <w:szCs w:val="20"/>
-        </w:rPr>
-      </w:pPr>
-      <w:r>
-        <w:rPr>
-          <w:rFonts w:cstheme="minorHAnsi"/>
-          <w:sz w:val="20"/>
-          <w:szCs w:val="20"/>
-        </w:rPr>
-        <w:t>Anna nel suo profilo vede tutte le informazioni che vedrebbe sul profilo di un altro utente, con in aggiunta:</w:t>
-      </w:r>
-    </w:p>
-    <w:p>
-      <w:pPr>
-        <w:pStyle w:val="Paragrafoelenco"/>
-        <w:numPr>
-          <w:ilvl w:val="0"/>
-          <w:numId w:val="12"/>
-        </w:numPr>
-        <w:spacing w:after="0"/>
-        <w:rPr>
-          <w:rFonts w:cstheme="minorHAnsi"/>
-          <w:sz w:val="20"/>
-          <w:szCs w:val="20"/>
-        </w:rPr>
-      </w:pPr>
-      <w:r>
-        <w:rPr>
-          <w:rFonts w:cstheme="minorHAnsi"/>
-          <w:sz w:val="20"/>
-          <w:szCs w:val="20"/>
-        </w:rPr>
-        <w:t>Un pulsante “La mia biblioteca”</w:t>
-      </w:r>
-    </w:p>
-    <w:p>
-      <w:pPr>
-        <w:pStyle w:val="Paragrafoelenco"/>
-        <w:numPr>
-          <w:ilvl w:val="0"/>
-          <w:numId w:val="12"/>
-        </w:numPr>
-        <w:rPr>
-          <w:rFonts w:cstheme="minorHAnsi"/>
-          <w:sz w:val="20"/>
-          <w:szCs w:val="20"/>
-        </w:rPr>
-      </w:pPr>
-      <w:r>
-        <w:rPr>
-          <w:rFonts w:cstheme="minorHAnsi"/>
-          <w:sz w:val="20"/>
-          <w:szCs w:val="20"/>
-        </w:rPr>
-        <w:t>Un pulsante “Impostazioni”</w:t>
-      </w:r>
-    </w:p>
-    <w:p>
-      <w:pPr>
-        <w:ind w:left="708"/>
-        <w:rPr>
-          <w:rFonts w:cstheme="minorHAnsi"/>
-          <w:sz w:val="20"/>
-          <w:szCs w:val="20"/>
-        </w:rPr>
-      </w:pPr>
-      <w:r>
-        <w:rPr>
-          <w:rFonts w:cstheme="minorHAnsi"/>
-          <w:sz w:val="20"/>
-          <w:szCs w:val="20"/>
-        </w:rPr>
-        <w:t>Tuttavia, Anna non visualizza il pulsante “Follow”, perché non è possibile seguire sé stessi sulla piattaforma.</w:t>
-      </w:r>
-    </w:p>
-    <w:p>
-      <w:pPr>
-        <w:spacing w:after="0"/>
-        <w:ind w:left="708"/>
-        <w:rPr>
-          <w:rFonts w:cstheme="minorHAnsi"/>
-          <w:sz w:val="20"/>
-          <w:szCs w:val="20"/>
-        </w:rPr>
-      </w:pPr>
-      <w:r>
-        <w:rPr>
-          <w:rFonts w:cstheme="minorHAnsi"/>
-          <w:sz w:val="20"/>
-          <w:szCs w:val="20"/>
-        </w:rPr>
-        <w:t>Anna clicca sul pulsante “Impostazioni”, viene così aperta una schermata in cui sono presenti delle voci:</w:t>
-      </w:r>
-    </w:p>
-    <w:p>
-      <w:pPr>
-        <w:pStyle w:val="Paragrafoelenco"/>
-        <w:numPr>
-          <w:ilvl w:val="0"/>
-          <w:numId w:val="14"/>
-        </w:numPr>
-        <w:spacing w:after="0"/>
-        <w:rPr>
-          <w:rFonts w:cstheme="minorHAnsi"/>
-          <w:sz w:val="20"/>
-          <w:szCs w:val="20"/>
-        </w:rPr>
-      </w:pPr>
-      <w:r>
-        <w:rPr>
-          <w:rFonts w:cstheme="minorHAnsi"/>
-          <w:sz w:val="20"/>
-          <w:szCs w:val="20"/>
-        </w:rPr>
-        <w:t>“Modifica credenziali”</w:t>
-      </w:r>
-    </w:p>
-    <w:p>
-      <w:pPr>
-        <w:pStyle w:val="Paragrafoelenco"/>
-        <w:numPr>
-          <w:ilvl w:val="0"/>
-          <w:numId w:val="14"/>
-        </w:numPr>
-        <w:rPr>
-          <w:rFonts w:cstheme="minorHAnsi"/>
-          <w:sz w:val="20"/>
-          <w:szCs w:val="20"/>
-        </w:rPr>
-      </w:pPr>
-      <w:r>
-        <w:rPr>
-          <w:rFonts w:cstheme="minorHAnsi"/>
-          <w:sz w:val="20"/>
-          <w:szCs w:val="20"/>
-        </w:rPr>
-        <w:t>“Modifica immagine profilo”</w:t>
-      </w:r>
-    </w:p>
-    <w:p>
-      <w:pPr>
-        <w:pStyle w:val="Paragrafoelenco"/>
-        <w:numPr>
-          <w:ilvl w:val="0"/>
-          <w:numId w:val="14"/>
-        </w:numPr>
-        <w:rPr>
-          <w:rFonts w:cstheme="minorHAnsi"/>
-          <w:sz w:val="20"/>
-          <w:szCs w:val="20"/>
-        </w:rPr>
-      </w:pPr>
-      <w:r>
-        <w:rPr>
-          <w:rFonts w:cstheme="minorHAnsi"/>
-          <w:sz w:val="20"/>
-          <w:szCs w:val="20"/>
-        </w:rPr>
-        <w:t>“Modifica Biografia”</w:t>
-      </w:r>
-    </w:p>
-    <w:p>
-      <w:pPr>
-        <w:pStyle w:val="Paragrafoelenco"/>
-        <w:numPr>
-          <w:ilvl w:val="0"/>
-          <w:numId w:val="14"/>
-        </w:numPr>
-        <w:rPr>
-          <w:rFonts w:cstheme="minorHAnsi"/>
-          <w:sz w:val="20"/>
-          <w:szCs w:val="20"/>
-        </w:rPr>
-      </w:pPr>
-      <w:r>
-        <w:rPr>
-          <w:rFonts w:cstheme="minorHAnsi"/>
-          <w:sz w:val="20"/>
-          <w:szCs w:val="20"/>
-        </w:rPr>
-        <w:t>“Elimina account”</w:t>
-      </w:r>
-    </w:p>
-    <w:p>
-      <w:pPr>
-        <w:ind w:left="708"/>
-        <w:rPr>
-          <w:rFonts w:cstheme="minorHAnsi"/>
-          <w:sz w:val="20"/>
-          <w:szCs w:val="20"/>
-        </w:rPr>
-      </w:pPr>
-      <w:r>
-        <w:rPr>
-          <w:rFonts w:cstheme="minorHAnsi"/>
-          <w:sz w:val="20"/>
-          <w:szCs w:val="20"/>
-        </w:rPr>
-        <w:t>Anna clicca prima su “Modifica biografia”, così viene aperto un apposito form per scrivere la sua nuova biografia. Una volta inserito il testo, clicca sul pulsante “Salva”. Viene così ricaricata la pagina con la sua nuova biografia.</w:t>
-      </w:r>
-    </w:p>
-    <w:p>
-      <w:pPr>
-        <w:ind w:left="708"/>
-        <w:rPr>
-          <w:rFonts w:cstheme="minorHAnsi"/>
-          <w:sz w:val="20"/>
-          <w:szCs w:val="20"/>
-        </w:rPr>
-      </w:pPr>
-      <w:r>
-        <w:rPr>
-          <w:rFonts w:cstheme="minorHAnsi"/>
-          <w:sz w:val="20"/>
-          <w:szCs w:val="20"/>
-        </w:rPr>
-        <w:t>Poi decide di cambiare immagine profilo, quindi clicca sulla voce “Modifica immagine profilo”. Viene così aperta una finestra che consente ad Anna di scegliere un’immagine dal proprio dispositivo. Anna quindi seleziona la foto, ed una volta caricata, clicca sul pulsante “Salva”. La pagina viene ricaricata ed Anna visualizza la sua nuova immagine di profilo.</w:t>
-      </w:r>
-    </w:p>
-    <w:p>
-      <w:pPr>
-        <w:spacing w:after="0"/>
-        <w:ind w:left="708"/>
-        <w:rPr>
-          <w:rFonts w:cstheme="minorHAnsi"/>
-          <w:sz w:val="20"/>
-          <w:szCs w:val="20"/>
-        </w:rPr>
-      </w:pPr>
-      <w:r>
-        <w:rPr>
-          <w:rFonts w:cstheme="minorHAnsi"/>
-          <w:sz w:val="20"/>
-          <w:szCs w:val="20"/>
-        </w:rPr>
-        <w:t>Poi Anna decide anche di voler cambiare le sue credenziali, quindi clicca sulla voce “Modifica credenziali”. Viene aperta una schermata in cui sono presenti due voci:</w:t>
-      </w:r>
-    </w:p>
-    <w:p>
-      <w:pPr>
-        <w:pStyle w:val="Paragrafoelenco"/>
-        <w:numPr>
-          <w:ilvl w:val="0"/>
-          <w:numId w:val="15"/>
-        </w:numPr>
-        <w:spacing w:after="0"/>
-        <w:rPr>
-          <w:rFonts w:cstheme="minorHAnsi"/>
-          <w:sz w:val="20"/>
-          <w:szCs w:val="20"/>
-        </w:rPr>
-      </w:pPr>
-      <w:r>
-        <w:rPr>
-          <w:rFonts w:cstheme="minorHAnsi"/>
-          <w:sz w:val="20"/>
-          <w:szCs w:val="20"/>
-        </w:rPr>
-        <w:t>Una in cui è scritta la sua e-mail “anna@gmail.com” con a fianco “Modifica e-mail”</w:t>
-      </w:r>
-    </w:p>
-    <w:p>
-      <w:pPr>
-        <w:pStyle w:val="Paragrafoelenco"/>
-        <w:numPr>
-          <w:ilvl w:val="0"/>
-          <w:numId w:val="15"/>
-        </w:numPr>
-        <w:rPr>
-          <w:rFonts w:cstheme="minorHAnsi"/>
-          <w:sz w:val="20"/>
-          <w:szCs w:val="20"/>
-        </w:rPr>
-      </w:pPr>
-      <w:r>
-        <w:rPr>
-          <w:rFonts w:cstheme="minorHAnsi"/>
-          <w:sz w:val="20"/>
-          <w:szCs w:val="20"/>
-        </w:rPr>
-        <w:t>Una con scritto “Modifica password”</w:t>
-      </w:r>
-    </w:p>
-    <w:p>
-      <w:pPr>
-        <w:spacing w:after="0"/>
-        <w:rPr>
-          <w:rFonts w:cstheme="minorHAnsi"/>
-          <w:sz w:val="20"/>
-          <w:szCs w:val="20"/>
-        </w:rPr>
-      </w:pPr>
-    </w:p>
-    <w:p>
-      <w:pPr>
-        <w:ind w:left="708"/>
-        <w:rPr>
-          <w:rFonts w:cstheme="minorHAnsi"/>
-          <w:sz w:val="20"/>
-          <w:szCs w:val="20"/>
-        </w:rPr>
-      </w:pPr>
-      <w:r>
-        <w:rPr>
-          <w:rFonts w:cstheme="minorHAnsi"/>
-          <w:sz w:val="20"/>
-          <w:szCs w:val="20"/>
-        </w:rPr>
-        <w:t>Anna clicca su “Modifica e-mail”, viene così aperto un form in cui inserisce la nuova e-mail “anna00@libero.com” e poi clicca sul pulsante “Salva”.</w:t>
-      </w:r>
-    </w:p>
-    <w:p>
-      <w:pPr>
-        <w:ind w:left="708"/>
-        <w:rPr>
-          <w:rFonts w:cstheme="minorHAnsi"/>
-          <w:sz w:val="20"/>
-          <w:szCs w:val="20"/>
-        </w:rPr>
-      </w:pPr>
-      <w:r>
-        <w:rPr>
-          <w:rFonts w:cstheme="minorHAnsi"/>
-          <w:sz w:val="20"/>
-          <w:szCs w:val="20"/>
-        </w:rPr>
-        <w:t>Poi clicca su “Modifica password”, viene così aperto un form in cui inserisce la vecchia password “Anna2000!!”, la nuova password “Anna_20_!!”, e la ripetizione della nuova password “Anna_20_!!”. Poi clicca sul pulsante “Salva”.</w:t>
-      </w:r>
-    </w:p>
-    <w:p>
-      <w:pPr>
-        <w:ind w:left="708"/>
-        <w:rPr>
-          <w:rFonts w:cstheme="minorHAnsi"/>
-          <w:sz w:val="20"/>
-          <w:szCs w:val="20"/>
-        </w:rPr>
-      </w:pPr>
-      <w:r>
-        <w:rPr>
-          <w:rFonts w:cstheme="minorHAnsi"/>
-          <w:sz w:val="20"/>
-          <w:szCs w:val="20"/>
-        </w:rPr>
-        <w:t>Poi Anna decide di continuare la lettura di una storia che aveva già iniziato a leggere. Clicca quindi sul pulsante “La mia biblioteca”. Viene così visualizzato l’elenco di tutte le storie salvate.</w:t>
-      </w:r>
-    </w:p>
-    <w:p>
-      <w:pPr>
-        <w:ind w:left="708"/>
-        <w:rPr>
-          <w:rFonts w:cstheme="minorHAnsi"/>
-          <w:sz w:val="20"/>
-          <w:szCs w:val="20"/>
-        </w:rPr>
-      </w:pPr>
-      <w:r>
-        <w:rPr>
-          <w:rFonts w:cstheme="minorHAnsi"/>
-          <w:sz w:val="20"/>
-          <w:szCs w:val="20"/>
-        </w:rPr>
-        <w:t>Anna clicca sul pulsante “Leggi” della storia che vuole continuare a leggere. Si apre così la pagina dedicata alla storia selezionata.</w:t>
-      </w:r>
-    </w:p>
-    <w:p>
-      <w:pPr>
-        <w:ind w:left="708"/>
-        <w:rPr>
-          <w:rFonts w:cstheme="minorHAnsi"/>
-          <w:sz w:val="20"/>
-          <w:szCs w:val="20"/>
-        </w:rPr>
-      </w:pPr>
-      <w:r>
-        <w:rPr>
-          <w:rFonts w:cstheme="minorHAnsi"/>
-          <w:sz w:val="20"/>
-          <w:szCs w:val="20"/>
-        </w:rPr>
-        <w:t>Arturo è un altro utente della piattaforma BookPad. Anche lui si trova sulla pagina del suo profilo, nella sezione “Impostazioni”. Arturo che si era iscritto alla piattaforma per sperimentare un po’ la sua scrittura capisce che non è la sua strada; infatti, le sue storie non hanno avuto molto successo. Decide allora di eliminare il suo profilo cliccando sul pulsante “Elimina account”.</w:t>
-      </w:r>
-    </w:p>
-    <w:p>
-      <w:pPr>
-        <w:ind w:left="708"/>
-        <w:rPr>
-          <w:rFonts w:cstheme="minorHAnsi"/>
-          <w:sz w:val="20"/>
-          <w:szCs w:val="20"/>
-        </w:rPr>
-      </w:pPr>
-      <w:r>
-        <w:rPr>
-          <w:rFonts w:cstheme="minorHAnsi"/>
-          <w:sz w:val="20"/>
-          <w:szCs w:val="20"/>
-        </w:rPr>
-        <w:t>Viene visualizzato un messaggio “Sei sicuro di voler eliminare il tuo profilo? In caso di eliminazione tutte le storie verranno eliminate definitivamente” con due pulsanti: “SI”, “NO”.</w:t>
-      </w:r>
-    </w:p>
-    <w:p>
-      <w:pPr>
-        <w:ind w:left="708"/>
-        <w:rPr>
-          <w:rFonts w:cstheme="minorHAnsi"/>
-          <w:sz w:val="20"/>
-          <w:szCs w:val="20"/>
-        </w:rPr>
-      </w:pPr>
-      <w:r>
-        <w:rPr>
-          <w:rFonts w:cstheme="minorHAnsi"/>
-          <w:sz w:val="20"/>
-          <w:szCs w:val="20"/>
-        </w:rPr>
-        <w:t xml:space="preserve">Arturo clicca su “SI”, vengono così eliminati il suo profilo e le sue storie, e viene reindirizzato alla home page di BookPad. Se Arturo proverà a loggarsi con le sue vecchie credenziali, queste non saranno più valide. </w:t>
-      </w:r>
-    </w:p>
-    <w:p/>
-    <w:p>
-      <w:pPr>
-        <w:pStyle w:val="BookPadTitle1"/>
-      </w:pPr>
-      <w:bookmarkStart w:id="14" w:name="_Toc124234479"/>
-      <w:r>
-        <w:lastRenderedPageBreak/>
-        <w:t>Target Environment</w:t>
-      </w:r>
-      <w:bookmarkEnd w:id="14"/>
-    </w:p>
-    <w:p>
-      <w:pPr>
-        <w:pStyle w:val="BookPadparag"/>
-      </w:pPr>
-      <w:r>
-        <w:t>La piattaforma BookPad sarà web-based, quindi accessibili tramite un normale web-browser ed una connessione ad Internet, ed utilizzerà le seguenti tecnologie:</w:t>
+        <w:t>7</w:t>
+      </w:r>
+      <w:r>
+        <w:t xml:space="preserve">-10-2022: Problem Statement </w:t>
       </w:r>
     </w:p>
     <w:p>
@@ -6509,46 +6724,7 @@
         <w:spacing w:before="0"/>
       </w:pPr>
       <w:r>
-        <w:t>Java, JDK, JSP, Java Servlet, JDBC, MySQL, Apache Tomcat 9, JavaScript, JQuery, JSON, Ajax.</w:t>
-      </w:r>
-    </w:p>
-    <w:p>
-      <w:pPr>
-        <w:pStyle w:val="BookPadparag"/>
-      </w:pPr>
-      <w:r>
-        <w:t>Il target è rappresentato dagli amanti della lettura e della scrittura.</w:t>
-      </w:r>
-    </w:p>
-    <w:p>
-      <w:pPr>
-        <w:pStyle w:val="BookPadparag"/>
-      </w:pPr>
-    </w:p>
-    <w:p>
-      <w:pPr>
-        <w:pStyle w:val="BookPadTitle1"/>
-      </w:pPr>
-      <w:bookmarkStart w:id="15" w:name="_Toc117086515"/>
-      <w:bookmarkStart w:id="16" w:name="_Toc120524489"/>
-      <w:bookmarkStart w:id="17" w:name="_Toc120524512"/>
-      <w:bookmarkStart w:id="18" w:name="_Toc120524529"/>
-      <w:bookmarkStart w:id="19" w:name="_Toc124234480"/>
-      <w:r>
-        <w:t>Deliverable &amp; Deadlines</w:t>
-      </w:r>
-      <w:bookmarkEnd w:id="15"/>
-      <w:bookmarkEnd w:id="16"/>
-      <w:bookmarkEnd w:id="17"/>
-      <w:bookmarkEnd w:id="18"/>
-      <w:bookmarkEnd w:id="19"/>
-    </w:p>
-    <w:p>
-      <w:pPr>
-        <w:pStyle w:val="BookPadparag"/>
-      </w:pPr>
-      <w:r>
-        <w:t xml:space="preserve">18-10-2022: Project Proposal </w:t>
+        <w:t xml:space="preserve">28-11-2022: Requisiti e casi d’uso </w:t>
       </w:r>
     </w:p>
     <w:p>
@@ -6557,13 +6733,16 @@
         <w:spacing w:before="0"/>
       </w:pPr>
       <w:r>
+        <w:t>30</w:t>
+      </w:r>
+      <w:r>
+        <w:t>-1</w:t>
+      </w:r>
+      <w:r>
         <w:t>2</w:t>
       </w:r>
       <w:r>
-        <w:t>7</w:t>
-      </w:r>
-      <w:r>
-        <w:t xml:space="preserve">-10-2022: Problem Statement </w:t>
+        <w:t xml:space="preserve">-2022: Requirements Analysis Document </w:t>
       </w:r>
     </w:p>
     <w:p>
@@ -6572,7 +6751,16 @@
         <w:spacing w:before="0"/>
       </w:pPr>
       <w:r>
-        <w:t xml:space="preserve">28-11-2022: Requisiti e casi d’uso </w:t>
+        <w:t>15</w:t>
+      </w:r>
+      <w:r>
+        <w:t>-</w:t>
+      </w:r>
+      <w:r>
+        <w:t>01</w:t>
+      </w:r>
+      <w:r>
+        <w:t xml:space="preserve">-2022: System Design Document </w:t>
       </w:r>
     </w:p>
     <w:p>
@@ -6581,57 +6769,21 @@
         <w:spacing w:before="0"/>
       </w:pPr>
       <w:r>
-        <w:t>30</w:t>
-      </w:r>
-      <w:r>
-        <w:t>-1</w:t>
+        <w:t>07</w:t>
+      </w:r>
+      <w:r>
+        <w:t>-0</w:t>
       </w:r>
       <w:r>
         <w:t>2</w:t>
       </w:r>
       <w:r>
-        <w:t xml:space="preserve">-2022: Requirements Analysis Document </w:t>
+        <w:t xml:space="preserve">-2023: Piano di test e specifica interfacce dei moduli del sistema </w:t>
       </w:r>
     </w:p>
     <w:p>
       <w:pPr>
         <w:pStyle w:val="BookPadparag"/>
-        <w:spacing w:before="0"/>
-      </w:pPr>
-      <w:r>
-        <w:t>15</w:t>
-      </w:r>
-      <w:r>
-        <w:t>-</w:t>
-      </w:r>
-      <w:r>
-        <w:t>01</w:t>
-      </w:r>
-      <w:r>
-        <w:t xml:space="preserve">-2022: System Design Document </w:t>
-      </w:r>
-    </w:p>
-    <w:p>
-      <w:pPr>
-        <w:pStyle w:val="BookPadparag"/>
-        <w:spacing w:before="0"/>
-      </w:pPr>
-      <w:r>
-        <w:t>07</w:t>
-      </w:r>
-      <w:r>
-        <w:t>-0</w:t>
-      </w:r>
-      <w:r>
-        <w:t>2</w:t>
-      </w:r>
-      <w:r>
-        <w:t xml:space="preserve">-2023: Piano di test e specifica interfacce dei moduli del sistema </w:t>
-      </w:r>
-    </w:p>
-    <w:p>
-      <w:pPr>
-        <w:pStyle w:val="BookPadparag"/>
       </w:pPr>
       <w:r>
         <w:t>Altri documenti (Esecuzione dei test, Object Design, report sul lavoro individuale dei partecipanti, codice) alla consegna del progetto.</w:t>
@@ -6639,18 +6791,13 @@
     </w:p>
     <w:p>
       <w:pPr>
-        <w:pStyle w:val="BookPadparag"/>
-      </w:pPr>
-    </w:p>
-    <w:p>
-      <w:pPr>
         <w:pStyle w:val="BookPadTitle1"/>
       </w:pPr>
-      <w:bookmarkStart w:id="20" w:name="_Toc124234481"/>
+      <w:bookmarkStart w:id="46" w:name="_Toc127234156"/>
       <w:r>
         <w:t>Acceptance Criteria</w:t>
       </w:r>
-      <w:bookmarkEnd w:id="20"/>
+      <w:bookmarkEnd w:id="46"/>
     </w:p>
     <w:p>
       <w:pPr>
@@ -6693,6 +6840,14 @@
         </w:rPr>
         <w:t>è responsive</w:t>
       </w:r>
+      <w:r>
+        <w:rPr>
+          <w:rFonts w:ascii="Univers" w:hAnsi="Univers"/>
+          <w:sz w:val="20"/>
+          <w:szCs w:val="20"/>
+        </w:rPr>
+        <w:t>,</w:t>
+      </w:r>
     </w:p>
     <w:p>
       <w:pPr>
@@ -6717,9 +6872,18 @@
         </w:rPr>
         <w:t>quasi l’intero sistema supera la fase di testing</w:t>
       </w:r>
+      <w:r>
+        <w:rPr>
+          <w:rFonts w:ascii="Univers" w:hAnsi="Univers"/>
+          <w:sz w:val="20"/>
+          <w:szCs w:val="20"/>
+        </w:rPr>
+        <w:t>.</w:t>
+      </w:r>
     </w:p>
     <w:p/>
     <w:sectPr>
+      <w:footerReference w:type="default" r:id="rId10"/>
       <w:type w:val="continuous"/>
       <w:pgSz w:w="11906" w:h="16838"/>
       <w:pgMar w:top="720" w:right="720" w:bottom="720" w:left="720" w:header="624" w:footer="170" w:gutter="0"/>

--- a/Docs/1.Problem Statement/PS_BookPad.docx
+++ b/Docs/1.Problem Statement/PS_BookPad.docx
@@ -4618,13 +4618,22 @@
           <w:tab w:val="left" w:pos="851"/>
         </w:tabs>
         <w:ind w:left="709" w:hanging="283"/>
-      </w:pPr>
-      <w:r>
+        <w:rPr>
+          <w:rFonts w:asciiTheme="minorHAnsi" w:hAnsiTheme="minorHAnsi" w:cstheme="minorHAnsi"/>
+        </w:rPr>
+      </w:pPr>
+      <w:r>
+        <w:rPr>
+          <w:rFonts w:asciiTheme="minorHAnsi" w:hAnsiTheme="minorHAnsi" w:cstheme="minorHAnsi"/>
+        </w:rPr>
         <w:t xml:space="preserve"> </w:t>
       </w:r>
       <w:bookmarkStart w:id="30" w:name="_Toc127233930"/>
       <w:bookmarkStart w:id="31" w:name="_Toc127234149"/>
       <w:r>
+        <w:rPr>
+          <w:rFonts w:asciiTheme="minorHAnsi" w:hAnsiTheme="minorHAnsi" w:cstheme="minorHAnsi"/>
+        </w:rPr>
         <w:t>Scenario Registrazione</w:t>
       </w:r>
       <w:bookmarkEnd w:id="30"/>
@@ -4634,18 +4643,18 @@
       <w:pPr>
         <w:spacing w:after="0"/>
         <w:rPr>
-          <w:rFonts w:ascii="Univers" w:hAnsi="Univers"/>
-        </w:rPr>
-      </w:pPr>
-      <w:r>
-        <w:rPr>
-          <w:rFonts w:ascii="Univers" w:hAnsi="Univers"/>
+          <w:rFonts w:cstheme="minorHAnsi"/>
+        </w:rPr>
+      </w:pPr>
+      <w:r>
+        <w:rPr>
+          <w:rFonts w:cstheme="minorHAnsi"/>
         </w:rPr>
         <w:t xml:space="preserve">Anna è un’amante della lettura, decide quindi di creare un </w:t>
       </w:r>
       <w:r>
         <w:rPr>
-          <w:rFonts w:ascii="Univers" w:hAnsi="Univers"/>
+          <w:rFonts w:cstheme="minorHAnsi"/>
           <w:b/>
           <w:bCs/>
           <w:color w:val="593470" w:themeColor="accent1" w:themeShade="80"/>
@@ -4654,7 +4663,7 @@
       </w:r>
       <w:r>
         <w:rPr>
-          <w:rFonts w:ascii="Univers" w:hAnsi="Univers"/>
+          <w:rFonts w:cstheme="minorHAnsi"/>
         </w:rPr>
         <w:t>.</w:t>
       </w:r>
@@ -4662,18 +4671,18 @@
     <w:p>
       <w:pPr>
         <w:rPr>
-          <w:rFonts w:ascii="Univers" w:hAnsi="Univers"/>
-        </w:rPr>
-      </w:pPr>
-      <w:r>
-        <w:rPr>
-          <w:rFonts w:ascii="Univers" w:hAnsi="Univers"/>
+          <w:rFonts w:cstheme="minorHAnsi"/>
+        </w:rPr>
+      </w:pPr>
+      <w:r>
+        <w:rPr>
+          <w:rFonts w:cstheme="minorHAnsi"/>
         </w:rPr>
         <w:t>Dalla home di BookPad, preme il pulsante “</w:t>
       </w:r>
       <w:r>
         <w:rPr>
-          <w:rFonts w:ascii="Univers" w:hAnsi="Univers"/>
+          <w:rFonts w:cstheme="minorHAnsi"/>
           <w:b/>
           <w:bCs/>
           <w:color w:val="593470" w:themeColor="accent1" w:themeShade="80"/>
@@ -4682,7 +4691,7 @@
       </w:r>
       <w:r>
         <w:rPr>
-          <w:rFonts w:ascii="Univers" w:hAnsi="Univers"/>
+          <w:rFonts w:cstheme="minorHAnsi"/>
         </w:rPr>
         <w:t>” sulla navbar.</w:t>
       </w:r>
@@ -4691,12 +4700,12 @@
       <w:pPr>
         <w:spacing w:after="0"/>
         <w:rPr>
-          <w:rFonts w:ascii="Univers" w:hAnsi="Univers"/>
-        </w:rPr>
-      </w:pPr>
-      <w:r>
-        <w:rPr>
-          <w:rFonts w:ascii="Univers" w:hAnsi="Univers"/>
+          <w:rFonts w:cstheme="minorHAnsi"/>
+        </w:rPr>
+      </w:pPr>
+      <w:r>
+        <w:rPr>
+          <w:rFonts w:cstheme="minorHAnsi"/>
         </w:rPr>
         <w:t>In questo modo viene reindirizzata alla pagina di registrazione in cui viene visualizzato l’apposito form, in cui inserisce i seguenti dati:</w:t>
       </w:r>
@@ -4704,25 +4713,26 @@
     <w:p>
       <w:pPr>
         <w:spacing w:after="0"/>
-        <w:rPr>
-          <w:rFonts w:ascii="Univers" w:hAnsi="Univers"/>
-        </w:rPr>
-      </w:pPr>
-      <w:r>
-        <w:rPr>
-          <w:rFonts w:ascii="Univers" w:hAnsi="Univers"/>
+        <w:ind w:firstLine="708"/>
+        <w:rPr>
+          <w:rFonts w:cstheme="minorHAnsi"/>
+        </w:rPr>
+      </w:pPr>
+      <w:r>
+        <w:rPr>
+          <w:rFonts w:cstheme="minorHAnsi"/>
         </w:rPr>
         <w:t>-</w:t>
       </w:r>
       <w:r>
         <w:rPr>
-          <w:rFonts w:ascii="Univers" w:hAnsi="Univers"/>
-        </w:rPr>
-        <w:tab/>
-      </w:r>
-      <w:r>
-        <w:rPr>
-          <w:rFonts w:ascii="Univers" w:hAnsi="Univers"/>
+          <w:rFonts w:cstheme="minorHAnsi"/>
+        </w:rPr>
+        <w:t xml:space="preserve"> </w:t>
+      </w:r>
+      <w:r>
+        <w:rPr>
+          <w:rFonts w:cstheme="minorHAnsi"/>
           <w:b/>
           <w:bCs/>
           <w:color w:val="593470" w:themeColor="accent1" w:themeShade="80"/>
@@ -4731,7 +4741,7 @@
       </w:r>
       <w:r>
         <w:rPr>
-          <w:rFonts w:ascii="Univers" w:hAnsi="Univers"/>
+          <w:rFonts w:cstheme="minorHAnsi"/>
         </w:rPr>
         <w:t>: “anna00”</w:t>
       </w:r>
@@ -4739,25 +4749,26 @@
     <w:p>
       <w:pPr>
         <w:spacing w:after="0"/>
-        <w:rPr>
-          <w:rFonts w:ascii="Univers" w:hAnsi="Univers"/>
-        </w:rPr>
-      </w:pPr>
-      <w:r>
-        <w:rPr>
-          <w:rFonts w:ascii="Univers" w:hAnsi="Univers"/>
+        <w:ind w:firstLine="708"/>
+        <w:rPr>
+          <w:rFonts w:cstheme="minorHAnsi"/>
+        </w:rPr>
+      </w:pPr>
+      <w:r>
+        <w:rPr>
+          <w:rFonts w:cstheme="minorHAnsi"/>
         </w:rPr>
         <w:t>-</w:t>
       </w:r>
       <w:r>
         <w:rPr>
-          <w:rFonts w:ascii="Univers" w:hAnsi="Univers"/>
-        </w:rPr>
-        <w:tab/>
-      </w:r>
-      <w:r>
-        <w:rPr>
-          <w:rFonts w:ascii="Univers" w:hAnsi="Univers"/>
+          <w:rFonts w:cstheme="minorHAnsi"/>
+        </w:rPr>
+        <w:t xml:space="preserve"> </w:t>
+      </w:r>
+      <w:r>
+        <w:rPr>
+          <w:rFonts w:cstheme="minorHAnsi"/>
           <w:b/>
           <w:bCs/>
           <w:color w:val="593470" w:themeColor="accent1" w:themeShade="80"/>
@@ -4766,7 +4777,7 @@
       </w:r>
       <w:r>
         <w:rPr>
-          <w:rFonts w:ascii="Univers" w:hAnsi="Univers"/>
+          <w:rFonts w:cstheme="minorHAnsi"/>
         </w:rPr>
         <w:t>: “anna@gmail.com”</w:t>
       </w:r>
@@ -4774,25 +4785,26 @@
     <w:p>
       <w:pPr>
         <w:spacing w:after="0"/>
-        <w:rPr>
-          <w:rFonts w:ascii="Univers" w:hAnsi="Univers"/>
-        </w:rPr>
-      </w:pPr>
-      <w:r>
-        <w:rPr>
-          <w:rFonts w:ascii="Univers" w:hAnsi="Univers"/>
+        <w:ind w:firstLine="708"/>
+        <w:rPr>
+          <w:rFonts w:cstheme="minorHAnsi"/>
+        </w:rPr>
+      </w:pPr>
+      <w:r>
+        <w:rPr>
+          <w:rFonts w:cstheme="minorHAnsi"/>
         </w:rPr>
         <w:t>-</w:t>
       </w:r>
       <w:r>
         <w:rPr>
-          <w:rFonts w:ascii="Univers" w:hAnsi="Univers"/>
-        </w:rPr>
-        <w:tab/>
-      </w:r>
-      <w:r>
-        <w:rPr>
-          <w:rFonts w:ascii="Univers" w:hAnsi="Univers"/>
+          <w:rFonts w:cstheme="minorHAnsi"/>
+        </w:rPr>
+        <w:t xml:space="preserve"> </w:t>
+      </w:r>
+      <w:r>
+        <w:rPr>
+          <w:rFonts w:cstheme="minorHAnsi"/>
           <w:b/>
           <w:bCs/>
           <w:color w:val="593470" w:themeColor="accent1" w:themeShade="80"/>
@@ -4801,32 +4813,27 @@
       </w:r>
       <w:r>
         <w:rPr>
-          <w:rFonts w:ascii="Univers" w:hAnsi="Univers"/>
+          <w:rFonts w:cstheme="minorHAnsi"/>
         </w:rPr>
         <w:t>: “Anna2000!!”</w:t>
       </w:r>
     </w:p>
     <w:p>
       <w:pPr>
-        <w:rPr>
-          <w:rFonts w:ascii="Univers" w:hAnsi="Univers"/>
-        </w:rPr>
-      </w:pPr>
-      <w:r>
-        <w:rPr>
-          <w:rFonts w:ascii="Univers" w:hAnsi="Univers"/>
+        <w:ind w:firstLine="708"/>
+        <w:rPr>
+          <w:rFonts w:cstheme="minorHAnsi"/>
+        </w:rPr>
+      </w:pPr>
+      <w:r>
+        <w:rPr>
+          <w:rFonts w:cstheme="minorHAnsi"/>
         </w:rPr>
         <w:t xml:space="preserve">- </w:t>
       </w:r>
       <w:r>
         <w:rPr>
-          <w:rFonts w:ascii="Univers" w:hAnsi="Univers"/>
-        </w:rPr>
-        <w:tab/>
-      </w:r>
-      <w:r>
-        <w:rPr>
-          <w:rFonts w:ascii="Univers" w:hAnsi="Univers"/>
+          <w:rFonts w:cstheme="minorHAnsi"/>
           <w:b/>
           <w:bCs/>
           <w:color w:val="593470" w:themeColor="accent1" w:themeShade="80"/>
@@ -4835,14 +4842,14 @@
       </w:r>
       <w:r>
         <w:rPr>
-          <w:rFonts w:ascii="Univers" w:hAnsi="Univers"/>
+          <w:rFonts w:cstheme="minorHAnsi"/>
           <w:color w:val="593470" w:themeColor="accent1" w:themeShade="80"/>
         </w:rPr>
         <w:t xml:space="preserve"> </w:t>
       </w:r>
       <w:r>
         <w:rPr>
-          <w:rFonts w:ascii="Univers" w:hAnsi="Univers"/>
+          <w:rFonts w:cstheme="minorHAnsi"/>
           <w:b/>
           <w:bCs/>
           <w:color w:val="593470" w:themeColor="accent1" w:themeShade="80"/>
@@ -4851,7 +4858,7 @@
       </w:r>
       <w:r>
         <w:rPr>
-          <w:rFonts w:ascii="Univers" w:hAnsi="Univers"/>
+          <w:rFonts w:cstheme="minorHAnsi"/>
         </w:rPr>
         <w:t>: “Anna2000!!”</w:t>
       </w:r>
@@ -4859,18 +4866,18 @@
     <w:p>
       <w:pPr>
         <w:rPr>
-          <w:rFonts w:ascii="Univers" w:hAnsi="Univers"/>
-        </w:rPr>
-      </w:pPr>
-      <w:r>
-        <w:rPr>
-          <w:rFonts w:ascii="Univers" w:hAnsi="Univers"/>
+          <w:rFonts w:cstheme="minorHAnsi"/>
+        </w:rPr>
+      </w:pPr>
+      <w:r>
+        <w:rPr>
+          <w:rFonts w:cstheme="minorHAnsi"/>
         </w:rPr>
         <w:t xml:space="preserve">La registrazione va a buon fine, quindi Anna viene reindirizzata alla sua </w:t>
       </w:r>
       <w:r>
         <w:rPr>
-          <w:rFonts w:ascii="Univers" w:hAnsi="Univers"/>
+          <w:rFonts w:cstheme="minorHAnsi"/>
           <w:b/>
           <w:bCs/>
           <w:color w:val="593470" w:themeColor="accent1" w:themeShade="80"/>
@@ -4879,14 +4886,14 @@
       </w:r>
       <w:r>
         <w:rPr>
-          <w:rFonts w:ascii="Univers" w:hAnsi="Univers"/>
+          <w:rFonts w:cstheme="minorHAnsi"/>
           <w:color w:val="593470" w:themeColor="accent1" w:themeShade="80"/>
         </w:rPr>
         <w:t xml:space="preserve"> </w:t>
       </w:r>
       <w:r>
         <w:rPr>
-          <w:rFonts w:ascii="Univers" w:hAnsi="Univers"/>
+          <w:rFonts w:cstheme="minorHAnsi"/>
         </w:rPr>
         <w:t>personale, dove visualizzerà l’elenco delle storie pubblicate dagli utenti che eventualmente deciderà di seguire.</w:t>
       </w:r>
@@ -4895,18 +4902,18 @@
       <w:pPr>
         <w:spacing w:after="0"/>
         <w:rPr>
-          <w:rFonts w:ascii="Univers" w:hAnsi="Univers"/>
-        </w:rPr>
-      </w:pPr>
-      <w:r>
-        <w:rPr>
-          <w:rFonts w:ascii="Univers" w:hAnsi="Univers"/>
+          <w:rFonts w:cstheme="minorHAnsi"/>
+        </w:rPr>
+      </w:pPr>
+      <w:r>
+        <w:rPr>
+          <w:rFonts w:cstheme="minorHAnsi"/>
         </w:rPr>
         <w:t>Dopo aver passato un po' di tempo su BookPad, Anna decide di disconnettersi momentaneamente dalla piattaforma; quindi, clicca sul pulsante “</w:t>
       </w:r>
       <w:r>
         <w:rPr>
-          <w:rFonts w:ascii="Univers" w:hAnsi="Univers"/>
+          <w:rFonts w:cstheme="minorHAnsi"/>
           <w:b/>
           <w:bCs/>
           <w:color w:val="593470" w:themeColor="accent1" w:themeShade="80"/>
@@ -4915,7 +4922,7 @@
       </w:r>
       <w:r>
         <w:rPr>
-          <w:rFonts w:ascii="Univers" w:hAnsi="Univers"/>
+          <w:rFonts w:cstheme="minorHAnsi"/>
         </w:rPr>
         <w:t>” sulla navbar.</w:t>
       </w:r>
@@ -4923,12 +4930,12 @@
     <w:p>
       <w:pPr>
         <w:rPr>
-          <w:rFonts w:ascii="Univers" w:hAnsi="Univers"/>
-        </w:rPr>
-      </w:pPr>
-      <w:r>
-        <w:rPr>
-          <w:rFonts w:ascii="Univers" w:hAnsi="Univers"/>
+          <w:rFonts w:cstheme="minorHAnsi"/>
+        </w:rPr>
+      </w:pPr>
+      <w:r>
+        <w:rPr>
+          <w:rFonts w:cstheme="minorHAnsi"/>
         </w:rPr>
         <w:t>Anna viene, così, reindirizzata di nuovo alla Homepage del sito BookPad dalla quale potrà successivamente riconnettersi alla piattaforma.</w:t>
       </w:r>
@@ -4943,13 +4950,22 @@
         </w:tabs>
         <w:spacing w:after="240"/>
         <w:ind w:left="709" w:hanging="283"/>
-      </w:pPr>
-      <w:r>
+        <w:rPr>
+          <w:rFonts w:asciiTheme="minorHAnsi" w:hAnsiTheme="minorHAnsi" w:cstheme="minorHAnsi"/>
+        </w:rPr>
+      </w:pPr>
+      <w:r>
+        <w:rPr>
+          <w:rFonts w:asciiTheme="minorHAnsi" w:hAnsiTheme="minorHAnsi" w:cstheme="minorHAnsi"/>
+        </w:rPr>
         <w:t xml:space="preserve"> </w:t>
       </w:r>
       <w:bookmarkStart w:id="32" w:name="_Toc127233931"/>
       <w:bookmarkStart w:id="33" w:name="_Toc127234150"/>
       <w:r>
+        <w:rPr>
+          <w:rFonts w:asciiTheme="minorHAnsi" w:hAnsiTheme="minorHAnsi" w:cstheme="minorHAnsi"/>
+        </w:rPr>
         <w:t>Scenario Lettura storia</w:t>
       </w:r>
       <w:bookmarkEnd w:id="32"/>
@@ -4958,12 +4974,12 @@
     <w:p>
       <w:pPr>
         <w:rPr>
-          <w:rFonts w:ascii="Univers" w:hAnsi="Univers"/>
-        </w:rPr>
-      </w:pPr>
-      <w:r>
-        <w:rPr>
-          <w:rFonts w:ascii="Univers" w:hAnsi="Univers"/>
+          <w:rFonts w:cstheme="minorHAnsi"/>
+        </w:rPr>
+      </w:pPr>
+      <w:r>
+        <w:rPr>
+          <w:rFonts w:cstheme="minorHAnsi"/>
         </w:rPr>
         <w:t>Anna si reca nuovamente sulla piattaforma BookPad, in quanto decide di voler trovare qualche storia interessante da poter leggere.</w:t>
       </w:r>
@@ -4971,18 +4987,18 @@
     <w:p>
       <w:pPr>
         <w:rPr>
-          <w:rFonts w:ascii="Univers" w:hAnsi="Univers"/>
-        </w:rPr>
-      </w:pPr>
-      <w:r>
-        <w:rPr>
-          <w:rFonts w:ascii="Univers" w:hAnsi="Univers"/>
+          <w:rFonts w:cstheme="minorHAnsi"/>
+        </w:rPr>
+      </w:pPr>
+      <w:r>
+        <w:rPr>
+          <w:rFonts w:cstheme="minorHAnsi"/>
         </w:rPr>
         <w:t>Clicca sul pulsante “</w:t>
       </w:r>
       <w:r>
         <w:rPr>
-          <w:rFonts w:ascii="Univers" w:hAnsi="Univers"/>
+          <w:rFonts w:cstheme="minorHAnsi"/>
           <w:b/>
           <w:bCs/>
           <w:color w:val="593470" w:themeColor="accent1" w:themeShade="80"/>
@@ -4991,7 +5007,7 @@
       </w:r>
       <w:r>
         <w:rPr>
-          <w:rFonts w:ascii="Univers" w:hAnsi="Univers"/>
+          <w:rFonts w:cstheme="minorHAnsi"/>
         </w:rPr>
         <w:t>” sulla navbar. In questo modo viene reindirizzata sulla pagina di accesso in cui viene visualizzato l’apposito form, in cui inserisce le sue credenziali:</w:t>
       </w:r>
@@ -5000,12 +5016,12 @@
       <w:pPr>
         <w:ind w:firstLine="708"/>
         <w:rPr>
-          <w:rFonts w:ascii="Univers" w:hAnsi="Univers"/>
-        </w:rPr>
-      </w:pPr>
-      <w:r>
-        <w:rPr>
-          <w:rFonts w:ascii="Univers" w:hAnsi="Univers"/>
+          <w:rFonts w:cstheme="minorHAnsi"/>
+        </w:rPr>
+      </w:pPr>
+      <w:r>
+        <w:rPr>
+          <w:rFonts w:cstheme="minorHAnsi"/>
         </w:rPr>
         <w:t>- e-mail: “anna@gmail.com”</w:t>
       </w:r>
@@ -5014,12 +5030,12 @@
       <w:pPr>
         <w:ind w:firstLine="708"/>
         <w:rPr>
-          <w:rFonts w:ascii="Univers" w:hAnsi="Univers"/>
-        </w:rPr>
-      </w:pPr>
-      <w:r>
-        <w:rPr>
-          <w:rFonts w:ascii="Univers" w:hAnsi="Univers"/>
+          <w:rFonts w:cstheme="minorHAnsi"/>
+        </w:rPr>
+      </w:pPr>
+      <w:r>
+        <w:rPr>
+          <w:rFonts w:cstheme="minorHAnsi"/>
         </w:rPr>
         <w:t>- password: “Anna2000!!”</w:t>
       </w:r>
@@ -5027,12 +5043,12 @@
     <w:p>
       <w:pPr>
         <w:rPr>
-          <w:rFonts w:ascii="Univers" w:hAnsi="Univers"/>
-        </w:rPr>
-      </w:pPr>
-      <w:r>
-        <w:rPr>
-          <w:rFonts w:ascii="Univers" w:hAnsi="Univers"/>
+          <w:rFonts w:cstheme="minorHAnsi"/>
+        </w:rPr>
+      </w:pPr>
+      <w:r>
+        <w:rPr>
+          <w:rFonts w:cstheme="minorHAnsi"/>
         </w:rPr>
         <w:t>Le credenziali sono corrette, quindi Anna riesce ad accedere alla piattaforma e viene reindirizzata alla sua Homepage personale.</w:t>
       </w:r>
@@ -5040,19 +5056,19 @@
     <w:p>
       <w:pPr>
         <w:rPr>
-          <w:rFonts w:ascii="Univers" w:hAnsi="Univers"/>
-        </w:rPr>
-      </w:pPr>
-      <w:r>
-        <w:rPr>
-          <w:rFonts w:ascii="Univers" w:hAnsi="Univers"/>
+          <w:rFonts w:cstheme="minorHAnsi"/>
+        </w:rPr>
+      </w:pPr>
+      <w:r>
+        <w:rPr>
+          <w:rFonts w:cstheme="minorHAnsi"/>
         </w:rPr>
         <w:lastRenderedPageBreak/>
         <w:t>Anna è amante del genere Horror, quindi clicca sul pulsante “</w:t>
       </w:r>
       <w:r>
         <w:rPr>
-          <w:rFonts w:ascii="Univers" w:hAnsi="Univers"/>
+          <w:rFonts w:cstheme="minorHAnsi"/>
           <w:b/>
           <w:bCs/>
           <w:color w:val="593470" w:themeColor="accent1" w:themeShade="80"/>
@@ -5061,7 +5077,7 @@
       </w:r>
       <w:r>
         <w:rPr>
-          <w:rFonts w:ascii="Univers" w:hAnsi="Univers"/>
+          <w:rFonts w:cstheme="minorHAnsi"/>
         </w:rPr>
         <w:t>” sulla navbar e seleziona la voce “Horror” così viene reindirizzata sulla pagina contenente tutte le storie presenti su BookPad dal genere Horror.</w:t>
       </w:r>
@@ -5069,18 +5085,18 @@
     <w:p>
       <w:pPr>
         <w:rPr>
-          <w:rFonts w:ascii="Univers" w:hAnsi="Univers"/>
-        </w:rPr>
-      </w:pPr>
-      <w:r>
-        <w:rPr>
-          <w:rFonts w:ascii="Univers" w:hAnsi="Univers"/>
+          <w:rFonts w:cstheme="minorHAnsi"/>
+        </w:rPr>
+      </w:pPr>
+      <w:r>
+        <w:rPr>
+          <w:rFonts w:cstheme="minorHAnsi"/>
         </w:rPr>
         <w:t>Anna scorre la lista, fin quando non trova una storia dal titolo “La casa nel bosco”. Incuriosita, clicca sul pulsante “</w:t>
       </w:r>
       <w:r>
         <w:rPr>
-          <w:rFonts w:ascii="Univers" w:hAnsi="Univers"/>
+          <w:rFonts w:cstheme="minorHAnsi"/>
           <w:b/>
           <w:bCs/>
           <w:color w:val="593470" w:themeColor="accent1" w:themeShade="80"/>
@@ -5089,7 +5105,7 @@
       </w:r>
       <w:r>
         <w:rPr>
-          <w:rFonts w:ascii="Univers" w:hAnsi="Univers"/>
+          <w:rFonts w:cstheme="minorHAnsi"/>
         </w:rPr>
         <w:t>.” Viene quindi reindirizzata sulla pagina relativa alla storia selezionata, dove può visualizzarne:</w:t>
       </w:r>
@@ -5098,50 +5114,61 @@
       <w:pPr>
         <w:ind w:firstLine="708"/>
         <w:rPr>
-          <w:rFonts w:ascii="Univers" w:hAnsi="Univers"/>
-        </w:rPr>
-      </w:pPr>
-      <w:r>
-        <w:rPr>
-          <w:rFonts w:ascii="Univers" w:hAnsi="Univers"/>
+          <w:rFonts w:cstheme="minorHAnsi"/>
+        </w:rPr>
+      </w:pPr>
+      <w:r>
+        <w:rPr>
+          <w:rFonts w:cstheme="minorHAnsi"/>
         </w:rPr>
         <w:t>- titolo,</w:t>
       </w:r>
       <w:r>
         <w:rPr>
-          <w:rFonts w:ascii="Univers" w:hAnsi="Univers"/>
+          <w:rFonts w:cstheme="minorHAnsi"/>
         </w:rPr>
         <w:tab/>
       </w:r>
       <w:r>
         <w:rPr>
-          <w:rFonts w:ascii="Univers" w:hAnsi="Univers"/>
+          <w:rFonts w:cstheme="minorHAnsi"/>
         </w:rPr>
         <w:tab/>
       </w:r>
       <w:r>
         <w:rPr>
-          <w:rFonts w:ascii="Univers" w:hAnsi="Univers"/>
+          <w:rFonts w:cstheme="minorHAnsi"/>
         </w:rPr>
         <w:tab/>
       </w:r>
       <w:r>
         <w:rPr>
-          <w:rFonts w:ascii="Univers" w:hAnsi="Univers"/>
+          <w:rFonts w:cstheme="minorHAnsi"/>
         </w:rPr>
         <w:tab/>
       </w:r>
       <w:r>
         <w:rPr>
-          <w:rFonts w:ascii="Univers" w:hAnsi="Univers"/>
+          <w:rFonts w:cstheme="minorHAnsi"/>
         </w:rPr>
         <w:tab/>
       </w:r>
       <w:r>
         <w:rPr>
-          <w:rFonts w:ascii="Univers" w:hAnsi="Univers"/>
+          <w:rFonts w:cstheme="minorHAnsi"/>
         </w:rPr>
         <w:tab/>
+      </w:r>
+      <w:r>
+        <w:rPr>
+          <w:rFonts w:cstheme="minorHAnsi"/>
+        </w:rPr>
+        <w:tab/>
+      </w:r>
+      <w:r>
+        <w:rPr>
+          <w:rFonts w:cstheme="minorHAnsi"/>
+        </w:rPr>
         <w:t>- genere,</w:t>
       </w:r>
     </w:p>
@@ -5149,36 +5176,36 @@
       <w:pPr>
         <w:ind w:firstLine="708"/>
         <w:rPr>
-          <w:rFonts w:ascii="Univers" w:hAnsi="Univers"/>
-        </w:rPr>
-      </w:pPr>
-      <w:r>
-        <w:rPr>
-          <w:rFonts w:ascii="Univers" w:hAnsi="Univers"/>
+          <w:rFonts w:cstheme="minorHAnsi"/>
+        </w:rPr>
+      </w:pPr>
+      <w:r>
+        <w:rPr>
+          <w:rFonts w:cstheme="minorHAnsi"/>
         </w:rPr>
         <w:t>- immagine di copertina,</w:t>
       </w:r>
       <w:r>
         <w:rPr>
-          <w:rFonts w:ascii="Univers" w:hAnsi="Univers"/>
+          <w:rFonts w:cstheme="minorHAnsi"/>
         </w:rPr>
         <w:tab/>
       </w:r>
       <w:r>
         <w:rPr>
-          <w:rFonts w:ascii="Univers" w:hAnsi="Univers"/>
+          <w:rFonts w:cstheme="minorHAnsi"/>
         </w:rPr>
         <w:tab/>
       </w:r>
       <w:r>
         <w:rPr>
-          <w:rFonts w:ascii="Univers" w:hAnsi="Univers"/>
+          <w:rFonts w:cstheme="minorHAnsi"/>
         </w:rPr>
         <w:tab/>
       </w:r>
       <w:r>
         <w:rPr>
-          <w:rFonts w:ascii="Univers" w:hAnsi="Univers"/>
+          <w:rFonts w:cstheme="minorHAnsi"/>
         </w:rPr>
         <w:tab/>
         <w:t>- numero di likes, commenti e salvataggi,</w:t>
@@ -5188,48 +5215,48 @@
       <w:pPr>
         <w:ind w:firstLine="708"/>
         <w:rPr>
-          <w:rFonts w:ascii="Univers" w:hAnsi="Univers"/>
-        </w:rPr>
-      </w:pPr>
-      <w:r>
-        <w:rPr>
-          <w:rFonts w:ascii="Univers" w:hAnsi="Univers"/>
+          <w:rFonts w:cstheme="minorHAnsi"/>
+        </w:rPr>
+      </w:pPr>
+      <w:r>
+        <w:rPr>
+          <w:rFonts w:cstheme="minorHAnsi"/>
         </w:rPr>
         <w:t xml:space="preserve">- trama, </w:t>
       </w:r>
       <w:r>
         <w:rPr>
-          <w:rFonts w:ascii="Univers" w:hAnsi="Univers"/>
+          <w:rFonts w:cstheme="minorHAnsi"/>
         </w:rPr>
         <w:tab/>
       </w:r>
       <w:r>
         <w:rPr>
-          <w:rFonts w:ascii="Univers" w:hAnsi="Univers"/>
+          <w:rFonts w:cstheme="minorHAnsi"/>
         </w:rPr>
         <w:tab/>
       </w:r>
       <w:r>
         <w:rPr>
-          <w:rFonts w:ascii="Univers" w:hAnsi="Univers"/>
+          <w:rFonts w:cstheme="minorHAnsi"/>
         </w:rPr>
         <w:tab/>
       </w:r>
       <w:r>
         <w:rPr>
-          <w:rFonts w:ascii="Univers" w:hAnsi="Univers"/>
+          <w:rFonts w:cstheme="minorHAnsi"/>
         </w:rPr>
         <w:tab/>
       </w:r>
       <w:r>
         <w:rPr>
-          <w:rFonts w:ascii="Univers" w:hAnsi="Univers"/>
+          <w:rFonts w:cstheme="minorHAnsi"/>
         </w:rPr>
         <w:tab/>
       </w:r>
       <w:r>
         <w:rPr>
-          <w:rFonts w:ascii="Univers" w:hAnsi="Univers"/>
+          <w:rFonts w:cstheme="minorHAnsi"/>
         </w:rPr>
         <w:tab/>
         <w:t>- elenco dei commenti,</w:t>
@@ -5239,48 +5266,48 @@
       <w:pPr>
         <w:ind w:firstLine="708"/>
         <w:rPr>
-          <w:rFonts w:ascii="Univers" w:hAnsi="Univers"/>
-        </w:rPr>
-      </w:pPr>
-      <w:r>
-        <w:rPr>
-          <w:rFonts w:ascii="Univers" w:hAnsi="Univers"/>
+          <w:rFonts w:cstheme="minorHAnsi"/>
+        </w:rPr>
+      </w:pPr>
+      <w:r>
+        <w:rPr>
+          <w:rFonts w:cstheme="minorHAnsi"/>
         </w:rPr>
         <w:t xml:space="preserve">- autore, </w:t>
       </w:r>
       <w:r>
         <w:rPr>
-          <w:rFonts w:ascii="Univers" w:hAnsi="Univers"/>
+          <w:rFonts w:cstheme="minorHAnsi"/>
         </w:rPr>
         <w:tab/>
       </w:r>
       <w:r>
         <w:rPr>
-          <w:rFonts w:ascii="Univers" w:hAnsi="Univers"/>
+          <w:rFonts w:cstheme="minorHAnsi"/>
         </w:rPr>
         <w:tab/>
       </w:r>
       <w:r>
         <w:rPr>
-          <w:rFonts w:ascii="Univers" w:hAnsi="Univers"/>
+          <w:rFonts w:cstheme="minorHAnsi"/>
         </w:rPr>
         <w:tab/>
       </w:r>
       <w:r>
         <w:rPr>
-          <w:rFonts w:ascii="Univers" w:hAnsi="Univers"/>
+          <w:rFonts w:cstheme="minorHAnsi"/>
         </w:rPr>
         <w:tab/>
       </w:r>
       <w:r>
         <w:rPr>
-          <w:rFonts w:ascii="Univers" w:hAnsi="Univers"/>
+          <w:rFonts w:cstheme="minorHAnsi"/>
         </w:rPr>
         <w:tab/>
       </w:r>
       <w:r>
         <w:rPr>
-          <w:rFonts w:ascii="Univers" w:hAnsi="Univers"/>
+          <w:rFonts w:cstheme="minorHAnsi"/>
         </w:rPr>
         <w:tab/>
         <w:t>- elenco degli hashtag,</w:t>
@@ -5290,42 +5317,42 @@
       <w:pPr>
         <w:ind w:firstLine="708"/>
         <w:rPr>
-          <w:rFonts w:ascii="Univers" w:hAnsi="Univers"/>
-        </w:rPr>
-      </w:pPr>
-      <w:r>
-        <w:rPr>
-          <w:rFonts w:ascii="Univers" w:hAnsi="Univers"/>
+          <w:rFonts w:cstheme="minorHAnsi"/>
+        </w:rPr>
+      </w:pPr>
+      <w:r>
+        <w:rPr>
+          <w:rFonts w:cstheme="minorHAnsi"/>
         </w:rPr>
         <w:t xml:space="preserve">- elenco dei capitoli, </w:t>
       </w:r>
       <w:r>
         <w:rPr>
-          <w:rFonts w:ascii="Univers" w:hAnsi="Univers"/>
+          <w:rFonts w:cstheme="minorHAnsi"/>
         </w:rPr>
         <w:tab/>
       </w:r>
       <w:r>
         <w:rPr>
-          <w:rFonts w:ascii="Univers" w:hAnsi="Univers"/>
+          <w:rFonts w:cstheme="minorHAnsi"/>
         </w:rPr>
         <w:tab/>
       </w:r>
       <w:r>
         <w:rPr>
-          <w:rFonts w:ascii="Univers" w:hAnsi="Univers"/>
+          <w:rFonts w:cstheme="minorHAnsi"/>
         </w:rPr>
         <w:tab/>
       </w:r>
       <w:r>
         <w:rPr>
-          <w:rFonts w:ascii="Univers" w:hAnsi="Univers"/>
+          <w:rFonts w:cstheme="minorHAnsi"/>
         </w:rPr>
         <w:tab/>
       </w:r>
       <w:r>
         <w:rPr>
-          <w:rFonts w:ascii="Univers" w:hAnsi="Univers"/>
+          <w:rFonts w:cstheme="minorHAnsi"/>
         </w:rPr>
         <w:tab/>
         <w:t xml:space="preserve">- form commentare. </w:t>
@@ -5334,12 +5361,12 @@
     <w:p>
       <w:pPr>
         <w:rPr>
-          <w:rFonts w:ascii="Univers" w:hAnsi="Univers"/>
-        </w:rPr>
-      </w:pPr>
-      <w:r>
-        <w:rPr>
-          <w:rFonts w:ascii="Univers" w:hAnsi="Univers"/>
+          <w:rFonts w:cstheme="minorHAnsi"/>
+        </w:rPr>
+      </w:pPr>
+      <w:r>
+        <w:rPr>
+          <w:rFonts w:cstheme="minorHAnsi"/>
         </w:rPr>
         <w:t>Anna vuole leggere il primo capitolo della storia, quindi clicca sul pulsante “Capitolo 1”.</w:t>
       </w:r>
@@ -5347,18 +5374,18 @@
     <w:p>
       <w:pPr>
         <w:rPr>
-          <w:rFonts w:ascii="Univers" w:hAnsi="Univers"/>
-        </w:rPr>
-      </w:pPr>
-      <w:r>
-        <w:rPr>
-          <w:rFonts w:ascii="Univers" w:hAnsi="Univers"/>
+          <w:rFonts w:cstheme="minorHAnsi"/>
+        </w:rPr>
+      </w:pPr>
+      <w:r>
+        <w:rPr>
+          <w:rFonts w:cstheme="minorHAnsi"/>
         </w:rPr>
         <w:t xml:space="preserve">Conclusa la lettura del primo capitolo, Anna decide innanzi tutto di </w:t>
       </w:r>
       <w:r>
         <w:rPr>
-          <w:rFonts w:ascii="Univers" w:hAnsi="Univers"/>
+          <w:rFonts w:cstheme="minorHAnsi"/>
           <w:b/>
           <w:bCs/>
           <w:color w:val="593470" w:themeColor="accent1" w:themeShade="80"/>
@@ -5367,57 +5394,33 @@
       </w:r>
       <w:r>
         <w:rPr>
-          <w:rFonts w:ascii="Univers" w:hAnsi="Univers"/>
+          <w:rFonts w:cstheme="minorHAnsi"/>
           <w:color w:val="593470" w:themeColor="accent1" w:themeShade="80"/>
         </w:rPr>
         <w:t xml:space="preserve"> </w:t>
       </w:r>
       <w:r>
         <w:rPr>
-          <w:rFonts w:ascii="Univers" w:hAnsi="Univers"/>
-        </w:rPr>
-        <w:t xml:space="preserve">la storia nella propria biblioteca, in modo da poter leggere i successivi capitoli senza dover ricercare la storia. </w:t>
-      </w:r>
-      <w:r>
-        <w:rPr>
-          <w:rFonts w:ascii="Univers" w:hAnsi="Univers"/>
-        </w:rPr>
-        <w:t>Per questo motivo clicca</w:t>
-      </w:r>
-      <w:r>
-        <w:rPr>
-          <w:rFonts w:ascii="Univers" w:hAnsi="Univers"/>
-        </w:rPr>
-        <w:t>, quindi, sul pulsante a forma di segnalibro per salvare la storia. Il pulsante, che prima era vuoto, ora diventa pieno per segnalare che la storia è nella propria biblioteca.</w:t>
-      </w:r>
-    </w:p>
-    <w:p>
-      <w:pPr>
-        <w:rPr>
-          <w:rFonts w:ascii="Univers" w:hAnsi="Univers"/>
-        </w:rPr>
-      </w:pPr>
-      <w:r>
-        <w:rPr>
-          <w:rFonts w:ascii="Univers" w:hAnsi="Univers"/>
-        </w:rPr>
-        <w:t>Inoltre, Anna decide anche di voler lasciare un feedback alla storia, in quanto ha trovato molto interessante la lettura del primo capitolo. Quindi</w:t>
-      </w:r>
-      <w:r>
-        <w:rPr>
-          <w:rFonts w:ascii="Univers" w:hAnsi="Univers"/>
-        </w:rPr>
-        <w:t>,</w:t>
-      </w:r>
-      <w:r>
-        <w:rPr>
-          <w:rFonts w:ascii="Univers" w:hAnsi="Univers"/>
-        </w:rPr>
-        <w:t xml:space="preserve"> mette </w:t>
-      </w:r>
-      <w:r>
-        <w:rPr>
-          <w:rFonts w:ascii="Univers" w:hAnsi="Univers"/>
+          <w:rFonts w:cstheme="minorHAnsi"/>
+        </w:rPr>
+        <w:t>la storia nella propria biblioteca, in modo da poter leggere i successivi capitoli senza dover ricercare la storia. Per questo motivo clicca, quindi, sul pulsante a forma di segnalibro per salvare la storia. Il pulsante, che prima era vuoto, ora diventa pieno per segnalare che la storia è nella propria biblioteca.</w:t>
+      </w:r>
+    </w:p>
+    <w:p>
+      <w:pPr>
+        <w:rPr>
+          <w:rFonts w:cstheme="minorHAnsi"/>
+        </w:rPr>
+      </w:pPr>
+      <w:r>
+        <w:rPr>
+          <w:rFonts w:cstheme="minorHAnsi"/>
+        </w:rPr>
+        <w:t xml:space="preserve">Inoltre, Anna decide anche di voler lasciare un feedback alla storia, in quanto ha trovato molto interessante la lettura del primo capitolo. Quindi, mette </w:t>
+      </w:r>
+      <w:r>
+        <w:rPr>
+          <w:rFonts w:cstheme="minorHAnsi"/>
           <w:b/>
           <w:bCs/>
           <w:color w:val="593470" w:themeColor="accent1" w:themeShade="80"/>
@@ -5426,44 +5429,20 @@
       </w:r>
       <w:r>
         <w:rPr>
-          <w:rFonts w:ascii="Univers" w:hAnsi="Univers"/>
+          <w:rFonts w:cstheme="minorHAnsi"/>
           <w:color w:val="593470" w:themeColor="accent1" w:themeShade="80"/>
         </w:rPr>
         <w:t xml:space="preserve"> </w:t>
       </w:r>
       <w:r>
         <w:rPr>
-          <w:rFonts w:ascii="Univers" w:hAnsi="Univers"/>
-        </w:rPr>
-        <w:t>alla storia cliccando sul pulsante a forma di cuore. Anch</w:t>
-      </w:r>
-      <w:r>
-        <w:rPr>
-          <w:rFonts w:ascii="Univers" w:hAnsi="Univers"/>
-        </w:rPr>
-        <w:t xml:space="preserve">’esso </w:t>
-      </w:r>
-      <w:r>
-        <w:rPr>
-          <w:rFonts w:ascii="Univers" w:hAnsi="Univers"/>
-        </w:rPr>
-        <w:t>da vuoto diventa pieno</w:t>
-      </w:r>
-      <w:r>
-        <w:rPr>
-          <w:rFonts w:ascii="Univers" w:hAnsi="Univers"/>
-        </w:rPr>
-        <w:t>,</w:t>
-      </w:r>
-      <w:r>
-        <w:rPr>
-          <w:rFonts w:ascii="Univers" w:hAnsi="Univers"/>
-        </w:rPr>
-        <w:t xml:space="preserve"> per segnalare che è stato aggiunto il like alla storia. Inoltre, Anna scrive un </w:t>
-      </w:r>
-      <w:r>
-        <w:rPr>
-          <w:rFonts w:ascii="Univers" w:hAnsi="Univers"/>
+          <w:rFonts w:cstheme="minorHAnsi"/>
+        </w:rPr>
+        <w:t xml:space="preserve">alla storia cliccando sul pulsante a forma di cuore. Anch’esso da vuoto diventa pieno, per segnalare che è stato aggiunto il like alla storia. Inoltre, Anna scrive un </w:t>
+      </w:r>
+      <w:r>
+        <w:rPr>
+          <w:rFonts w:cstheme="minorHAnsi"/>
           <w:b/>
           <w:bCs/>
           <w:color w:val="593470" w:themeColor="accent1" w:themeShade="80"/>
@@ -5472,20 +5451,20 @@
       </w:r>
       <w:r>
         <w:rPr>
-          <w:rFonts w:ascii="Univers" w:hAnsi="Univers"/>
+          <w:rFonts w:cstheme="minorHAnsi"/>
           <w:color w:val="593470" w:themeColor="accent1" w:themeShade="80"/>
         </w:rPr>
         <w:t xml:space="preserve"> </w:t>
       </w:r>
       <w:r>
         <w:rPr>
-          <w:rFonts w:ascii="Univers" w:hAnsi="Univers"/>
+          <w:rFonts w:cstheme="minorHAnsi"/>
         </w:rPr>
         <w:t>nell’apposito form cliccando successivamente sul pulsante “</w:t>
       </w:r>
       <w:r>
         <w:rPr>
-          <w:rFonts w:ascii="Univers" w:hAnsi="Univers"/>
+          <w:rFonts w:cstheme="minorHAnsi"/>
           <w:b/>
           <w:bCs/>
           <w:color w:val="593470" w:themeColor="accent1" w:themeShade="80"/>
@@ -5494,38 +5473,26 @@
       </w:r>
       <w:r>
         <w:rPr>
-          <w:rFonts w:ascii="Univers" w:hAnsi="Univers"/>
-        </w:rPr>
-        <w:t xml:space="preserve">” per pubblicare il commento. </w:t>
-      </w:r>
-      <w:r>
-        <w:rPr>
-          <w:rFonts w:ascii="Univers" w:hAnsi="Univers"/>
-        </w:rPr>
-        <w:t>Immediatamente</w:t>
-      </w:r>
-      <w:r>
-        <w:rPr>
-          <w:rFonts w:ascii="Univers" w:hAnsi="Univers"/>
-        </w:rPr>
-        <w:t xml:space="preserve"> Anna visualizza il suo commento nell’elenco dei commenti che già erano presenti.</w:t>
-      </w:r>
-    </w:p>
-    <w:p>
-      <w:pPr>
-        <w:rPr>
-          <w:rFonts w:ascii="Univers" w:hAnsi="Univers"/>
-        </w:rPr>
-      </w:pPr>
-      <w:r>
-        <w:rPr>
-          <w:rFonts w:ascii="Univers" w:hAnsi="Univers"/>
+          <w:rFonts w:cstheme="minorHAnsi"/>
+        </w:rPr>
+        <w:t>” per pubblicare il commento. Immediatamente Anna visualizza il suo commento nell’elenco dei commenti che già erano presenti.</w:t>
+      </w:r>
+    </w:p>
+    <w:p>
+      <w:pPr>
+        <w:rPr>
+          <w:rFonts w:cstheme="minorHAnsi"/>
+        </w:rPr>
+      </w:pPr>
+      <w:r>
+        <w:rPr>
+          <w:rFonts w:cstheme="minorHAnsi"/>
         </w:rPr>
         <w:t xml:space="preserve">Anna visualizza, tra l’elenco dei </w:t>
       </w:r>
       <w:r>
         <w:rPr>
-          <w:rFonts w:ascii="Univers" w:hAnsi="Univers"/>
+          <w:rFonts w:cstheme="minorHAnsi"/>
           <w:b/>
           <w:bCs/>
           <w:color w:val="593470" w:themeColor="accent1" w:themeShade="80"/>
@@ -5534,39 +5501,27 @@
       </w:r>
       <w:r>
         <w:rPr>
-          <w:rFonts w:ascii="Univers" w:hAnsi="Univers"/>
+          <w:rFonts w:cstheme="minorHAnsi"/>
           <w:color w:val="593470" w:themeColor="accent1" w:themeShade="80"/>
         </w:rPr>
         <w:t xml:space="preserve"> </w:t>
       </w:r>
       <w:r>
         <w:rPr>
-          <w:rFonts w:ascii="Univers" w:hAnsi="Univers"/>
-        </w:rPr>
-        <w:t>della storia, il tag “</w:t>
-      </w:r>
-      <w:r>
-        <w:rPr>
-          <w:rFonts w:ascii="Univers" w:hAnsi="Univers"/>
-        </w:rPr>
-        <w:t>#</w:t>
-      </w:r>
-      <w:r>
-        <w:rPr>
-          <w:rFonts w:ascii="Univers" w:hAnsi="Univers"/>
-        </w:rPr>
-        <w:t>spiriti” e decide di cliccarlo. Viene, quindi, reindirizzata sulla pagina di ricerca contenente l’elenco di tutte le storie che presentano l’hashtag “#spiriti”.</w:t>
-      </w:r>
-    </w:p>
-    <w:p>
-      <w:pPr>
-        <w:rPr>
-          <w:rFonts w:ascii="Univers" w:hAnsi="Univers"/>
-        </w:rPr>
-      </w:pPr>
-      <w:r>
-        <w:rPr>
-          <w:rFonts w:ascii="Univers" w:hAnsi="Univers"/>
+          <w:rFonts w:cstheme="minorHAnsi"/>
+        </w:rPr>
+        <w:t>della storia, il tag “#spiriti” e decide di cliccarlo. Viene, quindi, reindirizzata sulla pagina di ricerca contenente l’elenco di tutte le storie che presentano l’hashtag “#spiriti”.</w:t>
+      </w:r>
+    </w:p>
+    <w:p>
+      <w:pPr>
+        <w:rPr>
+          <w:rFonts w:cstheme="minorHAnsi"/>
+        </w:rPr>
+      </w:pPr>
+      <w:r>
+        <w:rPr>
+          <w:rFonts w:cstheme="minorHAnsi"/>
         </w:rPr>
         <w:t xml:space="preserve">Anna, successivamente, decide di cercare nella barra di ricerca apposita sulla navbar la parola chiave “zombie” e preme il pulsante di ricerca. In questo modo, viene reindirizzata sulla pagina di ricerca contenente l’elenco delle storie che nel titolo hanno la parola “zombie”. </w:t>
       </w:r>
@@ -5574,12 +5529,12 @@
     <w:p>
       <w:pPr>
         <w:rPr>
-          <w:rFonts w:ascii="Univers" w:hAnsi="Univers"/>
-        </w:rPr>
-      </w:pPr>
-      <w:r>
-        <w:rPr>
-          <w:rFonts w:ascii="Univers" w:hAnsi="Univers"/>
+          <w:rFonts w:cstheme="minorHAnsi"/>
+        </w:rPr>
+      </w:pPr>
+      <w:r>
+        <w:rPr>
+          <w:rFonts w:cstheme="minorHAnsi"/>
         </w:rPr>
         <w:t>Anna può decidere di filtrare le storie in base a quelle che hanno “zombie” nel titolo cliccando sul pulsante “Titolo” presente nella pagina, o tra i tag cliccando sul pulsante “Tag”.</w:t>
       </w:r>
@@ -5587,12 +5542,12 @@
     <w:p>
       <w:pPr>
         <w:rPr>
-          <w:rFonts w:ascii="Univers" w:hAnsi="Univers"/>
-        </w:rPr>
-      </w:pPr>
-      <w:r>
-        <w:rPr>
-          <w:rFonts w:ascii="Univers" w:hAnsi="Univers"/>
+          <w:rFonts w:cstheme="minorHAnsi"/>
+        </w:rPr>
+      </w:pPr>
+      <w:r>
+        <w:rPr>
+          <w:rFonts w:cstheme="minorHAnsi"/>
         </w:rPr>
         <w:t>Anna vuole cercare le storie che hanno come tag “zombie”, quindi clicca sul pulsante “Tag”. Ora visualizza l’elenco di tutte le storie che presentano quel tag e cliccando sul pulsante “Leggi” presente vicino ad ognuna di esse, Anna può leggere la relativa storia.</w:t>
       </w:r>
@@ -5600,18 +5555,18 @@
     <w:p>
       <w:pPr>
         <w:rPr>
-          <w:rFonts w:ascii="Univers" w:hAnsi="Univers"/>
-        </w:rPr>
-      </w:pPr>
-      <w:r>
-        <w:rPr>
-          <w:rFonts w:ascii="Univers" w:hAnsi="Univers"/>
+          <w:rFonts w:cstheme="minorHAnsi"/>
+        </w:rPr>
+      </w:pPr>
+      <w:r>
+        <w:rPr>
+          <w:rFonts w:cstheme="minorHAnsi"/>
         </w:rPr>
         <w:t>Inoltre, può anche visualizzare l’elenco degli utenti che hanno “zombie” nell’username, cliccando sul pulsante “Username”.  Una volta visualizzato l’elenco degli utenti , cliccando sul pulsante “</w:t>
       </w:r>
       <w:r>
         <w:rPr>
-          <w:rFonts w:ascii="Univers" w:hAnsi="Univers"/>
+          <w:rFonts w:cstheme="minorHAnsi"/>
           <w:b/>
           <w:bCs/>
           <w:color w:val="593470" w:themeColor="accent1" w:themeShade="80"/>
@@ -5620,7 +5575,7 @@
       </w:r>
       <w:r>
         <w:rPr>
-          <w:rFonts w:ascii="Univers" w:hAnsi="Univers"/>
+          <w:rFonts w:cstheme="minorHAnsi"/>
         </w:rPr>
         <w:t>” si può visualizzare il relativo profilo dell’utente.</w:t>
       </w:r>
@@ -5634,10 +5589,16 @@
         </w:tabs>
         <w:spacing w:after="240"/>
         <w:ind w:left="426" w:hanging="73"/>
+        <w:rPr>
+          <w:rFonts w:asciiTheme="minorHAnsi" w:hAnsiTheme="minorHAnsi" w:cstheme="minorHAnsi"/>
+        </w:rPr>
       </w:pPr>
       <w:bookmarkStart w:id="34" w:name="_Toc127233932"/>
       <w:bookmarkStart w:id="35" w:name="_Toc127234151"/>
       <w:r>
+        <w:rPr>
+          <w:rFonts w:asciiTheme="minorHAnsi" w:hAnsiTheme="minorHAnsi" w:cstheme="minorHAnsi"/>
+        </w:rPr>
         <w:t>Scenario Pubblicazione storia</w:t>
       </w:r>
       <w:bookmarkEnd w:id="34"/>
@@ -5646,18 +5607,18 @@
     <w:p>
       <w:pPr>
         <w:rPr>
-          <w:rFonts w:ascii="Univers" w:hAnsi="Univers"/>
-        </w:rPr>
-      </w:pPr>
-      <w:r>
-        <w:rPr>
-          <w:rFonts w:ascii="Univers" w:hAnsi="Univers"/>
+          <w:rFonts w:cstheme="minorHAnsi"/>
+        </w:rPr>
+      </w:pPr>
+      <w:r>
+        <w:rPr>
+          <w:rFonts w:cstheme="minorHAnsi"/>
         </w:rPr>
         <w:t>Walter è un aspirante scrittore iscritto alla piattaforma BookPad. Decide di pubblicare un’altra storia, quindi una volta loggato alla piattaforma, clicca sul pulsante “</w:t>
       </w:r>
       <w:r>
         <w:rPr>
-          <w:rFonts w:ascii="Univers" w:hAnsi="Univers"/>
+          <w:rFonts w:cstheme="minorHAnsi"/>
           <w:b/>
           <w:bCs/>
           <w:color w:val="593470" w:themeColor="accent1" w:themeShade="80"/>
@@ -5666,7 +5627,7 @@
       </w:r>
       <w:r>
         <w:rPr>
-          <w:rFonts w:ascii="Univers" w:hAnsi="Univers"/>
+          <w:rFonts w:cstheme="minorHAnsi"/>
         </w:rPr>
         <w:t>” sulla navbar.</w:t>
       </w:r>
@@ -5674,356 +5635,300 @@
     <w:p>
       <w:pPr>
         <w:rPr>
-          <w:rFonts w:ascii="Univers" w:hAnsi="Univers"/>
-        </w:rPr>
-      </w:pPr>
-      <w:r>
-        <w:rPr>
-          <w:rFonts w:ascii="Univers" w:hAnsi="Univers"/>
+          <w:rFonts w:cstheme="minorHAnsi"/>
+        </w:rPr>
+      </w:pPr>
+      <w:r>
+        <w:rPr>
+          <w:rFonts w:cstheme="minorHAnsi"/>
+        </w:rPr>
+        <w:t>Walter viene reindirizzato nella pagina dedicata alla scrittura e pubblicazione della storia, in cui è presente un form in cui inserisce:</w:t>
+      </w:r>
+    </w:p>
+    <w:p>
+      <w:pPr>
+        <w:ind w:firstLine="708"/>
+        <w:rPr>
+          <w:rFonts w:cstheme="minorHAnsi"/>
+        </w:rPr>
+      </w:pPr>
+      <w:r>
+        <w:rPr>
+          <w:rFonts w:cstheme="minorHAnsi"/>
+        </w:rPr>
+        <w:t xml:space="preserve">- </w:t>
+      </w:r>
+      <w:r>
+        <w:rPr>
+          <w:rFonts w:cstheme="minorHAnsi"/>
+          <w:b/>
+          <w:bCs/>
+          <w:color w:val="593470" w:themeColor="accent1" w:themeShade="80"/>
+        </w:rPr>
+        <w:t>titolo</w:t>
+      </w:r>
+      <w:r>
+        <w:rPr>
+          <w:rFonts w:cstheme="minorHAnsi"/>
+        </w:rPr>
+        <w:t>: “Lagune”,</w:t>
+      </w:r>
+    </w:p>
+    <w:p>
+      <w:pPr>
+        <w:ind w:firstLine="708"/>
+        <w:rPr>
+          <w:rFonts w:cstheme="minorHAnsi"/>
+        </w:rPr>
+      </w:pPr>
+      <w:r>
+        <w:rPr>
+          <w:rFonts w:cstheme="minorHAnsi"/>
+        </w:rPr>
+        <w:t xml:space="preserve">- </w:t>
+      </w:r>
+      <w:r>
+        <w:rPr>
+          <w:rFonts w:cstheme="minorHAnsi"/>
+          <w:b/>
+          <w:bCs/>
+          <w:color w:val="593470" w:themeColor="accent1" w:themeShade="80"/>
+        </w:rPr>
+        <w:t>copertina</w:t>
+      </w:r>
+      <w:r>
+        <w:rPr>
+          <w:rFonts w:cstheme="minorHAnsi"/>
+        </w:rPr>
+        <w:t>: immagine scelta come copertina della storia,</w:t>
+      </w:r>
+    </w:p>
+    <w:p>
+      <w:pPr>
+        <w:ind w:firstLine="708"/>
+        <w:rPr>
+          <w:rFonts w:cstheme="minorHAnsi"/>
+        </w:rPr>
+      </w:pPr>
+      <w:r>
+        <w:rPr>
+          <w:rFonts w:cstheme="minorHAnsi"/>
         </w:rPr>
         <w:lastRenderedPageBreak/>
-        <w:t>Walter viene reindirizzato nella pagina dedicata alla scrittura e pubblicazione della storia, in cui è presente un form in cui inserisce:</w:t>
+        <w:t xml:space="preserve">- </w:t>
+      </w:r>
+      <w:r>
+        <w:rPr>
+          <w:rFonts w:cstheme="minorHAnsi"/>
+          <w:b/>
+          <w:bCs/>
+          <w:color w:val="593470" w:themeColor="accent1" w:themeShade="80"/>
+        </w:rPr>
+        <w:t>trama</w:t>
+      </w:r>
+      <w:r>
+        <w:rPr>
+          <w:rFonts w:cstheme="minorHAnsi"/>
+        </w:rPr>
+        <w:t>: il testo della trama della storia,</w:t>
       </w:r>
     </w:p>
     <w:p>
       <w:pPr>
         <w:ind w:firstLine="708"/>
         <w:rPr>
-          <w:rFonts w:ascii="Univers" w:hAnsi="Univers"/>
-        </w:rPr>
-      </w:pPr>
-      <w:r>
-        <w:rPr>
-          <w:rFonts w:ascii="Univers" w:hAnsi="Univers"/>
-        </w:rPr>
-        <w:t>-</w:t>
-      </w:r>
-      <w:r>
-        <w:rPr>
-          <w:rFonts w:ascii="Univers" w:hAnsi="Univers"/>
-        </w:rPr>
-        <w:t xml:space="preserve"> </w:t>
-      </w:r>
-      <w:r>
-        <w:rPr>
-          <w:rFonts w:ascii="Univers" w:hAnsi="Univers"/>
+          <w:rFonts w:cstheme="minorHAnsi"/>
+        </w:rPr>
+      </w:pPr>
+      <w:r>
+        <w:rPr>
+          <w:rFonts w:cstheme="minorHAnsi"/>
+        </w:rPr>
+        <w:t xml:space="preserve">- </w:t>
+      </w:r>
+      <w:r>
+        <w:rPr>
+          <w:rFonts w:cstheme="minorHAnsi"/>
           <w:b/>
           <w:bCs/>
           <w:color w:val="593470" w:themeColor="accent1" w:themeShade="80"/>
         </w:rPr>
-        <w:t>titolo</w:t>
-      </w:r>
-      <w:r>
-        <w:rPr>
-          <w:rFonts w:ascii="Univers" w:hAnsi="Univers"/>
-        </w:rPr>
-        <w:t>: “Lagune”</w:t>
-      </w:r>
-      <w:r>
-        <w:rPr>
-          <w:rFonts w:ascii="Univers" w:hAnsi="Univers"/>
-        </w:rPr>
-        <w:t>,</w:t>
+        <w:t>tags</w:t>
+      </w:r>
+      <w:r>
+        <w:rPr>
+          <w:rFonts w:cstheme="minorHAnsi"/>
+        </w:rPr>
+        <w:t>: “paura, bosco, suspence”,</w:t>
       </w:r>
     </w:p>
     <w:p>
       <w:pPr>
         <w:ind w:firstLine="708"/>
         <w:rPr>
-          <w:rFonts w:ascii="Univers" w:hAnsi="Univers"/>
-        </w:rPr>
-      </w:pPr>
-      <w:r>
-        <w:rPr>
-          <w:rFonts w:ascii="Univers" w:hAnsi="Univers"/>
-        </w:rPr>
-        <w:t>-</w:t>
-      </w:r>
-      <w:r>
-        <w:rPr>
-          <w:rFonts w:ascii="Univers" w:hAnsi="Univers"/>
-        </w:rPr>
-        <w:t xml:space="preserve"> </w:t>
-      </w:r>
-      <w:r>
-        <w:rPr>
-          <w:rFonts w:ascii="Univers" w:hAnsi="Univers"/>
+          <w:rFonts w:cstheme="minorHAnsi"/>
+        </w:rPr>
+      </w:pPr>
+      <w:r>
+        <w:rPr>
+          <w:rFonts w:cstheme="minorHAnsi"/>
+        </w:rPr>
+        <w:t xml:space="preserve">- </w:t>
+      </w:r>
+      <w:r>
+        <w:rPr>
+          <w:rFonts w:cstheme="minorHAnsi"/>
           <w:b/>
           <w:bCs/>
           <w:color w:val="593470" w:themeColor="accent1" w:themeShade="80"/>
         </w:rPr>
-        <w:t>copertina</w:t>
-      </w:r>
-      <w:r>
-        <w:rPr>
-          <w:rFonts w:ascii="Univers" w:hAnsi="Univers"/>
-        </w:rPr>
-        <w:t>: immagine scelta come copertina della storia</w:t>
-      </w:r>
-      <w:r>
-        <w:rPr>
-          <w:rFonts w:ascii="Univers" w:hAnsi="Univers"/>
-        </w:rPr>
-        <w:t>,</w:t>
+        <w:t>genere</w:t>
+      </w:r>
+      <w:r>
+        <w:rPr>
+          <w:rFonts w:cstheme="minorHAnsi"/>
+        </w:rPr>
+        <w:t>: “Avventura”,</w:t>
       </w:r>
     </w:p>
     <w:p>
       <w:pPr>
         <w:ind w:firstLine="708"/>
         <w:rPr>
-          <w:rFonts w:ascii="Univers" w:hAnsi="Univers"/>
-        </w:rPr>
-      </w:pPr>
-      <w:r>
-        <w:rPr>
-          <w:rFonts w:ascii="Univers" w:hAnsi="Univers"/>
-        </w:rPr>
-        <w:t>-</w:t>
-      </w:r>
-      <w:r>
-        <w:rPr>
-          <w:rFonts w:ascii="Univers" w:hAnsi="Univers"/>
-        </w:rPr>
-        <w:t xml:space="preserve"> </w:t>
-      </w:r>
-      <w:r>
-        <w:rPr>
-          <w:rFonts w:ascii="Univers" w:hAnsi="Univers"/>
+          <w:rFonts w:cstheme="minorHAnsi"/>
+        </w:rPr>
+      </w:pPr>
+      <w:r>
+        <w:rPr>
+          <w:rFonts w:cstheme="minorHAnsi"/>
+        </w:rPr>
+        <w:t xml:space="preserve">- </w:t>
+      </w:r>
+      <w:r>
+        <w:rPr>
+          <w:rFonts w:cstheme="minorHAnsi"/>
           <w:b/>
           <w:bCs/>
           <w:color w:val="593470" w:themeColor="accent1" w:themeShade="80"/>
         </w:rPr>
-        <w:t>trama</w:t>
-      </w:r>
-      <w:r>
-        <w:rPr>
-          <w:rFonts w:ascii="Univers" w:hAnsi="Univers"/>
-        </w:rPr>
-        <w:t>: il testo della trama della storia</w:t>
-      </w:r>
-      <w:r>
-        <w:rPr>
-          <w:rFonts w:ascii="Univers" w:hAnsi="Univers"/>
-        </w:rPr>
-        <w:t>,</w:t>
+        <w:t>titolo capitolo 1</w:t>
+      </w:r>
+      <w:r>
+        <w:rPr>
+          <w:rFonts w:cstheme="minorHAnsi"/>
+        </w:rPr>
+        <w:t>: “Il mistero della città”,</w:t>
       </w:r>
     </w:p>
     <w:p>
       <w:pPr>
         <w:ind w:firstLine="708"/>
         <w:rPr>
-          <w:rFonts w:ascii="Univers" w:hAnsi="Univers"/>
-        </w:rPr>
-      </w:pPr>
-      <w:r>
-        <w:rPr>
-          <w:rFonts w:ascii="Univers" w:hAnsi="Univers"/>
-        </w:rPr>
-        <w:t>-</w:t>
-      </w:r>
-      <w:r>
-        <w:rPr>
-          <w:rFonts w:ascii="Univers" w:hAnsi="Univers"/>
-        </w:rPr>
-        <w:t xml:space="preserve"> </w:t>
-      </w:r>
-      <w:r>
-        <w:rPr>
-          <w:rFonts w:ascii="Univers" w:hAnsi="Univers"/>
+          <w:rFonts w:cstheme="minorHAnsi"/>
+        </w:rPr>
+      </w:pPr>
+      <w:r>
+        <w:rPr>
+          <w:rFonts w:cstheme="minorHAnsi"/>
+        </w:rPr>
+        <w:t xml:space="preserve">- </w:t>
+      </w:r>
+      <w:r>
+        <w:rPr>
+          <w:rFonts w:cstheme="minorHAnsi"/>
           <w:b/>
           <w:bCs/>
           <w:color w:val="593470" w:themeColor="accent1" w:themeShade="80"/>
         </w:rPr>
-        <w:t>tags</w:t>
-      </w:r>
-      <w:r>
-        <w:rPr>
-          <w:rFonts w:ascii="Univers" w:hAnsi="Univers"/>
-        </w:rPr>
-        <w:t>: “paura, bosco, suspence”</w:t>
-      </w:r>
-      <w:r>
-        <w:rPr>
-          <w:rFonts w:ascii="Univers" w:hAnsi="Univers"/>
-        </w:rPr>
-        <w:t>,</w:t>
-      </w:r>
-    </w:p>
-    <w:p>
-      <w:pPr>
-        <w:ind w:firstLine="708"/>
-        <w:rPr>
-          <w:rFonts w:ascii="Univers" w:hAnsi="Univers"/>
-        </w:rPr>
-      </w:pPr>
-      <w:r>
-        <w:rPr>
-          <w:rFonts w:ascii="Univers" w:hAnsi="Univers"/>
-        </w:rPr>
-        <w:t>-</w:t>
-      </w:r>
-      <w:r>
-        <w:rPr>
-          <w:rFonts w:ascii="Univers" w:hAnsi="Univers"/>
-        </w:rPr>
-        <w:t xml:space="preserve"> </w:t>
-      </w:r>
-      <w:r>
-        <w:rPr>
-          <w:rFonts w:ascii="Univers" w:hAnsi="Univers"/>
+        <w:t>contenuto capitolo 1</w:t>
+      </w:r>
+      <w:r>
+        <w:rPr>
+          <w:rFonts w:cstheme="minorHAnsi"/>
+        </w:rPr>
+        <w:t>: il testo del primo capitolo della storia (obbligatorio).</w:t>
+      </w:r>
+    </w:p>
+    <w:p>
+      <w:pPr>
+        <w:rPr>
+          <w:rFonts w:cstheme="minorHAnsi"/>
+        </w:rPr>
+      </w:pPr>
+      <w:r>
+        <w:rPr>
+          <w:rFonts w:cstheme="minorHAnsi"/>
+        </w:rPr>
+        <w:t>Inoltre, deve inserire altri due capitoli, quindi clicca sul pulsante “</w:t>
+      </w:r>
+      <w:r>
+        <w:rPr>
+          <w:rFonts w:cstheme="minorHAnsi"/>
           <w:b/>
           <w:bCs/>
           <w:color w:val="593470" w:themeColor="accent1" w:themeShade="80"/>
         </w:rPr>
-        <w:t>genere</w:t>
-      </w:r>
-      <w:r>
-        <w:rPr>
-          <w:rFonts w:ascii="Univers" w:hAnsi="Univers"/>
-        </w:rPr>
-        <w:t>: “Avventura”</w:t>
-      </w:r>
-      <w:r>
-        <w:rPr>
-          <w:rFonts w:ascii="Univers" w:hAnsi="Univers"/>
-        </w:rPr>
-        <w:t>,</w:t>
-      </w:r>
-    </w:p>
-    <w:p>
-      <w:pPr>
-        <w:ind w:firstLine="708"/>
-        <w:rPr>
-          <w:rFonts w:ascii="Univers" w:hAnsi="Univers"/>
-        </w:rPr>
-      </w:pPr>
-      <w:r>
-        <w:rPr>
-          <w:rFonts w:ascii="Univers" w:hAnsi="Univers"/>
-        </w:rPr>
-        <w:t>-</w:t>
-      </w:r>
-      <w:r>
-        <w:rPr>
-          <w:rFonts w:ascii="Univers" w:hAnsi="Univers"/>
-        </w:rPr>
-        <w:t xml:space="preserve"> </w:t>
-      </w:r>
-      <w:r>
-        <w:rPr>
-          <w:rFonts w:ascii="Univers" w:hAnsi="Univers"/>
+        <w:t>Aggiungi Capitolo</w:t>
+      </w:r>
+      <w:r>
+        <w:rPr>
+          <w:rFonts w:cstheme="minorHAnsi"/>
+        </w:rPr>
+        <w:t>”. Viene così mostrato un ulteriore campo per poter inserire il titolo ed il testo del secondo capitolo. Poi clicca nuovamente “Aggiungi capitolo” per poter inserire anche il titolo ed il testo del terzo capitolo.</w:t>
+      </w:r>
+    </w:p>
+    <w:p>
+      <w:pPr>
+        <w:rPr>
+          <w:rFonts w:cstheme="minorHAnsi"/>
+        </w:rPr>
+      </w:pPr>
+      <w:r>
+        <w:rPr>
+          <w:rFonts w:cstheme="minorHAnsi"/>
+        </w:rPr>
+        <w:t>Terminata la scrittura, clicca sul pulsante “</w:t>
+      </w:r>
+      <w:r>
+        <w:rPr>
+          <w:rFonts w:cstheme="minorHAnsi"/>
           <w:b/>
           <w:bCs/>
           <w:color w:val="593470" w:themeColor="accent1" w:themeShade="80"/>
         </w:rPr>
-        <w:t>titolo capitolo 1</w:t>
-      </w:r>
-      <w:r>
-        <w:rPr>
-          <w:rFonts w:ascii="Univers" w:hAnsi="Univers"/>
-        </w:rPr>
-        <w:t>: “Il mistero della città”</w:t>
-      </w:r>
-      <w:r>
-        <w:rPr>
-          <w:rFonts w:ascii="Univers" w:hAnsi="Univers"/>
-        </w:rPr>
-        <w:t>,</w:t>
-      </w:r>
-    </w:p>
-    <w:p>
-      <w:pPr>
-        <w:ind w:firstLine="708"/>
-        <w:rPr>
-          <w:rFonts w:ascii="Univers" w:hAnsi="Univers"/>
-        </w:rPr>
-      </w:pPr>
-      <w:r>
-        <w:rPr>
-          <w:rFonts w:ascii="Univers" w:hAnsi="Univers"/>
-        </w:rPr>
-        <w:t>-</w:t>
-      </w:r>
-      <w:r>
-        <w:rPr>
-          <w:rFonts w:ascii="Univers" w:hAnsi="Univers"/>
-        </w:rPr>
-        <w:t xml:space="preserve"> </w:t>
-      </w:r>
-      <w:r>
-        <w:rPr>
-          <w:rFonts w:ascii="Univers" w:hAnsi="Univers"/>
+        <w:t>Pubblica</w:t>
+      </w:r>
+      <w:r>
+        <w:rPr>
+          <w:rFonts w:cstheme="minorHAnsi"/>
+        </w:rPr>
+        <w:t>”.</w:t>
+      </w:r>
+    </w:p>
+    <w:p>
+      <w:pPr>
+        <w:rPr>
+          <w:rFonts w:cstheme="minorHAnsi"/>
+        </w:rPr>
+      </w:pPr>
+      <w:r>
+        <w:rPr>
+          <w:rFonts w:cstheme="minorHAnsi"/>
+        </w:rPr>
+        <w:t>La pubblicazione è andata a buon fine, quindi Walter viene reindirizzato su una pagina contenente l’esito positivo dell’avvenuta pubblicazione, ed un pulsante “</w:t>
+      </w:r>
+      <w:r>
+        <w:rPr>
+          <w:rFonts w:cstheme="minorHAnsi"/>
           <w:b/>
           <w:bCs/>
           <w:color w:val="593470" w:themeColor="accent1" w:themeShade="80"/>
         </w:rPr>
-        <w:t>contenuto capitolo 1</w:t>
-      </w:r>
-      <w:r>
-        <w:rPr>
-          <w:rFonts w:ascii="Univers" w:hAnsi="Univers"/>
-        </w:rPr>
-        <w:t>: il testo del primo capitolo della storia (obbligatorio)</w:t>
-      </w:r>
-      <w:r>
-        <w:rPr>
-          <w:rFonts w:ascii="Univers" w:hAnsi="Univers"/>
-        </w:rPr>
-        <w:t>.</w:t>
-      </w:r>
-    </w:p>
-    <w:p>
-      <w:pPr>
-        <w:rPr>
-          <w:rFonts w:ascii="Univers" w:hAnsi="Univers"/>
-        </w:rPr>
-      </w:pPr>
-      <w:r>
-        <w:rPr>
-          <w:rFonts w:ascii="Univers" w:hAnsi="Univers"/>
-        </w:rPr>
-        <w:t>Inoltre, deve inserire altri due capitoli, quindi clicca sul pulsante “</w:t>
-      </w:r>
-      <w:r>
-        <w:rPr>
-          <w:rFonts w:ascii="Univers" w:hAnsi="Univers"/>
-          <w:b/>
-          <w:bCs/>
-          <w:color w:val="593470" w:themeColor="accent1" w:themeShade="80"/>
-        </w:rPr>
-        <w:t>Aggiungi Capitolo</w:t>
-      </w:r>
-      <w:r>
-        <w:rPr>
-          <w:rFonts w:ascii="Univers" w:hAnsi="Univers"/>
-        </w:rPr>
-        <w:t>”. Viene così mostrato un ulteriore campo per poter inserire il titolo ed il testo del secondo capitolo. Poi clicca nuovamente “Aggiungi capitolo” per poter inserire anche il titolo ed il testo del terzo capitolo.</w:t>
-      </w:r>
-    </w:p>
-    <w:p>
-      <w:pPr>
-        <w:rPr>
-          <w:rFonts w:ascii="Univers" w:hAnsi="Univers"/>
-        </w:rPr>
-      </w:pPr>
-      <w:r>
-        <w:rPr>
-          <w:rFonts w:ascii="Univers" w:hAnsi="Univers"/>
-        </w:rPr>
-        <w:t>Terminata la scrittura, clicca sul pulsante “</w:t>
-      </w:r>
-      <w:r>
-        <w:rPr>
-          <w:rFonts w:ascii="Univers" w:hAnsi="Univers"/>
-          <w:b/>
-          <w:bCs/>
-          <w:color w:val="593470" w:themeColor="accent1" w:themeShade="80"/>
-        </w:rPr>
-        <w:t>Pubblica</w:t>
-      </w:r>
-      <w:r>
-        <w:rPr>
-          <w:rFonts w:ascii="Univers" w:hAnsi="Univers"/>
+        <w:t>Visualizza Storia</w:t>
+      </w:r>
+      <w:r>
+        <w:rPr>
+          <w:rFonts w:cstheme="minorHAnsi"/>
         </w:rPr>
         <w:t>”.</w:t>
       </w:r>
@@ -6031,66 +5936,14 @@
     <w:p>
       <w:pPr>
         <w:rPr>
-          <w:rFonts w:ascii="Univers" w:hAnsi="Univers"/>
-        </w:rPr>
-      </w:pPr>
-      <w:r>
-        <w:rPr>
-          <w:rFonts w:ascii="Univers" w:hAnsi="Univers"/>
-        </w:rPr>
-        <w:t>La pubblicazione è andata a buon fine, quindi Walter viene reindirizzato su una pagina contenente l’esito positivo dell’avvenuta pubblicazione, ed un pulsante “</w:t>
-      </w:r>
-      <w:r>
-        <w:rPr>
-          <w:rFonts w:ascii="Univers" w:hAnsi="Univers"/>
-          <w:b/>
-          <w:bCs/>
-          <w:color w:val="593470" w:themeColor="accent1" w:themeShade="80"/>
-        </w:rPr>
-        <w:t>Visualizza Storia</w:t>
-      </w:r>
-      <w:r>
-        <w:rPr>
-          <w:rFonts w:ascii="Univers" w:hAnsi="Univers"/>
-        </w:rPr>
-        <w:t>”.</w:t>
-      </w:r>
-    </w:p>
-    <w:p>
-      <w:pPr>
-        <w:rPr>
-          <w:rFonts w:ascii="Univers" w:hAnsi="Univers"/>
-        </w:rPr>
-      </w:pPr>
-      <w:r>
-        <w:rPr>
-          <w:rFonts w:ascii="Univers" w:hAnsi="Univers"/>
-        </w:rPr>
-        <w:t xml:space="preserve">Walter clicca sul pulsante “Visualizza Storia”, viene così reindirizzato alla pagina </w:t>
-      </w:r>
-      <w:r>
-        <w:rPr>
-          <w:rFonts w:ascii="Univers" w:hAnsi="Univers"/>
-        </w:rPr>
-        <w:t xml:space="preserve">in cui visualizza </w:t>
-      </w:r>
-      <w:r>
-        <w:rPr>
-          <w:rFonts w:ascii="Univers" w:hAnsi="Univers"/>
-        </w:rPr>
-        <w:t xml:space="preserve">la </w:t>
-      </w:r>
-      <w:r>
-        <w:rPr>
-          <w:rFonts w:ascii="Univers" w:hAnsi="Univers"/>
-        </w:rPr>
-        <w:t xml:space="preserve">sua </w:t>
-      </w:r>
-      <w:r>
-        <w:rPr>
-          <w:rFonts w:ascii="Univers" w:hAnsi="Univers"/>
-        </w:rPr>
-        <w:t>storia appena pubblicata.</w:t>
+          <w:rFonts w:cstheme="minorHAnsi"/>
+        </w:rPr>
+      </w:pPr>
+      <w:r>
+        <w:rPr>
+          <w:rFonts w:cstheme="minorHAnsi"/>
+        </w:rPr>
+        <w:t>Walter clicca sul pulsante “Visualizza Storia”, viene così reindirizzato alla pagina in cui visualizza la sua storia appena pubblicata.</w:t>
       </w:r>
     </w:p>
     <w:p>
@@ -6103,14 +5956,17 @@
         </w:tabs>
         <w:spacing w:after="240"/>
         <w:ind w:hanging="1014"/>
+        <w:rPr>
+          <w:rFonts w:asciiTheme="minorHAnsi" w:hAnsiTheme="minorHAnsi" w:cstheme="minorHAnsi"/>
+        </w:rPr>
       </w:pPr>
       <w:bookmarkStart w:id="36" w:name="_Toc127233933"/>
       <w:bookmarkStart w:id="37" w:name="_Toc127234152"/>
       <w:r>
-        <w:t xml:space="preserve"> </w:t>
-      </w:r>
-      <w:r>
-        <w:t>Scenario Visualizzazione profilo utente</w:t>
+        <w:rPr>
+          <w:rFonts w:asciiTheme="minorHAnsi" w:hAnsiTheme="minorHAnsi" w:cstheme="minorHAnsi"/>
+        </w:rPr>
+        <w:t xml:space="preserve"> Scenario Visualizzazione profilo utente</w:t>
       </w:r>
       <w:bookmarkEnd w:id="36"/>
       <w:bookmarkEnd w:id="37"/>
@@ -6118,12 +5974,12 @@
     <w:p>
       <w:pPr>
         <w:rPr>
-          <w:rFonts w:ascii="Univers" w:hAnsi="Univers"/>
-        </w:rPr>
-      </w:pPr>
-      <w:r>
-        <w:rPr>
-          <w:rFonts w:ascii="Univers" w:hAnsi="Univers"/>
+          <w:rFonts w:cstheme="minorHAnsi"/>
+        </w:rPr>
+      </w:pPr>
+      <w:r>
+        <w:rPr>
+          <w:rFonts w:cstheme="minorHAnsi"/>
         </w:rPr>
         <w:t>Anna si trova sulla pagina della storia “Lagune” pubblicata da Walter ed incuriosita decide di cliccare sull’username “walter_23” accanto alla voce “Autore”. Anna viene reindirizzata sulla pagina del profilo di Walter dove visualizza:</w:t>
       </w:r>
@@ -6132,12 +5988,12 @@
       <w:pPr>
         <w:ind w:firstLine="708"/>
         <w:rPr>
-          <w:rFonts w:ascii="Univers" w:hAnsi="Univers"/>
-        </w:rPr>
-      </w:pPr>
-      <w:r>
-        <w:rPr>
-          <w:rFonts w:ascii="Univers" w:hAnsi="Univers"/>
+          <w:rFonts w:cstheme="minorHAnsi"/>
+        </w:rPr>
+      </w:pPr>
+      <w:r>
+        <w:rPr>
+          <w:rFonts w:cstheme="minorHAnsi"/>
         </w:rPr>
         <w:t>- immagine profilo,</w:t>
       </w:r>
@@ -6146,12 +6002,12 @@
       <w:pPr>
         <w:ind w:firstLine="708"/>
         <w:rPr>
-          <w:rFonts w:ascii="Univers" w:hAnsi="Univers"/>
-        </w:rPr>
-      </w:pPr>
-      <w:r>
-        <w:rPr>
-          <w:rFonts w:ascii="Univers" w:hAnsi="Univers"/>
+          <w:rFonts w:cstheme="minorHAnsi"/>
+        </w:rPr>
+      </w:pPr>
+      <w:r>
+        <w:rPr>
+          <w:rFonts w:cstheme="minorHAnsi"/>
         </w:rPr>
         <w:t>- username,</w:t>
       </w:r>
@@ -6160,12 +6016,12 @@
       <w:pPr>
         <w:ind w:firstLine="708"/>
         <w:rPr>
-          <w:rFonts w:ascii="Univers" w:hAnsi="Univers"/>
-        </w:rPr>
-      </w:pPr>
-      <w:r>
-        <w:rPr>
-          <w:rFonts w:ascii="Univers" w:hAnsi="Univers"/>
+          <w:rFonts w:cstheme="minorHAnsi"/>
+        </w:rPr>
+      </w:pPr>
+      <w:r>
+        <w:rPr>
+          <w:rFonts w:cstheme="minorHAnsi"/>
         </w:rPr>
         <w:t>- biografia,</w:t>
       </w:r>
@@ -6174,12 +6030,12 @@
       <w:pPr>
         <w:ind w:firstLine="708"/>
         <w:rPr>
-          <w:rFonts w:ascii="Univers" w:hAnsi="Univers"/>
-        </w:rPr>
-      </w:pPr>
-      <w:r>
-        <w:rPr>
-          <w:rFonts w:ascii="Univers" w:hAnsi="Univers"/>
+          <w:rFonts w:cstheme="minorHAnsi"/>
+        </w:rPr>
+      </w:pPr>
+      <w:r>
+        <w:rPr>
+          <w:rFonts w:cstheme="minorHAnsi"/>
         </w:rPr>
         <w:t>- numero di followers, followings e storie scritte.</w:t>
       </w:r>
@@ -6187,12 +6043,12 @@
     <w:p>
       <w:pPr>
         <w:rPr>
-          <w:rFonts w:ascii="Univers" w:hAnsi="Univers"/>
-        </w:rPr>
-      </w:pPr>
-      <w:r>
-        <w:rPr>
-          <w:rFonts w:ascii="Univers" w:hAnsi="Univers"/>
+          <w:rFonts w:cstheme="minorHAnsi"/>
+        </w:rPr>
+      </w:pPr>
+      <w:r>
+        <w:rPr>
+          <w:rFonts w:cstheme="minorHAnsi"/>
         </w:rPr>
         <w:t>Anna clicca sul numero di followers di Walter per visualizzare l’elenco degli utenti che già seguono Walter.  Anna può decidere di cliccare sul pulsante “Profilo” accanto ad ogni utente che fa parte della lista per visualizzarne il profilo.</w:t>
       </w:r>
@@ -6200,12 +6056,12 @@
     <w:p>
       <w:pPr>
         <w:rPr>
-          <w:rFonts w:ascii="Univers" w:hAnsi="Univers"/>
-        </w:rPr>
-      </w:pPr>
-      <w:r>
-        <w:rPr>
-          <w:rFonts w:ascii="Univers" w:hAnsi="Univers"/>
+          <w:rFonts w:cstheme="minorHAnsi"/>
+        </w:rPr>
+      </w:pPr>
+      <w:r>
+        <w:rPr>
+          <w:rFonts w:cstheme="minorHAnsi"/>
         </w:rPr>
         <w:t>Successivamente clicca sul numero di followings, per vedere così come per i followers, la lista dei followings di Walter, ossia degli utenti seguiti da Walter.</w:t>
       </w:r>
@@ -6213,12 +6069,12 @@
     <w:p>
       <w:pPr>
         <w:rPr>
-          <w:rFonts w:ascii="Univers" w:hAnsi="Univers"/>
-        </w:rPr>
-      </w:pPr>
-      <w:r>
-        <w:rPr>
-          <w:rFonts w:ascii="Univers" w:hAnsi="Univers"/>
+          <w:rFonts w:cstheme="minorHAnsi"/>
+        </w:rPr>
+      </w:pPr>
+      <w:r>
+        <w:rPr>
+          <w:rFonts w:cstheme="minorHAnsi"/>
         </w:rPr>
         <w:t>Anna è anche curiosa di sapere quali altre storie Walter abbia scritto oltre “Lagune” e per questo motivo clicca sul numero di storie scritte per visualizzare l’elenco di tutte le storie scritte da Walter. Anna può decidere di cliccare sul pulsante “Leggi” di ogni storia per visualizzarne la relativa pagina.</w:t>
       </w:r>
@@ -6226,12 +6082,12 @@
     <w:p>
       <w:pPr>
         <w:rPr>
-          <w:rFonts w:ascii="Univers" w:hAnsi="Univers"/>
-        </w:rPr>
-      </w:pPr>
-      <w:r>
-        <w:rPr>
-          <w:rFonts w:ascii="Univers" w:hAnsi="Univers"/>
+          <w:rFonts w:cstheme="minorHAnsi"/>
+        </w:rPr>
+      </w:pPr>
+      <w:r>
+        <w:rPr>
+          <w:rFonts w:cstheme="minorHAnsi"/>
         </w:rPr>
         <w:t>Anna è interessata al tipo di storie che scrive Walter; quindi, decide di rimanere aggiornata su ogni sua pubblicazione cliccando sul pulsante “Follow”, il quale una volta cliccato mostra la scritta “Unfollow”, per far notare ad Anna che sta attualmente seguendo Walter. Se Anna clicca nuovamente sul pulsante smetterà di seguirlo, così da non rimanere più aggiornata su ciò che Walter pubblica.</w:t>
       </w:r>
@@ -6239,14 +6095,13 @@
     <w:p>
       <w:pPr>
         <w:rPr>
-          <w:rFonts w:ascii="Univers" w:hAnsi="Univers"/>
-        </w:rPr>
-      </w:pPr>
-      <w:r>
-        <w:rPr>
-          <w:rFonts w:ascii="Univers" w:hAnsi="Univers"/>
-        </w:rPr>
-        <w:lastRenderedPageBreak/>
+          <w:rFonts w:cstheme="minorHAnsi"/>
+        </w:rPr>
+      </w:pPr>
+      <w:r>
+        <w:rPr>
+          <w:rFonts w:cstheme="minorHAnsi"/>
+        </w:rPr>
         <w:t>Ora che Anna segue Walter vedrà nella sua Homepage personale, accessibile cliccando sul logo BookPad sulla navbar, tutte le storie scritte da Walter, insieme a quelle degli altri utenti da lei seguiti, in ordine cronologico, dal più recente al meno recente.</w:t>
       </w:r>
     </w:p>
@@ -6259,10 +6114,16 @@
         </w:tabs>
         <w:spacing w:after="240"/>
         <w:ind w:hanging="1014"/>
+        <w:rPr>
+          <w:rFonts w:asciiTheme="minorHAnsi" w:hAnsiTheme="minorHAnsi" w:cstheme="minorHAnsi"/>
+        </w:rPr>
       </w:pPr>
       <w:bookmarkStart w:id="38" w:name="_Toc127233934"/>
       <w:bookmarkStart w:id="39" w:name="_Toc127234153"/>
       <w:r>
+        <w:rPr>
+          <w:rFonts w:asciiTheme="minorHAnsi" w:hAnsiTheme="minorHAnsi" w:cstheme="minorHAnsi"/>
+        </w:rPr>
         <w:t>Scenario Visualizzazione profilo personale</w:t>
       </w:r>
       <w:bookmarkEnd w:id="38"/>
@@ -6271,18 +6132,18 @@
     <w:p>
       <w:pPr>
         <w:rPr>
-          <w:rFonts w:ascii="Univers" w:hAnsi="Univers"/>
-        </w:rPr>
-      </w:pPr>
-      <w:r>
-        <w:rPr>
-          <w:rFonts w:ascii="Univers" w:hAnsi="Univers"/>
+          <w:rFonts w:cstheme="minorHAnsi"/>
+        </w:rPr>
+      </w:pPr>
+      <w:r>
+        <w:rPr>
+          <w:rFonts w:cstheme="minorHAnsi"/>
         </w:rPr>
         <w:t>Anna vuole personalizzare un po' il suo profilo, in modo da farsi conoscere meglio dagli altri utenti della piattaforma e per questo motivo clicca sul pulsante “</w:t>
       </w:r>
       <w:r>
         <w:rPr>
-          <w:rFonts w:ascii="Univers" w:hAnsi="Univers"/>
+          <w:rFonts w:cstheme="minorHAnsi"/>
           <w:b/>
           <w:bCs/>
           <w:color w:val="593470" w:themeColor="accent1" w:themeShade="80"/>
@@ -6291,7 +6152,7 @@
       </w:r>
       <w:r>
         <w:rPr>
-          <w:rFonts w:ascii="Univers" w:hAnsi="Univers"/>
+          <w:rFonts w:cstheme="minorHAnsi"/>
         </w:rPr>
         <w:t>” sulla navbar venendo così reindirizzata sulla pagina del suo profilo.</w:t>
       </w:r>
@@ -6299,13 +6160,14 @@
     <w:p>
       <w:pPr>
         <w:rPr>
-          <w:rFonts w:ascii="Univers" w:hAnsi="Univers"/>
-        </w:rPr>
-      </w:pPr>
-      <w:r>
-        <w:rPr>
-          <w:rFonts w:ascii="Univers" w:hAnsi="Univers"/>
-        </w:rPr>
+          <w:rFonts w:cstheme="minorHAnsi"/>
+        </w:rPr>
+      </w:pPr>
+      <w:r>
+        <w:rPr>
+          <w:rFonts w:cstheme="minorHAnsi"/>
+        </w:rPr>
+        <w:lastRenderedPageBreak/>
         <w:t>Anna nel suo profilo vede tutte le informazioni che vedrebbe sul profilo di un altro utente, ma in aggiunta può visualizzare:</w:t>
       </w:r>
     </w:p>
@@ -6313,18 +6175,18 @@
       <w:pPr>
         <w:ind w:firstLine="708"/>
         <w:rPr>
-          <w:rFonts w:ascii="Univers" w:hAnsi="Univers"/>
-        </w:rPr>
-      </w:pPr>
-      <w:r>
-        <w:rPr>
-          <w:rFonts w:ascii="Univers" w:hAnsi="Univers"/>
+          <w:rFonts w:cstheme="minorHAnsi"/>
+        </w:rPr>
+      </w:pPr>
+      <w:r>
+        <w:rPr>
+          <w:rFonts w:cstheme="minorHAnsi"/>
         </w:rPr>
         <w:t xml:space="preserve">- il numero di </w:t>
       </w:r>
       <w:r>
         <w:rPr>
-          <w:rFonts w:ascii="Univers" w:hAnsi="Univers"/>
+          <w:rFonts w:cstheme="minorHAnsi"/>
           <w:b/>
           <w:bCs/>
           <w:color w:val="593470" w:themeColor="accent1" w:themeShade="80"/>
@@ -6333,14 +6195,14 @@
       </w:r>
       <w:r>
         <w:rPr>
-          <w:rFonts w:ascii="Univers" w:hAnsi="Univers"/>
+          <w:rFonts w:cstheme="minorHAnsi"/>
           <w:color w:val="593470" w:themeColor="accent1" w:themeShade="80"/>
         </w:rPr>
         <w:t xml:space="preserve"> </w:t>
       </w:r>
       <w:r>
         <w:rPr>
-          <w:rFonts w:ascii="Univers" w:hAnsi="Univers"/>
+          <w:rFonts w:cstheme="minorHAnsi"/>
         </w:rPr>
         <w:t>nella sua biblioteca,</w:t>
       </w:r>
@@ -6349,18 +6211,18 @@
       <w:pPr>
         <w:ind w:firstLine="708"/>
         <w:rPr>
-          <w:rFonts w:ascii="Univers" w:hAnsi="Univers"/>
-        </w:rPr>
-      </w:pPr>
-      <w:r>
-        <w:rPr>
-          <w:rFonts w:ascii="Univers" w:hAnsi="Univers"/>
+          <w:rFonts w:cstheme="minorHAnsi"/>
+        </w:rPr>
+      </w:pPr>
+      <w:r>
+        <w:rPr>
+          <w:rFonts w:cstheme="minorHAnsi"/>
         </w:rPr>
         <w:t>- un pulsante “</w:t>
       </w:r>
       <w:r>
         <w:rPr>
-          <w:rFonts w:ascii="Univers" w:hAnsi="Univers"/>
+          <w:rFonts w:cstheme="minorHAnsi"/>
           <w:b/>
           <w:bCs/>
           <w:color w:val="593470" w:themeColor="accent1" w:themeShade="80"/>
@@ -6369,7 +6231,7 @@
       </w:r>
       <w:r>
         <w:rPr>
-          <w:rFonts w:ascii="Univers" w:hAnsi="Univers"/>
+          <w:rFonts w:cstheme="minorHAnsi"/>
         </w:rPr>
         <w:t>”.</w:t>
       </w:r>
@@ -6377,12 +6239,12 @@
     <w:p>
       <w:pPr>
         <w:rPr>
-          <w:rFonts w:ascii="Univers" w:hAnsi="Univers"/>
-        </w:rPr>
-      </w:pPr>
-      <w:r>
-        <w:rPr>
-          <w:rFonts w:ascii="Univers" w:hAnsi="Univers"/>
+          <w:rFonts w:cstheme="minorHAnsi"/>
+        </w:rPr>
+      </w:pPr>
+      <w:r>
+        <w:rPr>
+          <w:rFonts w:cstheme="minorHAnsi"/>
         </w:rPr>
         <w:t>Tuttavia, Anna non visualizza il pulsante “Follow”, perché non è possibile seguire sé stessi sulla piattaforma.</w:t>
       </w:r>
@@ -6390,12 +6252,12 @@
     <w:p>
       <w:pPr>
         <w:rPr>
-          <w:rFonts w:ascii="Univers" w:hAnsi="Univers"/>
-        </w:rPr>
-      </w:pPr>
-      <w:r>
-        <w:rPr>
-          <w:rFonts w:ascii="Univers" w:hAnsi="Univers"/>
+          <w:rFonts w:cstheme="minorHAnsi"/>
+        </w:rPr>
+      </w:pPr>
+      <w:r>
+        <w:rPr>
+          <w:rFonts w:cstheme="minorHAnsi"/>
         </w:rPr>
         <w:t>Anna clicca sul pulsante “Impostazioni” e viene così aperta una schermata in cui sono presenti delle voci:</w:t>
       </w:r>
@@ -6404,18 +6266,18 @@
       <w:pPr>
         <w:ind w:firstLine="708"/>
         <w:rPr>
-          <w:rFonts w:ascii="Univers" w:hAnsi="Univers"/>
-        </w:rPr>
-      </w:pPr>
-      <w:r>
-        <w:rPr>
-          <w:rFonts w:ascii="Univers" w:hAnsi="Univers"/>
+          <w:rFonts w:cstheme="minorHAnsi"/>
+        </w:rPr>
+      </w:pPr>
+      <w:r>
+        <w:rPr>
+          <w:rFonts w:cstheme="minorHAnsi"/>
         </w:rPr>
         <w:t>- “</w:t>
       </w:r>
       <w:r>
         <w:rPr>
-          <w:rFonts w:ascii="Univers" w:hAnsi="Univers"/>
+          <w:rFonts w:cstheme="minorHAnsi"/>
           <w:b/>
           <w:bCs/>
           <w:color w:val="593470" w:themeColor="accent1" w:themeShade="80"/>
@@ -6424,7 +6286,7 @@
       </w:r>
       <w:r>
         <w:rPr>
-          <w:rFonts w:ascii="Univers" w:hAnsi="Univers"/>
+          <w:rFonts w:cstheme="minorHAnsi"/>
         </w:rPr>
         <w:t>”,</w:t>
       </w:r>
@@ -6433,18 +6295,18 @@
       <w:pPr>
         <w:ind w:firstLine="708"/>
         <w:rPr>
-          <w:rFonts w:ascii="Univers" w:hAnsi="Univers"/>
-        </w:rPr>
-      </w:pPr>
-      <w:r>
-        <w:rPr>
-          <w:rFonts w:ascii="Univers" w:hAnsi="Univers"/>
+          <w:rFonts w:cstheme="minorHAnsi"/>
+        </w:rPr>
+      </w:pPr>
+      <w:r>
+        <w:rPr>
+          <w:rFonts w:cstheme="minorHAnsi"/>
         </w:rPr>
         <w:t>- “</w:t>
       </w:r>
       <w:r>
         <w:rPr>
-          <w:rFonts w:ascii="Univers" w:hAnsi="Univers"/>
+          <w:rFonts w:cstheme="minorHAnsi"/>
           <w:b/>
           <w:bCs/>
           <w:color w:val="593470" w:themeColor="accent1" w:themeShade="80"/>
@@ -6453,7 +6315,7 @@
       </w:r>
       <w:r>
         <w:rPr>
-          <w:rFonts w:ascii="Univers" w:hAnsi="Univers"/>
+          <w:rFonts w:cstheme="minorHAnsi"/>
         </w:rPr>
         <w:t>”,</w:t>
       </w:r>
@@ -6462,18 +6324,18 @@
       <w:pPr>
         <w:ind w:firstLine="708"/>
         <w:rPr>
-          <w:rFonts w:ascii="Univers" w:hAnsi="Univers"/>
-        </w:rPr>
-      </w:pPr>
-      <w:r>
-        <w:rPr>
-          <w:rFonts w:ascii="Univers" w:hAnsi="Univers"/>
+          <w:rFonts w:cstheme="minorHAnsi"/>
+        </w:rPr>
+      </w:pPr>
+      <w:r>
+        <w:rPr>
+          <w:rFonts w:cstheme="minorHAnsi"/>
         </w:rPr>
         <w:t>- “</w:t>
       </w:r>
       <w:r>
         <w:rPr>
-          <w:rFonts w:ascii="Univers" w:hAnsi="Univers"/>
+          <w:rFonts w:cstheme="minorHAnsi"/>
           <w:b/>
           <w:bCs/>
           <w:color w:val="593470" w:themeColor="accent1" w:themeShade="80"/>
@@ -6482,7 +6344,7 @@
       </w:r>
       <w:r>
         <w:rPr>
-          <w:rFonts w:ascii="Univers" w:hAnsi="Univers"/>
+          <w:rFonts w:cstheme="minorHAnsi"/>
         </w:rPr>
         <w:t>”,</w:t>
       </w:r>
@@ -6491,18 +6353,18 @@
       <w:pPr>
         <w:ind w:firstLine="708"/>
         <w:rPr>
-          <w:rFonts w:ascii="Univers" w:hAnsi="Univers"/>
-        </w:rPr>
-      </w:pPr>
-      <w:r>
-        <w:rPr>
-          <w:rFonts w:ascii="Univers" w:hAnsi="Univers"/>
+          <w:rFonts w:cstheme="minorHAnsi"/>
+        </w:rPr>
+      </w:pPr>
+      <w:r>
+        <w:rPr>
+          <w:rFonts w:cstheme="minorHAnsi"/>
         </w:rPr>
         <w:t>- “</w:t>
       </w:r>
       <w:r>
         <w:rPr>
-          <w:rFonts w:ascii="Univers" w:hAnsi="Univers"/>
+          <w:rFonts w:cstheme="minorHAnsi"/>
           <w:b/>
           <w:bCs/>
           <w:color w:val="593470" w:themeColor="accent1" w:themeShade="80"/>
@@ -6511,7 +6373,7 @@
       </w:r>
       <w:r>
         <w:rPr>
-          <w:rFonts w:ascii="Univers" w:hAnsi="Univers"/>
+          <w:rFonts w:cstheme="minorHAnsi"/>
         </w:rPr>
         <w:t>”.</w:t>
       </w:r>
@@ -6519,18 +6381,18 @@
     <w:p>
       <w:pPr>
         <w:rPr>
-          <w:rFonts w:ascii="Univers" w:hAnsi="Univers"/>
-        </w:rPr>
-      </w:pPr>
-      <w:r>
-        <w:rPr>
-          <w:rFonts w:ascii="Univers" w:hAnsi="Univers"/>
+          <w:rFonts w:cstheme="minorHAnsi"/>
+        </w:rPr>
+      </w:pPr>
+      <w:r>
+        <w:rPr>
+          <w:rFonts w:cstheme="minorHAnsi"/>
         </w:rPr>
         <w:t>Anna dapprima decide di cliccare su “Modifica biografia” e da questo momento visualizza un apposito form per scrivere la sua nuova biografia. Una volta inserito il testo, clicca sul pulsante “</w:t>
       </w:r>
       <w:r>
         <w:rPr>
-          <w:rFonts w:ascii="Univers" w:hAnsi="Univers"/>
+          <w:rFonts w:cstheme="minorHAnsi"/>
           <w:b/>
           <w:bCs/>
           <w:color w:val="593470" w:themeColor="accent1" w:themeShade="80"/>
@@ -6539,7 +6401,7 @@
       </w:r>
       <w:r>
         <w:rPr>
-          <w:rFonts w:ascii="Univers" w:hAnsi="Univers"/>
+          <w:rFonts w:cstheme="minorHAnsi"/>
         </w:rPr>
         <w:t>” e la pagina viene così ricaricata con la sua nuova biografia.</w:t>
       </w:r>
@@ -6547,12 +6409,12 @@
     <w:p>
       <w:pPr>
         <w:rPr>
-          <w:rFonts w:ascii="Univers" w:hAnsi="Univers"/>
-        </w:rPr>
-      </w:pPr>
-      <w:r>
-        <w:rPr>
-          <w:rFonts w:ascii="Univers" w:hAnsi="Univers"/>
+          <w:rFonts w:cstheme="minorHAnsi"/>
+        </w:rPr>
+      </w:pPr>
+      <w:r>
+        <w:rPr>
+          <w:rFonts w:cstheme="minorHAnsi"/>
         </w:rPr>
         <w:t>Dopo decide di cambiare immagine profilo, quindi clicca sulla voce “Modifica Avatar” e viene aperto un form che consente ad Anna di scegliere un’immagine dal proprio dispositivo. Anna seleziona la foto che più le piace, ed una volta caricata, clicca sul pulsante “Salva”. La pagina viene immediatamente ricaricata ed Anna visualizza la sua nuova immagine di profilo.</w:t>
       </w:r>
@@ -6560,12 +6422,12 @@
     <w:p>
       <w:pPr>
         <w:rPr>
-          <w:rFonts w:ascii="Univers" w:hAnsi="Univers"/>
-        </w:rPr>
-      </w:pPr>
-      <w:r>
-        <w:rPr>
-          <w:rFonts w:ascii="Univers" w:hAnsi="Univers"/>
+          <w:rFonts w:cstheme="minorHAnsi"/>
+        </w:rPr>
+      </w:pPr>
+      <w:r>
+        <w:rPr>
+          <w:rFonts w:cstheme="minorHAnsi"/>
         </w:rPr>
         <w:t>Dopo Anna decide anche di voler cambiare le sue credenziali e per questo motivo clicca dapprima sul pulsante “Modifica E-mail” per modificare la propria e-mail. Così viene mostrato un form in cui inserisce la nuova e-mail “anna00@libero.com”, successivamente clicca sul pulsante “Salva” e la pagina viene ricaricata.</w:t>
       </w:r>
@@ -6573,12 +6435,12 @@
     <w:p>
       <w:pPr>
         <w:rPr>
-          <w:rFonts w:ascii="Univers" w:hAnsi="Univers"/>
-        </w:rPr>
-      </w:pPr>
-      <w:r>
-        <w:rPr>
-          <w:rFonts w:ascii="Univers" w:hAnsi="Univers"/>
+          <w:rFonts w:cstheme="minorHAnsi"/>
+        </w:rPr>
+      </w:pPr>
+      <w:r>
+        <w:rPr>
+          <w:rFonts w:cstheme="minorHAnsi"/>
         </w:rPr>
         <w:t>Anna, in seguito, vuole cambiare la sua password e per questo clicca su “Modifica Password”. Da questo momento nella pagina viene visualizzato un form in cui inserisce la vecchia password “Anna2000!!”, la nuova password “Anna_20_!!”, e la ripetizione della nuova password “Anna_20_!!”. Dopo clicca sul pulsante “Salva” e la pagina viene ricaricata.</w:t>
       </w:r>
@@ -6587,18 +6449,18 @@
       <w:pPr>
         <w:spacing w:after="0"/>
         <w:rPr>
-          <w:rFonts w:ascii="Univers" w:hAnsi="Univers"/>
-        </w:rPr>
-      </w:pPr>
-      <w:r>
-        <w:rPr>
-          <w:rFonts w:ascii="Univers" w:hAnsi="Univers"/>
+          <w:rFonts w:cstheme="minorHAnsi"/>
+        </w:rPr>
+      </w:pPr>
+      <w:r>
+        <w:rPr>
+          <w:rFonts w:cstheme="minorHAnsi"/>
         </w:rPr>
         <w:t xml:space="preserve">Anna decide, infine, di continuare la lettura di una storia che aveva già iniziato a leggere e per questo clicca sul pulsante che visualizza il numero di </w:t>
       </w:r>
       <w:r>
         <w:rPr>
-          <w:rFonts w:ascii="Univers" w:hAnsi="Univers"/>
+          <w:rFonts w:cstheme="minorHAnsi"/>
           <w:b/>
           <w:bCs/>
           <w:color w:val="593470" w:themeColor="accent1" w:themeShade="80"/>
@@ -6607,13 +6469,13 @@
       </w:r>
       <w:r>
         <w:rPr>
-          <w:rFonts w:ascii="Univers" w:hAnsi="Univers"/>
+          <w:rFonts w:cstheme="minorHAnsi"/>
         </w:rPr>
         <w:t>. Nella pagina viene visualizzata la sua biblioteca contenente l’elenco di tutte le storie salvate. Anna clicca sul pulsante “</w:t>
       </w:r>
       <w:r>
         <w:rPr>
-          <w:rFonts w:ascii="Univers" w:hAnsi="Univers"/>
+          <w:rFonts w:cstheme="minorHAnsi"/>
           <w:b/>
           <w:bCs/>
           <w:color w:val="593470" w:themeColor="accent1" w:themeShade="80"/>
@@ -6622,7 +6484,7 @@
       </w:r>
       <w:r>
         <w:rPr>
-          <w:rFonts w:ascii="Univers" w:hAnsi="Univers"/>
+          <w:rFonts w:cstheme="minorHAnsi"/>
         </w:rPr>
         <w:t>” della storia che vuole continuare a leggere in modo da visualizzare la pagina dedicata alla storia selezionata.</w:t>
       </w:r>
@@ -6633,7 +6495,6 @@
       </w:pPr>
       <w:bookmarkStart w:id="40" w:name="_Toc127234154"/>
       <w:r>
-        <w:lastRenderedPageBreak/>
         <w:t>Target Environment</w:t>
       </w:r>
       <w:bookmarkEnd w:id="40"/>
@@ -6751,6 +6612,7 @@
         <w:spacing w:before="0"/>
       </w:pPr>
       <w:r>
+        <w:lastRenderedPageBreak/>
         <w:t>15</w:t>
       </w:r>
       <w:r>
